--- a/Find My Woker doc.docx
+++ b/Find My Woker doc.docx
@@ -4117,7 +4117,35 @@
           <w:sz w:val="24"/>
           <w:szCs w:val="24"/>
         </w:rPr>
-        <w:t>model: a sequence of stages in which the output of each stage becomes the input for the next.</w:t>
+        <w:t xml:space="preserve">model: a sequence of stages in which the output of each stage becomes the input for the </w:t>
+      </w:r>
+      <w:proofErr w:type="spellStart"/>
+      <w:proofErr w:type="gramStart"/>
+      <w:r>
+        <w:rPr>
+          <w:rFonts w:ascii="Times New Roman" w:hAnsi="Times New Roman" w:cs="Times New Roman"/>
+          <w:sz w:val="24"/>
+          <w:szCs w:val="24"/>
+        </w:rPr>
+        <w:t>next.</w:t>
+      </w:r>
+      <w:r>
+        <w:rPr>
+          <w:rFonts w:ascii="Times New Roman" w:hAnsi="Times New Roman" w:cs="Times New Roman"/>
+          <w:sz w:val="24"/>
+          <w:szCs w:val="24"/>
+        </w:rPr>
+        <w:t>This</w:t>
+      </w:r>
+      <w:proofErr w:type="spellEnd"/>
+      <w:proofErr w:type="gramEnd"/>
+      <w:r>
+        <w:rPr>
+          <w:rFonts w:ascii="Times New Roman" w:hAnsi="Times New Roman" w:cs="Times New Roman"/>
+          <w:sz w:val="24"/>
+          <w:szCs w:val="24"/>
+        </w:rPr>
+        <w:t xml:space="preserve"> Project uses Incremental Process Model.</w:t>
       </w:r>
     </w:p>
     <w:p>
@@ -4132,6 +4160,1452 @@
           <w:b/>
           <w:sz w:val="28"/>
           <w:szCs w:val="28"/>
+        </w:rPr>
+      </w:pPr>
+    </w:p>
+    <w:p>
+      <w:pPr>
+        <w:rPr>
+          <w:rFonts w:ascii="Times New Roman" w:hAnsi="Times New Roman" w:cs="Times New Roman"/>
+          <w:lang w:eastAsia="en-IN"/>
+        </w:rPr>
+      </w:pPr>
+    </w:p>
+    <w:p>
+      <w:pPr>
+        <w:rPr>
+          <w:rFonts w:ascii="Times New Roman" w:hAnsi="Times New Roman" w:cs="Times New Roman"/>
+          <w:lang w:eastAsia="en-IN"/>
+        </w:rPr>
+      </w:pPr>
+    </w:p>
+    <w:p>
+      <w:pPr>
+        <w:rPr>
+          <w:rFonts w:ascii="Times New Roman" w:hAnsi="Times New Roman" w:cs="Times New Roman"/>
+          <w:lang w:eastAsia="en-IN"/>
+        </w:rPr>
+      </w:pPr>
+    </w:p>
+    <w:p>
+      <w:pPr>
+        <w:rPr>
+          <w:rFonts w:ascii="Times New Roman" w:hAnsi="Times New Roman" w:cs="Times New Roman"/>
+          <w:lang w:eastAsia="en-IN"/>
+        </w:rPr>
+      </w:pPr>
+    </w:p>
+    <w:p>
+      <w:pPr>
+        <w:rPr>
+          <w:rFonts w:ascii="Times New Roman" w:hAnsi="Times New Roman" w:cs="Times New Roman"/>
+          <w:lang w:eastAsia="en-IN"/>
+        </w:rPr>
+      </w:pPr>
+    </w:p>
+    <w:p>
+      <w:pPr>
+        <w:rPr>
+          <w:rFonts w:ascii="Times New Roman" w:hAnsi="Times New Roman" w:cs="Times New Roman"/>
+          <w:lang w:eastAsia="en-IN"/>
+        </w:rPr>
+      </w:pPr>
+    </w:p>
+    <w:p>
+      <w:pPr>
+        <w:rPr>
+          <w:rFonts w:ascii="Times New Roman" w:hAnsi="Times New Roman" w:cs="Times New Roman"/>
+          <w:lang w:eastAsia="en-IN"/>
+        </w:rPr>
+      </w:pPr>
+    </w:p>
+    <w:p>
+      <w:pPr>
+        <w:rPr>
+          <w:rFonts w:ascii="Times New Roman" w:hAnsi="Times New Roman" w:cs="Times New Roman"/>
+          <w:lang w:eastAsia="en-IN"/>
+        </w:rPr>
+      </w:pPr>
+    </w:p>
+    <w:p>
+      <w:pPr>
+        <w:rPr>
+          <w:rFonts w:ascii="Times New Roman" w:hAnsi="Times New Roman" w:cs="Times New Roman"/>
+          <w:lang w:eastAsia="en-IN"/>
+        </w:rPr>
+      </w:pPr>
+    </w:p>
+    <w:p>
+      <w:pPr>
+        <w:rPr>
+          <w:rFonts w:ascii="Times New Roman" w:hAnsi="Times New Roman" w:cs="Times New Roman"/>
+          <w:lang w:eastAsia="en-IN"/>
+        </w:rPr>
+      </w:pPr>
+    </w:p>
+    <w:p>
+      <w:pPr>
+        <w:rPr>
+          <w:rFonts w:ascii="Times New Roman" w:hAnsi="Times New Roman" w:cs="Times New Roman"/>
+          <w:lang w:eastAsia="en-IN"/>
+        </w:rPr>
+      </w:pPr>
+    </w:p>
+    <w:p>
+      <w:pPr>
+        <w:rPr>
+          <w:rFonts w:ascii="Times New Roman" w:hAnsi="Times New Roman" w:cs="Times New Roman"/>
+          <w:lang w:eastAsia="en-IN"/>
+        </w:rPr>
+      </w:pPr>
+    </w:p>
+    <w:p>
+      <w:pPr>
+        <w:rPr>
+          <w:rFonts w:ascii="Times New Roman" w:hAnsi="Times New Roman" w:cs="Times New Roman"/>
+          <w:lang w:eastAsia="en-IN"/>
+        </w:rPr>
+      </w:pPr>
+    </w:p>
+    <w:p>
+      <w:pPr>
+        <w:rPr>
+          <w:rFonts w:ascii="Times New Roman" w:hAnsi="Times New Roman" w:cs="Times New Roman"/>
+          <w:lang w:eastAsia="en-IN"/>
+        </w:rPr>
+      </w:pPr>
+    </w:p>
+    <w:p>
+      <w:pPr>
+        <w:rPr>
+          <w:rFonts w:ascii="Times New Roman" w:hAnsi="Times New Roman" w:cs="Times New Roman"/>
+          <w:lang w:eastAsia="en-IN"/>
+        </w:rPr>
+      </w:pPr>
+    </w:p>
+    <w:p>
+      <w:pPr>
+        <w:rPr>
+          <w:rFonts w:ascii="Times New Roman" w:hAnsi="Times New Roman" w:cs="Times New Roman"/>
+          <w:lang w:eastAsia="en-IN"/>
+        </w:rPr>
+      </w:pPr>
+    </w:p>
+    <w:p>
+      <w:pPr>
+        <w:rPr>
+          <w:rFonts w:ascii="Times New Roman" w:hAnsi="Times New Roman" w:cs="Times New Roman"/>
+          <w:lang w:eastAsia="en-IN"/>
+        </w:rPr>
+      </w:pPr>
+    </w:p>
+    <w:p>
+      <w:pPr>
+        <w:rPr>
+          <w:rFonts w:ascii="Times New Roman" w:hAnsi="Times New Roman" w:cs="Times New Roman"/>
+          <w:lang w:eastAsia="en-IN"/>
+        </w:rPr>
+      </w:pPr>
+    </w:p>
+    <w:p>
+      <w:pPr>
+        <w:rPr>
+          <w:rFonts w:ascii="Times New Roman" w:hAnsi="Times New Roman" w:cs="Times New Roman"/>
+          <w:b/>
+          <w:sz w:val="28"/>
+          <w:szCs w:val="28"/>
+        </w:rPr>
+      </w:pPr>
+    </w:p>
+    <w:p>
+      <w:pPr>
+        <w:spacing w:after="309" w:line="240" w:lineRule="auto"/>
+        <w:ind w:right="-15"/>
+        <w:jc w:val="center"/>
+        <w:rPr>
+          <w:rFonts w:ascii="Times New Roman" w:eastAsia="Times New Roman" w:hAnsi="Times New Roman" w:cs="Times New Roman"/>
+          <w:color w:val="000000"/>
+          <w:sz w:val="24"/>
+          <w:lang w:eastAsia="en-IN"/>
+        </w:rPr>
+      </w:pPr>
+      <w:r>
+        <w:rPr>
+          <w:rFonts w:ascii="Times New Roman" w:eastAsia="Times New Roman" w:hAnsi="Times New Roman" w:cs="Times New Roman"/>
+          <w:color w:val="000000"/>
+          <w:sz w:val="52"/>
+          <w:lang w:eastAsia="en-IN"/>
+        </w:rPr>
+        <w:t>CHAPTER 3</w:t>
+      </w:r>
+    </w:p>
+    <w:p>
+      <w:pPr>
+        <w:jc w:val="center"/>
+        <w:rPr>
+          <w:rFonts w:ascii="Times New Roman" w:hAnsi="Times New Roman" w:cs="Times New Roman"/>
+          <w:b/>
+          <w:sz w:val="56"/>
+          <w:szCs w:val="56"/>
+          <w:lang w:eastAsia="en-IN"/>
+        </w:rPr>
+      </w:pPr>
+      <w:r>
+        <w:rPr>
+          <w:rFonts w:ascii="Times New Roman" w:hAnsi="Times New Roman" w:cs="Times New Roman"/>
+          <w:b/>
+          <w:sz w:val="56"/>
+          <w:szCs w:val="56"/>
+          <w:lang w:eastAsia="en-IN"/>
+        </w:rPr>
+        <w:t xml:space="preserve">SYSTEM </w:t>
+      </w:r>
+      <w:r>
+        <w:rPr>
+          <w:rFonts w:ascii="Times New Roman" w:hAnsi="Times New Roman" w:cs="Times New Roman"/>
+          <w:b/>
+          <w:sz w:val="56"/>
+          <w:szCs w:val="56"/>
+          <w:lang w:eastAsia="en-IN"/>
+        </w:rPr>
+        <w:t>ENVIRONMENT</w:t>
+      </w:r>
+    </w:p>
+    <w:p>
+      <w:pPr>
+        <w:rPr>
+          <w:rFonts w:ascii="Times New Roman" w:hAnsi="Times New Roman" w:cs="Times New Roman"/>
+          <w:lang w:eastAsia="en-IN"/>
+        </w:rPr>
+      </w:pPr>
+    </w:p>
+    <w:p>
+      <w:pPr>
+        <w:rPr>
+          <w:rFonts w:ascii="Times New Roman" w:hAnsi="Times New Roman" w:cs="Times New Roman"/>
+          <w:lang w:eastAsia="en-IN"/>
+        </w:rPr>
+      </w:pPr>
+    </w:p>
+    <w:p>
+      <w:pPr>
+        <w:rPr>
+          <w:rFonts w:ascii="Times New Roman" w:hAnsi="Times New Roman" w:cs="Times New Roman"/>
+          <w:lang w:eastAsia="en-IN"/>
+        </w:rPr>
+      </w:pPr>
+    </w:p>
+    <w:p>
+      <w:pPr>
+        <w:rPr>
+          <w:rFonts w:ascii="Times New Roman" w:hAnsi="Times New Roman" w:cs="Times New Roman"/>
+          <w:lang w:eastAsia="en-IN"/>
+        </w:rPr>
+      </w:pPr>
+    </w:p>
+    <w:p>
+      <w:pPr>
+        <w:rPr>
+          <w:rFonts w:ascii="Times New Roman" w:hAnsi="Times New Roman" w:cs="Times New Roman"/>
+          <w:lang w:eastAsia="en-IN"/>
+        </w:rPr>
+      </w:pPr>
+    </w:p>
+    <w:p>
+      <w:pPr>
+        <w:rPr>
+          <w:rFonts w:ascii="Times New Roman" w:hAnsi="Times New Roman" w:cs="Times New Roman"/>
+          <w:lang w:eastAsia="en-IN"/>
+        </w:rPr>
+      </w:pPr>
+    </w:p>
+    <w:p>
+      <w:pPr>
+        <w:rPr>
+          <w:rFonts w:ascii="Times New Roman" w:hAnsi="Times New Roman" w:cs="Times New Roman"/>
+          <w:lang w:eastAsia="en-IN"/>
+        </w:rPr>
+      </w:pPr>
+    </w:p>
+    <w:p>
+      <w:pPr>
+        <w:rPr>
+          <w:rFonts w:ascii="Times New Roman" w:hAnsi="Times New Roman" w:cs="Times New Roman"/>
+          <w:lang w:eastAsia="en-IN"/>
+        </w:rPr>
+      </w:pPr>
+    </w:p>
+    <w:p>
+      <w:pPr>
+        <w:rPr>
+          <w:rFonts w:ascii="Times New Roman" w:hAnsi="Times New Roman" w:cs="Times New Roman"/>
+          <w:lang w:eastAsia="en-IN"/>
+        </w:rPr>
+      </w:pPr>
+    </w:p>
+    <w:p>
+      <w:pPr>
+        <w:rPr>
+          <w:rFonts w:ascii="Times New Roman" w:hAnsi="Times New Roman" w:cs="Times New Roman"/>
+          <w:lang w:eastAsia="en-IN"/>
+        </w:rPr>
+      </w:pPr>
+    </w:p>
+    <w:p>
+      <w:pPr>
+        <w:rPr>
+          <w:rFonts w:ascii="Times New Roman" w:hAnsi="Times New Roman" w:cs="Times New Roman"/>
+          <w:lang w:eastAsia="en-IN"/>
+        </w:rPr>
+      </w:pPr>
+    </w:p>
+    <w:p>
+      <w:pPr>
+        <w:rPr>
+          <w:rFonts w:ascii="Times New Roman" w:hAnsi="Times New Roman" w:cs="Times New Roman"/>
+          <w:lang w:eastAsia="en-IN"/>
+        </w:rPr>
+      </w:pPr>
+    </w:p>
+    <w:p>
+      <w:pPr>
+        <w:rPr>
+          <w:rFonts w:ascii="Times New Roman" w:hAnsi="Times New Roman" w:cs="Times New Roman"/>
+          <w:lang w:eastAsia="en-IN"/>
+        </w:rPr>
+      </w:pPr>
+    </w:p>
+    <w:p>
+      <w:pPr>
+        <w:rPr>
+          <w:rFonts w:ascii="Times New Roman" w:hAnsi="Times New Roman" w:cs="Times New Roman"/>
+          <w:lang w:eastAsia="en-IN"/>
+        </w:rPr>
+      </w:pPr>
+    </w:p>
+    <w:p>
+      <w:pPr>
+        <w:rPr>
+          <w:rFonts w:ascii="Times New Roman" w:hAnsi="Times New Roman" w:cs="Times New Roman"/>
+          <w:lang w:eastAsia="en-IN"/>
+        </w:rPr>
+      </w:pPr>
+    </w:p>
+    <w:p>
+      <w:pPr>
+        <w:pStyle w:val="Heading3"/>
+      </w:pPr>
+      <w:r>
+        <w:t>3</w:t>
+      </w:r>
+      <w:r>
+        <w:t xml:space="preserve">.1 INTRODUCTION </w:t>
+      </w:r>
+    </w:p>
+    <w:p>
+      <w:pPr>
+        <w:rPr>
+          <w:lang w:eastAsia="en-IN"/>
+        </w:rPr>
+      </w:pPr>
+    </w:p>
+    <w:p>
+      <w:pPr>
+        <w:jc w:val="both"/>
+        <w:rPr>
+          <w:rFonts w:ascii="Times New Roman" w:hAnsi="Times New Roman" w:cs="Times New Roman"/>
+          <w:sz w:val="24"/>
+          <w:szCs w:val="24"/>
+          <w:lang w:eastAsia="en-IN"/>
+        </w:rPr>
+      </w:pPr>
+      <w:r>
+        <w:rPr>
+          <w:rFonts w:ascii="Times New Roman" w:hAnsi="Times New Roman" w:cs="Times New Roman"/>
+          <w:sz w:val="24"/>
+          <w:szCs w:val="24"/>
+          <w:lang w:eastAsia="en-IN"/>
+        </w:rPr>
+        <w:t>Environment refers to the collection of hardware and software tools a system developer uses to build software systems. As technology improves and user expectations grow, an environment's functionality tends to change. Over the last 20 years the set of software tools available to developers has expanded considerably. The evolution of environments also demands that we distinguish basic operating system facilities fundamental services such as memory, data, and multiple program management—from the enhanced functionality that characterizes state-of-the-art environments. This enhanced functionality is typically achieved through tools such as browsers, window managers, configuration managers, and task managers. In a sense, environments have evolved in concert with the software engineering community's understanding of the tasks involved in the development of software systems.</w:t>
+      </w:r>
+    </w:p>
+    <w:p>
+      <w:pPr>
+        <w:pStyle w:val="Heading3"/>
+        <w:rPr>
+          <w:szCs w:val="28"/>
+        </w:rPr>
+      </w:pPr>
+      <w:r>
+        <w:rPr>
+          <w:szCs w:val="28"/>
+        </w:rPr>
+        <w:t>3.2 SOFTWARE REQUIREMENTS SPECIFICATION</w:t>
+      </w:r>
+    </w:p>
+    <w:p>
+      <w:pPr>
+        <w:rPr>
+          <w:lang w:eastAsia="en-IN"/>
+        </w:rPr>
+      </w:pPr>
+    </w:p>
+    <w:p>
+      <w:pPr>
+        <w:jc w:val="both"/>
+        <w:rPr>
+          <w:rFonts w:ascii="Times New Roman" w:hAnsi="Times New Roman" w:cs="Times New Roman"/>
+          <w:sz w:val="24"/>
+          <w:szCs w:val="24"/>
+          <w:lang w:eastAsia="en-IN"/>
+        </w:rPr>
+      </w:pPr>
+      <w:r>
+        <w:rPr>
+          <w:rFonts w:ascii="Times New Roman" w:hAnsi="Times New Roman" w:cs="Times New Roman"/>
+          <w:sz w:val="24"/>
+          <w:szCs w:val="24"/>
+          <w:lang w:eastAsia="en-IN"/>
+        </w:rPr>
+        <w:t>One of</w:t>
+      </w:r>
+      <w:r>
+        <w:rPr>
+          <w:rFonts w:ascii="Times New Roman" w:hAnsi="Times New Roman" w:cs="Times New Roman"/>
+          <w:sz w:val="24"/>
+          <w:szCs w:val="24"/>
+          <w:lang w:eastAsia="en-IN"/>
+        </w:rPr>
+        <w:t xml:space="preserve"> </w:t>
+      </w:r>
+      <w:r>
+        <w:rPr>
+          <w:rFonts w:ascii="Times New Roman" w:hAnsi="Times New Roman" w:cs="Times New Roman"/>
+          <w:sz w:val="24"/>
+          <w:szCs w:val="24"/>
+          <w:lang w:eastAsia="en-IN"/>
+        </w:rPr>
+        <w:t>the most difficult tasks is that, the selection of the software, once the system requirement known is determining whether particular software fits the requirements. After initial selection further security is needed to determine the desirability of</w:t>
+      </w:r>
+      <w:r>
+        <w:rPr>
+          <w:rFonts w:ascii="Times New Roman" w:hAnsi="Times New Roman" w:cs="Times New Roman"/>
+          <w:sz w:val="24"/>
+          <w:szCs w:val="24"/>
+          <w:lang w:eastAsia="en-IN"/>
+        </w:rPr>
+        <w:t xml:space="preserve"> </w:t>
+      </w:r>
+      <w:r>
+        <w:rPr>
+          <w:rFonts w:ascii="Times New Roman" w:hAnsi="Times New Roman" w:cs="Times New Roman"/>
+          <w:sz w:val="24"/>
+          <w:szCs w:val="24"/>
+          <w:lang w:eastAsia="en-IN"/>
+        </w:rPr>
+        <w:t>particular software with other candidates. This</w:t>
+      </w:r>
+      <w:r>
+        <w:rPr>
+          <w:rFonts w:ascii="Times New Roman" w:hAnsi="Times New Roman" w:cs="Times New Roman"/>
+          <w:sz w:val="24"/>
+          <w:szCs w:val="24"/>
+          <w:lang w:eastAsia="en-IN"/>
+        </w:rPr>
+        <w:t xml:space="preserve"> </w:t>
+      </w:r>
+      <w:r>
+        <w:rPr>
+          <w:rFonts w:ascii="Times New Roman" w:hAnsi="Times New Roman" w:cs="Times New Roman"/>
+          <w:sz w:val="24"/>
+          <w:szCs w:val="24"/>
+          <w:lang w:eastAsia="en-IN"/>
+        </w:rPr>
+        <w:t>section first</w:t>
+      </w:r>
+      <w:r>
+        <w:rPr>
+          <w:rFonts w:ascii="Times New Roman" w:hAnsi="Times New Roman" w:cs="Times New Roman"/>
+          <w:sz w:val="24"/>
+          <w:szCs w:val="24"/>
+          <w:lang w:eastAsia="en-IN"/>
+        </w:rPr>
+        <w:t xml:space="preserve"> </w:t>
+      </w:r>
+      <w:r>
+        <w:rPr>
+          <w:rFonts w:ascii="Times New Roman" w:hAnsi="Times New Roman" w:cs="Times New Roman"/>
+          <w:sz w:val="24"/>
+          <w:szCs w:val="24"/>
+          <w:lang w:eastAsia="en-IN"/>
+        </w:rPr>
+        <w:t>summarizes</w:t>
+      </w:r>
+      <w:r>
+        <w:rPr>
+          <w:rFonts w:ascii="Times New Roman" w:hAnsi="Times New Roman" w:cs="Times New Roman"/>
+          <w:sz w:val="24"/>
+          <w:szCs w:val="24"/>
+          <w:lang w:eastAsia="en-IN"/>
+        </w:rPr>
+        <w:t xml:space="preserve"> </w:t>
+      </w:r>
+      <w:r>
+        <w:rPr>
+          <w:rFonts w:ascii="Times New Roman" w:hAnsi="Times New Roman" w:cs="Times New Roman"/>
+          <w:sz w:val="24"/>
+          <w:szCs w:val="24"/>
+          <w:lang w:eastAsia="en-IN"/>
+        </w:rPr>
+        <w:t xml:space="preserve">the </w:t>
+      </w:r>
+      <w:r>
+        <w:rPr>
+          <w:rFonts w:ascii="Times New Roman" w:hAnsi="Times New Roman" w:cs="Times New Roman"/>
+          <w:sz w:val="24"/>
+          <w:szCs w:val="24"/>
+          <w:lang w:eastAsia="en-IN"/>
+        </w:rPr>
+        <w:t xml:space="preserve">application </w:t>
+      </w:r>
+      <w:r>
+        <w:rPr>
+          <w:rFonts w:ascii="Times New Roman" w:hAnsi="Times New Roman" w:cs="Times New Roman"/>
+          <w:sz w:val="24"/>
+          <w:szCs w:val="24"/>
+          <w:lang w:eastAsia="en-IN"/>
+        </w:rPr>
+        <w:t>requirement question and then suggests more detailed comparisons.</w:t>
+      </w:r>
+    </w:p>
+    <w:p>
+      <w:pPr>
+        <w:jc w:val="both"/>
+        <w:rPr>
+          <w:rFonts w:ascii="Times New Roman" w:hAnsi="Times New Roman" w:cs="Times New Roman"/>
+          <w:sz w:val="24"/>
+          <w:szCs w:val="24"/>
+          <w:lang w:eastAsia="en-IN"/>
+        </w:rPr>
+      </w:pPr>
+      <w:r>
+        <w:rPr>
+          <w:rFonts w:ascii="Times New Roman" w:hAnsi="Times New Roman" w:cs="Times New Roman"/>
+          <w:sz w:val="24"/>
+          <w:szCs w:val="24"/>
+        </w:rPr>
+        <w:t xml:space="preserve">These are the software configurations used </w:t>
+      </w:r>
+    </w:p>
+    <w:p>
+      <w:pPr>
+        <w:spacing w:after="0"/>
+        <w:ind w:left="14"/>
+        <w:rPr>
+          <w:rFonts w:ascii="Times New Roman" w:hAnsi="Times New Roman" w:cs="Times New Roman"/>
+          <w:sz w:val="24"/>
+          <w:szCs w:val="24"/>
+        </w:rPr>
+      </w:pPr>
+      <w:r>
+        <w:rPr>
+          <w:rFonts w:ascii="Times New Roman" w:hAnsi="Times New Roman" w:cs="Times New Roman"/>
+          <w:sz w:val="24"/>
+          <w:szCs w:val="24"/>
+        </w:rPr>
+        <w:t xml:space="preserve"> </w:t>
+      </w:r>
+    </w:p>
+    <w:p>
+      <w:pPr>
+        <w:numPr>
+          <w:ilvl w:val="0"/>
+          <w:numId w:val="11"/>
+        </w:numPr>
+        <w:spacing w:after="20" w:line="264" w:lineRule="auto"/>
+        <w:ind w:right="1431" w:hanging="360"/>
+        <w:jc w:val="both"/>
+        <w:rPr>
+          <w:rFonts w:ascii="Times New Roman" w:hAnsi="Times New Roman" w:cs="Times New Roman"/>
+          <w:sz w:val="24"/>
+          <w:szCs w:val="24"/>
+        </w:rPr>
+      </w:pPr>
+      <w:r>
+        <w:rPr>
+          <w:rFonts w:ascii="Times New Roman" w:hAnsi="Times New Roman" w:cs="Times New Roman"/>
+          <w:sz w:val="24"/>
+          <w:szCs w:val="24"/>
+        </w:rPr>
+        <w:t xml:space="preserve">Operating system: </w:t>
+      </w:r>
+      <w:r>
+        <w:rPr>
+          <w:rFonts w:ascii="Times New Roman" w:hAnsi="Times New Roman" w:cs="Times New Roman"/>
+          <w:sz w:val="24"/>
+          <w:szCs w:val="24"/>
+        </w:rPr>
+        <w:t>W</w:t>
+      </w:r>
+      <w:r>
+        <w:rPr>
+          <w:rFonts w:ascii="Times New Roman" w:hAnsi="Times New Roman" w:cs="Times New Roman"/>
+          <w:sz w:val="24"/>
+          <w:szCs w:val="24"/>
+        </w:rPr>
+        <w:t>indows 11</w:t>
+      </w:r>
+    </w:p>
+    <w:p>
+      <w:pPr>
+        <w:spacing w:after="0"/>
+        <w:ind w:left="14"/>
+        <w:rPr>
+          <w:rFonts w:ascii="Times New Roman" w:hAnsi="Times New Roman" w:cs="Times New Roman"/>
+          <w:sz w:val="24"/>
+          <w:szCs w:val="24"/>
+        </w:rPr>
+      </w:pPr>
+      <w:r>
+        <w:rPr>
+          <w:rFonts w:ascii="Times New Roman" w:hAnsi="Times New Roman" w:cs="Times New Roman"/>
+          <w:sz w:val="24"/>
+          <w:szCs w:val="24"/>
+        </w:rPr>
+        <w:t xml:space="preserve"> </w:t>
+      </w:r>
+    </w:p>
+    <w:p>
+      <w:pPr>
+        <w:numPr>
+          <w:ilvl w:val="0"/>
+          <w:numId w:val="11"/>
+        </w:numPr>
+        <w:spacing w:after="0" w:line="264" w:lineRule="auto"/>
+        <w:ind w:right="1431" w:hanging="360"/>
+        <w:jc w:val="both"/>
+        <w:rPr>
+          <w:rFonts w:ascii="Times New Roman" w:hAnsi="Times New Roman" w:cs="Times New Roman"/>
+          <w:sz w:val="24"/>
+          <w:szCs w:val="24"/>
+        </w:rPr>
+      </w:pPr>
+      <w:r>
+        <w:rPr>
+          <w:rFonts w:ascii="Times New Roman" w:hAnsi="Times New Roman" w:cs="Times New Roman"/>
+          <w:sz w:val="24"/>
+          <w:szCs w:val="24"/>
+        </w:rPr>
+        <w:t xml:space="preserve">Platform: VS Code </w:t>
+      </w:r>
+    </w:p>
+    <w:p>
+      <w:pPr>
+        <w:spacing w:after="0"/>
+        <w:ind w:left="14"/>
+        <w:rPr>
+          <w:rFonts w:ascii="Times New Roman" w:hAnsi="Times New Roman" w:cs="Times New Roman"/>
+          <w:sz w:val="24"/>
+          <w:szCs w:val="24"/>
+        </w:rPr>
+      </w:pPr>
+      <w:r>
+        <w:rPr>
+          <w:rFonts w:ascii="Times New Roman" w:hAnsi="Times New Roman" w:cs="Times New Roman"/>
+          <w:sz w:val="24"/>
+          <w:szCs w:val="24"/>
+        </w:rPr>
+        <w:t xml:space="preserve"> </w:t>
+      </w:r>
+    </w:p>
+    <w:p>
+      <w:pPr>
+        <w:numPr>
+          <w:ilvl w:val="0"/>
+          <w:numId w:val="11"/>
+        </w:numPr>
+        <w:spacing w:after="0" w:line="264" w:lineRule="auto"/>
+        <w:ind w:right="1431" w:hanging="360"/>
+        <w:jc w:val="both"/>
+        <w:rPr>
+          <w:rFonts w:ascii="Times New Roman" w:hAnsi="Times New Roman" w:cs="Times New Roman"/>
+          <w:sz w:val="24"/>
+          <w:szCs w:val="24"/>
+        </w:rPr>
+      </w:pPr>
+      <w:r>
+        <w:rPr>
+          <w:rFonts w:ascii="Times New Roman" w:hAnsi="Times New Roman" w:cs="Times New Roman"/>
+          <w:sz w:val="24"/>
+          <w:szCs w:val="24"/>
+        </w:rPr>
+        <w:t xml:space="preserve">Front end: HTML, CSS, </w:t>
+      </w:r>
+      <w:proofErr w:type="spellStart"/>
+      <w:proofErr w:type="gramStart"/>
+      <w:r>
+        <w:rPr>
+          <w:rFonts w:ascii="Times New Roman" w:hAnsi="Times New Roman" w:cs="Times New Roman"/>
+          <w:sz w:val="24"/>
+          <w:szCs w:val="24"/>
+        </w:rPr>
+        <w:t>JavaScript,</w:t>
+      </w:r>
+      <w:r>
+        <w:rPr>
+          <w:rFonts w:ascii="Times New Roman" w:hAnsi="Times New Roman" w:cs="Times New Roman"/>
+          <w:sz w:val="24"/>
+          <w:szCs w:val="24"/>
+        </w:rPr>
+        <w:t>Bootstrap</w:t>
+      </w:r>
+      <w:proofErr w:type="spellEnd"/>
+      <w:proofErr w:type="gramEnd"/>
+      <w:r>
+        <w:rPr>
+          <w:rFonts w:ascii="Times New Roman" w:hAnsi="Times New Roman" w:cs="Times New Roman"/>
+          <w:sz w:val="24"/>
+          <w:szCs w:val="24"/>
+        </w:rPr>
+        <w:t xml:space="preserve"> 5</w:t>
+      </w:r>
+      <w:r>
+        <w:rPr>
+          <w:rFonts w:ascii="Times New Roman" w:hAnsi="Times New Roman" w:cs="Times New Roman"/>
+          <w:sz w:val="24"/>
+          <w:szCs w:val="24"/>
+        </w:rPr>
+        <w:t xml:space="preserve"> </w:t>
+      </w:r>
+    </w:p>
+    <w:p>
+      <w:pPr>
+        <w:spacing w:after="7"/>
+        <w:ind w:left="734"/>
+        <w:rPr>
+          <w:rFonts w:ascii="Times New Roman" w:hAnsi="Times New Roman" w:cs="Times New Roman"/>
+          <w:sz w:val="24"/>
+          <w:szCs w:val="24"/>
+        </w:rPr>
+      </w:pPr>
+      <w:r>
+        <w:rPr>
+          <w:rFonts w:ascii="Times New Roman" w:hAnsi="Times New Roman" w:cs="Times New Roman"/>
+          <w:sz w:val="24"/>
+          <w:szCs w:val="24"/>
+        </w:rPr>
+        <w:t xml:space="preserve"> </w:t>
+      </w:r>
+    </w:p>
+    <w:p>
+      <w:pPr>
+        <w:numPr>
+          <w:ilvl w:val="0"/>
+          <w:numId w:val="11"/>
+        </w:numPr>
+        <w:spacing w:after="0" w:line="264" w:lineRule="auto"/>
+        <w:ind w:right="1431" w:hanging="360"/>
+        <w:jc w:val="both"/>
+        <w:rPr>
+          <w:rFonts w:ascii="Times New Roman" w:hAnsi="Times New Roman" w:cs="Times New Roman"/>
+          <w:sz w:val="24"/>
+          <w:szCs w:val="24"/>
+        </w:rPr>
+      </w:pPr>
+      <w:r>
+        <w:rPr>
+          <w:rFonts w:ascii="Times New Roman" w:hAnsi="Times New Roman" w:cs="Times New Roman"/>
+          <w:sz w:val="24"/>
+          <w:szCs w:val="24"/>
+        </w:rPr>
+        <w:t xml:space="preserve">Back end: </w:t>
+      </w:r>
+      <w:r>
+        <w:rPr>
+          <w:rFonts w:ascii="Times New Roman" w:hAnsi="Times New Roman" w:cs="Times New Roman"/>
+          <w:sz w:val="24"/>
+          <w:szCs w:val="24"/>
+        </w:rPr>
+        <w:t>Django</w:t>
+      </w:r>
+    </w:p>
+    <w:p>
+      <w:pPr>
+        <w:spacing w:after="0"/>
+        <w:ind w:left="14"/>
+        <w:rPr>
+          <w:rFonts w:ascii="Times New Roman" w:hAnsi="Times New Roman" w:cs="Times New Roman"/>
+          <w:sz w:val="24"/>
+          <w:szCs w:val="24"/>
+        </w:rPr>
+      </w:pPr>
+      <w:r>
+        <w:rPr>
+          <w:rFonts w:ascii="Times New Roman" w:hAnsi="Times New Roman" w:cs="Times New Roman"/>
+          <w:sz w:val="24"/>
+          <w:szCs w:val="24"/>
+        </w:rPr>
+        <w:t xml:space="preserve"> </w:t>
+      </w:r>
+    </w:p>
+    <w:p>
+      <w:pPr>
+        <w:numPr>
+          <w:ilvl w:val="0"/>
+          <w:numId w:val="11"/>
+        </w:numPr>
+        <w:spacing w:after="0" w:line="264" w:lineRule="auto"/>
+        <w:ind w:right="1431" w:hanging="360"/>
+        <w:jc w:val="both"/>
+        <w:rPr>
+          <w:rFonts w:ascii="Times New Roman" w:hAnsi="Times New Roman" w:cs="Times New Roman"/>
+          <w:sz w:val="24"/>
+          <w:szCs w:val="24"/>
+        </w:rPr>
+      </w:pPr>
+      <w:r>
+        <w:rPr>
+          <w:rFonts w:ascii="Times New Roman" w:hAnsi="Times New Roman" w:cs="Times New Roman"/>
+          <w:sz w:val="24"/>
+          <w:szCs w:val="24"/>
+        </w:rPr>
+        <w:t>Database:</w:t>
+      </w:r>
+      <w:r>
+        <w:rPr>
+          <w:rFonts w:ascii="Times New Roman" w:hAnsi="Times New Roman" w:cs="Times New Roman"/>
+          <w:sz w:val="24"/>
+          <w:szCs w:val="24"/>
+        </w:rPr>
+        <w:t xml:space="preserve"> SQLite</w:t>
+      </w:r>
+      <w:r>
+        <w:rPr>
+          <w:rFonts w:ascii="Times New Roman" w:hAnsi="Times New Roman" w:cs="Times New Roman"/>
+          <w:sz w:val="24"/>
+          <w:szCs w:val="24"/>
+        </w:rPr>
+        <w:t xml:space="preserve"> </w:t>
+      </w:r>
+    </w:p>
+    <w:p>
+      <w:pPr>
+        <w:jc w:val="both"/>
+        <w:rPr>
+          <w:rFonts w:ascii="Times New Roman" w:hAnsi="Times New Roman" w:cs="Times New Roman"/>
+          <w:sz w:val="24"/>
+          <w:szCs w:val="24"/>
+          <w:lang w:eastAsia="en-IN"/>
+        </w:rPr>
+      </w:pPr>
+    </w:p>
+    <w:p>
+      <w:pPr>
+        <w:pStyle w:val="Heading3"/>
+      </w:pPr>
+      <w:r>
+        <w:t>3</w:t>
+      </w:r>
+      <w:r>
+        <w:t>.3 HARDWARE REQUIREMENTS SPECIFICATION</w:t>
+      </w:r>
+    </w:p>
+    <w:p>
+      <w:pPr>
+        <w:pStyle w:val="Heading3"/>
+      </w:pPr>
+    </w:p>
+    <w:p>
+      <w:pPr>
+        <w:pStyle w:val="Heading3"/>
+        <w:rPr>
+          <w:b w:val="0"/>
+          <w:bCs/>
+          <w:sz w:val="24"/>
+          <w:szCs w:val="24"/>
+        </w:rPr>
+      </w:pPr>
+      <w:r>
+        <w:rPr>
+          <w:b w:val="0"/>
+          <w:bCs/>
+          <w:sz w:val="24"/>
+          <w:szCs w:val="24"/>
+        </w:rPr>
+        <w:t>The selection of Hardware is very important in the existence and proper working of any software. In the selection of hardware there are many features that influence the success of a project.</w:t>
+      </w:r>
+      <w:r>
+        <w:rPr>
+          <w:b w:val="0"/>
+          <w:bCs/>
+          <w:sz w:val="24"/>
+          <w:szCs w:val="24"/>
+        </w:rPr>
+        <w:t xml:space="preserve"> </w:t>
+      </w:r>
+    </w:p>
+    <w:p>
+      <w:pPr>
+        <w:spacing w:after="0"/>
+        <w:ind w:right="1431"/>
+        <w:rPr>
+          <w:rFonts w:ascii="Times New Roman" w:hAnsi="Times New Roman" w:cs="Times New Roman"/>
+          <w:sz w:val="24"/>
+          <w:szCs w:val="24"/>
+          <w:lang w:eastAsia="en-IN"/>
+        </w:rPr>
+      </w:pPr>
+    </w:p>
+    <w:p>
+      <w:pPr>
+        <w:spacing w:after="0"/>
+        <w:ind w:right="1431"/>
+        <w:rPr>
+          <w:rFonts w:ascii="Times New Roman" w:hAnsi="Times New Roman" w:cs="Times New Roman"/>
+          <w:sz w:val="24"/>
+          <w:szCs w:val="24"/>
+        </w:rPr>
+      </w:pPr>
+      <w:r>
+        <w:rPr>
+          <w:rFonts w:ascii="Times New Roman" w:hAnsi="Times New Roman" w:cs="Times New Roman"/>
+          <w:sz w:val="24"/>
+          <w:szCs w:val="24"/>
+        </w:rPr>
+        <w:t xml:space="preserve">These are the Hardware interfaces used </w:t>
+      </w:r>
+    </w:p>
+    <w:p>
+      <w:pPr>
+        <w:spacing w:after="0"/>
+        <w:ind w:left="14"/>
+        <w:rPr>
+          <w:rFonts w:ascii="Times New Roman" w:hAnsi="Times New Roman" w:cs="Times New Roman"/>
+          <w:sz w:val="24"/>
+          <w:szCs w:val="24"/>
+        </w:rPr>
+      </w:pPr>
+      <w:r>
+        <w:rPr>
+          <w:rFonts w:ascii="Times New Roman" w:hAnsi="Times New Roman" w:cs="Times New Roman"/>
+          <w:sz w:val="24"/>
+          <w:szCs w:val="24"/>
+        </w:rPr>
+        <w:t xml:space="preserve"> </w:t>
+      </w:r>
+    </w:p>
+    <w:p>
+      <w:pPr>
+        <w:numPr>
+          <w:ilvl w:val="0"/>
+          <w:numId w:val="11"/>
+        </w:numPr>
+        <w:spacing w:after="0" w:line="264" w:lineRule="auto"/>
+        <w:ind w:right="1431" w:hanging="360"/>
+        <w:jc w:val="both"/>
+        <w:rPr>
+          <w:rFonts w:ascii="Times New Roman" w:hAnsi="Times New Roman" w:cs="Times New Roman"/>
+          <w:sz w:val="24"/>
+          <w:szCs w:val="24"/>
+        </w:rPr>
+      </w:pPr>
+      <w:r>
+        <w:rPr>
+          <w:rFonts w:ascii="Times New Roman" w:hAnsi="Times New Roman" w:cs="Times New Roman"/>
+          <w:sz w:val="24"/>
+          <w:szCs w:val="24"/>
+        </w:rPr>
+        <w:t xml:space="preserve">Processor: Intel Core i5 or higher </w:t>
+      </w:r>
+    </w:p>
+    <w:p>
+      <w:pPr>
+        <w:spacing w:after="0"/>
+        <w:ind w:left="14"/>
+        <w:rPr>
+          <w:rFonts w:ascii="Times New Roman" w:hAnsi="Times New Roman" w:cs="Times New Roman"/>
+          <w:sz w:val="24"/>
+          <w:szCs w:val="24"/>
+        </w:rPr>
+      </w:pPr>
+      <w:r>
+        <w:rPr>
+          <w:rFonts w:ascii="Times New Roman" w:hAnsi="Times New Roman" w:cs="Times New Roman"/>
+          <w:sz w:val="24"/>
+          <w:szCs w:val="24"/>
+        </w:rPr>
+        <w:t xml:space="preserve"> </w:t>
+      </w:r>
+    </w:p>
+    <w:p>
+      <w:pPr>
+        <w:numPr>
+          <w:ilvl w:val="0"/>
+          <w:numId w:val="11"/>
+        </w:numPr>
+        <w:spacing w:after="0" w:line="264" w:lineRule="auto"/>
+        <w:ind w:right="1431" w:hanging="360"/>
+        <w:jc w:val="both"/>
+        <w:rPr>
+          <w:rFonts w:ascii="Times New Roman" w:hAnsi="Times New Roman" w:cs="Times New Roman"/>
+          <w:sz w:val="24"/>
+          <w:szCs w:val="24"/>
+        </w:rPr>
+      </w:pPr>
+      <w:r>
+        <w:rPr>
+          <w:rFonts w:ascii="Times New Roman" w:hAnsi="Times New Roman" w:cs="Times New Roman"/>
+          <w:sz w:val="24"/>
+          <w:szCs w:val="24"/>
+        </w:rPr>
+        <w:t xml:space="preserve">RAM: Approximately 2GB </w:t>
+      </w:r>
+    </w:p>
+    <w:p>
+      <w:pPr>
+        <w:spacing w:after="0"/>
+        <w:ind w:left="14"/>
+        <w:rPr>
+          <w:rFonts w:ascii="Times New Roman" w:hAnsi="Times New Roman" w:cs="Times New Roman"/>
+          <w:sz w:val="24"/>
+          <w:szCs w:val="24"/>
+        </w:rPr>
+      </w:pPr>
+      <w:r>
+        <w:rPr>
+          <w:rFonts w:ascii="Times New Roman" w:hAnsi="Times New Roman" w:cs="Times New Roman"/>
+          <w:sz w:val="24"/>
+          <w:szCs w:val="24"/>
+        </w:rPr>
+        <w:t xml:space="preserve"> </w:t>
+      </w:r>
+    </w:p>
+    <w:p>
+      <w:pPr>
+        <w:numPr>
+          <w:ilvl w:val="0"/>
+          <w:numId w:val="11"/>
+        </w:numPr>
+        <w:spacing w:after="0" w:line="264" w:lineRule="auto"/>
+        <w:ind w:right="1431" w:hanging="360"/>
+        <w:jc w:val="both"/>
+        <w:rPr>
+          <w:rFonts w:ascii="Times New Roman" w:hAnsi="Times New Roman" w:cs="Times New Roman"/>
+          <w:sz w:val="24"/>
+          <w:szCs w:val="24"/>
+        </w:rPr>
+      </w:pPr>
+      <w:r>
+        <w:rPr>
+          <w:rFonts w:ascii="Times New Roman" w:hAnsi="Times New Roman" w:cs="Times New Roman"/>
+          <w:sz w:val="24"/>
+          <w:szCs w:val="24"/>
+        </w:rPr>
+        <w:t xml:space="preserve">Hard Disk: Approximately 2GB </w:t>
+      </w:r>
+    </w:p>
+    <w:p>
+      <w:pPr>
+        <w:rPr>
+          <w:lang w:eastAsia="en-IN"/>
+        </w:rPr>
+      </w:pPr>
+    </w:p>
+    <w:p>
+      <w:pPr>
+        <w:keepNext/>
+        <w:keepLines/>
+        <w:spacing w:after="29" w:line="240" w:lineRule="auto"/>
+        <w:ind w:left="-5" w:right="-15" w:hanging="10"/>
+        <w:outlineLvl w:val="2"/>
+        <w:rPr>
+          <w:rFonts w:ascii="Times New Roman" w:eastAsia="Times New Roman" w:hAnsi="Times New Roman" w:cs="Times New Roman"/>
+          <w:bCs/>
+          <w:color w:val="000000"/>
+          <w:sz w:val="28"/>
+          <w:lang w:eastAsia="en-IN"/>
+        </w:rPr>
+      </w:pPr>
+    </w:p>
+    <w:p>
+      <w:pPr>
+        <w:pStyle w:val="Heading3"/>
+      </w:pPr>
+      <w:r>
+        <w:t>3</w:t>
+      </w:r>
+      <w:r>
+        <w:t xml:space="preserve">.4 TOOLS, PLATFORMS  </w:t>
+      </w:r>
+    </w:p>
+    <w:p>
+      <w:pPr>
+        <w:rPr>
+          <w:rFonts w:ascii="Times New Roman" w:eastAsia="Times New Roman" w:hAnsi="Times New Roman" w:cs="Times New Roman"/>
+          <w:b/>
+          <w:color w:val="000000"/>
+          <w:sz w:val="28"/>
+          <w:lang w:eastAsia="en-IN"/>
+        </w:rPr>
+      </w:pPr>
+    </w:p>
+    <w:p>
+      <w:pPr>
+        <w:rPr>
+          <w:rFonts w:ascii="Times New Roman" w:hAnsi="Times New Roman" w:cs="Times New Roman"/>
+          <w:sz w:val="24"/>
+          <w:szCs w:val="24"/>
+        </w:rPr>
+      </w:pPr>
+      <w:r>
+        <w:rPr>
+          <w:rFonts w:ascii="Times New Roman" w:hAnsi="Times New Roman" w:cs="Times New Roman"/>
+          <w:b/>
+          <w:sz w:val="24"/>
+          <w:szCs w:val="24"/>
+        </w:rPr>
+        <w:t>FRONT END TOOL</w:t>
+      </w:r>
+      <w:r>
+        <w:rPr>
+          <w:rFonts w:ascii="Times New Roman" w:hAnsi="Times New Roman" w:cs="Times New Roman"/>
+          <w:sz w:val="24"/>
+          <w:szCs w:val="24"/>
+        </w:rPr>
+        <w:t xml:space="preserve">  </w:t>
+      </w:r>
+    </w:p>
+    <w:p>
+      <w:pPr>
+        <w:rPr>
+          <w:rFonts w:ascii="Times New Roman" w:hAnsi="Times New Roman" w:cs="Times New Roman"/>
+          <w:b/>
+          <w:bCs/>
+          <w:sz w:val="24"/>
+          <w:szCs w:val="24"/>
+        </w:rPr>
+      </w:pPr>
+      <w:r>
+        <w:rPr>
+          <w:rFonts w:ascii="Times New Roman" w:hAnsi="Times New Roman" w:cs="Times New Roman"/>
+          <w:b/>
+          <w:bCs/>
+          <w:sz w:val="24"/>
+          <w:szCs w:val="24"/>
+        </w:rPr>
+        <w:t>1. HTML (Hypertext Markup Language)</w:t>
+      </w:r>
+    </w:p>
+    <w:p>
+      <w:pPr>
+        <w:jc w:val="both"/>
+        <w:rPr>
+          <w:rFonts w:ascii="Times New Roman" w:hAnsi="Times New Roman" w:cs="Times New Roman"/>
+          <w:sz w:val="24"/>
+          <w:szCs w:val="24"/>
+        </w:rPr>
+      </w:pPr>
+      <w:r>
+        <w:rPr>
+          <w:rFonts w:ascii="Times New Roman" w:hAnsi="Times New Roman" w:cs="Times New Roman"/>
+          <w:sz w:val="24"/>
+          <w:szCs w:val="24"/>
+        </w:rPr>
+        <w:t>HTML is the standard markup language used for creating web pages. It structures the content on the web by defining elements such as headings, paragraphs, lists, links, images, and more. HTML provides the basic building blocks of a website, allowing developers to organize content in a hierarchical manner. It is essential for laying the foundation of any web application, enabling browsers to render and display text, media, and other elements in a structured way.</w:t>
+      </w:r>
+    </w:p>
+    <w:p>
+      <w:pPr>
+        <w:rPr>
+          <w:rFonts w:ascii="Times New Roman" w:hAnsi="Times New Roman" w:cs="Times New Roman"/>
+          <w:b/>
+          <w:bCs/>
+          <w:sz w:val="24"/>
+          <w:szCs w:val="24"/>
+        </w:rPr>
+      </w:pPr>
+      <w:r>
+        <w:rPr>
+          <w:rFonts w:ascii="Times New Roman" w:hAnsi="Times New Roman" w:cs="Times New Roman"/>
+          <w:b/>
+          <w:bCs/>
+          <w:sz w:val="24"/>
+          <w:szCs w:val="24"/>
+        </w:rPr>
+        <w:t>2. CSS (Cascading Style Sheets)</w:t>
+      </w:r>
+    </w:p>
+    <w:p>
+      <w:pPr>
+        <w:jc w:val="both"/>
+        <w:rPr>
+          <w:rFonts w:ascii="Times New Roman" w:hAnsi="Times New Roman" w:cs="Times New Roman"/>
+          <w:sz w:val="24"/>
+          <w:szCs w:val="24"/>
+        </w:rPr>
+      </w:pPr>
+      <w:r>
+        <w:rPr>
+          <w:rFonts w:ascii="Times New Roman" w:hAnsi="Times New Roman" w:cs="Times New Roman"/>
+          <w:sz w:val="24"/>
+          <w:szCs w:val="24"/>
+        </w:rPr>
+        <w:t xml:space="preserve">CSS is a stylesheet language used to control the presentation of HTML elements on a web page. It allows developers to define the look and feel of a website, including layout, </w:t>
+      </w:r>
+      <w:proofErr w:type="spellStart"/>
+      <w:r>
+        <w:rPr>
+          <w:rFonts w:ascii="Times New Roman" w:hAnsi="Times New Roman" w:cs="Times New Roman"/>
+          <w:sz w:val="24"/>
+          <w:szCs w:val="24"/>
+        </w:rPr>
+        <w:t>colors</w:t>
+      </w:r>
+      <w:proofErr w:type="spellEnd"/>
+      <w:r>
+        <w:rPr>
+          <w:rFonts w:ascii="Times New Roman" w:hAnsi="Times New Roman" w:cs="Times New Roman"/>
+          <w:sz w:val="24"/>
+          <w:szCs w:val="24"/>
+        </w:rPr>
+        <w:t>, fonts, and spacing. CSS enables the separation of content (HTML) from design, making it easier to maintain and update the visual aspects of a website. By using CSS, developers can create responsive designs that adapt to different screen sizes and devices, enhancing user experience.</w:t>
+      </w:r>
+    </w:p>
+    <w:p>
+      <w:pPr>
+        <w:rPr>
+          <w:rFonts w:ascii="Times New Roman" w:hAnsi="Times New Roman" w:cs="Times New Roman"/>
+          <w:b/>
+          <w:bCs/>
+          <w:sz w:val="24"/>
+          <w:szCs w:val="24"/>
+        </w:rPr>
+      </w:pPr>
+      <w:r>
+        <w:rPr>
+          <w:rFonts w:ascii="Times New Roman" w:hAnsi="Times New Roman" w:cs="Times New Roman"/>
+          <w:b/>
+          <w:bCs/>
+          <w:sz w:val="24"/>
+          <w:szCs w:val="24"/>
+        </w:rPr>
+        <w:t>3. Bootstrap 5</w:t>
+      </w:r>
+    </w:p>
+    <w:p>
+      <w:pPr>
+        <w:jc w:val="both"/>
+        <w:rPr>
+          <w:rFonts w:ascii="Times New Roman" w:hAnsi="Times New Roman" w:cs="Times New Roman"/>
+          <w:sz w:val="24"/>
+          <w:szCs w:val="24"/>
+        </w:rPr>
+      </w:pPr>
+      <w:r>
+        <w:rPr>
+          <w:rFonts w:ascii="Times New Roman" w:hAnsi="Times New Roman" w:cs="Times New Roman"/>
+          <w:sz w:val="24"/>
+          <w:szCs w:val="24"/>
+        </w:rPr>
+        <w:t>Bootstrap 5 is a popular front-end framework that simplifies the development of responsive and mobile-first websites. It provides a collection of pre-designed components, such as navigation bars, buttons, forms, and modals, along with a grid system for creating layouts. Bootstrap 5 is built with HTML, CSS, and JavaScript, making it easy to integrate with existing projects. With its built-in utility classes and customizable themes, Bootstrap allows developers to create professional-looking websites quickly and efficiently.</w:t>
+      </w:r>
+    </w:p>
+    <w:p>
+      <w:pPr>
+        <w:rPr>
+          <w:rFonts w:ascii="Times New Roman" w:hAnsi="Times New Roman" w:cs="Times New Roman"/>
+          <w:b/>
+          <w:bCs/>
+          <w:sz w:val="24"/>
+          <w:szCs w:val="24"/>
+        </w:rPr>
+      </w:pPr>
+      <w:r>
+        <w:rPr>
+          <w:rFonts w:ascii="Times New Roman" w:hAnsi="Times New Roman" w:cs="Times New Roman"/>
+          <w:b/>
+          <w:bCs/>
+          <w:sz w:val="24"/>
+          <w:szCs w:val="24"/>
+        </w:rPr>
+        <w:t>4. JavaScript</w:t>
+      </w:r>
+    </w:p>
+    <w:p>
+      <w:pPr>
+        <w:jc w:val="both"/>
+        <w:rPr>
+          <w:rFonts w:ascii="Times New Roman" w:hAnsi="Times New Roman" w:cs="Times New Roman"/>
+          <w:sz w:val="24"/>
+          <w:szCs w:val="24"/>
+        </w:rPr>
+      </w:pPr>
+      <w:r>
+        <w:rPr>
+          <w:rFonts w:ascii="Times New Roman" w:hAnsi="Times New Roman" w:cs="Times New Roman"/>
+          <w:sz w:val="24"/>
+          <w:szCs w:val="24"/>
+        </w:rPr>
+        <w:t>JavaScript is a versatile programming language used to add interactivity and dynamic content to web pages. It runs directly in the browser, enabling developers to create features such as form validation, animations, and real-time updates without needing to reload the page. JavaScript is essential for creating modern, interactive web applications, allowing developers to manipulate HTML and CSS, respond to user events, and interact with APIs. It also supports frameworks and libraries like React, Angular, and Vue.js, which are used to build complex web applications</w:t>
+      </w:r>
+    </w:p>
+    <w:p>
+      <w:pPr>
+        <w:rPr>
+          <w:rFonts w:ascii="Times New Roman" w:hAnsi="Times New Roman" w:cs="Times New Roman"/>
+          <w:b/>
+          <w:bCs/>
+          <w:sz w:val="24"/>
+          <w:szCs w:val="24"/>
+        </w:rPr>
+      </w:pPr>
+    </w:p>
+    <w:p>
+      <w:pPr>
+        <w:rPr>
+          <w:rFonts w:ascii="Times New Roman" w:hAnsi="Times New Roman" w:cs="Times New Roman"/>
+          <w:sz w:val="24"/>
+          <w:szCs w:val="24"/>
+        </w:rPr>
+      </w:pPr>
+    </w:p>
+    <w:p>
+      <w:pPr>
+        <w:rPr>
+          <w:rFonts w:ascii="Times New Roman" w:hAnsi="Times New Roman" w:cs="Times New Roman"/>
+          <w:sz w:val="24"/>
+          <w:szCs w:val="24"/>
+        </w:rPr>
+      </w:pPr>
+    </w:p>
+    <w:p>
+      <w:pPr>
+        <w:rPr>
+          <w:rFonts w:ascii="Times New Roman" w:hAnsi="Times New Roman" w:cs="Times New Roman"/>
+          <w:b/>
+          <w:sz w:val="24"/>
+          <w:szCs w:val="24"/>
+        </w:rPr>
+      </w:pPr>
+      <w:proofErr w:type="gramStart"/>
+      <w:r>
+        <w:rPr>
+          <w:rFonts w:ascii="Times New Roman" w:hAnsi="Times New Roman" w:cs="Times New Roman"/>
+          <w:b/>
+          <w:sz w:val="24"/>
+          <w:szCs w:val="24"/>
+        </w:rPr>
+        <w:t>BACK END</w:t>
+      </w:r>
+      <w:proofErr w:type="gramEnd"/>
+      <w:r>
+        <w:rPr>
+          <w:rFonts w:ascii="Times New Roman" w:hAnsi="Times New Roman" w:cs="Times New Roman"/>
+          <w:b/>
+          <w:sz w:val="24"/>
+          <w:szCs w:val="24"/>
+        </w:rPr>
+        <w:t xml:space="preserve"> TOOL</w:t>
+      </w:r>
+    </w:p>
+    <w:p>
+      <w:pPr>
+        <w:rPr>
+          <w:rFonts w:ascii="Times New Roman" w:hAnsi="Times New Roman" w:cs="Times New Roman"/>
+          <w:b/>
+          <w:sz w:val="24"/>
+          <w:szCs w:val="24"/>
+        </w:rPr>
+      </w:pPr>
+    </w:p>
+    <w:p>
+      <w:pPr>
+        <w:rPr>
+          <w:rFonts w:ascii="Times New Roman" w:hAnsi="Times New Roman" w:cs="Times New Roman"/>
+          <w:b/>
+          <w:bCs/>
+          <w:sz w:val="24"/>
+          <w:szCs w:val="24"/>
+        </w:rPr>
+      </w:pPr>
+      <w:r>
+        <w:rPr>
+          <w:rFonts w:ascii="Times New Roman" w:hAnsi="Times New Roman" w:cs="Times New Roman"/>
+          <w:b/>
+          <w:bCs/>
+          <w:sz w:val="24"/>
+          <w:szCs w:val="24"/>
+        </w:rPr>
+        <w:t>1. Django</w:t>
+      </w:r>
+    </w:p>
+    <w:p>
+      <w:pPr>
+        <w:jc w:val="both"/>
+        <w:rPr>
+          <w:rFonts w:ascii="Times New Roman" w:hAnsi="Times New Roman" w:cs="Times New Roman"/>
+          <w:bCs/>
+          <w:sz w:val="24"/>
+          <w:szCs w:val="24"/>
+        </w:rPr>
+      </w:pPr>
+      <w:r>
+        <w:rPr>
+          <w:rFonts w:ascii="Times New Roman" w:hAnsi="Times New Roman" w:cs="Times New Roman"/>
+          <w:bCs/>
+          <w:sz w:val="24"/>
+          <w:szCs w:val="24"/>
+        </w:rPr>
+        <w:t>Django is a high-level Python web framework that promotes rapid development and clean, pragmatic design. It is designed to help developers build robust and scalable web applications quickly by providing a comprehensive suite of features, including an ORM (Object-Relational Mapping) system, an admin interface, and powerful security features. Django follows the "batteries-included" philosophy, offering built-in functionalities like authentication, URL routing, and form handling, which allows developers to focus on writing application-specific code. Django is well-suited for developing complex, data-driven websites and applications with minimal effort.</w:t>
+      </w:r>
+    </w:p>
+    <w:p>
+      <w:pPr>
+        <w:rPr>
+          <w:rFonts w:ascii="Times New Roman" w:hAnsi="Times New Roman" w:cs="Times New Roman"/>
+          <w:b/>
+          <w:bCs/>
+          <w:sz w:val="24"/>
+          <w:szCs w:val="24"/>
+        </w:rPr>
+      </w:pPr>
+      <w:r>
+        <w:rPr>
+          <w:rFonts w:ascii="Times New Roman" w:hAnsi="Times New Roman" w:cs="Times New Roman"/>
+          <w:b/>
+          <w:bCs/>
+          <w:sz w:val="24"/>
+          <w:szCs w:val="24"/>
+        </w:rPr>
+        <w:t>2. SQLite</w:t>
+      </w:r>
+    </w:p>
+    <w:p>
+      <w:pPr>
+        <w:rPr>
+          <w:rFonts w:ascii="Times New Roman" w:hAnsi="Times New Roman" w:cs="Times New Roman"/>
+          <w:bCs/>
+          <w:sz w:val="24"/>
+          <w:szCs w:val="24"/>
+        </w:rPr>
+      </w:pPr>
+      <w:r>
+        <w:rPr>
+          <w:rFonts w:ascii="Times New Roman" w:hAnsi="Times New Roman" w:cs="Times New Roman"/>
+          <w:bCs/>
+          <w:sz w:val="24"/>
+          <w:szCs w:val="24"/>
+        </w:rPr>
+        <w:t>SQLite is a lightweight, self-contained, serverless database engine that is widely used in web applications, mobile apps, and embedded systems. Unlike traditional database management systems, SQLite does not require a separate server process and stores the entire database in a single file on disk, making it easy to deploy and manage. Despite its simplicity, SQLite supports most of the SQL standards and is capable of handling small to medium-sized applications with ease. It is an excellent choice for projects that need a reliable, zero-configuration database solution.</w:t>
+      </w:r>
+    </w:p>
+    <w:p>
+      <w:pPr>
+        <w:rPr>
+          <w:rFonts w:ascii="Times New Roman" w:hAnsi="Times New Roman" w:cs="Times New Roman"/>
+          <w:bCs/>
+          <w:sz w:val="24"/>
+          <w:szCs w:val="24"/>
         </w:rPr>
       </w:pPr>
     </w:p>
@@ -4266,6 +5740,218 @@
 <file path=word/numbering.xml><?xml version="1.0" encoding="utf-8"?>
 <w:numbering xmlns:wpc="http://schemas.microsoft.com/office/word/2010/wordprocessingCanvas" xmlns:cx="http://schemas.microsoft.com/office/drawing/2014/chartex" xmlns:cx1="http://schemas.microsoft.com/office/drawing/2015/9/8/chartex" xmlns:cx2="http://schemas.microsoft.com/office/drawing/2015/10/21/chartex" xmlns:cx3="http://schemas.microsoft.com/office/drawing/2016/5/9/chartex" xmlns:cx4="http://schemas.microsoft.com/office/drawing/2016/5/10/chartex" xmlns:cx5="http://schemas.microsoft.com/office/drawing/2016/5/11/chartex" xmlns:cx6="http://schemas.microsoft.com/office/drawing/2016/5/12/chartex" xmlns:cx7="http://schemas.microsoft.com/office/drawing/2016/5/13/chartex" xmlns:cx8="http://schemas.microsoft.com/office/drawing/2016/5/14/chartex" xmlns:mc="http://schemas.openxmlformats.org/markup-compatibility/2006" xmlns:aink="http://schemas.microsoft.com/office/drawing/2016/ink" xmlns:am3d="http://schemas.microsoft.com/office/drawing/2017/model3d" xmlns:o="urn:schemas-microsoft-com:office:office" xmlns:r="http://schemas.openxmlformats.org/officeDocument/2006/relationships" xmlns:m="http://schemas.openxmlformats.org/officeDocument/2006/math" xmlns:v="urn:schemas-microsoft-com:vml" xmlns:wp14="http://schemas.microsoft.com/office/word/2010/wordprocessingDrawing" xmlns:wp="http://schemas.openxmlformats.org/drawingml/2006/wordprocessingDrawing" xmlns:w10="urn:schemas-microsoft-com:office:word" xmlns:w="http://schemas.openxmlformats.org/wordprocessingml/2006/main" xmlns:w14="http://schemas.microsoft.com/office/word/2010/wordml" xmlns:w15="http://schemas.microsoft.com/office/word/2012/wordml" xmlns:w16cex="http://schemas.microsoft.com/office/word/2018/wordml/cex" xmlns:w16cid="http://schemas.microsoft.com/office/word/2016/wordml/cid" xmlns:w16="http://schemas.microsoft.com/office/word/2018/wordml" xmlns:w16sdtdh="http://schemas.microsoft.com/office/word/2020/wordml/sdtdatahash" xmlns:w16se="http://schemas.microsoft.com/office/word/2015/wordml/symex" xmlns:wpg="http://schemas.microsoft.com/office/word/2010/wordprocessingGroup" xmlns:wpi="http://schemas.microsoft.com/office/word/2010/wordprocessingInk" xmlns:wne="http://schemas.microsoft.com/office/word/2006/wordml" xmlns:wps="http://schemas.microsoft.com/office/word/2010/wordprocessingShape" mc:Ignorable="w14 w15 w16se w16cid w16 w16cex w16sdtdh wp14">
   <w:abstractNum w:abstractNumId="0" w15:restartNumberingAfterBreak="0">
+    <w:nsid w:val="02D719D4"/>
+    <w:multiLevelType w:val="hybridMultilevel"/>
+    <w:tmpl w:val="0428ED90"/>
+    <w:lvl w:ilvl="0" w:tplc="5576100C">
+      <w:start w:val="1"/>
+      <w:numFmt w:val="bullet"/>
+      <w:lvlText w:val="•"/>
+      <w:lvlJc w:val="left"/>
+      <w:pPr>
+        <w:ind w:left="854"/>
+      </w:pPr>
+      <w:rPr>
+        <w:rFonts w:ascii="Times New Roman" w:eastAsia="Times New Roman" w:hAnsi="Times New Roman" w:cs="Times New Roman"/>
+        <w:b w:val="0"/>
+        <w:i w:val="0"/>
+        <w:strike w:val="0"/>
+        <w:dstrike w:val="0"/>
+        <w:color w:val="000000"/>
+        <w:sz w:val="24"/>
+        <w:szCs w:val="24"/>
+        <w:u w:val="none" w:color="000000"/>
+        <w:bdr w:val="none" w:sz="0" w:space="0" w:color="auto"/>
+        <w:shd w:val="clear" w:color="auto" w:fill="auto"/>
+        <w:vertAlign w:val="baseline"/>
+      </w:rPr>
+    </w:lvl>
+    <w:lvl w:ilvl="1" w:tplc="F57C4D98">
+      <w:start w:val="1"/>
+      <w:numFmt w:val="bullet"/>
+      <w:lvlText w:val="o"/>
+      <w:lvlJc w:val="left"/>
+      <w:pPr>
+        <w:ind w:left="1583"/>
+      </w:pPr>
+      <w:rPr>
+        <w:rFonts w:ascii="Times New Roman" w:eastAsia="Times New Roman" w:hAnsi="Times New Roman" w:cs="Times New Roman"/>
+        <w:b w:val="0"/>
+        <w:i w:val="0"/>
+        <w:strike w:val="0"/>
+        <w:dstrike w:val="0"/>
+        <w:color w:val="000000"/>
+        <w:sz w:val="24"/>
+        <w:szCs w:val="24"/>
+        <w:u w:val="none" w:color="000000"/>
+        <w:bdr w:val="none" w:sz="0" w:space="0" w:color="auto"/>
+        <w:shd w:val="clear" w:color="auto" w:fill="auto"/>
+        <w:vertAlign w:val="baseline"/>
+      </w:rPr>
+    </w:lvl>
+    <w:lvl w:ilvl="2" w:tplc="17FEBB66">
+      <w:start w:val="1"/>
+      <w:numFmt w:val="bullet"/>
+      <w:lvlText w:val="▪"/>
+      <w:lvlJc w:val="left"/>
+      <w:pPr>
+        <w:ind w:left="2303"/>
+      </w:pPr>
+      <w:rPr>
+        <w:rFonts w:ascii="Times New Roman" w:eastAsia="Times New Roman" w:hAnsi="Times New Roman" w:cs="Times New Roman"/>
+        <w:b w:val="0"/>
+        <w:i w:val="0"/>
+        <w:strike w:val="0"/>
+        <w:dstrike w:val="0"/>
+        <w:color w:val="000000"/>
+        <w:sz w:val="24"/>
+        <w:szCs w:val="24"/>
+        <w:u w:val="none" w:color="000000"/>
+        <w:bdr w:val="none" w:sz="0" w:space="0" w:color="auto"/>
+        <w:shd w:val="clear" w:color="auto" w:fill="auto"/>
+        <w:vertAlign w:val="baseline"/>
+      </w:rPr>
+    </w:lvl>
+    <w:lvl w:ilvl="3" w:tplc="B9EADB7A">
+      <w:start w:val="1"/>
+      <w:numFmt w:val="bullet"/>
+      <w:lvlText w:val="•"/>
+      <w:lvlJc w:val="left"/>
+      <w:pPr>
+        <w:ind w:left="3023"/>
+      </w:pPr>
+      <w:rPr>
+        <w:rFonts w:ascii="Times New Roman" w:eastAsia="Times New Roman" w:hAnsi="Times New Roman" w:cs="Times New Roman"/>
+        <w:b w:val="0"/>
+        <w:i w:val="0"/>
+        <w:strike w:val="0"/>
+        <w:dstrike w:val="0"/>
+        <w:color w:val="000000"/>
+        <w:sz w:val="24"/>
+        <w:szCs w:val="24"/>
+        <w:u w:val="none" w:color="000000"/>
+        <w:bdr w:val="none" w:sz="0" w:space="0" w:color="auto"/>
+        <w:shd w:val="clear" w:color="auto" w:fill="auto"/>
+        <w:vertAlign w:val="baseline"/>
+      </w:rPr>
+    </w:lvl>
+    <w:lvl w:ilvl="4" w:tplc="6C9E4F2E">
+      <w:start w:val="1"/>
+      <w:numFmt w:val="bullet"/>
+      <w:lvlText w:val="o"/>
+      <w:lvlJc w:val="left"/>
+      <w:pPr>
+        <w:ind w:left="3743"/>
+      </w:pPr>
+      <w:rPr>
+        <w:rFonts w:ascii="Times New Roman" w:eastAsia="Times New Roman" w:hAnsi="Times New Roman" w:cs="Times New Roman"/>
+        <w:b w:val="0"/>
+        <w:i w:val="0"/>
+        <w:strike w:val="0"/>
+        <w:dstrike w:val="0"/>
+        <w:color w:val="000000"/>
+        <w:sz w:val="24"/>
+        <w:szCs w:val="24"/>
+        <w:u w:val="none" w:color="000000"/>
+        <w:bdr w:val="none" w:sz="0" w:space="0" w:color="auto"/>
+        <w:shd w:val="clear" w:color="auto" w:fill="auto"/>
+        <w:vertAlign w:val="baseline"/>
+      </w:rPr>
+    </w:lvl>
+    <w:lvl w:ilvl="5" w:tplc="0A3CFC92">
+      <w:start w:val="1"/>
+      <w:numFmt w:val="bullet"/>
+      <w:lvlText w:val="▪"/>
+      <w:lvlJc w:val="left"/>
+      <w:pPr>
+        <w:ind w:left="4463"/>
+      </w:pPr>
+      <w:rPr>
+        <w:rFonts w:ascii="Times New Roman" w:eastAsia="Times New Roman" w:hAnsi="Times New Roman" w:cs="Times New Roman"/>
+        <w:b w:val="0"/>
+        <w:i w:val="0"/>
+        <w:strike w:val="0"/>
+        <w:dstrike w:val="0"/>
+        <w:color w:val="000000"/>
+        <w:sz w:val="24"/>
+        <w:szCs w:val="24"/>
+        <w:u w:val="none" w:color="000000"/>
+        <w:bdr w:val="none" w:sz="0" w:space="0" w:color="auto"/>
+        <w:shd w:val="clear" w:color="auto" w:fill="auto"/>
+        <w:vertAlign w:val="baseline"/>
+      </w:rPr>
+    </w:lvl>
+    <w:lvl w:ilvl="6" w:tplc="17C0A862">
+      <w:start w:val="1"/>
+      <w:numFmt w:val="bullet"/>
+      <w:lvlText w:val="•"/>
+      <w:lvlJc w:val="left"/>
+      <w:pPr>
+        <w:ind w:left="5183"/>
+      </w:pPr>
+      <w:rPr>
+        <w:rFonts w:ascii="Times New Roman" w:eastAsia="Times New Roman" w:hAnsi="Times New Roman" w:cs="Times New Roman"/>
+        <w:b w:val="0"/>
+        <w:i w:val="0"/>
+        <w:strike w:val="0"/>
+        <w:dstrike w:val="0"/>
+        <w:color w:val="000000"/>
+        <w:sz w:val="24"/>
+        <w:szCs w:val="24"/>
+        <w:u w:val="none" w:color="000000"/>
+        <w:bdr w:val="none" w:sz="0" w:space="0" w:color="auto"/>
+        <w:shd w:val="clear" w:color="auto" w:fill="auto"/>
+        <w:vertAlign w:val="baseline"/>
+      </w:rPr>
+    </w:lvl>
+    <w:lvl w:ilvl="7" w:tplc="36666922">
+      <w:start w:val="1"/>
+      <w:numFmt w:val="bullet"/>
+      <w:lvlText w:val="o"/>
+      <w:lvlJc w:val="left"/>
+      <w:pPr>
+        <w:ind w:left="5903"/>
+      </w:pPr>
+      <w:rPr>
+        <w:rFonts w:ascii="Times New Roman" w:eastAsia="Times New Roman" w:hAnsi="Times New Roman" w:cs="Times New Roman"/>
+        <w:b w:val="0"/>
+        <w:i w:val="0"/>
+        <w:strike w:val="0"/>
+        <w:dstrike w:val="0"/>
+        <w:color w:val="000000"/>
+        <w:sz w:val="24"/>
+        <w:szCs w:val="24"/>
+        <w:u w:val="none" w:color="000000"/>
+        <w:bdr w:val="none" w:sz="0" w:space="0" w:color="auto"/>
+        <w:shd w:val="clear" w:color="auto" w:fill="auto"/>
+        <w:vertAlign w:val="baseline"/>
+      </w:rPr>
+    </w:lvl>
+    <w:lvl w:ilvl="8" w:tplc="A4B8CC30">
+      <w:start w:val="1"/>
+      <w:numFmt w:val="bullet"/>
+      <w:lvlText w:val="▪"/>
+      <w:lvlJc w:val="left"/>
+      <w:pPr>
+        <w:ind w:left="6623"/>
+      </w:pPr>
+      <w:rPr>
+        <w:rFonts w:ascii="Times New Roman" w:eastAsia="Times New Roman" w:hAnsi="Times New Roman" w:cs="Times New Roman"/>
+        <w:b w:val="0"/>
+        <w:i w:val="0"/>
+        <w:strike w:val="0"/>
+        <w:dstrike w:val="0"/>
+        <w:color w:val="000000"/>
+        <w:sz w:val="24"/>
+        <w:szCs w:val="24"/>
+        <w:u w:val="none" w:color="000000"/>
+        <w:bdr w:val="none" w:sz="0" w:space="0" w:color="auto"/>
+        <w:shd w:val="clear" w:color="auto" w:fill="auto"/>
+        <w:vertAlign w:val="baseline"/>
+      </w:rPr>
+    </w:lvl>
+  </w:abstractNum>
+  <w:abstractNum w:abstractNumId="1" w15:restartNumberingAfterBreak="0">
     <w:nsid w:val="05F47FF0"/>
     <w:multiLevelType w:val="multilevel"/>
     <w:tmpl w:val="DCFE9116"/>
@@ -4378,7 +6064,7 @@
       </w:pPr>
     </w:lvl>
   </w:abstractNum>
-  <w:abstractNum w:abstractNumId="1" w15:restartNumberingAfterBreak="0">
+  <w:abstractNum w:abstractNumId="2" w15:restartNumberingAfterBreak="0">
     <w:nsid w:val="395835A3"/>
     <w:multiLevelType w:val="multilevel"/>
     <w:tmpl w:val="D73A4994"/>
@@ -4491,7 +6177,7 @@
       </w:rPr>
     </w:lvl>
   </w:abstractNum>
-  <w:abstractNum w:abstractNumId="2" w15:restartNumberingAfterBreak="0">
+  <w:abstractNum w:abstractNumId="3" w15:restartNumberingAfterBreak="0">
     <w:nsid w:val="418D6EA4"/>
     <w:multiLevelType w:val="multilevel"/>
     <w:tmpl w:val="92069BC4"/>
@@ -4604,7 +6290,7 @@
       </w:pPr>
     </w:lvl>
   </w:abstractNum>
-  <w:abstractNum w:abstractNumId="3" w15:restartNumberingAfterBreak="0">
+  <w:abstractNum w:abstractNumId="4" w15:restartNumberingAfterBreak="0">
     <w:nsid w:val="465604E0"/>
     <w:multiLevelType w:val="hybridMultilevel"/>
     <w:tmpl w:val="78EA11FC"/>
@@ -4717,7 +6403,7 @@
       </w:rPr>
     </w:lvl>
   </w:abstractNum>
-  <w:abstractNum w:abstractNumId="4" w15:restartNumberingAfterBreak="0">
+  <w:abstractNum w:abstractNumId="5" w15:restartNumberingAfterBreak="0">
     <w:nsid w:val="5EA1031A"/>
     <w:multiLevelType w:val="multilevel"/>
     <w:tmpl w:val="B7EC46B8"/>
@@ -4858,7 +6544,7 @@
       </w:rPr>
     </w:lvl>
   </w:abstractNum>
-  <w:abstractNum w:abstractNumId="5" w15:restartNumberingAfterBreak="0">
+  <w:abstractNum w:abstractNumId="6" w15:restartNumberingAfterBreak="0">
     <w:nsid w:val="66E40928"/>
     <w:multiLevelType w:val="multilevel"/>
     <w:tmpl w:val="EE2A76BC"/>
@@ -4998,7 +6684,7 @@
       </w:rPr>
     </w:lvl>
   </w:abstractNum>
-  <w:abstractNum w:abstractNumId="6" w15:restartNumberingAfterBreak="0">
+  <w:abstractNum w:abstractNumId="7" w15:restartNumberingAfterBreak="0">
     <w:nsid w:val="6B4D305B"/>
     <w:multiLevelType w:val="multilevel"/>
     <w:tmpl w:val="8B50EA62"/>
@@ -5147,7 +6833,7 @@
       </w:rPr>
     </w:lvl>
   </w:abstractNum>
-  <w:abstractNum w:abstractNumId="7" w15:restartNumberingAfterBreak="0">
+  <w:abstractNum w:abstractNumId="8" w15:restartNumberingAfterBreak="0">
     <w:nsid w:val="78CC7DCB"/>
     <w:multiLevelType w:val="multilevel"/>
     <w:tmpl w:val="2E06281A"/>
@@ -5296,7 +6982,7 @@
       </w:rPr>
     </w:lvl>
   </w:abstractNum>
-  <w:abstractNum w:abstractNumId="8" w15:restartNumberingAfterBreak="0">
+  <w:abstractNum w:abstractNumId="9" w15:restartNumberingAfterBreak="0">
     <w:nsid w:val="7C9E121E"/>
     <w:multiLevelType w:val="hybridMultilevel"/>
     <w:tmpl w:val="CB32EE74"/>
@@ -5409,7 +7095,7 @@
       </w:rPr>
     </w:lvl>
   </w:abstractNum>
-  <w:abstractNum w:abstractNumId="9" w15:restartNumberingAfterBreak="0">
+  <w:abstractNum w:abstractNumId="10" w15:restartNumberingAfterBreak="0">
     <w:nsid w:val="7FFE13BD"/>
     <w:multiLevelType w:val="multilevel"/>
     <w:tmpl w:val="E7789BAC"/>
@@ -5559,34 +7245,37 @@
     </w:lvl>
   </w:abstractNum>
   <w:num w:numId="1">
+    <w:abstractNumId w:val="6"/>
+  </w:num>
+  <w:num w:numId="2">
     <w:abstractNumId w:val="5"/>
   </w:num>
-  <w:num w:numId="2">
+  <w:num w:numId="3">
+    <w:abstractNumId w:val="10"/>
+  </w:num>
+  <w:num w:numId="4">
+    <w:abstractNumId w:val="8"/>
+  </w:num>
+  <w:num w:numId="5">
+    <w:abstractNumId w:val="7"/>
+  </w:num>
+  <w:num w:numId="6">
+    <w:abstractNumId w:val="2"/>
+  </w:num>
+  <w:num w:numId="7">
+    <w:abstractNumId w:val="3"/>
+  </w:num>
+  <w:num w:numId="8">
+    <w:abstractNumId w:val="9"/>
+  </w:num>
+  <w:num w:numId="9">
+    <w:abstractNumId w:val="1"/>
+  </w:num>
+  <w:num w:numId="10">
     <w:abstractNumId w:val="4"/>
   </w:num>
-  <w:num w:numId="3">
-    <w:abstractNumId w:val="9"/>
-  </w:num>
-  <w:num w:numId="4">
-    <w:abstractNumId w:val="7"/>
-  </w:num>
-  <w:num w:numId="5">
-    <w:abstractNumId w:val="6"/>
-  </w:num>
-  <w:num w:numId="6">
-    <w:abstractNumId w:val="1"/>
-  </w:num>
-  <w:num w:numId="7">
-    <w:abstractNumId w:val="2"/>
-  </w:num>
-  <w:num w:numId="8">
-    <w:abstractNumId w:val="8"/>
-  </w:num>
-  <w:num w:numId="9">
+  <w:num w:numId="11">
     <w:abstractNumId w:val="0"/>
-  </w:num>
-  <w:num w:numId="10">
-    <w:abstractNumId w:val="3"/>
   </w:num>
 </w:numbering>
 </file>
@@ -6034,6 +7723,29 @@
       <w:lang w:eastAsia="en-IN"/>
     </w:rPr>
   </w:style>
+  <w:style w:type="paragraph" w:styleId="Heading4">
+    <w:name w:val="heading 4"/>
+    <w:basedOn w:val="Normal"/>
+    <w:next w:val="Normal"/>
+    <w:link w:val="Heading4Char"/>
+    <w:uiPriority w:val="9"/>
+    <w:semiHidden/>
+    <w:unhideWhenUsed/>
+    <w:qFormat/>
+    <w:rsid w:val="005446B1"/>
+    <w:pPr>
+      <w:keepNext/>
+      <w:keepLines/>
+      <w:spacing w:before="40" w:after="0"/>
+      <w:outlineLvl w:val="3"/>
+    </w:pPr>
+    <w:rPr>
+      <w:rFonts w:asciiTheme="majorHAnsi" w:eastAsiaTheme="majorEastAsia" w:hAnsiTheme="majorHAnsi" w:cstheme="majorBidi"/>
+      <w:i/>
+      <w:iCs/>
+      <w:color w:val="2E74B5" w:themeColor="accent1" w:themeShade="BF"/>
+    </w:rPr>
+  </w:style>
   <w:style w:type="character" w:default="1" w:styleId="DefaultParagraphFont">
     <w:name w:val="Default Paragraph Font"/>
     <w:uiPriority w:val="1"/>
@@ -6202,6 +7914,20 @@
       <w:rFonts w:ascii="Times New Roman" w:hAnsi="Times New Roman" w:cs="Times New Roman"/>
       <w:sz w:val="24"/>
       <w:szCs w:val="24"/>
+    </w:rPr>
+  </w:style>
+  <w:style w:type="character" w:customStyle="1" w:styleId="Heading4Char">
+    <w:name w:val="Heading 4 Char"/>
+    <w:basedOn w:val="DefaultParagraphFont"/>
+    <w:link w:val="Heading4"/>
+    <w:uiPriority w:val="9"/>
+    <w:semiHidden/>
+    <w:rsid w:val="005446B1"/>
+    <w:rPr>
+      <w:rFonts w:asciiTheme="majorHAnsi" w:eastAsiaTheme="majorEastAsia" w:hAnsiTheme="majorHAnsi" w:cstheme="majorBidi"/>
+      <w:i/>
+      <w:iCs/>
+      <w:color w:val="2E74B5" w:themeColor="accent1" w:themeShade="BF"/>
     </w:rPr>
   </w:style>
 </w:styles>

--- a/Find My Woker doc.docx
+++ b/Find My Woker doc.docx
@@ -9,6 +9,8 @@
           <w:lang w:eastAsia="en-IN"/>
         </w:rPr>
       </w:pPr>
+      <w:bookmarkStart w:id="0" w:name="_Hlk175769776"/>
+      <w:bookmarkEnd w:id="0"/>
     </w:p>
     <w:p>
       <w:pPr>
@@ -5617,8 +5619,4121 @@
         </w:rPr>
       </w:pPr>
     </w:p>
+    <w:p>
+      <w:pPr>
+        <w:rPr>
+          <w:rFonts w:ascii="Times New Roman" w:hAnsi="Times New Roman" w:cs="Times New Roman"/>
+          <w:lang w:eastAsia="en-IN"/>
+        </w:rPr>
+      </w:pPr>
+    </w:p>
+    <w:p>
+      <w:pPr>
+        <w:rPr>
+          <w:rFonts w:ascii="Times New Roman" w:hAnsi="Times New Roman" w:cs="Times New Roman"/>
+          <w:lang w:eastAsia="en-IN"/>
+        </w:rPr>
+      </w:pPr>
+    </w:p>
+    <w:p>
+      <w:pPr>
+        <w:rPr>
+          <w:rFonts w:ascii="Times New Roman" w:hAnsi="Times New Roman" w:cs="Times New Roman"/>
+          <w:lang w:eastAsia="en-IN"/>
+        </w:rPr>
+      </w:pPr>
+    </w:p>
+    <w:p>
+      <w:pPr>
+        <w:rPr>
+          <w:rFonts w:ascii="Times New Roman" w:hAnsi="Times New Roman" w:cs="Times New Roman"/>
+          <w:lang w:eastAsia="en-IN"/>
+        </w:rPr>
+      </w:pPr>
+    </w:p>
+    <w:p>
+      <w:pPr>
+        <w:rPr>
+          <w:rFonts w:ascii="Times New Roman" w:hAnsi="Times New Roman" w:cs="Times New Roman"/>
+          <w:lang w:eastAsia="en-IN"/>
+        </w:rPr>
+      </w:pPr>
+    </w:p>
+    <w:p>
+      <w:pPr>
+        <w:rPr>
+          <w:rFonts w:ascii="Times New Roman" w:hAnsi="Times New Roman" w:cs="Times New Roman"/>
+          <w:lang w:eastAsia="en-IN"/>
+        </w:rPr>
+      </w:pPr>
+    </w:p>
+    <w:p>
+      <w:pPr>
+        <w:rPr>
+          <w:rFonts w:ascii="Times New Roman" w:hAnsi="Times New Roman" w:cs="Times New Roman"/>
+          <w:lang w:eastAsia="en-IN"/>
+        </w:rPr>
+      </w:pPr>
+    </w:p>
+    <w:p>
+      <w:pPr>
+        <w:rPr>
+          <w:rFonts w:ascii="Times New Roman" w:hAnsi="Times New Roman" w:cs="Times New Roman"/>
+          <w:lang w:eastAsia="en-IN"/>
+        </w:rPr>
+      </w:pPr>
+    </w:p>
+    <w:p>
+      <w:pPr>
+        <w:rPr>
+          <w:rFonts w:ascii="Times New Roman" w:hAnsi="Times New Roman" w:cs="Times New Roman"/>
+          <w:lang w:eastAsia="en-IN"/>
+        </w:rPr>
+      </w:pPr>
+    </w:p>
+    <w:p>
+      <w:pPr>
+        <w:rPr>
+          <w:rFonts w:ascii="Times New Roman" w:hAnsi="Times New Roman" w:cs="Times New Roman"/>
+          <w:lang w:eastAsia="en-IN"/>
+        </w:rPr>
+      </w:pPr>
+    </w:p>
+    <w:p>
+      <w:pPr>
+        <w:rPr>
+          <w:rFonts w:ascii="Times New Roman" w:hAnsi="Times New Roman" w:cs="Times New Roman"/>
+          <w:lang w:eastAsia="en-IN"/>
+        </w:rPr>
+      </w:pPr>
+    </w:p>
+    <w:p>
+      <w:pPr>
+        <w:rPr>
+          <w:rFonts w:ascii="Times New Roman" w:hAnsi="Times New Roman" w:cs="Times New Roman"/>
+          <w:lang w:eastAsia="en-IN"/>
+        </w:rPr>
+      </w:pPr>
+    </w:p>
+    <w:p>
+      <w:pPr>
+        <w:rPr>
+          <w:rFonts w:ascii="Times New Roman" w:hAnsi="Times New Roman" w:cs="Times New Roman"/>
+          <w:lang w:eastAsia="en-IN"/>
+        </w:rPr>
+      </w:pPr>
+    </w:p>
+    <w:p>
+      <w:pPr>
+        <w:rPr>
+          <w:rFonts w:ascii="Times New Roman" w:hAnsi="Times New Roman" w:cs="Times New Roman"/>
+          <w:lang w:eastAsia="en-IN"/>
+        </w:rPr>
+      </w:pPr>
+    </w:p>
+    <w:p>
+      <w:pPr>
+        <w:rPr>
+          <w:rFonts w:ascii="Times New Roman" w:hAnsi="Times New Roman" w:cs="Times New Roman"/>
+          <w:lang w:eastAsia="en-IN"/>
+        </w:rPr>
+      </w:pPr>
+    </w:p>
+    <w:p>
+      <w:pPr>
+        <w:rPr>
+          <w:rFonts w:ascii="Times New Roman" w:hAnsi="Times New Roman" w:cs="Times New Roman"/>
+          <w:lang w:eastAsia="en-IN"/>
+        </w:rPr>
+      </w:pPr>
+    </w:p>
+    <w:p>
+      <w:pPr>
+        <w:rPr>
+          <w:rFonts w:ascii="Times New Roman" w:hAnsi="Times New Roman" w:cs="Times New Roman"/>
+          <w:lang w:eastAsia="en-IN"/>
+        </w:rPr>
+      </w:pPr>
+    </w:p>
+    <w:p>
+      <w:pPr>
+        <w:rPr>
+          <w:rFonts w:ascii="Times New Roman" w:hAnsi="Times New Roman" w:cs="Times New Roman"/>
+          <w:lang w:eastAsia="en-IN"/>
+        </w:rPr>
+      </w:pPr>
+    </w:p>
+    <w:p>
+      <w:pPr>
+        <w:rPr>
+          <w:rFonts w:ascii="Times New Roman" w:hAnsi="Times New Roman" w:cs="Times New Roman"/>
+          <w:lang w:eastAsia="en-IN"/>
+        </w:rPr>
+      </w:pPr>
+    </w:p>
+    <w:p>
+      <w:pPr>
+        <w:rPr>
+          <w:rFonts w:ascii="Times New Roman" w:hAnsi="Times New Roman" w:cs="Times New Roman"/>
+          <w:lang w:eastAsia="en-IN"/>
+        </w:rPr>
+      </w:pPr>
+    </w:p>
+    <w:p>
+      <w:pPr>
+        <w:rPr>
+          <w:rFonts w:ascii="Times New Roman" w:hAnsi="Times New Roman" w:cs="Times New Roman"/>
+          <w:lang w:eastAsia="en-IN"/>
+        </w:rPr>
+      </w:pPr>
+    </w:p>
+    <w:p>
+      <w:pPr>
+        <w:rPr>
+          <w:rFonts w:ascii="Times New Roman" w:hAnsi="Times New Roman" w:cs="Times New Roman"/>
+          <w:lang w:eastAsia="en-IN"/>
+        </w:rPr>
+      </w:pPr>
+    </w:p>
+    <w:p>
+      <w:pPr>
+        <w:rPr>
+          <w:rFonts w:ascii="Times New Roman" w:hAnsi="Times New Roman" w:cs="Times New Roman"/>
+          <w:lang w:eastAsia="en-IN"/>
+        </w:rPr>
+      </w:pPr>
+    </w:p>
+    <w:p>
+      <w:pPr>
+        <w:rPr>
+          <w:rFonts w:ascii="Times New Roman" w:hAnsi="Times New Roman" w:cs="Times New Roman"/>
+          <w:lang w:eastAsia="en-IN"/>
+        </w:rPr>
+      </w:pPr>
+    </w:p>
+    <w:p>
+      <w:pPr>
+        <w:rPr>
+          <w:rFonts w:ascii="Times New Roman" w:hAnsi="Times New Roman" w:cs="Times New Roman"/>
+          <w:lang w:eastAsia="en-IN"/>
+        </w:rPr>
+      </w:pPr>
+    </w:p>
+    <w:p>
+      <w:pPr>
+        <w:rPr>
+          <w:rFonts w:ascii="Times New Roman" w:hAnsi="Times New Roman" w:cs="Times New Roman"/>
+          <w:lang w:eastAsia="en-IN"/>
+        </w:rPr>
+      </w:pPr>
+    </w:p>
+    <w:p>
+      <w:pPr>
+        <w:rPr>
+          <w:rFonts w:ascii="Times New Roman" w:hAnsi="Times New Roman" w:cs="Times New Roman"/>
+          <w:lang w:eastAsia="en-IN"/>
+        </w:rPr>
+      </w:pPr>
+    </w:p>
+    <w:p>
+      <w:pPr>
+        <w:spacing w:after="309" w:line="240" w:lineRule="auto"/>
+        <w:ind w:right="-15"/>
+        <w:jc w:val="center"/>
+        <w:rPr>
+          <w:rFonts w:ascii="Times New Roman" w:eastAsia="Times New Roman" w:hAnsi="Times New Roman" w:cs="Times New Roman"/>
+          <w:color w:val="000000"/>
+          <w:sz w:val="24"/>
+          <w:lang w:eastAsia="en-IN"/>
+        </w:rPr>
+      </w:pPr>
+      <w:r>
+        <w:rPr>
+          <w:rFonts w:ascii="Times New Roman" w:eastAsia="Times New Roman" w:hAnsi="Times New Roman" w:cs="Times New Roman"/>
+          <w:color w:val="000000"/>
+          <w:sz w:val="52"/>
+          <w:lang w:eastAsia="en-IN"/>
+        </w:rPr>
+        <w:t xml:space="preserve">CHAPTER </w:t>
+      </w:r>
+      <w:r>
+        <w:rPr>
+          <w:rFonts w:ascii="Times New Roman" w:eastAsia="Times New Roman" w:hAnsi="Times New Roman" w:cs="Times New Roman"/>
+          <w:color w:val="000000"/>
+          <w:sz w:val="52"/>
+          <w:lang w:eastAsia="en-IN"/>
+        </w:rPr>
+        <w:t>4</w:t>
+      </w:r>
+    </w:p>
+    <w:p>
+      <w:pPr>
+        <w:jc w:val="center"/>
+        <w:rPr>
+          <w:rFonts w:ascii="Times New Roman" w:hAnsi="Times New Roman" w:cs="Times New Roman"/>
+          <w:b/>
+          <w:sz w:val="56"/>
+          <w:szCs w:val="56"/>
+          <w:lang w:eastAsia="en-IN"/>
+        </w:rPr>
+      </w:pPr>
+      <w:r>
+        <w:rPr>
+          <w:rFonts w:ascii="Times New Roman" w:hAnsi="Times New Roman" w:cs="Times New Roman"/>
+          <w:b/>
+          <w:sz w:val="56"/>
+          <w:szCs w:val="56"/>
+          <w:lang w:eastAsia="en-IN"/>
+        </w:rPr>
+        <w:t>SYSTEM</w:t>
+      </w:r>
+      <w:r>
+        <w:rPr>
+          <w:rFonts w:ascii="Times New Roman" w:hAnsi="Times New Roman" w:cs="Times New Roman"/>
+          <w:b/>
+          <w:sz w:val="56"/>
+          <w:szCs w:val="56"/>
+          <w:lang w:eastAsia="en-IN"/>
+        </w:rPr>
+        <w:t xml:space="preserve"> DESIGN</w:t>
+      </w:r>
+    </w:p>
+    <w:p>
+      <w:pPr>
+        <w:rPr>
+          <w:rFonts w:ascii="Times New Roman" w:hAnsi="Times New Roman" w:cs="Times New Roman"/>
+          <w:lang w:eastAsia="en-IN"/>
+        </w:rPr>
+      </w:pPr>
+    </w:p>
+    <w:p>
+      <w:pPr>
+        <w:rPr>
+          <w:rFonts w:ascii="Times New Roman" w:hAnsi="Times New Roman" w:cs="Times New Roman"/>
+          <w:lang w:eastAsia="en-IN"/>
+        </w:rPr>
+      </w:pPr>
+    </w:p>
+    <w:p>
+      <w:pPr>
+        <w:rPr>
+          <w:rFonts w:ascii="Times New Roman" w:hAnsi="Times New Roman" w:cs="Times New Roman"/>
+          <w:lang w:eastAsia="en-IN"/>
+        </w:rPr>
+      </w:pPr>
+    </w:p>
+    <w:p>
+      <w:pPr>
+        <w:rPr>
+          <w:rFonts w:ascii="Times New Roman" w:hAnsi="Times New Roman" w:cs="Times New Roman"/>
+          <w:lang w:eastAsia="en-IN"/>
+        </w:rPr>
+      </w:pPr>
+    </w:p>
+    <w:p>
+      <w:pPr>
+        <w:rPr>
+          <w:rFonts w:ascii="Times New Roman" w:hAnsi="Times New Roman" w:cs="Times New Roman"/>
+          <w:lang w:eastAsia="en-IN"/>
+        </w:rPr>
+      </w:pPr>
+    </w:p>
+    <w:p>
+      <w:pPr>
+        <w:rPr>
+          <w:rFonts w:ascii="Times New Roman" w:hAnsi="Times New Roman" w:cs="Times New Roman"/>
+          <w:lang w:eastAsia="en-IN"/>
+        </w:rPr>
+      </w:pPr>
+    </w:p>
+    <w:p>
+      <w:pPr>
+        <w:rPr>
+          <w:rFonts w:ascii="Times New Roman" w:hAnsi="Times New Roman" w:cs="Times New Roman"/>
+          <w:lang w:eastAsia="en-IN"/>
+        </w:rPr>
+      </w:pPr>
+    </w:p>
+    <w:p>
+      <w:pPr>
+        <w:rPr>
+          <w:rFonts w:ascii="Times New Roman" w:hAnsi="Times New Roman" w:cs="Times New Roman"/>
+          <w:lang w:eastAsia="en-IN"/>
+        </w:rPr>
+      </w:pPr>
+    </w:p>
+    <w:p>
+      <w:pPr>
+        <w:rPr>
+          <w:rFonts w:ascii="Times New Roman" w:hAnsi="Times New Roman" w:cs="Times New Roman"/>
+          <w:lang w:eastAsia="en-IN"/>
+        </w:rPr>
+      </w:pPr>
+    </w:p>
+    <w:p>
+      <w:pPr>
+        <w:rPr>
+          <w:rFonts w:ascii="Times New Roman" w:hAnsi="Times New Roman" w:cs="Times New Roman"/>
+          <w:lang w:eastAsia="en-IN"/>
+        </w:rPr>
+      </w:pPr>
+    </w:p>
+    <w:p>
+      <w:pPr>
+        <w:rPr>
+          <w:rFonts w:ascii="Times New Roman" w:hAnsi="Times New Roman" w:cs="Times New Roman"/>
+          <w:lang w:eastAsia="en-IN"/>
+        </w:rPr>
+      </w:pPr>
+    </w:p>
+    <w:p>
+      <w:pPr>
+        <w:rPr>
+          <w:rFonts w:ascii="Times New Roman" w:hAnsi="Times New Roman" w:cs="Times New Roman"/>
+          <w:lang w:eastAsia="en-IN"/>
+        </w:rPr>
+      </w:pPr>
+    </w:p>
+    <w:p>
+      <w:pPr>
+        <w:rPr>
+          <w:rFonts w:ascii="Times New Roman" w:hAnsi="Times New Roman" w:cs="Times New Roman"/>
+          <w:lang w:eastAsia="en-IN"/>
+        </w:rPr>
+      </w:pPr>
+    </w:p>
+    <w:p>
+      <w:pPr>
+        <w:rPr>
+          <w:rFonts w:ascii="Times New Roman" w:hAnsi="Times New Roman" w:cs="Times New Roman"/>
+          <w:lang w:eastAsia="en-IN"/>
+        </w:rPr>
+      </w:pPr>
+    </w:p>
+    <w:p>
+      <w:pPr>
+        <w:rPr>
+          <w:rFonts w:ascii="Times New Roman" w:hAnsi="Times New Roman" w:cs="Times New Roman"/>
+          <w:lang w:eastAsia="en-IN"/>
+        </w:rPr>
+      </w:pPr>
+    </w:p>
+    <w:p>
+      <w:pPr>
+        <w:rPr>
+          <w:rFonts w:ascii="Times New Roman" w:hAnsi="Times New Roman" w:cs="Times New Roman"/>
+          <w:lang w:eastAsia="en-IN"/>
+        </w:rPr>
+      </w:pPr>
+    </w:p>
+    <w:p>
+      <w:pPr>
+        <w:rPr>
+          <w:rFonts w:ascii="Times New Roman" w:hAnsi="Times New Roman" w:cs="Times New Roman"/>
+          <w:b/>
+          <w:bCs/>
+          <w:sz w:val="28"/>
+          <w:szCs w:val="28"/>
+          <w:lang w:eastAsia="en-IN"/>
+        </w:rPr>
+      </w:pPr>
+      <w:r>
+        <w:rPr>
+          <w:rFonts w:ascii="Times New Roman" w:hAnsi="Times New Roman" w:cs="Times New Roman"/>
+          <w:b/>
+          <w:bCs/>
+          <w:sz w:val="28"/>
+          <w:szCs w:val="28"/>
+          <w:lang w:eastAsia="en-IN"/>
+        </w:rPr>
+        <w:t xml:space="preserve">4.1 INTRODUCTION </w:t>
+      </w:r>
+    </w:p>
+    <w:p>
+      <w:pPr>
+        <w:jc w:val="both"/>
+        <w:rPr>
+          <w:rFonts w:ascii="Times New Roman" w:hAnsi="Times New Roman" w:cs="Times New Roman"/>
+          <w:sz w:val="24"/>
+          <w:szCs w:val="24"/>
+          <w:lang w:eastAsia="en-IN"/>
+        </w:rPr>
+      </w:pPr>
+      <w:r>
+        <w:rPr>
+          <w:rFonts w:ascii="Times New Roman" w:hAnsi="Times New Roman" w:cs="Times New Roman"/>
+          <w:sz w:val="24"/>
+          <w:szCs w:val="24"/>
+          <w:lang w:eastAsia="en-IN"/>
+        </w:rPr>
+        <w:t xml:space="preserve">Design is the first step in the development phase for any techniques and principles for the purpose of defining a device, a process or system in sufficient detail to permit its physical realization. Once the software requirements have been </w:t>
+      </w:r>
+      <w:proofErr w:type="spellStart"/>
+      <w:r>
+        <w:rPr>
+          <w:rFonts w:ascii="Times New Roman" w:hAnsi="Times New Roman" w:cs="Times New Roman"/>
+          <w:sz w:val="24"/>
+          <w:szCs w:val="24"/>
+          <w:lang w:eastAsia="en-IN"/>
+        </w:rPr>
+        <w:t>analyzed</w:t>
+      </w:r>
+      <w:proofErr w:type="spellEnd"/>
+      <w:r>
+        <w:rPr>
+          <w:rFonts w:ascii="Times New Roman" w:hAnsi="Times New Roman" w:cs="Times New Roman"/>
+          <w:sz w:val="24"/>
+          <w:szCs w:val="24"/>
+          <w:lang w:eastAsia="en-IN"/>
+        </w:rPr>
+        <w:t xml:space="preserve"> and specified the software design involves three technical activities - design, coding, implementation and testing that are required to build and verify the software. The design activities are of main importance in this phase, because in this activity, decisions ultimately affecting the success of the software implementation and its ease of maintenance are made. These decisions have the final bearing upon reliability and maintainability of the system. Design is the only way to accurately translate the customer’s requirements into finished software or a system. Design is the place where quality is fostered in development. Software design is a process through which requirements are translated into a representation of software. Software design is conducted in two steps. Preliminary design is concerned with the transformation of requirements into data. </w:t>
+      </w:r>
+    </w:p>
+    <w:p>
+      <w:pPr>
+        <w:rPr>
+          <w:rFonts w:ascii="Times New Roman" w:hAnsi="Times New Roman" w:cs="Times New Roman"/>
+          <w:sz w:val="24"/>
+          <w:szCs w:val="24"/>
+          <w:lang w:eastAsia="en-IN"/>
+        </w:rPr>
+      </w:pPr>
+    </w:p>
+    <w:p>
+      <w:pPr>
+        <w:rPr>
+          <w:rFonts w:ascii="Times New Roman" w:hAnsi="Times New Roman" w:cs="Times New Roman"/>
+          <w:b/>
+          <w:bCs/>
+          <w:sz w:val="28"/>
+          <w:szCs w:val="28"/>
+          <w:lang w:eastAsia="en-IN"/>
+        </w:rPr>
+      </w:pPr>
+      <w:r>
+        <w:rPr>
+          <w:rFonts w:ascii="Times New Roman" w:hAnsi="Times New Roman" w:cs="Times New Roman"/>
+          <w:b/>
+          <w:bCs/>
+          <w:sz w:val="28"/>
+          <w:szCs w:val="28"/>
+          <w:lang w:eastAsia="en-IN"/>
+        </w:rPr>
+        <w:t xml:space="preserve">4.2 DATAFLOW DIAGRAM </w:t>
+      </w:r>
+    </w:p>
+    <w:p>
+      <w:pPr>
+        <w:jc w:val="both"/>
+        <w:rPr>
+          <w:rFonts w:ascii="Times New Roman" w:hAnsi="Times New Roman" w:cs="Times New Roman"/>
+          <w:sz w:val="24"/>
+          <w:szCs w:val="24"/>
+          <w:lang w:eastAsia="en-IN"/>
+        </w:rPr>
+      </w:pPr>
+      <w:r>
+        <w:rPr>
+          <w:rFonts w:ascii="Times New Roman" w:hAnsi="Times New Roman" w:cs="Times New Roman"/>
+          <w:sz w:val="24"/>
+          <w:szCs w:val="24"/>
+          <w:lang w:eastAsia="en-IN"/>
+        </w:rPr>
+        <w:t xml:space="preserve">The data flow diagram is also known as “bubble chart” has the purpose of clarifying system requirements and identifying major transformations that will become programs in system design so it is the starting point of specification down to the lowest level of detail.  A DFD consists of a series of bubbles joined by lines. The bubbles represent data transformation and the lines represent the data flow in the system.  </w:t>
+      </w:r>
+    </w:p>
+    <w:p>
+      <w:pPr>
+        <w:jc w:val="both"/>
+        <w:rPr>
+          <w:rFonts w:ascii="Times New Roman" w:hAnsi="Times New Roman" w:cs="Times New Roman"/>
+          <w:sz w:val="24"/>
+          <w:szCs w:val="24"/>
+          <w:lang w:eastAsia="en-IN"/>
+        </w:rPr>
+      </w:pPr>
+      <w:r>
+        <w:rPr>
+          <w:rFonts w:ascii="Times New Roman" w:hAnsi="Times New Roman" w:cs="Times New Roman"/>
+          <w:sz w:val="24"/>
+          <w:szCs w:val="24"/>
+          <w:lang w:eastAsia="en-IN"/>
+        </w:rPr>
+        <w:t xml:space="preserve">DFD Symbols:  </w:t>
+      </w:r>
+    </w:p>
+    <w:p>
+      <w:pPr>
+        <w:pStyle w:val="ListParagraph"/>
+        <w:numPr>
+          <w:ilvl w:val="0"/>
+          <w:numId w:val="12"/>
+        </w:numPr>
+        <w:jc w:val="both"/>
+        <w:rPr>
+          <w:rFonts w:ascii="Times New Roman" w:hAnsi="Times New Roman" w:cs="Times New Roman"/>
+          <w:sz w:val="24"/>
+          <w:szCs w:val="24"/>
+          <w:lang w:eastAsia="en-IN"/>
+        </w:rPr>
+      </w:pPr>
+      <w:r>
+        <w:rPr>
+          <w:rFonts w:ascii="Times New Roman" w:hAnsi="Times New Roman" w:cs="Times New Roman"/>
+          <w:sz w:val="24"/>
+          <w:szCs w:val="24"/>
+          <w:lang w:eastAsia="en-IN"/>
+        </w:rPr>
+        <w:t xml:space="preserve">A system defined a source or destination of data. </w:t>
+      </w:r>
+    </w:p>
+    <w:p>
+      <w:pPr>
+        <w:pStyle w:val="ListParagraph"/>
+        <w:numPr>
+          <w:ilvl w:val="0"/>
+          <w:numId w:val="12"/>
+        </w:numPr>
+        <w:jc w:val="both"/>
+        <w:rPr>
+          <w:rFonts w:ascii="Times New Roman" w:hAnsi="Times New Roman" w:cs="Times New Roman"/>
+          <w:sz w:val="24"/>
+          <w:szCs w:val="24"/>
+          <w:lang w:eastAsia="en-IN"/>
+        </w:rPr>
+      </w:pPr>
+      <w:r>
+        <w:rPr>
+          <w:rFonts w:ascii="Times New Roman" w:hAnsi="Times New Roman" w:cs="Times New Roman"/>
+          <w:sz w:val="24"/>
+          <w:szCs w:val="24"/>
+          <w:lang w:eastAsia="en-IN"/>
+        </w:rPr>
+        <w:t xml:space="preserve">An arrow identifies data flow, data in motion.  </w:t>
+      </w:r>
+    </w:p>
+    <w:p>
+      <w:pPr>
+        <w:pStyle w:val="ListParagraph"/>
+        <w:numPr>
+          <w:ilvl w:val="0"/>
+          <w:numId w:val="12"/>
+        </w:numPr>
+        <w:jc w:val="both"/>
+        <w:rPr>
+          <w:rFonts w:ascii="Times New Roman" w:hAnsi="Times New Roman" w:cs="Times New Roman"/>
+          <w:sz w:val="24"/>
+          <w:szCs w:val="24"/>
+          <w:lang w:eastAsia="en-IN"/>
+        </w:rPr>
+      </w:pPr>
+      <w:r>
+        <w:rPr>
+          <w:rFonts w:ascii="Times New Roman" w:hAnsi="Times New Roman" w:cs="Times New Roman"/>
+          <w:sz w:val="24"/>
+          <w:szCs w:val="24"/>
+          <w:lang w:eastAsia="en-IN"/>
+        </w:rPr>
+        <w:t xml:space="preserve">A circle represents the process that transforms incoming data flow to outgoing data flow.  </w:t>
+      </w:r>
+    </w:p>
+    <w:p>
+      <w:pPr>
+        <w:pStyle w:val="ListParagraph"/>
+        <w:numPr>
+          <w:ilvl w:val="0"/>
+          <w:numId w:val="12"/>
+        </w:numPr>
+        <w:jc w:val="both"/>
+        <w:rPr>
+          <w:rFonts w:ascii="Times New Roman" w:hAnsi="Times New Roman" w:cs="Times New Roman"/>
+          <w:sz w:val="24"/>
+          <w:szCs w:val="24"/>
+          <w:lang w:eastAsia="en-IN"/>
+        </w:rPr>
+      </w:pPr>
+      <w:r>
+        <w:rPr>
+          <w:rFonts w:ascii="Times New Roman" w:hAnsi="Times New Roman" w:cs="Times New Roman"/>
+          <w:sz w:val="24"/>
+          <w:szCs w:val="24"/>
+          <w:lang w:eastAsia="en-IN"/>
+        </w:rPr>
+        <w:t xml:space="preserve">An open rectangular is data store-data at rest or a temporary repository of data.  </w:t>
+      </w:r>
+    </w:p>
+    <w:p>
+      <w:pPr>
+        <w:rPr>
+          <w:rFonts w:ascii="Times New Roman" w:hAnsi="Times New Roman" w:cs="Times New Roman"/>
+          <w:sz w:val="24"/>
+          <w:szCs w:val="24"/>
+          <w:lang w:eastAsia="en-IN"/>
+        </w:rPr>
+      </w:pPr>
+    </w:p>
+    <w:p>
+      <w:pPr>
+        <w:jc w:val="both"/>
+        <w:rPr>
+          <w:rFonts w:ascii="Times New Roman" w:hAnsi="Times New Roman" w:cs="Times New Roman"/>
+          <w:sz w:val="24"/>
+          <w:szCs w:val="24"/>
+          <w:lang w:eastAsia="en-IN"/>
+        </w:rPr>
+      </w:pPr>
+      <w:r>
+        <w:rPr>
+          <w:rFonts w:ascii="Times New Roman" w:hAnsi="Times New Roman" w:cs="Times New Roman"/>
+          <w:sz w:val="24"/>
+          <w:szCs w:val="24"/>
+          <w:lang w:eastAsia="en-IN"/>
+        </w:rPr>
+        <w:t xml:space="preserve">Arrow identifies Data Flow – Data in motion. It is a pipeline through which information flows. Data flow is a route, which enables packets travels from one point to another. Data may flow from a source to a processor and from data store or process. An arrow line depicts the flow, with arrow head pointing in the direction of the flow.  </w:t>
+      </w:r>
+    </w:p>
+    <w:p>
+      <w:pPr>
+        <w:rPr>
+          <w:rFonts w:ascii="Times New Roman" w:hAnsi="Times New Roman" w:cs="Times New Roman"/>
+          <w:sz w:val="24"/>
+          <w:szCs w:val="24"/>
+          <w:lang w:eastAsia="en-IN"/>
+        </w:rPr>
+      </w:pPr>
+    </w:p>
+    <w:p>
+      <w:pPr>
+        <w:rPr>
+          <w:rFonts w:ascii="Times New Roman" w:hAnsi="Times New Roman" w:cs="Times New Roman"/>
+          <w:sz w:val="24"/>
+          <w:szCs w:val="24"/>
+          <w:lang w:eastAsia="en-IN"/>
+        </w:rPr>
+      </w:pPr>
+      <w:r>
+        <w:rPr>
+          <w:rFonts w:ascii="Times New Roman" w:hAnsi="Times New Roman" w:cs="Times New Roman"/>
+          <w:sz w:val="24"/>
+          <w:szCs w:val="24"/>
+          <w:lang w:eastAsia="en-IN"/>
+        </w:rPr>
+        <w:t xml:space="preserve">        </w:t>
+      </w:r>
+      <w:r>
+        <w:rPr>
+          <w:rFonts w:ascii="Calibri" w:eastAsia="Calibri" w:hAnsi="Calibri" w:cs="Calibri"/>
+          <w:noProof/>
+        </w:rPr>
+        <mc:AlternateContent>
+          <mc:Choice Requires="wpg">
+            <w:drawing>
+              <wp:inline distT="0" distB="0" distL="0" distR="0" wp14:anchorId="2953C57C" wp14:editId="0DCBE331">
+                <wp:extent cx="1325245" cy="76200"/>
+                <wp:effectExtent l="0" t="0" r="0" b="0"/>
+                <wp:docPr id="73691" name="Group 73691"/>
+                <wp:cNvGraphicFramePr/>
+                <a:graphic xmlns:a="http://schemas.openxmlformats.org/drawingml/2006/main">
+                  <a:graphicData uri="http://schemas.microsoft.com/office/word/2010/wordprocessingGroup">
+                    <wpg:wgp>
+                      <wpg:cNvGrpSpPr/>
+                      <wpg:grpSpPr>
+                        <a:xfrm>
+                          <a:off x="0" y="0"/>
+                          <a:ext cx="1325245" cy="76200"/>
+                          <a:chOff x="0" y="0"/>
+                          <a:chExt cx="1325245" cy="76200"/>
+                        </a:xfrm>
+                      </wpg:grpSpPr>
+                      <wps:wsp>
+                        <wps:cNvPr id="2240" name="Shape 2240"/>
+                        <wps:cNvSpPr/>
+                        <wps:spPr>
+                          <a:xfrm>
+                            <a:off x="1249045" y="31750"/>
+                            <a:ext cx="76200" cy="44450"/>
+                          </a:xfrm>
+                          <a:custGeom>
+                            <a:avLst/>
+                            <a:gdLst/>
+                            <a:ahLst/>
+                            <a:cxnLst/>
+                            <a:rect l="0" t="0" r="0" b="0"/>
+                            <a:pathLst>
+                              <a:path w="76200" h="44450">
+                                <a:moveTo>
+                                  <a:pt x="15875" y="0"/>
+                                </a:moveTo>
+                                <a:lnTo>
+                                  <a:pt x="64135" y="0"/>
+                                </a:lnTo>
+                                <a:lnTo>
+                                  <a:pt x="76200" y="5715"/>
+                                </a:lnTo>
+                                <a:lnTo>
+                                  <a:pt x="0" y="44450"/>
+                                </a:lnTo>
+                                <a:lnTo>
+                                  <a:pt x="0" y="12700"/>
+                                </a:lnTo>
+                                <a:lnTo>
+                                  <a:pt x="16510" y="12700"/>
+                                </a:lnTo>
+                                <a:lnTo>
+                                  <a:pt x="19050" y="9525"/>
+                                </a:lnTo>
+                                <a:lnTo>
+                                  <a:pt x="19050" y="2540"/>
+                                </a:lnTo>
+                                <a:lnTo>
+                                  <a:pt x="15875" y="0"/>
+                                </a:lnTo>
+                                <a:close/>
+                              </a:path>
+                            </a:pathLst>
+                          </a:custGeom>
+                          <a:ln w="0" cap="flat">
+                            <a:miter lim="127000"/>
+                          </a:ln>
+                        </wps:spPr>
+                        <wps:style>
+                          <a:lnRef idx="0">
+                            <a:srgbClr val="000000">
+                              <a:alpha val="0"/>
+                            </a:srgbClr>
+                          </a:lnRef>
+                          <a:fillRef idx="1">
+                            <a:srgbClr val="000000"/>
+                          </a:fillRef>
+                          <a:effectRef idx="0">
+                            <a:scrgbClr r="0" g="0" b="0"/>
+                          </a:effectRef>
+                          <a:fontRef idx="none"/>
+                        </wps:style>
+                        <wps:bodyPr/>
+                      </wps:wsp>
+                      <wps:wsp>
+                        <wps:cNvPr id="2241" name="Shape 2241"/>
+                        <wps:cNvSpPr/>
+                        <wps:spPr>
+                          <a:xfrm>
+                            <a:off x="0" y="31750"/>
+                            <a:ext cx="1249045" cy="22860"/>
+                          </a:xfrm>
+                          <a:custGeom>
+                            <a:avLst/>
+                            <a:gdLst/>
+                            <a:ahLst/>
+                            <a:cxnLst/>
+                            <a:rect l="0" t="0" r="0" b="0"/>
+                            <a:pathLst>
+                              <a:path w="1249045" h="22860">
+                                <a:moveTo>
+                                  <a:pt x="1249045" y="0"/>
+                                </a:moveTo>
+                                <a:lnTo>
+                                  <a:pt x="1249045" y="12700"/>
+                                </a:lnTo>
+                                <a:lnTo>
+                                  <a:pt x="6350" y="22860"/>
+                                </a:lnTo>
+                                <a:lnTo>
+                                  <a:pt x="3175" y="22860"/>
+                                </a:lnTo>
+                                <a:lnTo>
+                                  <a:pt x="0" y="20320"/>
+                                </a:lnTo>
+                                <a:lnTo>
+                                  <a:pt x="0" y="13335"/>
+                                </a:lnTo>
+                                <a:lnTo>
+                                  <a:pt x="2540" y="10160"/>
+                                </a:lnTo>
+                                <a:lnTo>
+                                  <a:pt x="6350" y="10160"/>
+                                </a:lnTo>
+                                <a:lnTo>
+                                  <a:pt x="1249045" y="0"/>
+                                </a:lnTo>
+                                <a:close/>
+                              </a:path>
+                            </a:pathLst>
+                          </a:custGeom>
+                          <a:ln w="0" cap="flat">
+                            <a:miter lim="127000"/>
+                          </a:ln>
+                        </wps:spPr>
+                        <wps:style>
+                          <a:lnRef idx="0">
+                            <a:srgbClr val="000000">
+                              <a:alpha val="0"/>
+                            </a:srgbClr>
+                          </a:lnRef>
+                          <a:fillRef idx="1">
+                            <a:srgbClr val="000000"/>
+                          </a:fillRef>
+                          <a:effectRef idx="0">
+                            <a:scrgbClr r="0" g="0" b="0"/>
+                          </a:effectRef>
+                          <a:fontRef idx="none"/>
+                        </wps:style>
+                        <wps:bodyPr/>
+                      </wps:wsp>
+                      <wps:wsp>
+                        <wps:cNvPr id="2242" name="Shape 2242"/>
+                        <wps:cNvSpPr/>
+                        <wps:spPr>
+                          <a:xfrm>
+                            <a:off x="1249045" y="31750"/>
+                            <a:ext cx="19050" cy="12700"/>
+                          </a:xfrm>
+                          <a:custGeom>
+                            <a:avLst/>
+                            <a:gdLst/>
+                            <a:ahLst/>
+                            <a:cxnLst/>
+                            <a:rect l="0" t="0" r="0" b="0"/>
+                            <a:pathLst>
+                              <a:path w="19050" h="12700">
+                                <a:moveTo>
+                                  <a:pt x="0" y="0"/>
+                                </a:moveTo>
+                                <a:lnTo>
+                                  <a:pt x="15875" y="0"/>
+                                </a:lnTo>
+                                <a:lnTo>
+                                  <a:pt x="19050" y="2540"/>
+                                </a:lnTo>
+                                <a:lnTo>
+                                  <a:pt x="19050" y="9525"/>
+                                </a:lnTo>
+                                <a:lnTo>
+                                  <a:pt x="16510" y="12700"/>
+                                </a:lnTo>
+                                <a:lnTo>
+                                  <a:pt x="0" y="12700"/>
+                                </a:lnTo>
+                                <a:lnTo>
+                                  <a:pt x="0" y="0"/>
+                                </a:lnTo>
+                                <a:close/>
+                              </a:path>
+                            </a:pathLst>
+                          </a:custGeom>
+                          <a:ln w="0" cap="flat">
+                            <a:miter lim="127000"/>
+                          </a:ln>
+                        </wps:spPr>
+                        <wps:style>
+                          <a:lnRef idx="0">
+                            <a:srgbClr val="000000">
+                              <a:alpha val="0"/>
+                            </a:srgbClr>
+                          </a:lnRef>
+                          <a:fillRef idx="1">
+                            <a:srgbClr val="000000"/>
+                          </a:fillRef>
+                          <a:effectRef idx="0">
+                            <a:scrgbClr r="0" g="0" b="0"/>
+                          </a:effectRef>
+                          <a:fontRef idx="none"/>
+                        </wps:style>
+                        <wps:bodyPr/>
+                      </wps:wsp>
+                      <wps:wsp>
+                        <wps:cNvPr id="2243" name="Shape 2243"/>
+                        <wps:cNvSpPr/>
+                        <wps:spPr>
+                          <a:xfrm>
+                            <a:off x="1249045" y="0"/>
+                            <a:ext cx="64135" cy="31750"/>
+                          </a:xfrm>
+                          <a:custGeom>
+                            <a:avLst/>
+                            <a:gdLst/>
+                            <a:ahLst/>
+                            <a:cxnLst/>
+                            <a:rect l="0" t="0" r="0" b="0"/>
+                            <a:pathLst>
+                              <a:path w="64135" h="31750">
+                                <a:moveTo>
+                                  <a:pt x="0" y="0"/>
+                                </a:moveTo>
+                                <a:lnTo>
+                                  <a:pt x="64135" y="31750"/>
+                                </a:lnTo>
+                                <a:lnTo>
+                                  <a:pt x="0" y="31750"/>
+                                </a:lnTo>
+                                <a:lnTo>
+                                  <a:pt x="0" y="0"/>
+                                </a:lnTo>
+                                <a:close/>
+                              </a:path>
+                            </a:pathLst>
+                          </a:custGeom>
+                          <a:ln w="0" cap="flat">
+                            <a:miter lim="127000"/>
+                          </a:ln>
+                        </wps:spPr>
+                        <wps:style>
+                          <a:lnRef idx="0">
+                            <a:srgbClr val="000000">
+                              <a:alpha val="0"/>
+                            </a:srgbClr>
+                          </a:lnRef>
+                          <a:fillRef idx="1">
+                            <a:srgbClr val="000000"/>
+                          </a:fillRef>
+                          <a:effectRef idx="0">
+                            <a:scrgbClr r="0" g="0" b="0"/>
+                          </a:effectRef>
+                          <a:fontRef idx="none"/>
+                        </wps:style>
+                        <wps:bodyPr/>
+                      </wps:wsp>
+                    </wpg:wgp>
+                  </a:graphicData>
+                </a:graphic>
+              </wp:inline>
+            </w:drawing>
+          </mc:Choice>
+          <mc:Fallback>
+            <w:pict>
+              <v:group w14:anchorId="6AB4737E" id="Group 73691" o:spid="_x0000_s1026" style="width:104.35pt;height:6pt;mso-position-horizontal-relative:char;mso-position-vertical-relative:line" coordsize="13252,762" o:gfxdata="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">
+                <v:shape id="Shape 2240" o:spid="_x0000_s1027" style="position:absolute;left:12490;top:317;width:762;height:445;visibility:visible;mso-wrap-style:square;v-text-anchor:top" coordsize="76200,44450" o:gfxdata="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" path="m15875,l64135,,76200,5715,,44450,,12700r16510,l19050,9525r,-6985l15875,xe" fillcolor="black" stroked="f" strokeweight="0">
+                  <v:stroke miterlimit="83231f" joinstyle="miter"/>
+                  <v:path arrowok="t" textboxrect="0,0,76200,44450"/>
+                </v:shape>
+                <v:shape id="Shape 2241" o:spid="_x0000_s1028" style="position:absolute;top:317;width:12490;height:229;visibility:visible;mso-wrap-style:square;v-text-anchor:top" coordsize="1249045,22860" o:gfxdata="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" path="m1249045,r,12700l6350,22860r-3175,l,20320,,13335,2540,10160r3810,l1249045,xe" fillcolor="black" stroked="f" strokeweight="0">
+                  <v:stroke miterlimit="83231f" joinstyle="miter"/>
+                  <v:path arrowok="t" textboxrect="0,0,1249045,22860"/>
+                </v:shape>
+                <v:shape id="Shape 2242" o:spid="_x0000_s1029" style="position:absolute;left:12490;top:317;width:190;height:127;visibility:visible;mso-wrap-style:square;v-text-anchor:top" coordsize="19050,12700" o:gfxdata="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" path="m,l15875,r3175,2540l19050,9525r-2540,3175l,12700,,xe" fillcolor="black" stroked="f" strokeweight="0">
+                  <v:stroke miterlimit="83231f" joinstyle="miter"/>
+                  <v:path arrowok="t" textboxrect="0,0,19050,12700"/>
+                </v:shape>
+                <v:shape id="Shape 2243" o:spid="_x0000_s1030" style="position:absolute;left:12490;width:641;height:317;visibility:visible;mso-wrap-style:square;v-text-anchor:top" coordsize="64135,31750" o:gfxdata="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" path="m,l64135,31750,,31750,,xe" fillcolor="black" stroked="f" strokeweight="0">
+                  <v:stroke miterlimit="83231f" joinstyle="miter"/>
+                  <v:path arrowok="t" textboxrect="0,0,64135,31750"/>
+                </v:shape>
+                <w10:anchorlock/>
+              </v:group>
+            </w:pict>
+          </mc:Fallback>
+        </mc:AlternateContent>
+      </w:r>
+    </w:p>
+    <w:p>
+      <w:pPr>
+        <w:spacing w:after="0"/>
+      </w:pPr>
+    </w:p>
+    <w:p>
+      <w:pPr>
+        <w:spacing w:after="0"/>
+        <w:rPr>
+          <w:rFonts w:ascii="Times New Roman" w:eastAsia="Calibri" w:hAnsi="Times New Roman" w:cs="Times New Roman"/>
+          <w:sz w:val="24"/>
+          <w:szCs w:val="24"/>
+        </w:rPr>
+      </w:pPr>
+      <w:r>
+        <w:rPr>
+          <w:rFonts w:ascii="Times New Roman" w:eastAsia="Calibri" w:hAnsi="Times New Roman" w:cs="Times New Roman"/>
+          <w:sz w:val="24"/>
+          <w:szCs w:val="24"/>
+        </w:rPr>
+        <w:t xml:space="preserve">A process represents a transformation where incoming data flows are changed into outgoing data flows.  </w:t>
+      </w:r>
+    </w:p>
+    <w:p>
+      <w:pPr>
+        <w:spacing w:after="0"/>
+        <w:ind w:left="14"/>
+        <w:rPr>
+          <w:rFonts w:ascii="Times New Roman" w:hAnsi="Times New Roman" w:cs="Times New Roman"/>
+          <w:sz w:val="24"/>
+          <w:szCs w:val="24"/>
+        </w:rPr>
+      </w:pPr>
+      <w:r>
+        <w:rPr>
+          <w:rFonts w:ascii="Times New Roman" w:eastAsia="Calibri" w:hAnsi="Times New Roman" w:cs="Times New Roman"/>
+          <w:sz w:val="24"/>
+          <w:szCs w:val="24"/>
+        </w:rPr>
+        <w:t xml:space="preserve"> </w:t>
+      </w:r>
+    </w:p>
+    <w:p>
+      <w:pPr>
+        <w:spacing w:after="6"/>
+      </w:pPr>
+      <w:r>
+        <w:t xml:space="preserve">             </w:t>
+      </w:r>
+      <w:r>
+        <w:rPr>
+          <w:rFonts w:ascii="Calibri" w:eastAsia="Calibri" w:hAnsi="Calibri" w:cs="Calibri"/>
+          <w:noProof/>
+        </w:rPr>
+        <mc:AlternateContent>
+          <mc:Choice Requires="wpg">
+            <w:drawing>
+              <wp:inline distT="0" distB="0" distL="0" distR="0" wp14:anchorId="2D21E2FB" wp14:editId="080D706F">
+                <wp:extent cx="1251649" cy="1105216"/>
+                <wp:effectExtent l="0" t="0" r="0" b="0"/>
+                <wp:docPr id="73692" name="Group 73692"/>
+                <wp:cNvGraphicFramePr/>
+                <a:graphic xmlns:a="http://schemas.openxmlformats.org/drawingml/2006/main">
+                  <a:graphicData uri="http://schemas.microsoft.com/office/word/2010/wordprocessingGroup">
+                    <wpg:wgp>
+                      <wpg:cNvGrpSpPr/>
+                      <wpg:grpSpPr>
+                        <a:xfrm>
+                          <a:off x="0" y="0"/>
+                          <a:ext cx="1251649" cy="1105216"/>
+                          <a:chOff x="0" y="0"/>
+                          <a:chExt cx="1251649" cy="1105216"/>
+                        </a:xfrm>
+                      </wpg:grpSpPr>
+                      <wps:wsp>
+                        <wps:cNvPr id="2210" name="Rectangle 2210"/>
+                        <wps:cNvSpPr/>
+                        <wps:spPr>
+                          <a:xfrm>
+                            <a:off x="1219962" y="962406"/>
+                            <a:ext cx="42143" cy="189937"/>
+                          </a:xfrm>
+                          <a:prstGeom prst="rect">
+                            <a:avLst/>
+                          </a:prstGeom>
+                          <a:ln>
+                            <a:noFill/>
+                          </a:ln>
+                        </wps:spPr>
+                        <wps:txbx>
+                          <w:txbxContent>
+                            <w:p>
+                              <w:r>
+                                <w:rPr>
+                                  <w:rFonts w:ascii="Calibri" w:eastAsia="Calibri" w:hAnsi="Calibri" w:cs="Calibri"/>
+                                </w:rPr>
+                                <w:t xml:space="preserve"> </w:t>
+                              </w:r>
+                            </w:p>
+                          </w:txbxContent>
+                        </wps:txbx>
+                        <wps:bodyPr horzOverflow="overflow" vert="horz" lIns="0" tIns="0" rIns="0" bIns="0" rtlCol="0">
+                          <a:noAutofit/>
+                        </wps:bodyPr>
+                      </wps:wsp>
+                      <wps:wsp>
+                        <wps:cNvPr id="2244" name="Shape 2244"/>
+                        <wps:cNvSpPr/>
+                        <wps:spPr>
+                          <a:xfrm>
+                            <a:off x="0" y="0"/>
+                            <a:ext cx="1219200" cy="1066800"/>
+                          </a:xfrm>
+                          <a:custGeom>
+                            <a:avLst/>
+                            <a:gdLst/>
+                            <a:ahLst/>
+                            <a:cxnLst/>
+                            <a:rect l="0" t="0" r="0" b="0"/>
+                            <a:pathLst>
+                              <a:path w="1219200" h="1066800">
+                                <a:moveTo>
+                                  <a:pt x="0" y="533400"/>
+                                </a:moveTo>
+                                <a:cubicBezTo>
+                                  <a:pt x="0" y="238887"/>
+                                  <a:pt x="272923" y="0"/>
+                                  <a:pt x="609600" y="0"/>
+                                </a:cubicBezTo>
+                                <a:cubicBezTo>
+                                  <a:pt x="946277" y="0"/>
+                                  <a:pt x="1219200" y="238887"/>
+                                  <a:pt x="1219200" y="533400"/>
+                                </a:cubicBezTo>
+                                <a:cubicBezTo>
+                                  <a:pt x="1219200" y="828040"/>
+                                  <a:pt x="946277" y="1066800"/>
+                                  <a:pt x="609600" y="1066800"/>
+                                </a:cubicBezTo>
+                                <a:cubicBezTo>
+                                  <a:pt x="272923" y="1066800"/>
+                                  <a:pt x="0" y="828040"/>
+                                  <a:pt x="0" y="533400"/>
+                                </a:cubicBezTo>
+                                <a:close/>
+                              </a:path>
+                            </a:pathLst>
+                          </a:custGeom>
+                          <a:ln w="12700" cap="flat">
+                            <a:miter lim="127000"/>
+                          </a:ln>
+                        </wps:spPr>
+                        <wps:style>
+                          <a:lnRef idx="1">
+                            <a:srgbClr val="000000"/>
+                          </a:lnRef>
+                          <a:fillRef idx="0">
+                            <a:srgbClr val="000000">
+                              <a:alpha val="0"/>
+                            </a:srgbClr>
+                          </a:fillRef>
+                          <a:effectRef idx="0">
+                            <a:scrgbClr r="0" g="0" b="0"/>
+                          </a:effectRef>
+                          <a:fontRef idx="none"/>
+                        </wps:style>
+                        <wps:bodyPr/>
+                      </wps:wsp>
+                    </wpg:wgp>
+                  </a:graphicData>
+                </a:graphic>
+              </wp:inline>
+            </w:drawing>
+          </mc:Choice>
+          <mc:Fallback>
+            <w:pict>
+              <v:group w14:anchorId="2D21E2FB" id="Group 73692" o:spid="_x0000_s1026" style="width:98.55pt;height:87pt;mso-position-horizontal-relative:char;mso-position-vertical-relative:line" coordsize="12516,11052" o:gfxdata="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">
+                <v:rect id="Rectangle 2210" o:spid="_x0000_s1027" style="position:absolute;left:12199;top:9624;width:422;height:1899;visibility:visible;mso-wrap-style:square;v-text-anchor:top" o:gfxdata="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" filled="f" stroked="f">
+                  <v:textbox inset="0,0,0,0">
+                    <w:txbxContent>
+                      <w:p>
+                        <w:r>
+                          <w:rPr>
+                            <w:rFonts w:ascii="Calibri" w:eastAsia="Calibri" w:hAnsi="Calibri" w:cs="Calibri"/>
+                          </w:rPr>
+                          <w:t xml:space="preserve"> </w:t>
+                        </w:r>
+                      </w:p>
+                    </w:txbxContent>
+                  </v:textbox>
+                </v:rect>
+                <v:shape id="Shape 2244" o:spid="_x0000_s1028" style="position:absolute;width:12192;height:10668;visibility:visible;mso-wrap-style:square;v-text-anchor:top" coordsize="1219200,1066800" o:gfxdata="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" path="m,533400c,238887,272923,,609600,v336677,,609600,238887,609600,533400c1219200,828040,946277,1066800,609600,1066800,272923,1066800,,828040,,533400xe" filled="f" strokeweight="1pt">
+                  <v:stroke miterlimit="83231f" joinstyle="miter"/>
+                  <v:path arrowok="t" textboxrect="0,0,1219200,1066800"/>
+                </v:shape>
+                <w10:anchorlock/>
+              </v:group>
+            </w:pict>
+          </mc:Fallback>
+        </mc:AlternateContent>
+      </w:r>
+    </w:p>
+    <w:p>
+      <w:pPr>
+        <w:spacing w:after="14"/>
+        <w:ind w:left="1574"/>
+      </w:pPr>
+      <w:r>
+        <w:rPr>
+          <w:rFonts w:ascii="Calibri" w:eastAsia="Calibri" w:hAnsi="Calibri" w:cs="Calibri"/>
+        </w:rPr>
+        <w:t xml:space="preserve">  </w:t>
+      </w:r>
+    </w:p>
+    <w:p>
+      <w:pPr>
+        <w:jc w:val="both"/>
+        <w:rPr>
+          <w:rFonts w:ascii="Times New Roman" w:hAnsi="Times New Roman" w:cs="Times New Roman"/>
+          <w:sz w:val="24"/>
+          <w:szCs w:val="24"/>
+        </w:rPr>
+      </w:pPr>
+      <w:r>
+        <w:rPr>
+          <w:rFonts w:ascii="Times New Roman" w:hAnsi="Times New Roman" w:cs="Times New Roman"/>
+          <w:sz w:val="24"/>
+          <w:szCs w:val="24"/>
+        </w:rPr>
+        <w:t xml:space="preserve">A data store is a respiratory of data that is to be stored for use by one or more process may be as simple as buffer or queue or sophisticated as relational database. They should have clear names. If a process merely uses the content of store and does not alter it, the overhead goes from the store to the process.  </w:t>
+      </w:r>
+    </w:p>
+    <w:p>
+      <w:pPr>
+        <w:spacing w:after="116"/>
+        <w:ind w:left="14"/>
+      </w:pPr>
+    </w:p>
+    <w:p>
+      <w:pPr>
+        <w:spacing w:after="116"/>
+        <w:ind w:left="14"/>
+      </w:pPr>
+      <w:r>
+        <w:rPr>
+          <w:noProof/>
+        </w:rPr>
+        <w:drawing>
+          <wp:inline distT="0" distB="0" distL="0" distR="0" wp14:anchorId="370AB90D" wp14:editId="316A071C">
+            <wp:extent cx="2133600" cy="714375"/>
+            <wp:effectExtent l="0" t="0" r="0" b="0"/>
+            <wp:docPr id="2237" name="Picture 2237"/>
+            <wp:cNvGraphicFramePr/>
+            <a:graphic xmlns:a="http://schemas.openxmlformats.org/drawingml/2006/main">
+              <a:graphicData uri="http://schemas.openxmlformats.org/drawingml/2006/picture">
+                <pic:pic xmlns:pic="http://schemas.openxmlformats.org/drawingml/2006/picture">
+                  <pic:nvPicPr>
+                    <pic:cNvPr id="2237" name="Picture 2237"/>
+                    <pic:cNvPicPr/>
+                  </pic:nvPicPr>
+                  <pic:blipFill>
+                    <a:blip r:embed="rId8"/>
+                    <a:stretch>
+                      <a:fillRect/>
+                    </a:stretch>
+                  </pic:blipFill>
+                  <pic:spPr>
+                    <a:xfrm>
+                      <a:off x="0" y="0"/>
+                      <a:ext cx="2133600" cy="714375"/>
+                    </a:xfrm>
+                    <a:prstGeom prst="rect">
+                      <a:avLst/>
+                    </a:prstGeom>
+                  </pic:spPr>
+                </pic:pic>
+              </a:graphicData>
+            </a:graphic>
+          </wp:inline>
+        </w:drawing>
+      </w:r>
+      <w:r>
+        <w:t xml:space="preserve">                                                                </w:t>
+      </w:r>
+    </w:p>
+    <w:p>
+      <w:pPr>
+        <w:spacing w:after="240"/>
+        <w:jc w:val="both"/>
+        <w:rPr>
+          <w:rFonts w:ascii="Times New Roman" w:eastAsia="Calibri" w:hAnsi="Times New Roman" w:cs="Times New Roman"/>
+          <w:sz w:val="24"/>
+          <w:szCs w:val="24"/>
+        </w:rPr>
+      </w:pPr>
+      <w:r>
+        <w:rPr>
+          <w:rFonts w:ascii="Times New Roman" w:eastAsia="Calibri" w:hAnsi="Times New Roman" w:cs="Times New Roman"/>
+          <w:sz w:val="24"/>
+          <w:szCs w:val="24"/>
+        </w:rPr>
+        <w:t>A square defines a Source or Destination of system data. A source or sink is a person or part of an organization which enters or receives information from the system but is considered to be the contest of data flow model.</w:t>
+      </w:r>
+    </w:p>
+    <w:p>
+      <w:pPr>
+        <w:spacing w:after="240"/>
+      </w:pPr>
+      <w:r>
+        <w:rPr>
+          <w:rFonts w:ascii="Calibri" w:eastAsia="Calibri" w:hAnsi="Calibri" w:cs="Calibri"/>
+        </w:rPr>
+        <w:t xml:space="preserve">   </w:t>
+      </w:r>
+      <w:r>
+        <w:rPr>
+          <w:noProof/>
+        </w:rPr>
+        <w:drawing>
+          <wp:inline distT="0" distB="0" distL="0" distR="0" wp14:anchorId="4D037883" wp14:editId="19332916">
+            <wp:extent cx="1943100" cy="708660"/>
+            <wp:effectExtent l="0" t="0" r="0" b="0"/>
+            <wp:docPr id="2239" name="Picture 2239"/>
+            <wp:cNvGraphicFramePr/>
+            <a:graphic xmlns:a="http://schemas.openxmlformats.org/drawingml/2006/main">
+              <a:graphicData uri="http://schemas.openxmlformats.org/drawingml/2006/picture">
+                <pic:pic xmlns:pic="http://schemas.openxmlformats.org/drawingml/2006/picture">
+                  <pic:nvPicPr>
+                    <pic:cNvPr id="2239" name="Picture 2239"/>
+                    <pic:cNvPicPr/>
+                  </pic:nvPicPr>
+                  <pic:blipFill>
+                    <a:blip r:embed="rId9"/>
+                    <a:stretch>
+                      <a:fillRect/>
+                    </a:stretch>
+                  </pic:blipFill>
+                  <pic:spPr>
+                    <a:xfrm>
+                      <a:off x="0" y="0"/>
+                      <a:ext cx="1943100" cy="708660"/>
+                    </a:xfrm>
+                    <a:prstGeom prst="rect">
+                      <a:avLst/>
+                    </a:prstGeom>
+                  </pic:spPr>
+                </pic:pic>
+              </a:graphicData>
+            </a:graphic>
+          </wp:inline>
+        </w:drawing>
+      </w:r>
+      <w:r>
+        <w:rPr>
+          <w:rFonts w:ascii="Calibri" w:eastAsia="Calibri" w:hAnsi="Calibri" w:cs="Calibri"/>
+        </w:rPr>
+        <w:t xml:space="preserve"> </w:t>
+      </w:r>
+    </w:p>
+    <w:p>
+      <w:pPr>
+        <w:rPr>
+          <w:rFonts w:ascii="Times New Roman" w:hAnsi="Times New Roman" w:cs="Times New Roman"/>
+          <w:sz w:val="24"/>
+          <w:szCs w:val="24"/>
+          <w:lang w:eastAsia="en-IN"/>
+        </w:rPr>
+      </w:pPr>
+    </w:p>
+    <w:p>
+      <w:pPr>
+        <w:rPr>
+          <w:rFonts w:ascii="Times New Roman" w:hAnsi="Times New Roman" w:cs="Times New Roman"/>
+          <w:sz w:val="24"/>
+          <w:szCs w:val="24"/>
+          <w:lang w:eastAsia="en-IN"/>
+        </w:rPr>
+      </w:pPr>
+      <w:r>
+        <w:rPr>
+          <w:rFonts w:ascii="Times New Roman" w:hAnsi="Times New Roman" w:cs="Times New Roman"/>
+          <w:sz w:val="24"/>
+          <w:szCs w:val="24"/>
+          <w:lang w:eastAsia="en-IN"/>
+        </w:rPr>
+        <w:t>LEVEL 0</w:t>
+      </w:r>
+    </w:p>
+    <w:p>
+      <w:pPr>
+        <w:rPr>
+          <w:rFonts w:ascii="Times New Roman" w:hAnsi="Times New Roman" w:cs="Times New Roman"/>
+          <w:sz w:val="24"/>
+          <w:szCs w:val="24"/>
+          <w:lang w:eastAsia="en-IN"/>
+        </w:rPr>
+      </w:pPr>
+      <w:r>
+        <w:rPr>
+          <w:rFonts w:ascii="Times New Roman" w:hAnsi="Times New Roman" w:cs="Times New Roman"/>
+          <w:noProof/>
+          <w:sz w:val="24"/>
+          <w:szCs w:val="24"/>
+          <w:lang w:eastAsia="en-IN"/>
+        </w:rPr>
+        <w:drawing>
+          <wp:inline distT="0" distB="0" distL="0" distR="0" wp14:anchorId="0A5D9509" wp14:editId="521E04E2">
+            <wp:extent cx="5731510" cy="1886585"/>
+            <wp:effectExtent l="0" t="0" r="2540" b="0"/>
+            <wp:docPr id="1" name="Picture 1"/>
+            <wp:cNvGraphicFramePr>
+              <a:graphicFrameLocks xmlns:a="http://schemas.openxmlformats.org/drawingml/2006/main" noChangeAspect="1"/>
+            </wp:cNvGraphicFramePr>
+            <a:graphic xmlns:a="http://schemas.openxmlformats.org/drawingml/2006/main">
+              <a:graphicData uri="http://schemas.openxmlformats.org/drawingml/2006/picture">
+                <pic:pic xmlns:pic="http://schemas.openxmlformats.org/drawingml/2006/picture">
+                  <pic:nvPicPr>
+                    <pic:cNvPr id="1" name="Picture 1"/>
+                    <pic:cNvPicPr/>
+                  </pic:nvPicPr>
+                  <pic:blipFill>
+                    <a:blip r:embed="rId10">
+                      <a:extLst>
+                        <a:ext uri="{28A0092B-C50C-407E-A947-70E740481C1C}">
+                          <a14:useLocalDpi xmlns:a14="http://schemas.microsoft.com/office/drawing/2010/main" val="0"/>
+                        </a:ext>
+                      </a:extLst>
+                    </a:blip>
+                    <a:stretch>
+                      <a:fillRect/>
+                    </a:stretch>
+                  </pic:blipFill>
+                  <pic:spPr>
+                    <a:xfrm>
+                      <a:off x="0" y="0"/>
+                      <a:ext cx="5731510" cy="1886585"/>
+                    </a:xfrm>
+                    <a:prstGeom prst="rect">
+                      <a:avLst/>
+                    </a:prstGeom>
+                  </pic:spPr>
+                </pic:pic>
+              </a:graphicData>
+            </a:graphic>
+          </wp:inline>
+        </w:drawing>
+      </w:r>
+    </w:p>
+    <w:p>
+      <w:pPr>
+        <w:rPr>
+          <w:rFonts w:ascii="Times New Roman" w:hAnsi="Times New Roman" w:cs="Times New Roman"/>
+          <w:sz w:val="24"/>
+          <w:szCs w:val="24"/>
+          <w:lang w:eastAsia="en-IN"/>
+        </w:rPr>
+      </w:pPr>
+    </w:p>
+    <w:p>
+      <w:pPr>
+        <w:rPr>
+          <w:rFonts w:ascii="Times New Roman" w:hAnsi="Times New Roman" w:cs="Times New Roman"/>
+          <w:sz w:val="24"/>
+          <w:szCs w:val="24"/>
+          <w:lang w:eastAsia="en-IN"/>
+        </w:rPr>
+      </w:pPr>
+    </w:p>
+    <w:p>
+      <w:pPr>
+        <w:rPr>
+          <w:rFonts w:ascii="Times New Roman" w:hAnsi="Times New Roman" w:cs="Times New Roman"/>
+          <w:sz w:val="24"/>
+          <w:szCs w:val="24"/>
+          <w:lang w:eastAsia="en-IN"/>
+        </w:rPr>
+      </w:pPr>
+    </w:p>
+    <w:p>
+      <w:pPr>
+        <w:rPr>
+          <w:rFonts w:ascii="Times New Roman" w:hAnsi="Times New Roman" w:cs="Times New Roman"/>
+          <w:sz w:val="24"/>
+          <w:szCs w:val="24"/>
+          <w:lang w:eastAsia="en-IN"/>
+        </w:rPr>
+      </w:pPr>
+    </w:p>
+    <w:p>
+      <w:pPr>
+        <w:rPr>
+          <w:rFonts w:ascii="Times New Roman" w:hAnsi="Times New Roman" w:cs="Times New Roman"/>
+          <w:sz w:val="24"/>
+          <w:szCs w:val="24"/>
+          <w:lang w:eastAsia="en-IN"/>
+        </w:rPr>
+      </w:pPr>
+    </w:p>
+    <w:p>
+      <w:pPr>
+        <w:rPr>
+          <w:rFonts w:ascii="Times New Roman" w:hAnsi="Times New Roman" w:cs="Times New Roman"/>
+          <w:sz w:val="24"/>
+          <w:szCs w:val="24"/>
+          <w:lang w:eastAsia="en-IN"/>
+        </w:rPr>
+      </w:pPr>
+      <w:r>
+        <w:rPr>
+          <w:rFonts w:ascii="Times New Roman" w:hAnsi="Times New Roman" w:cs="Times New Roman"/>
+          <w:sz w:val="24"/>
+          <w:szCs w:val="24"/>
+          <w:lang w:eastAsia="en-IN"/>
+        </w:rPr>
+        <w:t xml:space="preserve">CUSTOMER </w:t>
+      </w:r>
+      <w:r>
+        <w:rPr>
+          <w:rFonts w:ascii="Times New Roman" w:hAnsi="Times New Roman" w:cs="Times New Roman"/>
+          <w:sz w:val="24"/>
+          <w:szCs w:val="24"/>
+          <w:lang w:eastAsia="en-IN"/>
+        </w:rPr>
+        <w:t>LEVEL 1</w:t>
+      </w:r>
+    </w:p>
+    <w:p>
+      <w:pPr>
+        <w:rPr>
+          <w:rFonts w:ascii="Times New Roman" w:hAnsi="Times New Roman" w:cs="Times New Roman"/>
+          <w:sz w:val="24"/>
+          <w:szCs w:val="24"/>
+          <w:lang w:eastAsia="en-IN"/>
+        </w:rPr>
+      </w:pPr>
+      <w:r>
+        <w:rPr>
+          <w:rFonts w:ascii="Times New Roman" w:hAnsi="Times New Roman" w:cs="Times New Roman"/>
+          <w:noProof/>
+          <w:sz w:val="24"/>
+          <w:szCs w:val="24"/>
+          <w:lang w:eastAsia="en-IN"/>
+        </w:rPr>
+        <w:drawing>
+          <wp:inline distT="0" distB="0" distL="0" distR="0" wp14:anchorId="0963D4EE" wp14:editId="0F5C5B94">
+            <wp:extent cx="5731510" cy="3019425"/>
+            <wp:effectExtent l="0" t="0" r="2540" b="9525"/>
+            <wp:docPr id="4" name="Picture 4"/>
+            <wp:cNvGraphicFramePr>
+              <a:graphicFrameLocks xmlns:a="http://schemas.openxmlformats.org/drawingml/2006/main" noChangeAspect="1"/>
+            </wp:cNvGraphicFramePr>
+            <a:graphic xmlns:a="http://schemas.openxmlformats.org/drawingml/2006/main">
+              <a:graphicData uri="http://schemas.openxmlformats.org/drawingml/2006/picture">
+                <pic:pic xmlns:pic="http://schemas.openxmlformats.org/drawingml/2006/picture">
+                  <pic:nvPicPr>
+                    <pic:cNvPr id="4" name="Picture 4"/>
+                    <pic:cNvPicPr/>
+                  </pic:nvPicPr>
+                  <pic:blipFill>
+                    <a:blip r:embed="rId11">
+                      <a:extLst>
+                        <a:ext uri="{28A0092B-C50C-407E-A947-70E740481C1C}">
+                          <a14:useLocalDpi xmlns:a14="http://schemas.microsoft.com/office/drawing/2010/main" val="0"/>
+                        </a:ext>
+                      </a:extLst>
+                    </a:blip>
+                    <a:stretch>
+                      <a:fillRect/>
+                    </a:stretch>
+                  </pic:blipFill>
+                  <pic:spPr>
+                    <a:xfrm>
+                      <a:off x="0" y="0"/>
+                      <a:ext cx="5731510" cy="3019425"/>
+                    </a:xfrm>
+                    <a:prstGeom prst="rect">
+                      <a:avLst/>
+                    </a:prstGeom>
+                  </pic:spPr>
+                </pic:pic>
+              </a:graphicData>
+            </a:graphic>
+          </wp:inline>
+        </w:drawing>
+      </w:r>
+    </w:p>
+    <w:p>
+      <w:pPr>
+        <w:rPr>
+          <w:rFonts w:ascii="Times New Roman" w:hAnsi="Times New Roman" w:cs="Times New Roman"/>
+          <w:sz w:val="24"/>
+          <w:szCs w:val="24"/>
+          <w:lang w:eastAsia="en-IN"/>
+        </w:rPr>
+      </w:pPr>
+    </w:p>
+    <w:p>
+      <w:pPr>
+        <w:rPr>
+          <w:rFonts w:ascii="Times New Roman" w:hAnsi="Times New Roman" w:cs="Times New Roman"/>
+          <w:sz w:val="24"/>
+          <w:szCs w:val="24"/>
+          <w:lang w:eastAsia="en-IN"/>
+        </w:rPr>
+      </w:pPr>
+      <w:r>
+        <w:rPr>
+          <w:rFonts w:ascii="Times New Roman" w:hAnsi="Times New Roman" w:cs="Times New Roman"/>
+          <w:sz w:val="24"/>
+          <w:szCs w:val="24"/>
+          <w:lang w:eastAsia="en-IN"/>
+        </w:rPr>
+        <w:t>WORKER LEVEL 1</w:t>
+      </w:r>
+    </w:p>
+    <w:p>
+      <w:pPr>
+        <w:rPr>
+          <w:rFonts w:ascii="Times New Roman" w:hAnsi="Times New Roman" w:cs="Times New Roman"/>
+          <w:sz w:val="24"/>
+          <w:szCs w:val="24"/>
+          <w:lang w:eastAsia="en-IN"/>
+        </w:rPr>
+      </w:pPr>
+    </w:p>
+    <w:p>
+      <w:pPr>
+        <w:rPr>
+          <w:rFonts w:ascii="Times New Roman" w:hAnsi="Times New Roman" w:cs="Times New Roman"/>
+          <w:sz w:val="24"/>
+          <w:szCs w:val="24"/>
+          <w:lang w:eastAsia="en-IN"/>
+        </w:rPr>
+      </w:pPr>
+      <w:r>
+        <w:rPr>
+          <w:rFonts w:ascii="Times New Roman" w:hAnsi="Times New Roman" w:cs="Times New Roman"/>
+          <w:noProof/>
+          <w:sz w:val="24"/>
+          <w:szCs w:val="24"/>
+          <w:lang w:eastAsia="en-IN"/>
+        </w:rPr>
+        <w:drawing>
+          <wp:inline distT="0" distB="0" distL="0" distR="0" wp14:anchorId="4647097C" wp14:editId="44DF82C7">
+            <wp:extent cx="5731510" cy="2540635"/>
+            <wp:effectExtent l="0" t="0" r="2540" b="0"/>
+            <wp:docPr id="3" name="Picture 3"/>
+            <wp:cNvGraphicFramePr>
+              <a:graphicFrameLocks xmlns:a="http://schemas.openxmlformats.org/drawingml/2006/main" noChangeAspect="1"/>
+            </wp:cNvGraphicFramePr>
+            <a:graphic xmlns:a="http://schemas.openxmlformats.org/drawingml/2006/main">
+              <a:graphicData uri="http://schemas.openxmlformats.org/drawingml/2006/picture">
+                <pic:pic xmlns:pic="http://schemas.openxmlformats.org/drawingml/2006/picture">
+                  <pic:nvPicPr>
+                    <pic:cNvPr id="3" name="Picture 3"/>
+                    <pic:cNvPicPr/>
+                  </pic:nvPicPr>
+                  <pic:blipFill>
+                    <a:blip r:embed="rId12">
+                      <a:extLst>
+                        <a:ext uri="{28A0092B-C50C-407E-A947-70E740481C1C}">
+                          <a14:useLocalDpi xmlns:a14="http://schemas.microsoft.com/office/drawing/2010/main" val="0"/>
+                        </a:ext>
+                      </a:extLst>
+                    </a:blip>
+                    <a:stretch>
+                      <a:fillRect/>
+                    </a:stretch>
+                  </pic:blipFill>
+                  <pic:spPr>
+                    <a:xfrm>
+                      <a:off x="0" y="0"/>
+                      <a:ext cx="5731510" cy="2540635"/>
+                    </a:xfrm>
+                    <a:prstGeom prst="rect">
+                      <a:avLst/>
+                    </a:prstGeom>
+                  </pic:spPr>
+                </pic:pic>
+              </a:graphicData>
+            </a:graphic>
+          </wp:inline>
+        </w:drawing>
+      </w:r>
+    </w:p>
+    <w:p>
+      <w:pPr>
+        <w:jc w:val="both"/>
+        <w:rPr>
+          <w:rFonts w:ascii="Times New Roman" w:hAnsi="Times New Roman" w:cs="Times New Roman"/>
+          <w:sz w:val="24"/>
+          <w:szCs w:val="24"/>
+          <w:lang w:eastAsia="en-IN"/>
+        </w:rPr>
+      </w:pPr>
+    </w:p>
+    <w:p>
+      <w:pPr>
+        <w:jc w:val="both"/>
+        <w:rPr>
+          <w:rFonts w:ascii="Times New Roman" w:hAnsi="Times New Roman" w:cs="Times New Roman"/>
+          <w:sz w:val="24"/>
+          <w:szCs w:val="24"/>
+          <w:lang w:eastAsia="en-IN"/>
+        </w:rPr>
+      </w:pPr>
+    </w:p>
+    <w:p>
+      <w:pPr>
+        <w:jc w:val="both"/>
+        <w:rPr>
+          <w:rFonts w:ascii="Times New Roman" w:hAnsi="Times New Roman" w:cs="Times New Roman"/>
+          <w:sz w:val="24"/>
+          <w:szCs w:val="24"/>
+          <w:lang w:eastAsia="en-IN"/>
+        </w:rPr>
+      </w:pPr>
+    </w:p>
+    <w:p>
+      <w:pPr>
+        <w:jc w:val="both"/>
+        <w:rPr>
+          <w:rFonts w:ascii="Times New Roman" w:hAnsi="Times New Roman" w:cs="Times New Roman"/>
+          <w:sz w:val="24"/>
+          <w:szCs w:val="24"/>
+          <w:lang w:eastAsia="en-IN"/>
+        </w:rPr>
+      </w:pPr>
+    </w:p>
+    <w:p>
+      <w:pPr>
+        <w:jc w:val="both"/>
+        <w:rPr>
+          <w:rFonts w:ascii="Times New Roman" w:hAnsi="Times New Roman" w:cs="Times New Roman"/>
+          <w:sz w:val="24"/>
+          <w:szCs w:val="24"/>
+          <w:lang w:eastAsia="en-IN"/>
+        </w:rPr>
+      </w:pPr>
+    </w:p>
+    <w:p>
+      <w:pPr>
+        <w:jc w:val="both"/>
+        <w:rPr>
+          <w:rFonts w:ascii="Times New Roman" w:hAnsi="Times New Roman" w:cs="Times New Roman"/>
+          <w:sz w:val="24"/>
+          <w:szCs w:val="24"/>
+          <w:lang w:eastAsia="en-IN"/>
+        </w:rPr>
+      </w:pPr>
+    </w:p>
+    <w:p>
+      <w:pPr>
+        <w:jc w:val="both"/>
+        <w:rPr>
+          <w:rFonts w:ascii="Times New Roman" w:hAnsi="Times New Roman" w:cs="Times New Roman"/>
+          <w:sz w:val="24"/>
+          <w:szCs w:val="24"/>
+          <w:lang w:eastAsia="en-IN"/>
+        </w:rPr>
+      </w:pPr>
+    </w:p>
+    <w:p>
+      <w:pPr>
+        <w:jc w:val="both"/>
+        <w:rPr>
+          <w:rFonts w:ascii="Times New Roman" w:hAnsi="Times New Roman" w:cs="Times New Roman"/>
+          <w:sz w:val="24"/>
+          <w:szCs w:val="24"/>
+          <w:lang w:eastAsia="en-IN"/>
+        </w:rPr>
+      </w:pPr>
+      <w:r>
+        <w:rPr>
+          <w:rFonts w:ascii="Times New Roman" w:hAnsi="Times New Roman" w:cs="Times New Roman"/>
+          <w:sz w:val="24"/>
+          <w:szCs w:val="24"/>
+          <w:lang w:eastAsia="en-IN"/>
+        </w:rPr>
+        <w:t>ADMIN LEVEL 1</w:t>
+      </w:r>
+    </w:p>
+    <w:p>
+      <w:pPr>
+        <w:jc w:val="both"/>
+        <w:rPr>
+          <w:rFonts w:ascii="Times New Roman" w:hAnsi="Times New Roman" w:cs="Times New Roman"/>
+          <w:sz w:val="24"/>
+          <w:szCs w:val="24"/>
+          <w:lang w:eastAsia="en-IN"/>
+        </w:rPr>
+      </w:pPr>
+      <w:r>
+        <w:rPr>
+          <w:rFonts w:ascii="Times New Roman" w:hAnsi="Times New Roman" w:cs="Times New Roman"/>
+          <w:noProof/>
+          <w:sz w:val="24"/>
+          <w:szCs w:val="24"/>
+          <w:lang w:eastAsia="en-IN"/>
+        </w:rPr>
+        <w:drawing>
+          <wp:inline distT="0" distB="0" distL="0" distR="0" wp14:anchorId="1288EEA1" wp14:editId="769235AE">
+            <wp:extent cx="5731510" cy="3016250"/>
+            <wp:effectExtent l="0" t="0" r="2540" b="0"/>
+            <wp:docPr id="14" name="Picture 14"/>
+            <wp:cNvGraphicFramePr>
+              <a:graphicFrameLocks xmlns:a="http://schemas.openxmlformats.org/drawingml/2006/main" noChangeAspect="1"/>
+            </wp:cNvGraphicFramePr>
+            <a:graphic xmlns:a="http://schemas.openxmlformats.org/drawingml/2006/main">
+              <a:graphicData uri="http://schemas.openxmlformats.org/drawingml/2006/picture">
+                <pic:pic xmlns:pic="http://schemas.openxmlformats.org/drawingml/2006/picture">
+                  <pic:nvPicPr>
+                    <pic:cNvPr id="14" name="Picture 14"/>
+                    <pic:cNvPicPr/>
+                  </pic:nvPicPr>
+                  <pic:blipFill>
+                    <a:blip r:embed="rId13">
+                      <a:extLst>
+                        <a:ext uri="{28A0092B-C50C-407E-A947-70E740481C1C}">
+                          <a14:useLocalDpi xmlns:a14="http://schemas.microsoft.com/office/drawing/2010/main" val="0"/>
+                        </a:ext>
+                      </a:extLst>
+                    </a:blip>
+                    <a:stretch>
+                      <a:fillRect/>
+                    </a:stretch>
+                  </pic:blipFill>
+                  <pic:spPr>
+                    <a:xfrm>
+                      <a:off x="0" y="0"/>
+                      <a:ext cx="5731510" cy="3016250"/>
+                    </a:xfrm>
+                    <a:prstGeom prst="rect">
+                      <a:avLst/>
+                    </a:prstGeom>
+                  </pic:spPr>
+                </pic:pic>
+              </a:graphicData>
+            </a:graphic>
+          </wp:inline>
+        </w:drawing>
+      </w:r>
+    </w:p>
+    <w:p>
+      <w:pPr>
+        <w:jc w:val="both"/>
+        <w:rPr>
+          <w:rFonts w:ascii="Times New Roman" w:hAnsi="Times New Roman" w:cs="Times New Roman"/>
+          <w:sz w:val="24"/>
+          <w:szCs w:val="24"/>
+          <w:lang w:eastAsia="en-IN"/>
+        </w:rPr>
+      </w:pPr>
+      <w:r>
+        <w:rPr>
+          <w:rFonts w:ascii="Times New Roman" w:hAnsi="Times New Roman" w:cs="Times New Roman"/>
+          <w:sz w:val="24"/>
+          <w:szCs w:val="24"/>
+          <w:lang w:eastAsia="en-IN"/>
+        </w:rPr>
+        <w:t>ADMIN LEVEL 1.1</w:t>
+      </w:r>
+    </w:p>
+    <w:p>
+      <w:pPr>
+        <w:jc w:val="both"/>
+        <w:rPr>
+          <w:rFonts w:ascii="Times New Roman" w:hAnsi="Times New Roman" w:cs="Times New Roman"/>
+          <w:sz w:val="24"/>
+          <w:szCs w:val="24"/>
+          <w:lang w:eastAsia="en-IN"/>
+        </w:rPr>
+      </w:pPr>
+      <w:r>
+        <w:rPr>
+          <w:rFonts w:ascii="Times New Roman" w:hAnsi="Times New Roman" w:cs="Times New Roman"/>
+          <w:noProof/>
+          <w:sz w:val="24"/>
+          <w:szCs w:val="24"/>
+          <w:lang w:eastAsia="en-IN"/>
+        </w:rPr>
+        <w:drawing>
+          <wp:inline distT="0" distB="0" distL="0" distR="0" wp14:anchorId="5ABF86E9" wp14:editId="728F1C42">
+            <wp:extent cx="5731510" cy="2840355"/>
+            <wp:effectExtent l="0" t="0" r="2540" b="0"/>
+            <wp:docPr id="9" name="Picture 9"/>
+            <wp:cNvGraphicFramePr>
+              <a:graphicFrameLocks xmlns:a="http://schemas.openxmlformats.org/drawingml/2006/main" noChangeAspect="1"/>
+            </wp:cNvGraphicFramePr>
+            <a:graphic xmlns:a="http://schemas.openxmlformats.org/drawingml/2006/main">
+              <a:graphicData uri="http://schemas.openxmlformats.org/drawingml/2006/picture">
+                <pic:pic xmlns:pic="http://schemas.openxmlformats.org/drawingml/2006/picture">
+                  <pic:nvPicPr>
+                    <pic:cNvPr id="9" name="Picture 9"/>
+                    <pic:cNvPicPr/>
+                  </pic:nvPicPr>
+                  <pic:blipFill>
+                    <a:blip r:embed="rId14">
+                      <a:extLst>
+                        <a:ext uri="{28A0092B-C50C-407E-A947-70E740481C1C}">
+                          <a14:useLocalDpi xmlns:a14="http://schemas.microsoft.com/office/drawing/2010/main" val="0"/>
+                        </a:ext>
+                      </a:extLst>
+                    </a:blip>
+                    <a:stretch>
+                      <a:fillRect/>
+                    </a:stretch>
+                  </pic:blipFill>
+                  <pic:spPr>
+                    <a:xfrm>
+                      <a:off x="0" y="0"/>
+                      <a:ext cx="5731510" cy="2840355"/>
+                    </a:xfrm>
+                    <a:prstGeom prst="rect">
+                      <a:avLst/>
+                    </a:prstGeom>
+                  </pic:spPr>
+                </pic:pic>
+              </a:graphicData>
+            </a:graphic>
+          </wp:inline>
+        </w:drawing>
+      </w:r>
+    </w:p>
+    <w:p>
+      <w:pPr>
+        <w:jc w:val="both"/>
+        <w:rPr>
+          <w:rFonts w:ascii="Times New Roman" w:hAnsi="Times New Roman" w:cs="Times New Roman"/>
+          <w:sz w:val="24"/>
+          <w:szCs w:val="24"/>
+          <w:lang w:eastAsia="en-IN"/>
+        </w:rPr>
+      </w:pPr>
+    </w:p>
+    <w:p>
+      <w:pPr>
+        <w:jc w:val="both"/>
+        <w:rPr>
+          <w:rFonts w:ascii="Times New Roman" w:hAnsi="Times New Roman" w:cs="Times New Roman"/>
+          <w:sz w:val="24"/>
+          <w:szCs w:val="24"/>
+          <w:lang w:eastAsia="en-IN"/>
+        </w:rPr>
+      </w:pPr>
+    </w:p>
+    <w:p>
+      <w:pPr>
+        <w:jc w:val="both"/>
+        <w:rPr>
+          <w:rFonts w:ascii="Times New Roman" w:hAnsi="Times New Roman" w:cs="Times New Roman"/>
+          <w:sz w:val="24"/>
+          <w:szCs w:val="24"/>
+          <w:lang w:eastAsia="en-IN"/>
+        </w:rPr>
+      </w:pPr>
+    </w:p>
+    <w:p>
+      <w:pPr>
+        <w:jc w:val="both"/>
+        <w:rPr>
+          <w:rFonts w:ascii="Times New Roman" w:hAnsi="Times New Roman" w:cs="Times New Roman"/>
+          <w:sz w:val="24"/>
+          <w:szCs w:val="24"/>
+          <w:lang w:eastAsia="en-IN"/>
+        </w:rPr>
+      </w:pPr>
+    </w:p>
+    <w:p>
+      <w:pPr>
+        <w:jc w:val="both"/>
+        <w:rPr>
+          <w:rFonts w:ascii="Times New Roman" w:hAnsi="Times New Roman" w:cs="Times New Roman"/>
+          <w:sz w:val="24"/>
+          <w:szCs w:val="24"/>
+          <w:lang w:eastAsia="en-IN"/>
+        </w:rPr>
+      </w:pPr>
+    </w:p>
+    <w:p>
+      <w:pPr>
+        <w:jc w:val="both"/>
+        <w:rPr>
+          <w:rFonts w:ascii="Times New Roman" w:hAnsi="Times New Roman" w:cs="Times New Roman"/>
+          <w:sz w:val="24"/>
+          <w:szCs w:val="24"/>
+          <w:lang w:eastAsia="en-IN"/>
+        </w:rPr>
+      </w:pPr>
+    </w:p>
+    <w:p>
+      <w:pPr>
+        <w:jc w:val="both"/>
+        <w:rPr>
+          <w:rFonts w:ascii="Times New Roman" w:hAnsi="Times New Roman" w:cs="Times New Roman"/>
+          <w:sz w:val="24"/>
+          <w:szCs w:val="24"/>
+          <w:lang w:eastAsia="en-IN"/>
+        </w:rPr>
+      </w:pPr>
+      <w:bookmarkStart w:id="1" w:name="_Hlk175853874"/>
+      <w:r>
+        <w:rPr>
+          <w:rFonts w:ascii="Times New Roman" w:hAnsi="Times New Roman" w:cs="Times New Roman"/>
+          <w:sz w:val="24"/>
+          <w:szCs w:val="24"/>
+          <w:lang w:eastAsia="en-IN"/>
+        </w:rPr>
+        <w:t>ADMIN LEVEL 1.2</w:t>
+      </w:r>
+    </w:p>
+    <w:bookmarkEnd w:id="1"/>
+    <w:p>
+      <w:pPr>
+        <w:jc w:val="both"/>
+        <w:rPr>
+          <w:rFonts w:ascii="Times New Roman" w:hAnsi="Times New Roman" w:cs="Times New Roman"/>
+          <w:sz w:val="24"/>
+          <w:szCs w:val="24"/>
+          <w:lang w:eastAsia="en-IN"/>
+        </w:rPr>
+      </w:pPr>
+      <w:r>
+        <w:rPr>
+          <w:rFonts w:ascii="Times New Roman" w:hAnsi="Times New Roman" w:cs="Times New Roman"/>
+          <w:noProof/>
+          <w:sz w:val="24"/>
+          <w:szCs w:val="24"/>
+          <w:lang w:eastAsia="en-IN"/>
+        </w:rPr>
+        <w:drawing>
+          <wp:inline distT="0" distB="0" distL="0" distR="0" wp14:anchorId="0904253B" wp14:editId="24F4ECC2">
+            <wp:extent cx="5731510" cy="3485515"/>
+            <wp:effectExtent l="0" t="0" r="2540" b="635"/>
+            <wp:docPr id="6" name="Picture 6"/>
+            <wp:cNvGraphicFramePr>
+              <a:graphicFrameLocks xmlns:a="http://schemas.openxmlformats.org/drawingml/2006/main" noChangeAspect="1"/>
+            </wp:cNvGraphicFramePr>
+            <a:graphic xmlns:a="http://schemas.openxmlformats.org/drawingml/2006/main">
+              <a:graphicData uri="http://schemas.openxmlformats.org/drawingml/2006/picture">
+                <pic:pic xmlns:pic="http://schemas.openxmlformats.org/drawingml/2006/picture">
+                  <pic:nvPicPr>
+                    <pic:cNvPr id="6" name="Picture 6"/>
+                    <pic:cNvPicPr/>
+                  </pic:nvPicPr>
+                  <pic:blipFill>
+                    <a:blip r:embed="rId15">
+                      <a:extLst>
+                        <a:ext uri="{28A0092B-C50C-407E-A947-70E740481C1C}">
+                          <a14:useLocalDpi xmlns:a14="http://schemas.microsoft.com/office/drawing/2010/main" val="0"/>
+                        </a:ext>
+                      </a:extLst>
+                    </a:blip>
+                    <a:stretch>
+                      <a:fillRect/>
+                    </a:stretch>
+                  </pic:blipFill>
+                  <pic:spPr>
+                    <a:xfrm>
+                      <a:off x="0" y="0"/>
+                      <a:ext cx="5731510" cy="3485515"/>
+                    </a:xfrm>
+                    <a:prstGeom prst="rect">
+                      <a:avLst/>
+                    </a:prstGeom>
+                  </pic:spPr>
+                </pic:pic>
+              </a:graphicData>
+            </a:graphic>
+          </wp:inline>
+        </w:drawing>
+      </w:r>
+    </w:p>
+    <w:p>
+      <w:pPr>
+        <w:jc w:val="both"/>
+        <w:rPr>
+          <w:rFonts w:ascii="Times New Roman" w:hAnsi="Times New Roman" w:cs="Times New Roman"/>
+          <w:sz w:val="24"/>
+          <w:szCs w:val="24"/>
+          <w:lang w:eastAsia="en-IN"/>
+        </w:rPr>
+      </w:pPr>
+      <w:r>
+        <w:rPr>
+          <w:rFonts w:ascii="Times New Roman" w:hAnsi="Times New Roman" w:cs="Times New Roman"/>
+          <w:sz w:val="24"/>
+          <w:szCs w:val="24"/>
+          <w:lang w:eastAsia="en-IN"/>
+        </w:rPr>
+        <w:t>ADMIN LEVEL 1.3</w:t>
+      </w:r>
+    </w:p>
+    <w:p>
+      <w:pPr>
+        <w:jc w:val="both"/>
+        <w:rPr>
+          <w:rFonts w:ascii="Times New Roman" w:hAnsi="Times New Roman" w:cs="Times New Roman"/>
+          <w:sz w:val="24"/>
+          <w:szCs w:val="24"/>
+          <w:lang w:eastAsia="en-IN"/>
+        </w:rPr>
+      </w:pPr>
+      <w:r>
+        <w:rPr>
+          <w:rFonts w:ascii="Times New Roman" w:hAnsi="Times New Roman" w:cs="Times New Roman"/>
+          <w:noProof/>
+          <w:sz w:val="24"/>
+          <w:szCs w:val="24"/>
+          <w:lang w:eastAsia="en-IN"/>
+        </w:rPr>
+        <w:drawing>
+          <wp:inline distT="0" distB="0" distL="0" distR="0" wp14:anchorId="09D8CA5D" wp14:editId="1B8B918B">
+            <wp:extent cx="5731510" cy="2804795"/>
+            <wp:effectExtent l="0" t="0" r="2540" b="0"/>
+            <wp:docPr id="7" name="Picture 7"/>
+            <wp:cNvGraphicFramePr>
+              <a:graphicFrameLocks xmlns:a="http://schemas.openxmlformats.org/drawingml/2006/main" noChangeAspect="1"/>
+            </wp:cNvGraphicFramePr>
+            <a:graphic xmlns:a="http://schemas.openxmlformats.org/drawingml/2006/main">
+              <a:graphicData uri="http://schemas.openxmlformats.org/drawingml/2006/picture">
+                <pic:pic xmlns:pic="http://schemas.openxmlformats.org/drawingml/2006/picture">
+                  <pic:nvPicPr>
+                    <pic:cNvPr id="7" name="Picture 7"/>
+                    <pic:cNvPicPr/>
+                  </pic:nvPicPr>
+                  <pic:blipFill>
+                    <a:blip r:embed="rId16">
+                      <a:extLst>
+                        <a:ext uri="{28A0092B-C50C-407E-A947-70E740481C1C}">
+                          <a14:useLocalDpi xmlns:a14="http://schemas.microsoft.com/office/drawing/2010/main" val="0"/>
+                        </a:ext>
+                      </a:extLst>
+                    </a:blip>
+                    <a:stretch>
+                      <a:fillRect/>
+                    </a:stretch>
+                  </pic:blipFill>
+                  <pic:spPr>
+                    <a:xfrm>
+                      <a:off x="0" y="0"/>
+                      <a:ext cx="5731510" cy="2804795"/>
+                    </a:xfrm>
+                    <a:prstGeom prst="rect">
+                      <a:avLst/>
+                    </a:prstGeom>
+                  </pic:spPr>
+                </pic:pic>
+              </a:graphicData>
+            </a:graphic>
+          </wp:inline>
+        </w:drawing>
+      </w:r>
+    </w:p>
+    <w:p>
+      <w:pPr>
+        <w:jc w:val="both"/>
+        <w:rPr>
+          <w:rFonts w:ascii="Times New Roman" w:hAnsi="Times New Roman" w:cs="Times New Roman"/>
+          <w:sz w:val="24"/>
+          <w:szCs w:val="24"/>
+          <w:lang w:eastAsia="en-IN"/>
+        </w:rPr>
+      </w:pPr>
+      <w:r>
+        <w:rPr>
+          <w:rFonts w:ascii="Times New Roman" w:hAnsi="Times New Roman" w:cs="Times New Roman"/>
+          <w:sz w:val="24"/>
+          <w:szCs w:val="24"/>
+          <w:lang w:eastAsia="en-IN"/>
+        </w:rPr>
+        <w:t>ADMIN LEVEL 1.4</w:t>
+      </w:r>
+    </w:p>
+    <w:p>
+      <w:pPr>
+        <w:jc w:val="both"/>
+        <w:rPr>
+          <w:rFonts w:ascii="Times New Roman" w:hAnsi="Times New Roman" w:cs="Times New Roman"/>
+          <w:sz w:val="24"/>
+          <w:szCs w:val="24"/>
+          <w:lang w:eastAsia="en-IN"/>
+        </w:rPr>
+      </w:pPr>
+      <w:r>
+        <w:rPr>
+          <w:rFonts w:ascii="Times New Roman" w:hAnsi="Times New Roman" w:cs="Times New Roman"/>
+          <w:noProof/>
+          <w:sz w:val="24"/>
+          <w:szCs w:val="24"/>
+          <w:lang w:eastAsia="en-IN"/>
+        </w:rPr>
+        <w:drawing>
+          <wp:inline distT="0" distB="0" distL="0" distR="0" wp14:anchorId="395F07AE" wp14:editId="11B6D9D0">
+            <wp:extent cx="5731510" cy="1335405"/>
+            <wp:effectExtent l="0" t="0" r="2540" b="0"/>
+            <wp:docPr id="8" name="Picture 8"/>
+            <wp:cNvGraphicFramePr>
+              <a:graphicFrameLocks xmlns:a="http://schemas.openxmlformats.org/drawingml/2006/main" noChangeAspect="1"/>
+            </wp:cNvGraphicFramePr>
+            <a:graphic xmlns:a="http://schemas.openxmlformats.org/drawingml/2006/main">
+              <a:graphicData uri="http://schemas.openxmlformats.org/drawingml/2006/picture">
+                <pic:pic xmlns:pic="http://schemas.openxmlformats.org/drawingml/2006/picture">
+                  <pic:nvPicPr>
+                    <pic:cNvPr id="8" name="Picture 8"/>
+                    <pic:cNvPicPr/>
+                  </pic:nvPicPr>
+                  <pic:blipFill>
+                    <a:blip r:embed="rId17">
+                      <a:extLst>
+                        <a:ext uri="{28A0092B-C50C-407E-A947-70E740481C1C}">
+                          <a14:useLocalDpi xmlns:a14="http://schemas.microsoft.com/office/drawing/2010/main" val="0"/>
+                        </a:ext>
+                      </a:extLst>
+                    </a:blip>
+                    <a:stretch>
+                      <a:fillRect/>
+                    </a:stretch>
+                  </pic:blipFill>
+                  <pic:spPr>
+                    <a:xfrm>
+                      <a:off x="0" y="0"/>
+                      <a:ext cx="5731510" cy="1335405"/>
+                    </a:xfrm>
+                    <a:prstGeom prst="rect">
+                      <a:avLst/>
+                    </a:prstGeom>
+                  </pic:spPr>
+                </pic:pic>
+              </a:graphicData>
+            </a:graphic>
+          </wp:inline>
+        </w:drawing>
+      </w:r>
+    </w:p>
+    <w:p>
+      <w:pPr>
+        <w:jc w:val="both"/>
+        <w:rPr>
+          <w:rFonts w:ascii="Times New Roman" w:hAnsi="Times New Roman" w:cs="Times New Roman"/>
+          <w:sz w:val="24"/>
+          <w:szCs w:val="24"/>
+          <w:lang w:eastAsia="en-IN"/>
+        </w:rPr>
+      </w:pPr>
+    </w:p>
+    <w:p>
+      <w:pPr>
+        <w:jc w:val="both"/>
+        <w:rPr>
+          <w:rFonts w:ascii="Times New Roman" w:hAnsi="Times New Roman" w:cs="Times New Roman"/>
+          <w:b/>
+          <w:bCs/>
+          <w:sz w:val="28"/>
+          <w:szCs w:val="28"/>
+          <w:lang w:eastAsia="en-IN"/>
+        </w:rPr>
+      </w:pPr>
+      <w:r>
+        <w:rPr>
+          <w:rFonts w:ascii="Times New Roman" w:hAnsi="Times New Roman" w:cs="Times New Roman"/>
+          <w:b/>
+          <w:bCs/>
+          <w:sz w:val="28"/>
+          <w:szCs w:val="28"/>
+          <w:lang w:eastAsia="en-IN"/>
+        </w:rPr>
+        <w:t>4</w:t>
+      </w:r>
+      <w:r>
+        <w:rPr>
+          <w:rFonts w:ascii="Times New Roman" w:hAnsi="Times New Roman" w:cs="Times New Roman"/>
+          <w:b/>
+          <w:bCs/>
+          <w:sz w:val="28"/>
+          <w:szCs w:val="28"/>
+          <w:lang w:eastAsia="en-IN"/>
+        </w:rPr>
+        <w:t xml:space="preserve">.4 ER DIAGRAM  </w:t>
+      </w:r>
+    </w:p>
+    <w:p>
+      <w:pPr>
+        <w:jc w:val="both"/>
+        <w:rPr>
+          <w:rFonts w:ascii="Times New Roman" w:hAnsi="Times New Roman" w:cs="Times New Roman"/>
+          <w:sz w:val="24"/>
+          <w:szCs w:val="24"/>
+          <w:lang w:eastAsia="en-IN"/>
+        </w:rPr>
+      </w:pPr>
+      <w:r>
+        <w:rPr>
+          <w:rFonts w:ascii="Times New Roman" w:hAnsi="Times New Roman" w:cs="Times New Roman"/>
+          <w:sz w:val="24"/>
+          <w:szCs w:val="24"/>
+          <w:lang w:eastAsia="en-IN"/>
+        </w:rPr>
+        <w:t xml:space="preserve">Entity-Relationship Diagram (ERD) is a graphical representation used in database design to illustrate the logical structure of a database system. It visually depicts the entities (objects), attributes (properties), relationships, and cardinalities (how entities are connected) within a database. ER diagrams are a fundamental tool for database designers and developers to conceptualize, communicate, and plan the structure of a database before its actual implementation.   </w:t>
+      </w:r>
+    </w:p>
+    <w:p>
+      <w:pPr>
+        <w:jc w:val="both"/>
+        <w:rPr>
+          <w:rFonts w:ascii="Times New Roman" w:hAnsi="Times New Roman" w:cs="Times New Roman"/>
+          <w:sz w:val="24"/>
+          <w:szCs w:val="24"/>
+          <w:lang w:eastAsia="en-IN"/>
+        </w:rPr>
+      </w:pPr>
+      <w:r>
+        <w:rPr>
+          <w:rFonts w:ascii="Times New Roman" w:hAnsi="Times New Roman" w:cs="Times New Roman"/>
+          <w:sz w:val="24"/>
+          <w:szCs w:val="24"/>
+          <w:lang w:eastAsia="en-IN"/>
+        </w:rPr>
+        <w:t xml:space="preserve">In an ER diagram:   </w:t>
+      </w:r>
+    </w:p>
+    <w:p>
+      <w:pPr>
+        <w:jc w:val="both"/>
+        <w:rPr>
+          <w:rFonts w:ascii="Times New Roman" w:hAnsi="Times New Roman" w:cs="Times New Roman"/>
+          <w:sz w:val="24"/>
+          <w:szCs w:val="24"/>
+          <w:lang w:eastAsia="en-IN"/>
+        </w:rPr>
+      </w:pPr>
+      <w:r>
+        <w:rPr>
+          <w:rFonts w:ascii="Times New Roman" w:hAnsi="Times New Roman" w:cs="Times New Roman"/>
+          <w:sz w:val="24"/>
+          <w:szCs w:val="24"/>
+          <w:lang w:eastAsia="en-IN"/>
+        </w:rPr>
+        <w:t xml:space="preserve">Entities: Represent real-world objects or concepts, such as customers, products, employees, etc </w:t>
+      </w:r>
+    </w:p>
+    <w:p>
+      <w:pPr>
+        <w:jc w:val="both"/>
+        <w:rPr>
+          <w:rFonts w:ascii="Times New Roman" w:hAnsi="Times New Roman" w:cs="Times New Roman"/>
+          <w:sz w:val="24"/>
+          <w:szCs w:val="24"/>
+          <w:lang w:eastAsia="en-IN"/>
+        </w:rPr>
+      </w:pPr>
+      <w:r>
+        <w:rPr>
+          <w:rFonts w:ascii="Times New Roman" w:hAnsi="Times New Roman" w:cs="Times New Roman"/>
+          <w:sz w:val="24"/>
+          <w:szCs w:val="24"/>
+          <w:lang w:eastAsia="en-IN"/>
+        </w:rPr>
+        <w:t xml:space="preserve">Attributes: Describe the properties or characteristics of entities, like names, dates, quantities, etc.   </w:t>
+      </w:r>
+    </w:p>
+    <w:p>
+      <w:pPr>
+        <w:jc w:val="both"/>
+        <w:rPr>
+          <w:rFonts w:ascii="Times New Roman" w:hAnsi="Times New Roman" w:cs="Times New Roman"/>
+          <w:sz w:val="24"/>
+          <w:szCs w:val="24"/>
+          <w:lang w:eastAsia="en-IN"/>
+        </w:rPr>
+      </w:pPr>
+      <w:r>
+        <w:rPr>
+          <w:rFonts w:ascii="Times New Roman" w:hAnsi="Times New Roman" w:cs="Times New Roman"/>
+          <w:sz w:val="24"/>
+          <w:szCs w:val="24"/>
+          <w:lang w:eastAsia="en-IN"/>
+        </w:rPr>
+        <w:t xml:space="preserve">Relationships: Depict how entities are related to each other, indicating associations, dependencies, or interactions.   </w:t>
+      </w:r>
+    </w:p>
+    <w:p>
+      <w:pPr>
+        <w:jc w:val="both"/>
+        <w:rPr>
+          <w:rFonts w:ascii="Times New Roman" w:hAnsi="Times New Roman" w:cs="Times New Roman"/>
+          <w:sz w:val="24"/>
+          <w:szCs w:val="24"/>
+          <w:lang w:eastAsia="en-IN"/>
+        </w:rPr>
+      </w:pPr>
+      <w:r>
+        <w:rPr>
+          <w:rFonts w:ascii="Times New Roman" w:hAnsi="Times New Roman" w:cs="Times New Roman"/>
+          <w:sz w:val="24"/>
+          <w:szCs w:val="24"/>
+          <w:lang w:eastAsia="en-IN"/>
+        </w:rPr>
+        <w:t xml:space="preserve">Cardinality: Defines the number of instances of one entity that can be associated with another entity. Common cardinalities include one-to-one, one-to-many, and many-to-many.  </w:t>
+      </w:r>
+    </w:p>
+    <w:p>
+      <w:pPr>
+        <w:jc w:val="both"/>
+        <w:rPr>
+          <w:rFonts w:ascii="Times New Roman" w:hAnsi="Times New Roman" w:cs="Times New Roman"/>
+          <w:b/>
+          <w:bCs/>
+          <w:sz w:val="28"/>
+          <w:szCs w:val="28"/>
+          <w:lang w:eastAsia="en-IN"/>
+        </w:rPr>
+      </w:pPr>
+      <w:r>
+        <w:rPr>
+          <w:rFonts w:ascii="Times New Roman" w:hAnsi="Times New Roman" w:cs="Times New Roman"/>
+          <w:b/>
+          <w:bCs/>
+          <w:sz w:val="28"/>
+          <w:szCs w:val="28"/>
+          <w:lang w:eastAsia="en-IN"/>
+        </w:rPr>
+        <w:t>4</w:t>
+      </w:r>
+      <w:r>
+        <w:rPr>
+          <w:rFonts w:ascii="Times New Roman" w:hAnsi="Times New Roman" w:cs="Times New Roman"/>
+          <w:b/>
+          <w:bCs/>
+          <w:sz w:val="28"/>
+          <w:szCs w:val="28"/>
+          <w:lang w:eastAsia="en-IN"/>
+        </w:rPr>
+        <w:t xml:space="preserve">.5 UML DIAGRAM  </w:t>
+      </w:r>
+    </w:p>
+    <w:p>
+      <w:pPr>
+        <w:jc w:val="both"/>
+        <w:rPr>
+          <w:rFonts w:ascii="Times New Roman" w:hAnsi="Times New Roman" w:cs="Times New Roman"/>
+          <w:sz w:val="24"/>
+          <w:szCs w:val="24"/>
+          <w:lang w:eastAsia="en-IN"/>
+        </w:rPr>
+      </w:pPr>
+      <w:r>
+        <w:rPr>
+          <w:rFonts w:ascii="Times New Roman" w:hAnsi="Times New Roman" w:cs="Times New Roman"/>
+          <w:sz w:val="24"/>
+          <w:szCs w:val="24"/>
+          <w:lang w:eastAsia="en-IN"/>
+        </w:rPr>
+        <w:t>A sequence diagram is a dynamic and visual representation in software engineering, illustrating the interaction between objects or components within a system over time. It focuses on the chronological sequence of messages exchanged between these objects to achieve specific functionality, making it particularly useful for understanding the behaviour and flow of a system during runtime. In a sequence diagram, objects (also known as lifelines) are represented as vertical lines, and the interactions between them are depicted using arrows showing the messages passed back and forth. These interactions can include method calls, signals, and other forms of communication. The horizontal axis represents time, allowing the diagram to capture the chronological order of these interactions</w:t>
+      </w:r>
+      <w:r>
+        <w:rPr>
+          <w:rFonts w:ascii="Times New Roman" w:hAnsi="Times New Roman" w:cs="Times New Roman"/>
+          <w:sz w:val="24"/>
+          <w:szCs w:val="24"/>
+          <w:lang w:eastAsia="en-IN"/>
+        </w:rPr>
+        <w:t>.</w:t>
+      </w:r>
+    </w:p>
+    <w:p>
+      <w:pPr>
+        <w:jc w:val="both"/>
+        <w:rPr>
+          <w:rFonts w:ascii="Times New Roman" w:hAnsi="Times New Roman" w:cs="Times New Roman"/>
+          <w:b/>
+          <w:bCs/>
+          <w:sz w:val="28"/>
+          <w:szCs w:val="28"/>
+          <w:lang w:eastAsia="en-IN"/>
+        </w:rPr>
+      </w:pPr>
+      <w:proofErr w:type="gramStart"/>
+      <w:r>
+        <w:rPr>
+          <w:rFonts w:ascii="Times New Roman" w:hAnsi="Times New Roman" w:cs="Times New Roman"/>
+          <w:b/>
+          <w:bCs/>
+          <w:sz w:val="28"/>
+          <w:szCs w:val="28"/>
+          <w:lang w:eastAsia="en-IN"/>
+        </w:rPr>
+        <w:t>4</w:t>
+      </w:r>
+      <w:r>
+        <w:rPr>
+          <w:rFonts w:ascii="Times New Roman" w:hAnsi="Times New Roman" w:cs="Times New Roman"/>
+          <w:b/>
+          <w:bCs/>
+          <w:sz w:val="28"/>
+          <w:szCs w:val="28"/>
+          <w:lang w:eastAsia="en-IN"/>
+        </w:rPr>
+        <w:t>.6  USE</w:t>
+      </w:r>
+      <w:proofErr w:type="gramEnd"/>
+      <w:r>
+        <w:rPr>
+          <w:rFonts w:ascii="Times New Roman" w:hAnsi="Times New Roman" w:cs="Times New Roman"/>
+          <w:b/>
+          <w:bCs/>
+          <w:sz w:val="28"/>
+          <w:szCs w:val="28"/>
+          <w:lang w:eastAsia="en-IN"/>
+        </w:rPr>
+        <w:t xml:space="preserve"> CASE DIAGRAM  </w:t>
+      </w:r>
+    </w:p>
+    <w:p>
+      <w:pPr>
+        <w:jc w:val="both"/>
+        <w:rPr>
+          <w:rFonts w:ascii="Times New Roman" w:hAnsi="Times New Roman" w:cs="Times New Roman"/>
+          <w:sz w:val="24"/>
+          <w:szCs w:val="24"/>
+          <w:lang w:eastAsia="en-IN"/>
+        </w:rPr>
+      </w:pPr>
+      <w:r>
+        <w:rPr>
+          <w:rFonts w:ascii="Times New Roman" w:hAnsi="Times New Roman" w:cs="Times New Roman"/>
+          <w:sz w:val="24"/>
+          <w:szCs w:val="24"/>
+          <w:lang w:eastAsia="en-IN"/>
+        </w:rPr>
+        <w:t xml:space="preserve">Use cases help to determine the functionality and features of the software from user’s perspective. A use case describes how a user interacts with the system by defining the steps required to accomplish a specific goal. Variations in the sequence of steps describe various scenarios. In the diagram the stick figure represents an actor that is associated with one category of user. In the use-case diagram the use cases are displayed as ovals. A use case is a set of scenarios that describing an interaction between a user and a system. A use case diagram displays the relationship among actors and use cases. The two main components of a use case diagram are use cases and actors. The actors are connected by lines to the use cases that they carry out. The use cases are placed in a rectangle but the actors are not. This rectangle is a visual remainder of the system boundaries and that the actors are outside the system.  </w:t>
+      </w:r>
+    </w:p>
+    <w:p>
+      <w:pPr>
+        <w:jc w:val="both"/>
+        <w:rPr>
+          <w:rFonts w:ascii="Times New Roman" w:hAnsi="Times New Roman" w:cs="Times New Roman"/>
+          <w:b/>
+          <w:bCs/>
+          <w:sz w:val="28"/>
+          <w:szCs w:val="28"/>
+          <w:lang w:eastAsia="en-IN"/>
+        </w:rPr>
+      </w:pPr>
+      <w:proofErr w:type="gramStart"/>
+      <w:r>
+        <w:rPr>
+          <w:rFonts w:ascii="Times New Roman" w:hAnsi="Times New Roman" w:cs="Times New Roman"/>
+          <w:b/>
+          <w:bCs/>
+          <w:sz w:val="28"/>
+          <w:szCs w:val="28"/>
+          <w:lang w:eastAsia="en-IN"/>
+        </w:rPr>
+        <w:t>4</w:t>
+      </w:r>
+      <w:r>
+        <w:rPr>
+          <w:rFonts w:ascii="Times New Roman" w:hAnsi="Times New Roman" w:cs="Times New Roman"/>
+          <w:b/>
+          <w:bCs/>
+          <w:sz w:val="28"/>
+          <w:szCs w:val="28"/>
+          <w:lang w:eastAsia="en-IN"/>
+        </w:rPr>
+        <w:t>.7  INPUT</w:t>
+      </w:r>
+      <w:proofErr w:type="gramEnd"/>
+      <w:r>
+        <w:rPr>
+          <w:rFonts w:ascii="Times New Roman" w:hAnsi="Times New Roman" w:cs="Times New Roman"/>
+          <w:b/>
+          <w:bCs/>
+          <w:sz w:val="28"/>
+          <w:szCs w:val="28"/>
+          <w:lang w:eastAsia="en-IN"/>
+        </w:rPr>
+        <w:t xml:space="preserve"> DESIGN  </w:t>
+      </w:r>
+    </w:p>
+    <w:p>
+      <w:pPr>
+        <w:jc w:val="both"/>
+        <w:rPr>
+          <w:rFonts w:ascii="Times New Roman" w:hAnsi="Times New Roman" w:cs="Times New Roman"/>
+          <w:sz w:val="24"/>
+          <w:szCs w:val="24"/>
+          <w:lang w:eastAsia="en-IN"/>
+        </w:rPr>
+      </w:pPr>
+      <w:r>
+        <w:rPr>
+          <w:rFonts w:ascii="Times New Roman" w:hAnsi="Times New Roman" w:cs="Times New Roman"/>
+          <w:sz w:val="24"/>
+          <w:szCs w:val="24"/>
+          <w:lang w:eastAsia="en-IN"/>
+        </w:rPr>
+        <w:t xml:space="preserve">Input design converts user-oriented inputs to computer-based format, which requires careful attention. This process involves the collection of input data, making it the most expensive aspect of the system in terms of both equipment usage and the number of people involved. In input design, data is accepted for computer processing, and input to the system is facilitated through mapping or links. Inaccurate input data is the most common source of errors in data processing. The design of input screens requires careful and logical planning, and a set of menus is provided to facilitate better application navigation. During data entry in input forms, thorough validation checks are performed, and the system generates messages for incorrect data entries.  </w:t>
+      </w:r>
+    </w:p>
+    <w:p>
+      <w:pPr>
+        <w:jc w:val="both"/>
+        <w:rPr>
+          <w:rFonts w:ascii="Times New Roman" w:hAnsi="Times New Roman" w:cs="Times New Roman"/>
+          <w:b/>
+          <w:bCs/>
+          <w:sz w:val="28"/>
+          <w:szCs w:val="28"/>
+          <w:lang w:eastAsia="en-IN"/>
+        </w:rPr>
+      </w:pPr>
+    </w:p>
+    <w:p>
+      <w:pPr>
+        <w:jc w:val="both"/>
+        <w:rPr>
+          <w:rFonts w:ascii="Times New Roman" w:hAnsi="Times New Roman" w:cs="Times New Roman"/>
+          <w:b/>
+          <w:bCs/>
+          <w:sz w:val="28"/>
+          <w:szCs w:val="28"/>
+          <w:lang w:eastAsia="en-IN"/>
+        </w:rPr>
+      </w:pPr>
+    </w:p>
+    <w:p>
+      <w:pPr>
+        <w:jc w:val="both"/>
+        <w:rPr>
+          <w:rFonts w:ascii="Times New Roman" w:hAnsi="Times New Roman" w:cs="Times New Roman"/>
+          <w:b/>
+          <w:bCs/>
+          <w:sz w:val="28"/>
+          <w:szCs w:val="28"/>
+          <w:lang w:eastAsia="en-IN"/>
+        </w:rPr>
+      </w:pPr>
+    </w:p>
+    <w:p>
+      <w:pPr>
+        <w:jc w:val="both"/>
+        <w:rPr>
+          <w:rFonts w:ascii="Times New Roman" w:hAnsi="Times New Roman" w:cs="Times New Roman"/>
+          <w:b/>
+          <w:bCs/>
+          <w:sz w:val="28"/>
+          <w:szCs w:val="28"/>
+          <w:lang w:eastAsia="en-IN"/>
+        </w:rPr>
+      </w:pPr>
+    </w:p>
+    <w:p>
+      <w:pPr>
+        <w:jc w:val="both"/>
+        <w:rPr>
+          <w:rFonts w:ascii="Times New Roman" w:hAnsi="Times New Roman" w:cs="Times New Roman"/>
+          <w:b/>
+          <w:bCs/>
+          <w:sz w:val="28"/>
+          <w:szCs w:val="28"/>
+          <w:lang w:eastAsia="en-IN"/>
+        </w:rPr>
+      </w:pPr>
+      <w:proofErr w:type="gramStart"/>
+      <w:r>
+        <w:rPr>
+          <w:rFonts w:ascii="Times New Roman" w:hAnsi="Times New Roman" w:cs="Times New Roman"/>
+          <w:b/>
+          <w:bCs/>
+          <w:sz w:val="28"/>
+          <w:szCs w:val="28"/>
+          <w:lang w:eastAsia="en-IN"/>
+        </w:rPr>
+        <w:t>4.8  TABLES</w:t>
+      </w:r>
+      <w:proofErr w:type="gramEnd"/>
+      <w:r>
+        <w:rPr>
+          <w:rFonts w:ascii="Times New Roman" w:hAnsi="Times New Roman" w:cs="Times New Roman"/>
+          <w:b/>
+          <w:bCs/>
+          <w:sz w:val="28"/>
+          <w:szCs w:val="28"/>
+          <w:lang w:eastAsia="en-IN"/>
+        </w:rPr>
+        <w:t xml:space="preserve">  </w:t>
+      </w:r>
+    </w:p>
+    <w:p>
+      <w:pPr>
+        <w:jc w:val="both"/>
+        <w:rPr>
+          <w:rFonts w:ascii="Times New Roman" w:hAnsi="Times New Roman" w:cs="Times New Roman"/>
+          <w:b/>
+          <w:bCs/>
+          <w:sz w:val="28"/>
+          <w:szCs w:val="28"/>
+          <w:lang w:eastAsia="en-IN"/>
+        </w:rPr>
+      </w:pPr>
+      <w:proofErr w:type="spellStart"/>
+      <w:r>
+        <w:rPr>
+          <w:rFonts w:ascii="Times New Roman" w:hAnsi="Times New Roman" w:cs="Times New Roman"/>
+          <w:b/>
+          <w:bCs/>
+          <w:sz w:val="28"/>
+          <w:szCs w:val="28"/>
+          <w:lang w:eastAsia="en-IN"/>
+        </w:rPr>
+        <w:t>auth_user</w:t>
+      </w:r>
+      <w:proofErr w:type="spellEnd"/>
+    </w:p>
+    <w:tbl>
+      <w:tblPr>
+        <w:tblStyle w:val="TableGrid"/>
+        <w:tblW w:w="0" w:type="auto"/>
+        <w:tblLook w:val="04A0" w:firstRow="1" w:lastRow="0" w:firstColumn="1" w:lastColumn="0" w:noHBand="0" w:noVBand="1"/>
+      </w:tblPr>
+      <w:tblGrid>
+        <w:gridCol w:w="2254"/>
+        <w:gridCol w:w="2254"/>
+        <w:gridCol w:w="2254"/>
+        <w:gridCol w:w="2254"/>
+      </w:tblGrid>
+      <w:tr>
+        <w:tc>
+          <w:tcPr>
+            <w:tcW w:w="2254" w:type="dxa"/>
+          </w:tcPr>
+          <w:p>
+            <w:pPr>
+              <w:jc w:val="both"/>
+              <w:rPr>
+                <w:rFonts w:ascii="Times New Roman" w:hAnsi="Times New Roman" w:cs="Times New Roman"/>
+                <w:b/>
+                <w:bCs/>
+                <w:sz w:val="28"/>
+                <w:szCs w:val="28"/>
+                <w:lang w:eastAsia="en-IN"/>
+              </w:rPr>
+            </w:pPr>
+            <w:r>
+              <w:rPr>
+                <w:rFonts w:ascii="Times New Roman" w:hAnsi="Times New Roman" w:cs="Times New Roman"/>
+                <w:b/>
+                <w:bCs/>
+                <w:sz w:val="24"/>
+                <w:szCs w:val="24"/>
+                <w:lang w:eastAsia="en-IN"/>
+              </w:rPr>
+              <w:t>Field Name</w:t>
+            </w:r>
+          </w:p>
+        </w:tc>
+        <w:tc>
+          <w:tcPr>
+            <w:tcW w:w="2254" w:type="dxa"/>
+          </w:tcPr>
+          <w:p>
+            <w:pPr>
+              <w:jc w:val="both"/>
+              <w:rPr>
+                <w:rFonts w:ascii="Times New Roman" w:hAnsi="Times New Roman" w:cs="Times New Roman"/>
+                <w:b/>
+                <w:bCs/>
+                <w:sz w:val="28"/>
+                <w:szCs w:val="28"/>
+                <w:lang w:eastAsia="en-IN"/>
+              </w:rPr>
+            </w:pPr>
+            <w:r>
+              <w:rPr>
+                <w:rFonts w:ascii="Times New Roman" w:hAnsi="Times New Roman" w:cs="Times New Roman"/>
+                <w:b/>
+                <w:bCs/>
+                <w:sz w:val="24"/>
+                <w:szCs w:val="24"/>
+                <w:lang w:eastAsia="en-IN"/>
+              </w:rPr>
+              <w:t>Datatype</w:t>
+            </w:r>
+          </w:p>
+        </w:tc>
+        <w:tc>
+          <w:tcPr>
+            <w:tcW w:w="2254" w:type="dxa"/>
+          </w:tcPr>
+          <w:p>
+            <w:pPr>
+              <w:jc w:val="both"/>
+              <w:rPr>
+                <w:rFonts w:ascii="Times New Roman" w:hAnsi="Times New Roman" w:cs="Times New Roman"/>
+                <w:b/>
+                <w:bCs/>
+                <w:sz w:val="28"/>
+                <w:szCs w:val="28"/>
+                <w:lang w:eastAsia="en-IN"/>
+              </w:rPr>
+            </w:pPr>
+            <w:r>
+              <w:rPr>
+                <w:rFonts w:ascii="Times New Roman" w:hAnsi="Times New Roman" w:cs="Times New Roman"/>
+                <w:b/>
+                <w:bCs/>
+                <w:sz w:val="24"/>
+                <w:szCs w:val="24"/>
+                <w:lang w:eastAsia="en-IN"/>
+              </w:rPr>
+              <w:t>Constraints</w:t>
+            </w:r>
+          </w:p>
+        </w:tc>
+        <w:tc>
+          <w:tcPr>
+            <w:tcW w:w="2254" w:type="dxa"/>
+          </w:tcPr>
+          <w:p>
+            <w:pPr>
+              <w:jc w:val="both"/>
+              <w:rPr>
+                <w:rFonts w:ascii="Times New Roman" w:hAnsi="Times New Roman" w:cs="Times New Roman"/>
+                <w:b/>
+                <w:bCs/>
+                <w:sz w:val="28"/>
+                <w:szCs w:val="28"/>
+                <w:lang w:eastAsia="en-IN"/>
+              </w:rPr>
+            </w:pPr>
+            <w:r>
+              <w:rPr>
+                <w:rFonts w:ascii="Times New Roman" w:hAnsi="Times New Roman" w:cs="Times New Roman"/>
+                <w:b/>
+                <w:bCs/>
+                <w:sz w:val="24"/>
+                <w:szCs w:val="24"/>
+                <w:lang w:eastAsia="en-IN"/>
+              </w:rPr>
+              <w:t>Description</w:t>
+            </w:r>
+          </w:p>
+        </w:tc>
+      </w:tr>
+      <w:tr>
+        <w:tc>
+          <w:tcPr>
+            <w:tcW w:w="2254" w:type="dxa"/>
+          </w:tcPr>
+          <w:p>
+            <w:pPr>
+              <w:jc w:val="both"/>
+              <w:rPr>
+                <w:rFonts w:ascii="Times New Roman" w:hAnsi="Times New Roman" w:cs="Times New Roman"/>
+                <w:sz w:val="28"/>
+                <w:szCs w:val="28"/>
+                <w:lang w:eastAsia="en-IN"/>
+              </w:rPr>
+            </w:pPr>
+            <w:r>
+              <w:rPr>
+                <w:rFonts w:ascii="Times New Roman" w:hAnsi="Times New Roman" w:cs="Times New Roman"/>
+                <w:sz w:val="28"/>
+                <w:szCs w:val="28"/>
+                <w:lang w:eastAsia="en-IN"/>
+              </w:rPr>
+              <w:t>id</w:t>
+            </w:r>
+          </w:p>
+        </w:tc>
+        <w:tc>
+          <w:tcPr>
+            <w:tcW w:w="2254" w:type="dxa"/>
+          </w:tcPr>
+          <w:p>
+            <w:pPr>
+              <w:jc w:val="both"/>
+              <w:rPr>
+                <w:rFonts w:ascii="Times New Roman" w:hAnsi="Times New Roman" w:cs="Times New Roman"/>
+                <w:sz w:val="28"/>
+                <w:szCs w:val="28"/>
+                <w:lang w:eastAsia="en-IN"/>
+              </w:rPr>
+            </w:pPr>
+            <w:r>
+              <w:rPr>
+                <w:rFonts w:ascii="Times New Roman" w:hAnsi="Times New Roman" w:cs="Times New Roman"/>
+                <w:sz w:val="28"/>
+                <w:szCs w:val="28"/>
+                <w:lang w:eastAsia="en-IN"/>
+              </w:rPr>
+              <w:t>Integer</w:t>
+            </w:r>
+          </w:p>
+        </w:tc>
+        <w:tc>
+          <w:tcPr>
+            <w:tcW w:w="2254" w:type="dxa"/>
+          </w:tcPr>
+          <w:p>
+            <w:pPr>
+              <w:jc w:val="both"/>
+              <w:rPr>
+                <w:rFonts w:ascii="Times New Roman" w:hAnsi="Times New Roman" w:cs="Times New Roman"/>
+                <w:sz w:val="28"/>
+                <w:szCs w:val="28"/>
+                <w:lang w:eastAsia="en-IN"/>
+              </w:rPr>
+            </w:pPr>
+          </w:p>
+        </w:tc>
+        <w:tc>
+          <w:tcPr>
+            <w:tcW w:w="2254" w:type="dxa"/>
+          </w:tcPr>
+          <w:p>
+            <w:pPr>
+              <w:jc w:val="both"/>
+              <w:rPr>
+                <w:rFonts w:ascii="Times New Roman" w:hAnsi="Times New Roman" w:cs="Times New Roman"/>
+                <w:sz w:val="28"/>
+                <w:szCs w:val="28"/>
+                <w:lang w:eastAsia="en-IN"/>
+              </w:rPr>
+            </w:pPr>
+          </w:p>
+        </w:tc>
+      </w:tr>
+      <w:tr>
+        <w:tc>
+          <w:tcPr>
+            <w:tcW w:w="2254" w:type="dxa"/>
+          </w:tcPr>
+          <w:p>
+            <w:pPr>
+              <w:jc w:val="both"/>
+              <w:rPr>
+                <w:rFonts w:ascii="Times New Roman" w:hAnsi="Times New Roman" w:cs="Times New Roman"/>
+                <w:sz w:val="28"/>
+                <w:szCs w:val="28"/>
+                <w:lang w:eastAsia="en-IN"/>
+              </w:rPr>
+            </w:pPr>
+            <w:r>
+              <w:rPr>
+                <w:rFonts w:ascii="Times New Roman" w:hAnsi="Times New Roman" w:cs="Times New Roman"/>
+                <w:sz w:val="28"/>
+                <w:szCs w:val="28"/>
+                <w:lang w:eastAsia="en-IN"/>
+              </w:rPr>
+              <w:t>username</w:t>
+            </w:r>
+          </w:p>
+        </w:tc>
+        <w:tc>
+          <w:tcPr>
+            <w:tcW w:w="2254" w:type="dxa"/>
+          </w:tcPr>
+          <w:p>
+            <w:pPr>
+              <w:jc w:val="both"/>
+              <w:rPr>
+                <w:rFonts w:ascii="Times New Roman" w:hAnsi="Times New Roman" w:cs="Times New Roman"/>
+                <w:sz w:val="28"/>
+                <w:szCs w:val="28"/>
+                <w:lang w:eastAsia="en-IN"/>
+              </w:rPr>
+            </w:pPr>
+            <w:r>
+              <w:rPr>
+                <w:rFonts w:ascii="Times New Roman" w:hAnsi="Times New Roman" w:cs="Times New Roman"/>
+                <w:sz w:val="28"/>
+                <w:szCs w:val="28"/>
+                <w:lang w:eastAsia="en-IN"/>
+              </w:rPr>
+              <w:t>char</w:t>
+            </w:r>
+          </w:p>
+        </w:tc>
+        <w:tc>
+          <w:tcPr>
+            <w:tcW w:w="2254" w:type="dxa"/>
+          </w:tcPr>
+          <w:p>
+            <w:pPr>
+              <w:jc w:val="both"/>
+              <w:rPr>
+                <w:rFonts w:ascii="Times New Roman" w:hAnsi="Times New Roman" w:cs="Times New Roman"/>
+                <w:sz w:val="28"/>
+                <w:szCs w:val="28"/>
+                <w:lang w:eastAsia="en-IN"/>
+              </w:rPr>
+            </w:pPr>
+          </w:p>
+        </w:tc>
+        <w:tc>
+          <w:tcPr>
+            <w:tcW w:w="2254" w:type="dxa"/>
+          </w:tcPr>
+          <w:p>
+            <w:pPr>
+              <w:jc w:val="both"/>
+              <w:rPr>
+                <w:rFonts w:ascii="Times New Roman" w:hAnsi="Times New Roman" w:cs="Times New Roman"/>
+                <w:sz w:val="28"/>
+                <w:szCs w:val="28"/>
+                <w:lang w:eastAsia="en-IN"/>
+              </w:rPr>
+            </w:pPr>
+          </w:p>
+        </w:tc>
+      </w:tr>
+      <w:tr>
+        <w:tc>
+          <w:tcPr>
+            <w:tcW w:w="2254" w:type="dxa"/>
+          </w:tcPr>
+          <w:p>
+            <w:pPr>
+              <w:jc w:val="both"/>
+              <w:rPr>
+                <w:rFonts w:ascii="Times New Roman" w:hAnsi="Times New Roman" w:cs="Times New Roman"/>
+                <w:sz w:val="28"/>
+                <w:szCs w:val="28"/>
+                <w:lang w:eastAsia="en-IN"/>
+              </w:rPr>
+            </w:pPr>
+            <w:r>
+              <w:rPr>
+                <w:rFonts w:ascii="Times New Roman" w:hAnsi="Times New Roman" w:cs="Times New Roman"/>
+                <w:sz w:val="28"/>
+                <w:szCs w:val="28"/>
+                <w:lang w:eastAsia="en-IN"/>
+              </w:rPr>
+              <w:t>email</w:t>
+            </w:r>
+          </w:p>
+        </w:tc>
+        <w:tc>
+          <w:tcPr>
+            <w:tcW w:w="2254" w:type="dxa"/>
+          </w:tcPr>
+          <w:p>
+            <w:pPr>
+              <w:jc w:val="both"/>
+              <w:rPr>
+                <w:rFonts w:ascii="Times New Roman" w:hAnsi="Times New Roman" w:cs="Times New Roman"/>
+                <w:sz w:val="28"/>
+                <w:szCs w:val="28"/>
+                <w:lang w:eastAsia="en-IN"/>
+              </w:rPr>
+            </w:pPr>
+            <w:r>
+              <w:rPr>
+                <w:rFonts w:ascii="Times New Roman" w:hAnsi="Times New Roman" w:cs="Times New Roman"/>
+                <w:sz w:val="28"/>
+                <w:szCs w:val="28"/>
+                <w:lang w:eastAsia="en-IN"/>
+              </w:rPr>
+              <w:t>char</w:t>
+            </w:r>
+          </w:p>
+        </w:tc>
+        <w:tc>
+          <w:tcPr>
+            <w:tcW w:w="2254" w:type="dxa"/>
+          </w:tcPr>
+          <w:p>
+            <w:pPr>
+              <w:jc w:val="both"/>
+              <w:rPr>
+                <w:rFonts w:ascii="Times New Roman" w:hAnsi="Times New Roman" w:cs="Times New Roman"/>
+                <w:sz w:val="28"/>
+                <w:szCs w:val="28"/>
+                <w:lang w:eastAsia="en-IN"/>
+              </w:rPr>
+            </w:pPr>
+          </w:p>
+        </w:tc>
+        <w:tc>
+          <w:tcPr>
+            <w:tcW w:w="2254" w:type="dxa"/>
+          </w:tcPr>
+          <w:p>
+            <w:pPr>
+              <w:jc w:val="both"/>
+              <w:rPr>
+                <w:rFonts w:ascii="Times New Roman" w:hAnsi="Times New Roman" w:cs="Times New Roman"/>
+                <w:sz w:val="28"/>
+                <w:szCs w:val="28"/>
+                <w:lang w:eastAsia="en-IN"/>
+              </w:rPr>
+            </w:pPr>
+          </w:p>
+        </w:tc>
+      </w:tr>
+      <w:tr>
+        <w:tc>
+          <w:tcPr>
+            <w:tcW w:w="2254" w:type="dxa"/>
+          </w:tcPr>
+          <w:p>
+            <w:pPr>
+              <w:jc w:val="both"/>
+              <w:rPr>
+                <w:rFonts w:ascii="Times New Roman" w:hAnsi="Times New Roman" w:cs="Times New Roman"/>
+                <w:sz w:val="28"/>
+                <w:szCs w:val="28"/>
+                <w:lang w:eastAsia="en-IN"/>
+              </w:rPr>
+            </w:pPr>
+            <w:r>
+              <w:rPr>
+                <w:rFonts w:ascii="Times New Roman" w:hAnsi="Times New Roman" w:cs="Times New Roman"/>
+                <w:sz w:val="28"/>
+                <w:szCs w:val="28"/>
+                <w:lang w:eastAsia="en-IN"/>
+              </w:rPr>
+              <w:t>password</w:t>
+            </w:r>
+          </w:p>
+        </w:tc>
+        <w:tc>
+          <w:tcPr>
+            <w:tcW w:w="2254" w:type="dxa"/>
+          </w:tcPr>
+          <w:p>
+            <w:pPr>
+              <w:jc w:val="both"/>
+              <w:rPr>
+                <w:rFonts w:ascii="Times New Roman" w:hAnsi="Times New Roman" w:cs="Times New Roman"/>
+                <w:sz w:val="28"/>
+                <w:szCs w:val="28"/>
+                <w:lang w:eastAsia="en-IN"/>
+              </w:rPr>
+            </w:pPr>
+          </w:p>
+        </w:tc>
+        <w:tc>
+          <w:tcPr>
+            <w:tcW w:w="2254" w:type="dxa"/>
+          </w:tcPr>
+          <w:p>
+            <w:pPr>
+              <w:jc w:val="both"/>
+              <w:rPr>
+                <w:rFonts w:ascii="Times New Roman" w:hAnsi="Times New Roman" w:cs="Times New Roman"/>
+                <w:sz w:val="28"/>
+                <w:szCs w:val="28"/>
+                <w:lang w:eastAsia="en-IN"/>
+              </w:rPr>
+            </w:pPr>
+          </w:p>
+        </w:tc>
+        <w:tc>
+          <w:tcPr>
+            <w:tcW w:w="2254" w:type="dxa"/>
+          </w:tcPr>
+          <w:p>
+            <w:pPr>
+              <w:jc w:val="both"/>
+              <w:rPr>
+                <w:rFonts w:ascii="Times New Roman" w:hAnsi="Times New Roman" w:cs="Times New Roman"/>
+                <w:sz w:val="28"/>
+                <w:szCs w:val="28"/>
+                <w:lang w:eastAsia="en-IN"/>
+              </w:rPr>
+            </w:pPr>
+          </w:p>
+        </w:tc>
+      </w:tr>
+    </w:tbl>
+    <w:p>
+      <w:pPr>
+        <w:jc w:val="both"/>
+        <w:rPr>
+          <w:rFonts w:ascii="Times New Roman" w:hAnsi="Times New Roman" w:cs="Times New Roman"/>
+          <w:sz w:val="28"/>
+          <w:szCs w:val="28"/>
+          <w:lang w:eastAsia="en-IN"/>
+        </w:rPr>
+      </w:pPr>
+    </w:p>
+    <w:p>
+      <w:pPr>
+        <w:jc w:val="both"/>
+        <w:rPr>
+          <w:rFonts w:ascii="Times New Roman" w:hAnsi="Times New Roman" w:cs="Times New Roman"/>
+          <w:sz w:val="24"/>
+          <w:szCs w:val="24"/>
+          <w:u w:val="single"/>
+          <w:lang w:eastAsia="en-IN"/>
+        </w:rPr>
+      </w:pPr>
+    </w:p>
+    <w:p>
+      <w:pPr>
+        <w:jc w:val="both"/>
+        <w:rPr>
+          <w:rFonts w:ascii="Times New Roman" w:hAnsi="Times New Roman" w:cs="Times New Roman"/>
+          <w:b/>
+          <w:bCs/>
+          <w:sz w:val="24"/>
+          <w:szCs w:val="24"/>
+          <w:lang w:eastAsia="en-IN"/>
+        </w:rPr>
+      </w:pPr>
+      <w:r>
+        <w:rPr>
+          <w:rFonts w:ascii="Times New Roman" w:hAnsi="Times New Roman" w:cs="Times New Roman"/>
+          <w:b/>
+          <w:bCs/>
+          <w:sz w:val="24"/>
+          <w:szCs w:val="24"/>
+          <w:lang w:eastAsia="en-IN"/>
+        </w:rPr>
+        <w:t>CUSTOMER</w:t>
+      </w:r>
+    </w:p>
+    <w:p>
+      <w:pPr>
+        <w:jc w:val="both"/>
+        <w:rPr>
+          <w:rFonts w:ascii="Times New Roman" w:hAnsi="Times New Roman" w:cs="Times New Roman"/>
+          <w:sz w:val="24"/>
+          <w:szCs w:val="24"/>
+          <w:u w:val="single"/>
+          <w:lang w:eastAsia="en-IN"/>
+        </w:rPr>
+      </w:pPr>
+    </w:p>
+    <w:tbl>
+      <w:tblPr>
+        <w:tblStyle w:val="TableGrid"/>
+        <w:tblW w:w="0" w:type="auto"/>
+        <w:tblLook w:val="04A0" w:firstRow="1" w:lastRow="0" w:firstColumn="1" w:lastColumn="0" w:noHBand="0" w:noVBand="1"/>
+      </w:tblPr>
+      <w:tblGrid>
+        <w:gridCol w:w="2254"/>
+        <w:gridCol w:w="2254"/>
+        <w:gridCol w:w="2254"/>
+        <w:gridCol w:w="2254"/>
+      </w:tblGrid>
+      <w:tr>
+        <w:tc>
+          <w:tcPr>
+            <w:tcW w:w="2254" w:type="dxa"/>
+          </w:tcPr>
+          <w:p>
+            <w:pPr>
+              <w:jc w:val="both"/>
+              <w:rPr>
+                <w:rFonts w:ascii="Times New Roman" w:hAnsi="Times New Roman" w:cs="Times New Roman"/>
+                <w:b/>
+                <w:bCs/>
+                <w:sz w:val="24"/>
+                <w:szCs w:val="24"/>
+                <w:lang w:eastAsia="en-IN"/>
+              </w:rPr>
+            </w:pPr>
+            <w:r>
+              <w:rPr>
+                <w:rFonts w:ascii="Times New Roman" w:hAnsi="Times New Roman" w:cs="Times New Roman"/>
+                <w:b/>
+                <w:bCs/>
+                <w:sz w:val="24"/>
+                <w:szCs w:val="24"/>
+                <w:lang w:eastAsia="en-IN"/>
+              </w:rPr>
+              <w:t>Field Name</w:t>
+            </w:r>
+          </w:p>
+        </w:tc>
+        <w:tc>
+          <w:tcPr>
+            <w:tcW w:w="2254" w:type="dxa"/>
+          </w:tcPr>
+          <w:p>
+            <w:pPr>
+              <w:jc w:val="both"/>
+              <w:rPr>
+                <w:rFonts w:ascii="Times New Roman" w:hAnsi="Times New Roman" w:cs="Times New Roman"/>
+                <w:b/>
+                <w:bCs/>
+                <w:sz w:val="24"/>
+                <w:szCs w:val="24"/>
+                <w:lang w:eastAsia="en-IN"/>
+              </w:rPr>
+            </w:pPr>
+            <w:r>
+              <w:rPr>
+                <w:rFonts w:ascii="Times New Roman" w:hAnsi="Times New Roman" w:cs="Times New Roman"/>
+                <w:b/>
+                <w:bCs/>
+                <w:sz w:val="24"/>
+                <w:szCs w:val="24"/>
+                <w:lang w:eastAsia="en-IN"/>
+              </w:rPr>
+              <w:t>Datatype</w:t>
+            </w:r>
+          </w:p>
+        </w:tc>
+        <w:tc>
+          <w:tcPr>
+            <w:tcW w:w="2254" w:type="dxa"/>
+          </w:tcPr>
+          <w:p>
+            <w:pPr>
+              <w:jc w:val="both"/>
+              <w:rPr>
+                <w:rFonts w:ascii="Times New Roman" w:hAnsi="Times New Roman" w:cs="Times New Roman"/>
+                <w:b/>
+                <w:bCs/>
+                <w:sz w:val="24"/>
+                <w:szCs w:val="24"/>
+                <w:lang w:eastAsia="en-IN"/>
+              </w:rPr>
+            </w:pPr>
+            <w:r>
+              <w:rPr>
+                <w:rFonts w:ascii="Times New Roman" w:hAnsi="Times New Roman" w:cs="Times New Roman"/>
+                <w:b/>
+                <w:bCs/>
+                <w:sz w:val="24"/>
+                <w:szCs w:val="24"/>
+                <w:lang w:eastAsia="en-IN"/>
+              </w:rPr>
+              <w:t>Constraints</w:t>
+            </w:r>
+          </w:p>
+        </w:tc>
+        <w:tc>
+          <w:tcPr>
+            <w:tcW w:w="2254" w:type="dxa"/>
+          </w:tcPr>
+          <w:p>
+            <w:pPr>
+              <w:jc w:val="both"/>
+              <w:rPr>
+                <w:rFonts w:ascii="Times New Roman" w:hAnsi="Times New Roman" w:cs="Times New Roman"/>
+                <w:b/>
+                <w:bCs/>
+                <w:sz w:val="24"/>
+                <w:szCs w:val="24"/>
+                <w:lang w:eastAsia="en-IN"/>
+              </w:rPr>
+            </w:pPr>
+            <w:r>
+              <w:rPr>
+                <w:rFonts w:ascii="Times New Roman" w:hAnsi="Times New Roman" w:cs="Times New Roman"/>
+                <w:b/>
+                <w:bCs/>
+                <w:sz w:val="24"/>
+                <w:szCs w:val="24"/>
+                <w:lang w:eastAsia="en-IN"/>
+              </w:rPr>
+              <w:t>Description</w:t>
+            </w:r>
+          </w:p>
+        </w:tc>
+      </w:tr>
+      <w:tr>
+        <w:tc>
+          <w:tcPr>
+            <w:tcW w:w="2254" w:type="dxa"/>
+          </w:tcPr>
+          <w:p>
+            <w:pPr>
+              <w:jc w:val="both"/>
+              <w:rPr>
+                <w:rFonts w:ascii="Times New Roman" w:hAnsi="Times New Roman" w:cs="Times New Roman"/>
+                <w:sz w:val="24"/>
+                <w:szCs w:val="24"/>
+                <w:lang w:eastAsia="en-IN"/>
+              </w:rPr>
+            </w:pPr>
+            <w:r>
+              <w:rPr>
+                <w:rFonts w:ascii="Times New Roman" w:hAnsi="Times New Roman" w:cs="Times New Roman"/>
+                <w:sz w:val="24"/>
+                <w:szCs w:val="24"/>
+                <w:lang w:eastAsia="en-IN"/>
+              </w:rPr>
+              <w:t>id</w:t>
+            </w:r>
+          </w:p>
+        </w:tc>
+        <w:tc>
+          <w:tcPr>
+            <w:tcW w:w="2254" w:type="dxa"/>
+          </w:tcPr>
+          <w:p>
+            <w:pPr>
+              <w:jc w:val="both"/>
+              <w:rPr>
+                <w:rFonts w:ascii="Times New Roman" w:hAnsi="Times New Roman" w:cs="Times New Roman"/>
+                <w:sz w:val="24"/>
+                <w:szCs w:val="24"/>
+                <w:lang w:eastAsia="en-IN"/>
+              </w:rPr>
+            </w:pPr>
+            <w:r>
+              <w:rPr>
+                <w:rFonts w:ascii="Times New Roman" w:hAnsi="Times New Roman" w:cs="Times New Roman"/>
+                <w:sz w:val="24"/>
+                <w:szCs w:val="24"/>
+                <w:lang w:eastAsia="en-IN"/>
+              </w:rPr>
+              <w:t>I</w:t>
+            </w:r>
+            <w:r>
+              <w:rPr>
+                <w:rFonts w:ascii="Times New Roman" w:hAnsi="Times New Roman" w:cs="Times New Roman"/>
+                <w:sz w:val="24"/>
+                <w:szCs w:val="24"/>
+                <w:lang w:eastAsia="en-IN"/>
+              </w:rPr>
+              <w:t>nt</w:t>
+            </w:r>
+          </w:p>
+        </w:tc>
+        <w:tc>
+          <w:tcPr>
+            <w:tcW w:w="2254" w:type="dxa"/>
+          </w:tcPr>
+          <w:p>
+            <w:pPr>
+              <w:jc w:val="both"/>
+              <w:rPr>
+                <w:rFonts w:ascii="Times New Roman" w:hAnsi="Times New Roman" w:cs="Times New Roman"/>
+                <w:sz w:val="24"/>
+                <w:szCs w:val="24"/>
+                <w:lang w:eastAsia="en-IN"/>
+              </w:rPr>
+            </w:pPr>
+            <w:r>
+              <w:rPr>
+                <w:rFonts w:ascii="Times New Roman" w:hAnsi="Times New Roman" w:cs="Times New Roman"/>
+                <w:sz w:val="24"/>
+                <w:szCs w:val="24"/>
+                <w:lang w:eastAsia="en-IN"/>
+              </w:rPr>
+              <w:t>Primary Key</w:t>
+            </w:r>
+          </w:p>
+        </w:tc>
+        <w:tc>
+          <w:tcPr>
+            <w:tcW w:w="2254" w:type="dxa"/>
+          </w:tcPr>
+          <w:p>
+            <w:pPr>
+              <w:jc w:val="both"/>
+              <w:rPr>
+                <w:rFonts w:ascii="Times New Roman" w:hAnsi="Times New Roman" w:cs="Times New Roman"/>
+                <w:sz w:val="24"/>
+                <w:szCs w:val="24"/>
+                <w:lang w:eastAsia="en-IN"/>
+              </w:rPr>
+            </w:pPr>
+            <w:r>
+              <w:rPr>
+                <w:rFonts w:ascii="Times New Roman" w:hAnsi="Times New Roman" w:cs="Times New Roman"/>
+                <w:sz w:val="24"/>
+                <w:szCs w:val="24"/>
+                <w:lang w:eastAsia="en-IN"/>
+              </w:rPr>
+              <w:t>Customer ID</w:t>
+            </w:r>
+          </w:p>
+        </w:tc>
+      </w:tr>
+      <w:tr>
+        <w:tc>
+          <w:tcPr>
+            <w:tcW w:w="2254" w:type="dxa"/>
+          </w:tcPr>
+          <w:p>
+            <w:pPr>
+              <w:jc w:val="both"/>
+              <w:rPr>
+                <w:rFonts w:ascii="Times New Roman" w:hAnsi="Times New Roman" w:cs="Times New Roman"/>
+                <w:sz w:val="24"/>
+                <w:szCs w:val="24"/>
+                <w:lang w:eastAsia="en-IN"/>
+              </w:rPr>
+            </w:pPr>
+            <w:r>
+              <w:rPr>
+                <w:rFonts w:ascii="Times New Roman" w:hAnsi="Times New Roman" w:cs="Times New Roman"/>
+                <w:sz w:val="24"/>
+                <w:szCs w:val="24"/>
+                <w:lang w:eastAsia="en-IN"/>
+              </w:rPr>
+              <w:t>customer</w:t>
+            </w:r>
+          </w:p>
+        </w:tc>
+        <w:tc>
+          <w:tcPr>
+            <w:tcW w:w="2254" w:type="dxa"/>
+          </w:tcPr>
+          <w:p>
+            <w:pPr>
+              <w:jc w:val="both"/>
+              <w:rPr>
+                <w:rFonts w:ascii="Times New Roman" w:hAnsi="Times New Roman" w:cs="Times New Roman"/>
+                <w:sz w:val="24"/>
+                <w:szCs w:val="24"/>
+                <w:lang w:eastAsia="en-IN"/>
+              </w:rPr>
+            </w:pPr>
+            <w:r>
+              <w:rPr>
+                <w:rFonts w:ascii="Times New Roman" w:hAnsi="Times New Roman" w:cs="Times New Roman"/>
+                <w:sz w:val="24"/>
+                <w:szCs w:val="24"/>
+                <w:lang w:eastAsia="en-IN"/>
+              </w:rPr>
+              <w:t>C</w:t>
+            </w:r>
+            <w:r>
+              <w:rPr>
+                <w:rFonts w:ascii="Times New Roman" w:hAnsi="Times New Roman" w:cs="Times New Roman"/>
+                <w:sz w:val="24"/>
+                <w:szCs w:val="24"/>
+                <w:lang w:eastAsia="en-IN"/>
+              </w:rPr>
+              <w:t>har</w:t>
+            </w:r>
+          </w:p>
+        </w:tc>
+        <w:tc>
+          <w:tcPr>
+            <w:tcW w:w="2254" w:type="dxa"/>
+          </w:tcPr>
+          <w:p>
+            <w:pPr>
+              <w:jc w:val="both"/>
+              <w:rPr>
+                <w:rFonts w:ascii="Times New Roman" w:hAnsi="Times New Roman" w:cs="Times New Roman"/>
+                <w:sz w:val="24"/>
+                <w:szCs w:val="24"/>
+                <w:lang w:eastAsia="en-IN"/>
+              </w:rPr>
+            </w:pPr>
+            <w:proofErr w:type="spellStart"/>
+            <w:r>
+              <w:rPr>
+                <w:rFonts w:ascii="Times New Roman" w:hAnsi="Times New Roman" w:cs="Times New Roman"/>
+                <w:sz w:val="24"/>
+                <w:szCs w:val="24"/>
+                <w:lang w:eastAsia="en-IN"/>
+              </w:rPr>
+              <w:t>on_</w:t>
+            </w:r>
+            <w:proofErr w:type="gramStart"/>
+            <w:r>
+              <w:rPr>
+                <w:rFonts w:ascii="Times New Roman" w:hAnsi="Times New Roman" w:cs="Times New Roman"/>
+                <w:sz w:val="24"/>
+                <w:szCs w:val="24"/>
+                <w:lang w:eastAsia="en-IN"/>
+              </w:rPr>
+              <w:t>delete</w:t>
+            </w:r>
+            <w:r>
+              <w:rPr>
+                <w:rFonts w:ascii="Times New Roman" w:hAnsi="Times New Roman" w:cs="Times New Roman"/>
+                <w:sz w:val="24"/>
+                <w:szCs w:val="24"/>
+                <w:lang w:eastAsia="en-IN"/>
+              </w:rPr>
+              <w:t>:</w:t>
+            </w:r>
+            <w:r>
+              <w:rPr>
+                <w:rFonts w:ascii="Times New Roman" w:hAnsi="Times New Roman" w:cs="Times New Roman"/>
+                <w:sz w:val="24"/>
+                <w:szCs w:val="24"/>
+                <w:lang w:eastAsia="en-IN"/>
+              </w:rPr>
+              <w:t>cascade</w:t>
+            </w:r>
+            <w:proofErr w:type="spellEnd"/>
+            <w:proofErr w:type="gramEnd"/>
+          </w:p>
+        </w:tc>
+        <w:tc>
+          <w:tcPr>
+            <w:tcW w:w="2254" w:type="dxa"/>
+          </w:tcPr>
+          <w:p>
+            <w:pPr>
+              <w:jc w:val="both"/>
+              <w:rPr>
+                <w:rFonts w:ascii="Times New Roman" w:hAnsi="Times New Roman" w:cs="Times New Roman"/>
+                <w:sz w:val="24"/>
+                <w:szCs w:val="24"/>
+                <w:lang w:eastAsia="en-IN"/>
+              </w:rPr>
+            </w:pPr>
+            <w:r>
+              <w:rPr>
+                <w:rFonts w:ascii="Times New Roman" w:hAnsi="Times New Roman" w:cs="Times New Roman"/>
+                <w:sz w:val="24"/>
+                <w:szCs w:val="24"/>
+                <w:lang w:eastAsia="en-IN"/>
+              </w:rPr>
+              <w:t xml:space="preserve">Maps Customer from </w:t>
+            </w:r>
+            <w:proofErr w:type="spellStart"/>
+            <w:r>
+              <w:rPr>
+                <w:rFonts w:ascii="Times New Roman" w:hAnsi="Times New Roman" w:cs="Times New Roman"/>
+                <w:sz w:val="24"/>
+                <w:szCs w:val="24"/>
+                <w:lang w:eastAsia="en-IN"/>
+              </w:rPr>
+              <w:t>auth_user</w:t>
+            </w:r>
+            <w:proofErr w:type="spellEnd"/>
+            <w:r>
+              <w:rPr>
+                <w:rFonts w:ascii="Times New Roman" w:hAnsi="Times New Roman" w:cs="Times New Roman"/>
+                <w:sz w:val="24"/>
+                <w:szCs w:val="24"/>
+                <w:lang w:eastAsia="en-IN"/>
+              </w:rPr>
+              <w:t xml:space="preserve"> table</w:t>
+            </w:r>
+          </w:p>
+        </w:tc>
+      </w:tr>
+      <w:tr>
+        <w:tc>
+          <w:tcPr>
+            <w:tcW w:w="2254" w:type="dxa"/>
+          </w:tcPr>
+          <w:p>
+            <w:pPr>
+              <w:jc w:val="both"/>
+              <w:rPr>
+                <w:rFonts w:ascii="Times New Roman" w:hAnsi="Times New Roman" w:cs="Times New Roman"/>
+                <w:sz w:val="24"/>
+                <w:szCs w:val="24"/>
+                <w:lang w:eastAsia="en-IN"/>
+              </w:rPr>
+            </w:pPr>
+            <w:proofErr w:type="spellStart"/>
+            <w:r>
+              <w:rPr>
+                <w:rFonts w:ascii="Times New Roman" w:hAnsi="Times New Roman" w:cs="Times New Roman"/>
+                <w:sz w:val="24"/>
+                <w:szCs w:val="24"/>
+                <w:lang w:eastAsia="en-IN"/>
+              </w:rPr>
+              <w:t>is_customer</w:t>
+            </w:r>
+            <w:proofErr w:type="spellEnd"/>
+          </w:p>
+        </w:tc>
+        <w:tc>
+          <w:tcPr>
+            <w:tcW w:w="2254" w:type="dxa"/>
+          </w:tcPr>
+          <w:p>
+            <w:pPr>
+              <w:jc w:val="both"/>
+              <w:rPr>
+                <w:rFonts w:ascii="Times New Roman" w:hAnsi="Times New Roman" w:cs="Times New Roman"/>
+                <w:sz w:val="24"/>
+                <w:szCs w:val="24"/>
+                <w:lang w:eastAsia="en-IN"/>
+              </w:rPr>
+            </w:pPr>
+            <w:r>
+              <w:rPr>
+                <w:rFonts w:ascii="Times New Roman" w:hAnsi="Times New Roman" w:cs="Times New Roman"/>
+                <w:sz w:val="24"/>
+                <w:szCs w:val="24"/>
+                <w:lang w:eastAsia="en-IN"/>
+              </w:rPr>
+              <w:t>B</w:t>
+            </w:r>
+            <w:r>
+              <w:rPr>
+                <w:rFonts w:ascii="Times New Roman" w:hAnsi="Times New Roman" w:cs="Times New Roman"/>
+                <w:sz w:val="24"/>
+                <w:szCs w:val="24"/>
+                <w:lang w:eastAsia="en-IN"/>
+              </w:rPr>
+              <w:t>oolean</w:t>
+            </w:r>
+          </w:p>
+        </w:tc>
+        <w:tc>
+          <w:tcPr>
+            <w:tcW w:w="2254" w:type="dxa"/>
+          </w:tcPr>
+          <w:p>
+            <w:pPr>
+              <w:jc w:val="both"/>
+              <w:rPr>
+                <w:rFonts w:ascii="Times New Roman" w:hAnsi="Times New Roman" w:cs="Times New Roman"/>
+                <w:sz w:val="24"/>
+                <w:szCs w:val="24"/>
+                <w:lang w:eastAsia="en-IN"/>
+              </w:rPr>
+            </w:pPr>
+            <w:proofErr w:type="spellStart"/>
+            <w:proofErr w:type="gramStart"/>
+            <w:r>
+              <w:rPr>
+                <w:rFonts w:ascii="Times New Roman" w:hAnsi="Times New Roman" w:cs="Times New Roman"/>
+                <w:sz w:val="24"/>
+                <w:szCs w:val="24"/>
+                <w:lang w:eastAsia="en-IN"/>
+              </w:rPr>
+              <w:t>Default:True</w:t>
+            </w:r>
+            <w:proofErr w:type="spellEnd"/>
+            <w:proofErr w:type="gramEnd"/>
+          </w:p>
+        </w:tc>
+        <w:tc>
+          <w:tcPr>
+            <w:tcW w:w="2254" w:type="dxa"/>
+          </w:tcPr>
+          <w:p>
+            <w:pPr>
+              <w:jc w:val="both"/>
+              <w:rPr>
+                <w:rFonts w:ascii="Times New Roman" w:hAnsi="Times New Roman" w:cs="Times New Roman"/>
+                <w:sz w:val="24"/>
+                <w:szCs w:val="24"/>
+                <w:lang w:eastAsia="en-IN"/>
+              </w:rPr>
+            </w:pPr>
+            <w:r>
+              <w:rPr>
+                <w:rFonts w:ascii="Times New Roman" w:hAnsi="Times New Roman" w:cs="Times New Roman"/>
+                <w:sz w:val="24"/>
+                <w:szCs w:val="24"/>
+                <w:lang w:eastAsia="en-IN"/>
+              </w:rPr>
+              <w:t>Stores is customer or not</w:t>
+            </w:r>
+          </w:p>
+        </w:tc>
+      </w:tr>
+      <w:tr>
+        <w:tc>
+          <w:tcPr>
+            <w:tcW w:w="2254" w:type="dxa"/>
+          </w:tcPr>
+          <w:p>
+            <w:pPr>
+              <w:jc w:val="both"/>
+              <w:rPr>
+                <w:rFonts w:ascii="Times New Roman" w:hAnsi="Times New Roman" w:cs="Times New Roman"/>
+                <w:sz w:val="24"/>
+                <w:szCs w:val="24"/>
+                <w:lang w:eastAsia="en-IN"/>
+              </w:rPr>
+            </w:pPr>
+            <w:r>
+              <w:rPr>
+                <w:rFonts w:ascii="Times New Roman" w:hAnsi="Times New Roman" w:cs="Times New Roman"/>
+                <w:sz w:val="24"/>
+                <w:szCs w:val="24"/>
+                <w:lang w:eastAsia="en-IN"/>
+              </w:rPr>
+              <w:t>phone</w:t>
+            </w:r>
+          </w:p>
+        </w:tc>
+        <w:tc>
+          <w:tcPr>
+            <w:tcW w:w="2254" w:type="dxa"/>
+          </w:tcPr>
+          <w:p>
+            <w:pPr>
+              <w:jc w:val="both"/>
+              <w:rPr>
+                <w:rFonts w:ascii="Times New Roman" w:hAnsi="Times New Roman" w:cs="Times New Roman"/>
+                <w:sz w:val="24"/>
+                <w:szCs w:val="24"/>
+                <w:lang w:eastAsia="en-IN"/>
+              </w:rPr>
+            </w:pPr>
+            <w:r>
+              <w:rPr>
+                <w:rFonts w:ascii="Times New Roman" w:hAnsi="Times New Roman" w:cs="Times New Roman"/>
+                <w:sz w:val="24"/>
+                <w:szCs w:val="24"/>
+                <w:lang w:eastAsia="en-IN"/>
+              </w:rPr>
+              <w:t>C</w:t>
+            </w:r>
+            <w:r>
+              <w:rPr>
+                <w:rFonts w:ascii="Times New Roman" w:hAnsi="Times New Roman" w:cs="Times New Roman"/>
+                <w:sz w:val="24"/>
+                <w:szCs w:val="24"/>
+                <w:lang w:eastAsia="en-IN"/>
+              </w:rPr>
+              <w:t>har</w:t>
+            </w:r>
+          </w:p>
+        </w:tc>
+        <w:tc>
+          <w:tcPr>
+            <w:tcW w:w="2254" w:type="dxa"/>
+          </w:tcPr>
+          <w:p>
+            <w:pPr>
+              <w:jc w:val="both"/>
+              <w:rPr>
+                <w:rFonts w:ascii="Times New Roman" w:hAnsi="Times New Roman" w:cs="Times New Roman"/>
+                <w:sz w:val="24"/>
+                <w:szCs w:val="24"/>
+                <w:lang w:eastAsia="en-IN"/>
+              </w:rPr>
+            </w:pPr>
+            <w:r>
+              <w:rPr>
+                <w:rFonts w:ascii="Times New Roman" w:hAnsi="Times New Roman" w:cs="Times New Roman"/>
+                <w:sz w:val="24"/>
+                <w:szCs w:val="24"/>
+                <w:lang w:eastAsia="en-IN"/>
+              </w:rPr>
+              <w:t>Max_Length:10</w:t>
+            </w:r>
+          </w:p>
+        </w:tc>
+        <w:tc>
+          <w:tcPr>
+            <w:tcW w:w="2254" w:type="dxa"/>
+          </w:tcPr>
+          <w:p>
+            <w:pPr>
+              <w:jc w:val="both"/>
+              <w:rPr>
+                <w:rFonts w:ascii="Times New Roman" w:hAnsi="Times New Roman" w:cs="Times New Roman"/>
+                <w:sz w:val="24"/>
+                <w:szCs w:val="24"/>
+                <w:lang w:eastAsia="en-IN"/>
+              </w:rPr>
+            </w:pPr>
+            <w:r>
+              <w:rPr>
+                <w:rFonts w:ascii="Times New Roman" w:hAnsi="Times New Roman" w:cs="Times New Roman"/>
+                <w:sz w:val="24"/>
+                <w:szCs w:val="24"/>
+                <w:lang w:eastAsia="en-IN"/>
+              </w:rPr>
+              <w:t>Phone Number</w:t>
+            </w:r>
+          </w:p>
+        </w:tc>
+      </w:tr>
+      <w:tr>
+        <w:tc>
+          <w:tcPr>
+            <w:tcW w:w="2254" w:type="dxa"/>
+          </w:tcPr>
+          <w:p>
+            <w:pPr>
+              <w:jc w:val="both"/>
+              <w:rPr>
+                <w:rFonts w:ascii="Times New Roman" w:hAnsi="Times New Roman" w:cs="Times New Roman"/>
+                <w:sz w:val="24"/>
+                <w:szCs w:val="24"/>
+                <w:lang w:eastAsia="en-IN"/>
+              </w:rPr>
+            </w:pPr>
+            <w:r>
+              <w:rPr>
+                <w:rFonts w:ascii="Times New Roman" w:hAnsi="Times New Roman" w:cs="Times New Roman"/>
+                <w:sz w:val="24"/>
+                <w:szCs w:val="24"/>
+                <w:lang w:eastAsia="en-IN"/>
+              </w:rPr>
+              <w:t>address</w:t>
+            </w:r>
+          </w:p>
+        </w:tc>
+        <w:tc>
+          <w:tcPr>
+            <w:tcW w:w="2254" w:type="dxa"/>
+          </w:tcPr>
+          <w:p>
+            <w:pPr>
+              <w:jc w:val="both"/>
+              <w:rPr>
+                <w:rFonts w:ascii="Times New Roman" w:hAnsi="Times New Roman" w:cs="Times New Roman"/>
+                <w:sz w:val="24"/>
+                <w:szCs w:val="24"/>
+                <w:lang w:eastAsia="en-IN"/>
+              </w:rPr>
+            </w:pPr>
+            <w:r>
+              <w:rPr>
+                <w:rFonts w:ascii="Times New Roman" w:hAnsi="Times New Roman" w:cs="Times New Roman"/>
+                <w:sz w:val="24"/>
+                <w:szCs w:val="24"/>
+                <w:lang w:eastAsia="en-IN"/>
+              </w:rPr>
+              <w:t>T</w:t>
+            </w:r>
+            <w:r>
+              <w:rPr>
+                <w:rFonts w:ascii="Times New Roman" w:hAnsi="Times New Roman" w:cs="Times New Roman"/>
+                <w:sz w:val="24"/>
+                <w:szCs w:val="24"/>
+                <w:lang w:eastAsia="en-IN"/>
+              </w:rPr>
+              <w:t>ext</w:t>
+            </w:r>
+          </w:p>
+        </w:tc>
+        <w:tc>
+          <w:tcPr>
+            <w:tcW w:w="2254" w:type="dxa"/>
+          </w:tcPr>
+          <w:p>
+            <w:pPr>
+              <w:jc w:val="both"/>
+              <w:rPr>
+                <w:rFonts w:ascii="Times New Roman" w:hAnsi="Times New Roman" w:cs="Times New Roman"/>
+                <w:sz w:val="24"/>
+                <w:szCs w:val="24"/>
+                <w:lang w:eastAsia="en-IN"/>
+              </w:rPr>
+            </w:pPr>
+          </w:p>
+        </w:tc>
+        <w:tc>
+          <w:tcPr>
+            <w:tcW w:w="2254" w:type="dxa"/>
+          </w:tcPr>
+          <w:p>
+            <w:pPr>
+              <w:jc w:val="both"/>
+              <w:rPr>
+                <w:rFonts w:ascii="Times New Roman" w:hAnsi="Times New Roman" w:cs="Times New Roman"/>
+                <w:sz w:val="24"/>
+                <w:szCs w:val="24"/>
+                <w:lang w:eastAsia="en-IN"/>
+              </w:rPr>
+            </w:pPr>
+            <w:r>
+              <w:rPr>
+                <w:rFonts w:ascii="Times New Roman" w:hAnsi="Times New Roman" w:cs="Times New Roman"/>
+                <w:sz w:val="24"/>
+                <w:szCs w:val="24"/>
+                <w:lang w:eastAsia="en-IN"/>
+              </w:rPr>
+              <w:t>Address</w:t>
+            </w:r>
+          </w:p>
+        </w:tc>
+      </w:tr>
+    </w:tbl>
+    <w:p>
+      <w:pPr>
+        <w:jc w:val="both"/>
+        <w:rPr>
+          <w:rFonts w:ascii="Times New Roman" w:hAnsi="Times New Roman" w:cs="Times New Roman"/>
+          <w:sz w:val="24"/>
+          <w:szCs w:val="24"/>
+          <w:u w:val="single"/>
+          <w:lang w:eastAsia="en-IN"/>
+        </w:rPr>
+      </w:pPr>
+    </w:p>
+    <w:p>
+      <w:pPr>
+        <w:jc w:val="both"/>
+        <w:rPr>
+          <w:rFonts w:ascii="Times New Roman" w:hAnsi="Times New Roman" w:cs="Times New Roman"/>
+          <w:sz w:val="24"/>
+          <w:szCs w:val="24"/>
+          <w:lang w:eastAsia="en-IN"/>
+        </w:rPr>
+      </w:pPr>
+    </w:p>
+    <w:p>
+      <w:pPr>
+        <w:rPr>
+          <w:rFonts w:ascii="Times New Roman" w:hAnsi="Times New Roman" w:cs="Times New Roman"/>
+          <w:b/>
+          <w:bCs/>
+          <w:sz w:val="28"/>
+          <w:szCs w:val="28"/>
+          <w:lang w:eastAsia="en-IN"/>
+        </w:rPr>
+      </w:pPr>
+      <w:proofErr w:type="gramStart"/>
+      <w:r>
+        <w:rPr>
+          <w:rFonts w:ascii="Times New Roman" w:hAnsi="Times New Roman" w:cs="Times New Roman"/>
+          <w:b/>
+          <w:bCs/>
+          <w:sz w:val="28"/>
+          <w:szCs w:val="28"/>
+          <w:lang w:eastAsia="en-IN"/>
+        </w:rPr>
+        <w:t>4</w:t>
+      </w:r>
+      <w:r>
+        <w:rPr>
+          <w:rFonts w:ascii="Times New Roman" w:hAnsi="Times New Roman" w:cs="Times New Roman"/>
+          <w:b/>
+          <w:bCs/>
+          <w:sz w:val="28"/>
+          <w:szCs w:val="28"/>
+          <w:lang w:eastAsia="en-IN"/>
+        </w:rPr>
+        <w:t>.9  OUTPUT</w:t>
+      </w:r>
+      <w:proofErr w:type="gramEnd"/>
+      <w:r>
+        <w:rPr>
+          <w:rFonts w:ascii="Times New Roman" w:hAnsi="Times New Roman" w:cs="Times New Roman"/>
+          <w:b/>
+          <w:bCs/>
+          <w:sz w:val="28"/>
+          <w:szCs w:val="28"/>
+          <w:lang w:eastAsia="en-IN"/>
+        </w:rPr>
+        <w:t xml:space="preserve"> DESIGN  </w:t>
+      </w:r>
+    </w:p>
+    <w:p>
+      <w:pPr>
+        <w:jc w:val="both"/>
+        <w:rPr>
+          <w:rFonts w:ascii="Times New Roman" w:hAnsi="Times New Roman" w:cs="Times New Roman"/>
+          <w:sz w:val="24"/>
+          <w:szCs w:val="24"/>
+          <w:lang w:eastAsia="en-IN"/>
+        </w:rPr>
+      </w:pPr>
+      <w:r>
+        <w:rPr>
+          <w:rFonts w:ascii="Times New Roman" w:hAnsi="Times New Roman" w:cs="Times New Roman"/>
+          <w:sz w:val="24"/>
+          <w:szCs w:val="24"/>
+          <w:lang w:eastAsia="en-IN"/>
+        </w:rPr>
+        <w:t xml:space="preserve">A quality output is one, which meets the requirements of the end user and presents the information clearly. In any systems, results of processing are communicated to the user and to their systems through outputs. In the output design, it is determined how the information is to be displayed for immediate need and the hard copy output. Computer output is the most important source of information to the user. Output design follows the principles of form design. The major idea of output is to convey information, so its layout and design need careful consideration Efficient, intelligible output design improves the system relationship with the users and help in making decisions. The output designs decide how well the implementation of the system has been useful to the user. The output design should be understandable to the user, and it must offer great convenience. The one who look into the reports or output will get the impression of how well the system performs </w:t>
+      </w:r>
+      <w:proofErr w:type="gramStart"/>
+      <w:r>
+        <w:rPr>
+          <w:rFonts w:ascii="Times New Roman" w:hAnsi="Times New Roman" w:cs="Times New Roman"/>
+          <w:sz w:val="24"/>
+          <w:szCs w:val="24"/>
+          <w:lang w:eastAsia="en-IN"/>
+        </w:rPr>
+        <w:t>The</w:t>
+      </w:r>
+      <w:proofErr w:type="gramEnd"/>
+      <w:r>
+        <w:rPr>
+          <w:rFonts w:ascii="Times New Roman" w:hAnsi="Times New Roman" w:cs="Times New Roman"/>
+          <w:sz w:val="24"/>
+          <w:szCs w:val="24"/>
+          <w:lang w:eastAsia="en-IN"/>
+        </w:rPr>
+        <w:t xml:space="preserve"> objective of the output design is to convey the information of all the past activities, current status and emphasize important events. The output generally refers to the results and information that is generated from the system. Outputs from the computers are required primarily to communicate the result of processing to the users. </w:t>
+      </w:r>
+    </w:p>
+    <w:p>
+      <w:pPr>
+        <w:jc w:val="both"/>
+        <w:rPr>
+          <w:rFonts w:ascii="Times New Roman" w:hAnsi="Times New Roman" w:cs="Times New Roman"/>
+          <w:sz w:val="24"/>
+          <w:szCs w:val="24"/>
+          <w:lang w:eastAsia="en-IN"/>
+        </w:rPr>
+      </w:pPr>
+      <w:r>
+        <w:rPr>
+          <w:rFonts w:ascii="Times New Roman" w:hAnsi="Times New Roman" w:cs="Times New Roman"/>
+          <w:sz w:val="24"/>
+          <w:szCs w:val="24"/>
+          <w:lang w:eastAsia="en-IN"/>
+        </w:rPr>
+        <w:t>They are also used to provide a permanent copy of these results for later consideration.</w:t>
+      </w:r>
+    </w:p>
+    <w:p>
+      <w:pPr>
+        <w:jc w:val="both"/>
+        <w:rPr>
+          <w:rFonts w:ascii="Times New Roman" w:hAnsi="Times New Roman" w:cs="Times New Roman"/>
+          <w:sz w:val="24"/>
+          <w:szCs w:val="24"/>
+          <w:lang w:eastAsia="en-IN"/>
+        </w:rPr>
+      </w:pPr>
+    </w:p>
     <w:sectPr>
-      <w:footerReference w:type="default" r:id="rId8"/>
+      <w:footerReference w:type="default" r:id="rId18"/>
       <w:pgSz w:w="11906" w:h="16838"/>
       <w:pgMar w:top="1440" w:right="1440" w:bottom="1440" w:left="1440" w:header="708" w:footer="708" w:gutter="0"/>
       <w:pgBorders w:zOrder="back" w:offsetFrom="page">
@@ -6404,6 +10519,119 @@
     </w:lvl>
   </w:abstractNum>
   <w:abstractNum w:abstractNumId="5" w15:restartNumberingAfterBreak="0">
+    <w:nsid w:val="4B1B21B4"/>
+    <w:multiLevelType w:val="hybridMultilevel"/>
+    <w:tmpl w:val="798C926E"/>
+    <w:lvl w:ilvl="0" w:tplc="40090001">
+      <w:start w:val="1"/>
+      <w:numFmt w:val="bullet"/>
+      <w:lvlText w:val=""/>
+      <w:lvlJc w:val="left"/>
+      <w:pPr>
+        <w:ind w:left="720" w:hanging="360"/>
+      </w:pPr>
+      <w:rPr>
+        <w:rFonts w:ascii="Symbol" w:hAnsi="Symbol" w:hint="default"/>
+      </w:rPr>
+    </w:lvl>
+    <w:lvl w:ilvl="1" w:tplc="40090003" w:tentative="1">
+      <w:start w:val="1"/>
+      <w:numFmt w:val="bullet"/>
+      <w:lvlText w:val="o"/>
+      <w:lvlJc w:val="left"/>
+      <w:pPr>
+        <w:ind w:left="1440" w:hanging="360"/>
+      </w:pPr>
+      <w:rPr>
+        <w:rFonts w:ascii="Courier New" w:hAnsi="Courier New" w:cs="Courier New" w:hint="default"/>
+      </w:rPr>
+    </w:lvl>
+    <w:lvl w:ilvl="2" w:tplc="40090005" w:tentative="1">
+      <w:start w:val="1"/>
+      <w:numFmt w:val="bullet"/>
+      <w:lvlText w:val=""/>
+      <w:lvlJc w:val="left"/>
+      <w:pPr>
+        <w:ind w:left="2160" w:hanging="360"/>
+      </w:pPr>
+      <w:rPr>
+        <w:rFonts w:ascii="Wingdings" w:hAnsi="Wingdings" w:hint="default"/>
+      </w:rPr>
+    </w:lvl>
+    <w:lvl w:ilvl="3" w:tplc="40090001" w:tentative="1">
+      <w:start w:val="1"/>
+      <w:numFmt w:val="bullet"/>
+      <w:lvlText w:val=""/>
+      <w:lvlJc w:val="left"/>
+      <w:pPr>
+        <w:ind w:left="2880" w:hanging="360"/>
+      </w:pPr>
+      <w:rPr>
+        <w:rFonts w:ascii="Symbol" w:hAnsi="Symbol" w:hint="default"/>
+      </w:rPr>
+    </w:lvl>
+    <w:lvl w:ilvl="4" w:tplc="40090003" w:tentative="1">
+      <w:start w:val="1"/>
+      <w:numFmt w:val="bullet"/>
+      <w:lvlText w:val="o"/>
+      <w:lvlJc w:val="left"/>
+      <w:pPr>
+        <w:ind w:left="3600" w:hanging="360"/>
+      </w:pPr>
+      <w:rPr>
+        <w:rFonts w:ascii="Courier New" w:hAnsi="Courier New" w:cs="Courier New" w:hint="default"/>
+      </w:rPr>
+    </w:lvl>
+    <w:lvl w:ilvl="5" w:tplc="40090005" w:tentative="1">
+      <w:start w:val="1"/>
+      <w:numFmt w:val="bullet"/>
+      <w:lvlText w:val=""/>
+      <w:lvlJc w:val="left"/>
+      <w:pPr>
+        <w:ind w:left="4320" w:hanging="360"/>
+      </w:pPr>
+      <w:rPr>
+        <w:rFonts w:ascii="Wingdings" w:hAnsi="Wingdings" w:hint="default"/>
+      </w:rPr>
+    </w:lvl>
+    <w:lvl w:ilvl="6" w:tplc="40090001" w:tentative="1">
+      <w:start w:val="1"/>
+      <w:numFmt w:val="bullet"/>
+      <w:lvlText w:val=""/>
+      <w:lvlJc w:val="left"/>
+      <w:pPr>
+        <w:ind w:left="5040" w:hanging="360"/>
+      </w:pPr>
+      <w:rPr>
+        <w:rFonts w:ascii="Symbol" w:hAnsi="Symbol" w:hint="default"/>
+      </w:rPr>
+    </w:lvl>
+    <w:lvl w:ilvl="7" w:tplc="40090003" w:tentative="1">
+      <w:start w:val="1"/>
+      <w:numFmt w:val="bullet"/>
+      <w:lvlText w:val="o"/>
+      <w:lvlJc w:val="left"/>
+      <w:pPr>
+        <w:ind w:left="5760" w:hanging="360"/>
+      </w:pPr>
+      <w:rPr>
+        <w:rFonts w:ascii="Courier New" w:hAnsi="Courier New" w:cs="Courier New" w:hint="default"/>
+      </w:rPr>
+    </w:lvl>
+    <w:lvl w:ilvl="8" w:tplc="40090005" w:tentative="1">
+      <w:start w:val="1"/>
+      <w:numFmt w:val="bullet"/>
+      <w:lvlText w:val=""/>
+      <w:lvlJc w:val="left"/>
+      <w:pPr>
+        <w:ind w:left="6480" w:hanging="360"/>
+      </w:pPr>
+      <w:rPr>
+        <w:rFonts w:ascii="Wingdings" w:hAnsi="Wingdings" w:hint="default"/>
+      </w:rPr>
+    </w:lvl>
+  </w:abstractNum>
+  <w:abstractNum w:abstractNumId="6" w15:restartNumberingAfterBreak="0">
     <w:nsid w:val="5EA1031A"/>
     <w:multiLevelType w:val="multilevel"/>
     <w:tmpl w:val="B7EC46B8"/>
@@ -6544,7 +10772,7 @@
       </w:rPr>
     </w:lvl>
   </w:abstractNum>
-  <w:abstractNum w:abstractNumId="6" w15:restartNumberingAfterBreak="0">
+  <w:abstractNum w:abstractNumId="7" w15:restartNumberingAfterBreak="0">
     <w:nsid w:val="66E40928"/>
     <w:multiLevelType w:val="multilevel"/>
     <w:tmpl w:val="EE2A76BC"/>
@@ -6684,7 +10912,7 @@
       </w:rPr>
     </w:lvl>
   </w:abstractNum>
-  <w:abstractNum w:abstractNumId="7" w15:restartNumberingAfterBreak="0">
+  <w:abstractNum w:abstractNumId="8" w15:restartNumberingAfterBreak="0">
     <w:nsid w:val="6B4D305B"/>
     <w:multiLevelType w:val="multilevel"/>
     <w:tmpl w:val="8B50EA62"/>
@@ -6833,7 +11061,7 @@
       </w:rPr>
     </w:lvl>
   </w:abstractNum>
-  <w:abstractNum w:abstractNumId="8" w15:restartNumberingAfterBreak="0">
+  <w:abstractNum w:abstractNumId="9" w15:restartNumberingAfterBreak="0">
     <w:nsid w:val="78CC7DCB"/>
     <w:multiLevelType w:val="multilevel"/>
     <w:tmpl w:val="2E06281A"/>
@@ -6982,7 +11210,7 @@
       </w:rPr>
     </w:lvl>
   </w:abstractNum>
-  <w:abstractNum w:abstractNumId="9" w15:restartNumberingAfterBreak="0">
+  <w:abstractNum w:abstractNumId="10" w15:restartNumberingAfterBreak="0">
     <w:nsid w:val="7C9E121E"/>
     <w:multiLevelType w:val="hybridMultilevel"/>
     <w:tmpl w:val="CB32EE74"/>
@@ -7095,7 +11323,7 @@
       </w:rPr>
     </w:lvl>
   </w:abstractNum>
-  <w:abstractNum w:abstractNumId="10" w15:restartNumberingAfterBreak="0">
+  <w:abstractNum w:abstractNumId="11" w15:restartNumberingAfterBreak="0">
     <w:nsid w:val="7FFE13BD"/>
     <w:multiLevelType w:val="multilevel"/>
     <w:tmpl w:val="E7789BAC"/>
@@ -7245,19 +11473,19 @@
     </w:lvl>
   </w:abstractNum>
   <w:num w:numId="1">
+    <w:abstractNumId w:val="7"/>
+  </w:num>
+  <w:num w:numId="2">
     <w:abstractNumId w:val="6"/>
   </w:num>
-  <w:num w:numId="2">
-    <w:abstractNumId w:val="5"/>
-  </w:num>
   <w:num w:numId="3">
-    <w:abstractNumId w:val="10"/>
+    <w:abstractNumId w:val="11"/>
   </w:num>
   <w:num w:numId="4">
-    <w:abstractNumId w:val="8"/>
+    <w:abstractNumId w:val="9"/>
   </w:num>
   <w:num w:numId="5">
-    <w:abstractNumId w:val="7"/>
+    <w:abstractNumId w:val="8"/>
   </w:num>
   <w:num w:numId="6">
     <w:abstractNumId w:val="2"/>
@@ -7266,7 +11494,7 @@
     <w:abstractNumId w:val="3"/>
   </w:num>
   <w:num w:numId="8">
-    <w:abstractNumId w:val="9"/>
+    <w:abstractNumId w:val="10"/>
   </w:num>
   <w:num w:numId="9">
     <w:abstractNumId w:val="1"/>
@@ -7276,6 +11504,9 @@
   </w:num>
   <w:num w:numId="11">
     <w:abstractNumId w:val="0"/>
+  </w:num>
+  <w:num w:numId="12">
+    <w:abstractNumId w:val="5"/>
   </w:num>
 </w:numbering>
 </file>
@@ -7678,6 +11909,7 @@
   <w:style w:type="paragraph" w:default="1" w:styleId="Normal">
     <w:name w:val="Normal"/>
     <w:qFormat/>
+    <w:rsid w:val="002B657B"/>
   </w:style>
   <w:style w:type="paragraph" w:styleId="Heading1">
     <w:name w:val="heading 1"/>
@@ -7698,6 +11930,29 @@
       <w:color w:val="2E74B5" w:themeColor="accent1" w:themeShade="BF"/>
       <w:sz w:val="32"/>
       <w:szCs w:val="32"/>
+    </w:rPr>
+  </w:style>
+  <w:style w:type="paragraph" w:styleId="Heading2">
+    <w:name w:val="heading 2"/>
+    <w:basedOn w:val="Normal"/>
+    <w:next w:val="Normal"/>
+    <w:link w:val="Heading2Char"/>
+    <w:uiPriority w:val="9"/>
+    <w:semiHidden/>
+    <w:unhideWhenUsed/>
+    <w:qFormat/>
+    <w:rsid w:val="001A3D3E"/>
+    <w:pPr>
+      <w:keepNext/>
+      <w:keepLines/>
+      <w:spacing w:before="40" w:after="0"/>
+      <w:outlineLvl w:val="1"/>
+    </w:pPr>
+    <w:rPr>
+      <w:rFonts w:asciiTheme="majorHAnsi" w:eastAsiaTheme="majorEastAsia" w:hAnsiTheme="majorHAnsi" w:cstheme="majorBidi"/>
+      <w:color w:val="2E74B5" w:themeColor="accent1" w:themeShade="BF"/>
+      <w:sz w:val="26"/>
+      <w:szCs w:val="26"/>
     </w:rPr>
   </w:style>
   <w:style w:type="paragraph" w:styleId="Heading3">
@@ -7749,6 +12004,7 @@
   <w:style w:type="character" w:default="1" w:styleId="DefaultParagraphFont">
     <w:name w:val="Default Paragraph Font"/>
     <w:uiPriority w:val="1"/>
+    <w:semiHidden/>
     <w:unhideWhenUsed/>
   </w:style>
   <w:style w:type="table" w:default="1" w:styleId="TableNormal">
@@ -7928,6 +12184,20 @@
       <w:i/>
       <w:iCs/>
       <w:color w:val="2E74B5" w:themeColor="accent1" w:themeShade="BF"/>
+    </w:rPr>
+  </w:style>
+  <w:style w:type="character" w:customStyle="1" w:styleId="Heading2Char">
+    <w:name w:val="Heading 2 Char"/>
+    <w:basedOn w:val="DefaultParagraphFont"/>
+    <w:link w:val="Heading2"/>
+    <w:uiPriority w:val="9"/>
+    <w:semiHidden/>
+    <w:rsid w:val="001A3D3E"/>
+    <w:rPr>
+      <w:rFonts w:asciiTheme="majorHAnsi" w:eastAsiaTheme="majorEastAsia" w:hAnsiTheme="majorHAnsi" w:cstheme="majorBidi"/>
+      <w:color w:val="2E74B5" w:themeColor="accent1" w:themeShade="BF"/>
+      <w:sz w:val="26"/>
+      <w:szCs w:val="26"/>
     </w:rPr>
   </w:style>
 </w:styles>

--- a/Find My Woker doc.docx
+++ b/Find My Woker doc.docx
@@ -1185,31 +1185,7 @@
           <w:szCs w:val="24"/>
           <w:lang w:eastAsia="en-IN"/>
         </w:rPr>
-        <w:t xml:space="preserve">The traditional methods of hiring skilled workers such as painters, carpenters, and plumbers are increasingly inadequate in meeting the needs of individuals and businesses. Reliance on word-of-mouth and local advertisements often results in inefficiencies and unreliable outcomes, failing to connect clients with the best available talent. These outdated approaches can be time-consuming and frustrating, leading to delays and suboptimal results for both clients and workers. There is a pressing need for a more streamlined, efficient, and reliable solution to bridge the gap between demand and supply in the skilled </w:t>
-      </w:r>
-      <w:proofErr w:type="spellStart"/>
-      <w:r>
-        <w:rPr>
-          <w:rFonts w:ascii="Times New Roman" w:eastAsia="Times New Roman" w:hAnsi="Times New Roman" w:cs="Times New Roman"/>
-          <w:bCs/>
-          <w:color w:val="000000"/>
-          <w:sz w:val="24"/>
-          <w:szCs w:val="24"/>
-          <w:lang w:eastAsia="en-IN"/>
-        </w:rPr>
-        <w:t>labor</w:t>
-      </w:r>
-      <w:proofErr w:type="spellEnd"/>
-      <w:r>
-        <w:rPr>
-          <w:rFonts w:ascii="Times New Roman" w:eastAsia="Times New Roman" w:hAnsi="Times New Roman" w:cs="Times New Roman"/>
-          <w:bCs/>
-          <w:color w:val="000000"/>
-          <w:sz w:val="24"/>
-          <w:szCs w:val="24"/>
-          <w:lang w:eastAsia="en-IN"/>
-        </w:rPr>
-        <w:t xml:space="preserve"> market.</w:t>
+        <w:t>The traditional methods of hiring skilled workers such as painters, carpenters, and plumbers are increasingly inadequate in meeting the needs of individuals and businesses. Reliance on word-of-mouth and local advertisements often results in inefficiencies and unreliable outcomes, failing to connect clients with the best available talent. These outdated approaches can be time-consuming and frustrating, leading to delays and suboptimal results for both clients and workers. There is a pressing need for a more streamlined, efficient, and reliable solution to bridge the gap between demand and supply in the skilled labor market.</w:t>
       </w:r>
     </w:p>
     <w:p>
@@ -1255,21 +1231,8 @@
           <w:szCs w:val="24"/>
           <w:lang w:eastAsia="en-IN"/>
         </w:rPr>
-        <w:t xml:space="preserve">To address this challenge, we propose the development of an online portal exclusively dedicated to hiring skilled workers. This platform will leverage advanced search filters, user-friendly interfaces, and robust verification systems to connect individuals and businesses with qualified professionals quickly and reliably. Additionally, it will provide workers with ample job opportunities and timely notifications, enhancing their ability to find work and grow their businesses. This solution aims to transform the hiring process, fostering a more effective and reliable market for skilled </w:t>
-      </w:r>
-      <w:proofErr w:type="spellStart"/>
-      <w:r>
-        <w:rPr>
-          <w:rFonts w:ascii="Times New Roman" w:eastAsia="Times New Roman" w:hAnsi="Times New Roman" w:cs="Times New Roman"/>
-          <w:bCs/>
-          <w:color w:val="000000"/>
-          <w:sz w:val="24"/>
-          <w:szCs w:val="24"/>
-          <w:lang w:eastAsia="en-IN"/>
-        </w:rPr>
-        <w:t>labor</w:t>
-      </w:r>
-      <w:proofErr w:type="spellEnd"/>
+        <w:t>To address this challenge, we propose the development of an online portal exclusively dedicated to hiring skilled workers. This platform will leverage advanced search filters, user-friendly interfaces, and robust verification systems to connect individuals and businesses with qualified professionals quickly and reliably. Additionally, it will provide workers with ample job opportunities and timely notifications, enhancing their ability to find work and grow their businesses. This solution aims to transform the hiring process, fostering a more effective and reliable market for skilled labor</w:t>
+      </w:r>
       <w:r>
         <w:rPr>
           <w:rFonts w:ascii="Times New Roman" w:eastAsia="Times New Roman" w:hAnsi="Times New Roman" w:cs="Times New Roman"/>
@@ -1687,31 +1650,7 @@
           <w:szCs w:val="24"/>
           <w:lang w:eastAsia="en-IN"/>
         </w:rPr>
-        <w:t xml:space="preserve">Improved Customer Satisfaction: Delivers a more convenient and satisfying experience for clients seeking skilled </w:t>
-      </w:r>
-      <w:proofErr w:type="spellStart"/>
-      <w:r>
-        <w:rPr>
-          <w:rFonts w:ascii="Times New Roman" w:eastAsia="Times New Roman" w:hAnsi="Times New Roman" w:cs="Times New Roman"/>
-          <w:bCs/>
-          <w:color w:val="000000"/>
-          <w:sz w:val="24"/>
-          <w:szCs w:val="24"/>
-          <w:lang w:eastAsia="en-IN"/>
-        </w:rPr>
-        <w:t>labor</w:t>
-      </w:r>
-      <w:proofErr w:type="spellEnd"/>
-      <w:r>
-        <w:rPr>
-          <w:rFonts w:ascii="Times New Roman" w:eastAsia="Times New Roman" w:hAnsi="Times New Roman" w:cs="Times New Roman"/>
-          <w:bCs/>
-          <w:color w:val="000000"/>
-          <w:sz w:val="24"/>
-          <w:szCs w:val="24"/>
-          <w:lang w:eastAsia="en-IN"/>
-        </w:rPr>
-        <w:t>.</w:t>
+        <w:t>Improved Customer Satisfaction: Delivers a more convenient and satisfying experience for clients seeking skilled labor.</w:t>
       </w:r>
     </w:p>
     <w:p>
@@ -1758,31 +1697,7 @@
           <w:szCs w:val="24"/>
           <w:lang w:eastAsia="en-IN"/>
         </w:rPr>
-        <w:t xml:space="preserve">The project has the potential to revolutionize the skilled </w:t>
-      </w:r>
-      <w:proofErr w:type="spellStart"/>
-      <w:r>
-        <w:rPr>
-          <w:rFonts w:ascii="Times New Roman" w:eastAsia="Times New Roman" w:hAnsi="Times New Roman" w:cs="Times New Roman"/>
-          <w:bCs/>
-          <w:color w:val="000000"/>
-          <w:sz w:val="24"/>
-          <w:szCs w:val="24"/>
-          <w:lang w:eastAsia="en-IN"/>
-        </w:rPr>
-        <w:t>labor</w:t>
-      </w:r>
-      <w:proofErr w:type="spellEnd"/>
-      <w:r>
-        <w:rPr>
-          <w:rFonts w:ascii="Times New Roman" w:eastAsia="Times New Roman" w:hAnsi="Times New Roman" w:cs="Times New Roman"/>
-          <w:bCs/>
-          <w:color w:val="000000"/>
-          <w:sz w:val="24"/>
-          <w:szCs w:val="24"/>
-          <w:lang w:eastAsia="en-IN"/>
-        </w:rPr>
-        <w:t xml:space="preserve"> market by creating a more efficient, transparent, and reliable platform that benefits both clients and workers.</w:t>
+        <w:t>The project has the potential to revolutionize the skilled labor market by creating a more efficient, transparent, and reliable platform that benefits both clients and workers.</w:t>
       </w:r>
     </w:p>
     <w:p>
@@ -4033,20 +3948,8 @@
           <w:sz w:val="24"/>
           <w:szCs w:val="24"/>
         </w:rPr>
-        <w:t xml:space="preserve">The SDLC adheres to important phases that are essential for developers, such as planning, analysis, </w:t>
-      </w:r>
-      <w:proofErr w:type="spellStart"/>
-      <w:proofErr w:type="gramStart"/>
-      <w:r>
-        <w:rPr>
-          <w:rFonts w:ascii="Times New Roman" w:hAnsi="Times New Roman" w:cs="Times New Roman"/>
-          <w:sz w:val="24"/>
-          <w:szCs w:val="24"/>
-        </w:rPr>
-        <w:t>design,and</w:t>
-      </w:r>
-      <w:proofErr w:type="spellEnd"/>
-      <w:proofErr w:type="gramEnd"/>
+        <w:t>The SDLC adheres to important phases that are essential for developers, such as planning, analysis, design,and implementation.It includes evaluation of present system, information gathering, and feasibility study and</w:t>
+      </w:r>
       <w:r>
         <w:rPr>
           <w:rFonts w:ascii="Times New Roman" w:hAnsi="Times New Roman" w:cs="Times New Roman"/>
@@ -4055,23 +3958,13 @@
         </w:rPr>
         <w:t xml:space="preserve"> </w:t>
       </w:r>
-      <w:proofErr w:type="spellStart"/>
-      <w:r>
-        <w:rPr>
-          <w:rFonts w:ascii="Times New Roman" w:hAnsi="Times New Roman" w:cs="Times New Roman"/>
-          <w:sz w:val="24"/>
-          <w:szCs w:val="24"/>
-        </w:rPr>
-        <w:t>implementation.It</w:t>
-      </w:r>
-      <w:proofErr w:type="spellEnd"/>
-      <w:r>
-        <w:rPr>
-          <w:rFonts w:ascii="Times New Roman" w:hAnsi="Times New Roman" w:cs="Times New Roman"/>
-          <w:sz w:val="24"/>
-          <w:szCs w:val="24"/>
-        </w:rPr>
-        <w:t xml:space="preserve"> includes evaluation of present system, information gathering, and feasibility study and</w:t>
+      <w:r>
+        <w:rPr>
+          <w:rFonts w:ascii="Times New Roman" w:hAnsi="Times New Roman" w:cs="Times New Roman"/>
+          <w:sz w:val="24"/>
+          <w:szCs w:val="24"/>
+        </w:rPr>
+        <w:t>request approval. A number of SDLC models have been created: waterfall, fountain, spiral, build and fix, rapid</w:t>
       </w:r>
       <w:r>
         <w:rPr>
@@ -4087,7 +3980,7 @@
           <w:sz w:val="24"/>
           <w:szCs w:val="24"/>
         </w:rPr>
-        <w:t>request approval. A number of SDLC models have been created: waterfall, fountain, spiral, build and fix, rapid</w:t>
+        <w:t>prototyping, incremental, synchronize and stabilize. The oldest of these, and the best known, is the waterfall</w:t>
       </w:r>
       <w:r>
         <w:rPr>
@@ -4103,51 +3996,15 @@
           <w:sz w:val="24"/>
           <w:szCs w:val="24"/>
         </w:rPr>
-        <w:t>prototyping, incremental, synchronize and stabilize. The oldest of these, and the best known, is the waterfall</w:t>
-      </w:r>
-      <w:r>
-        <w:rPr>
-          <w:rFonts w:ascii="Times New Roman" w:hAnsi="Times New Roman" w:cs="Times New Roman"/>
-          <w:sz w:val="24"/>
-          <w:szCs w:val="24"/>
-        </w:rPr>
-        <w:t xml:space="preserve"> </w:t>
-      </w:r>
-      <w:r>
-        <w:rPr>
-          <w:rFonts w:ascii="Times New Roman" w:hAnsi="Times New Roman" w:cs="Times New Roman"/>
-          <w:sz w:val="24"/>
-          <w:szCs w:val="24"/>
-        </w:rPr>
-        <w:t xml:space="preserve">model: a sequence of stages in which the output of each stage becomes the input for the </w:t>
-      </w:r>
-      <w:proofErr w:type="spellStart"/>
-      <w:proofErr w:type="gramStart"/>
-      <w:r>
-        <w:rPr>
-          <w:rFonts w:ascii="Times New Roman" w:hAnsi="Times New Roman" w:cs="Times New Roman"/>
-          <w:sz w:val="24"/>
-          <w:szCs w:val="24"/>
-        </w:rPr>
-        <w:t>next.</w:t>
-      </w:r>
-      <w:r>
-        <w:rPr>
-          <w:rFonts w:ascii="Times New Roman" w:hAnsi="Times New Roman" w:cs="Times New Roman"/>
-          <w:sz w:val="24"/>
-          <w:szCs w:val="24"/>
-        </w:rPr>
-        <w:t>This</w:t>
-      </w:r>
-      <w:proofErr w:type="spellEnd"/>
-      <w:proofErr w:type="gramEnd"/>
-      <w:r>
-        <w:rPr>
-          <w:rFonts w:ascii="Times New Roman" w:hAnsi="Times New Roman" w:cs="Times New Roman"/>
-          <w:sz w:val="24"/>
-          <w:szCs w:val="24"/>
-        </w:rPr>
-        <w:t xml:space="preserve"> Project uses Incremental Process Model.</w:t>
+        <w:t>model: a sequence of stages in which the output of each stage becomes the input for the next.</w:t>
+      </w:r>
+      <w:r>
+        <w:rPr>
+          <w:rFonts w:ascii="Times New Roman" w:hAnsi="Times New Roman" w:cs="Times New Roman"/>
+          <w:sz w:val="24"/>
+          <w:szCs w:val="24"/>
+        </w:rPr>
+        <w:t>This Project uses Incremental Process Model.</w:t>
       </w:r>
     </w:p>
     <w:p>
@@ -4841,35 +4698,15 @@
           <w:sz w:val="24"/>
           <w:szCs w:val="24"/>
         </w:rPr>
-        <w:t xml:space="preserve">Front end: HTML, CSS, </w:t>
-      </w:r>
-      <w:proofErr w:type="spellStart"/>
-      <w:proofErr w:type="gramStart"/>
-      <w:r>
-        <w:rPr>
-          <w:rFonts w:ascii="Times New Roman" w:hAnsi="Times New Roman" w:cs="Times New Roman"/>
-          <w:sz w:val="24"/>
-          <w:szCs w:val="24"/>
-        </w:rPr>
-        <w:t>JavaScript,</w:t>
-      </w:r>
-      <w:r>
-        <w:rPr>
-          <w:rFonts w:ascii="Times New Roman" w:hAnsi="Times New Roman" w:cs="Times New Roman"/>
-          <w:sz w:val="24"/>
-          <w:szCs w:val="24"/>
-        </w:rPr>
-        <w:t>Bootstrap</w:t>
-      </w:r>
-      <w:proofErr w:type="spellEnd"/>
-      <w:proofErr w:type="gramEnd"/>
-      <w:r>
-        <w:rPr>
-          <w:rFonts w:ascii="Times New Roman" w:hAnsi="Times New Roman" w:cs="Times New Roman"/>
-          <w:sz w:val="24"/>
-          <w:szCs w:val="24"/>
-        </w:rPr>
-        <w:t xml:space="preserve"> 5</w:t>
+        <w:t>Front end: HTML, CSS, JavaScript,</w:t>
+      </w:r>
+      <w:r>
+        <w:rPr>
+          <w:rFonts w:ascii="Times New Roman" w:hAnsi="Times New Roman" w:cs="Times New Roman"/>
+          <w:sz w:val="24"/>
+          <w:szCs w:val="24"/>
+        </w:rPr>
+        <w:t>Bootstrap 5</w:t>
       </w:r>
       <w:r>
         <w:rPr>
@@ -5352,25 +5189,7 @@
           <w:sz w:val="24"/>
           <w:szCs w:val="24"/>
         </w:rPr>
-        <w:t xml:space="preserve">CSS is a stylesheet language used to control the presentation of HTML elements on a web page. It allows developers to define the look and feel of a website, including layout, </w:t>
-      </w:r>
-      <w:proofErr w:type="spellStart"/>
-      <w:r>
-        <w:rPr>
-          <w:rFonts w:ascii="Times New Roman" w:hAnsi="Times New Roman" w:cs="Times New Roman"/>
-          <w:sz w:val="24"/>
-          <w:szCs w:val="24"/>
-        </w:rPr>
-        <w:t>colors</w:t>
-      </w:r>
-      <w:proofErr w:type="spellEnd"/>
-      <w:r>
-        <w:rPr>
-          <w:rFonts w:ascii="Times New Roman" w:hAnsi="Times New Roman" w:cs="Times New Roman"/>
-          <w:sz w:val="24"/>
-          <w:szCs w:val="24"/>
-        </w:rPr>
-        <w:t>, fonts, and spacing. CSS enables the separation of content (HTML) from design, making it easier to maintain and update the visual aspects of a website. By using CSS, developers can create responsive designs that adapt to different screen sizes and devices, enhancing user experience.</w:t>
+        <w:t>CSS is a stylesheet language used to control the presentation of HTML elements on a web page. It allows developers to define the look and feel of a website, including layout, colors, fonts, and spacing. CSS enables the separation of content (HTML) from design, making it easier to maintain and update the visual aspects of a website. By using CSS, developers can create responsive designs that adapt to different screen sizes and devices, enhancing user experience.</w:t>
       </w:r>
     </w:p>
     <w:p>
@@ -5489,7 +5308,6 @@
           <w:szCs w:val="24"/>
         </w:rPr>
       </w:pPr>
-      <w:proofErr w:type="gramStart"/>
       <w:r>
         <w:rPr>
           <w:rFonts w:ascii="Times New Roman" w:hAnsi="Times New Roman" w:cs="Times New Roman"/>
@@ -5497,17 +5315,7 @@
           <w:sz w:val="24"/>
           <w:szCs w:val="24"/>
         </w:rPr>
-        <w:t>BACK END</w:t>
-      </w:r>
-      <w:proofErr w:type="gramEnd"/>
-      <w:r>
-        <w:rPr>
-          <w:rFonts w:ascii="Times New Roman" w:hAnsi="Times New Roman" w:cs="Times New Roman"/>
-          <w:b/>
-          <w:sz w:val="24"/>
-          <w:szCs w:val="24"/>
-        </w:rPr>
-        <w:t xml:space="preserve"> TOOL</w:t>
+        <w:t>BACK END TOOL</w:t>
       </w:r>
     </w:p>
     <w:p>
@@ -6066,27 +5874,7 @@
           <w:szCs w:val="24"/>
           <w:lang w:eastAsia="en-IN"/>
         </w:rPr>
-        <w:t xml:space="preserve">Design is the first step in the development phase for any techniques and principles for the purpose of defining a device, a process or system in sufficient detail to permit its physical realization. Once the software requirements have been </w:t>
-      </w:r>
-      <w:proofErr w:type="spellStart"/>
-      <w:r>
-        <w:rPr>
-          <w:rFonts w:ascii="Times New Roman" w:hAnsi="Times New Roman" w:cs="Times New Roman"/>
-          <w:sz w:val="24"/>
-          <w:szCs w:val="24"/>
-          <w:lang w:eastAsia="en-IN"/>
-        </w:rPr>
-        <w:t>analyzed</w:t>
-      </w:r>
-      <w:proofErr w:type="spellEnd"/>
-      <w:r>
-        <w:rPr>
-          <w:rFonts w:ascii="Times New Roman" w:hAnsi="Times New Roman" w:cs="Times New Roman"/>
-          <w:sz w:val="24"/>
-          <w:szCs w:val="24"/>
-          <w:lang w:eastAsia="en-IN"/>
-        </w:rPr>
-        <w:t xml:space="preserve"> and specified the software design involves three technical activities - design, coding, implementation and testing that are required to build and verify the software. The design activities are of main importance in this phase, because in this activity, decisions ultimately affecting the success of the software implementation and its ease of maintenance are made. These decisions have the final bearing upon reliability and maintainability of the system. Design is the only way to accurately translate the customer’s requirements into finished software or a system. Design is the place where quality is fostered in development. Software design is a process through which requirements are translated into a representation of software. Software design is conducted in two steps. Preliminary design is concerned with the transformation of requirements into data. </w:t>
+        <w:t xml:space="preserve">Design is the first step in the development phase for any techniques and principles for the purpose of defining a device, a process or system in sufficient detail to permit its physical realization. Once the software requirements have been analyzed and specified the software design involves three technical activities - design, coding, implementation and testing that are required to build and verify the software. The design activities are of main importance in this phase, because in this activity, decisions ultimately affecting the success of the software implementation and its ease of maintenance are made. These decisions have the final bearing upon reliability and maintainability of the system. Design is the only way to accurately translate the customer’s requirements into finished software or a system. Design is the place where quality is fostered in development. Software design is a process through which requirements are translated into a representation of software. Software design is conducted in two steps. Preliminary design is concerned with the transformation of requirements into data. </w:t>
       </w:r>
     </w:p>
     <w:p>
@@ -7168,10 +6956,10 @@
           <w:lang w:eastAsia="en-IN"/>
         </w:rPr>
         <w:drawing>
-          <wp:inline distT="0" distB="0" distL="0" distR="0" wp14:anchorId="0963D4EE" wp14:editId="0F5C5B94">
-            <wp:extent cx="5731510" cy="3019425"/>
-            <wp:effectExtent l="0" t="0" r="2540" b="9525"/>
-            <wp:docPr id="4" name="Picture 4"/>
+          <wp:inline distT="0" distB="0" distL="0" distR="0" wp14:anchorId="00BE9AA6" wp14:editId="5C29B362">
+            <wp:extent cx="5731510" cy="3606800"/>
+            <wp:effectExtent l="0" t="0" r="2540" b="0"/>
+            <wp:docPr id="10" name="Picture 10"/>
             <wp:cNvGraphicFramePr>
               <a:graphicFrameLocks xmlns:a="http://schemas.openxmlformats.org/drawingml/2006/main" noChangeAspect="1"/>
             </wp:cNvGraphicFramePr>
@@ -7179,7 +6967,7 @@
               <a:graphicData uri="http://schemas.openxmlformats.org/drawingml/2006/picture">
                 <pic:pic xmlns:pic="http://schemas.openxmlformats.org/drawingml/2006/picture">
                   <pic:nvPicPr>
-                    <pic:cNvPr id="4" name="Picture 4"/>
+                    <pic:cNvPr id="10" name="Picture 10"/>
                     <pic:cNvPicPr/>
                   </pic:nvPicPr>
                   <pic:blipFill>
@@ -7197,7 +6985,7 @@
                   <pic:spPr>
                     <a:xfrm>
                       <a:off x="0" y="0"/>
-                      <a:ext cx="5731510" cy="3019425"/>
+                      <a:ext cx="5731510" cy="3606800"/>
                     </a:xfrm>
                     <a:prstGeom prst="rect">
                       <a:avLst/>
@@ -7267,10 +7055,10 @@
           <w:lang w:eastAsia="en-IN"/>
         </w:rPr>
         <w:drawing>
-          <wp:inline distT="0" distB="0" distL="0" distR="0" wp14:anchorId="4647097C" wp14:editId="44DF82C7">
+          <wp:inline distT="0" distB="0" distL="0" distR="0" wp14:anchorId="663B26CD" wp14:editId="11D5E95E">
             <wp:extent cx="5731510" cy="2540635"/>
             <wp:effectExtent l="0" t="0" r="2540" b="0"/>
-            <wp:docPr id="3" name="Picture 3"/>
+            <wp:docPr id="11" name="Picture 11"/>
             <wp:cNvGraphicFramePr>
               <a:graphicFrameLocks xmlns:a="http://schemas.openxmlformats.org/drawingml/2006/main" noChangeAspect="1"/>
             </wp:cNvGraphicFramePr>
@@ -7278,7 +7066,7 @@
               <a:graphicData uri="http://schemas.openxmlformats.org/drawingml/2006/picture">
                 <pic:pic xmlns:pic="http://schemas.openxmlformats.org/drawingml/2006/picture">
                   <pic:nvPicPr>
-                    <pic:cNvPr id="3" name="Picture 3"/>
+                    <pic:cNvPr id="11" name="Picture 11"/>
                     <pic:cNvPicPr/>
                   </pic:nvPicPr>
                   <pic:blipFill>
@@ -7374,28 +7162,6 @@
           <w:lang w:eastAsia="en-IN"/>
         </w:rPr>
       </w:pPr>
-    </w:p>
-    <w:p>
-      <w:pPr>
-        <w:jc w:val="both"/>
-        <w:rPr>
-          <w:rFonts w:ascii="Times New Roman" w:hAnsi="Times New Roman" w:cs="Times New Roman"/>
-          <w:sz w:val="24"/>
-          <w:szCs w:val="24"/>
-          <w:lang w:eastAsia="en-IN"/>
-        </w:rPr>
-      </w:pPr>
-    </w:p>
-    <w:p>
-      <w:pPr>
-        <w:jc w:val="both"/>
-        <w:rPr>
-          <w:rFonts w:ascii="Times New Roman" w:hAnsi="Times New Roman" w:cs="Times New Roman"/>
-          <w:sz w:val="24"/>
-          <w:szCs w:val="24"/>
-          <w:lang w:eastAsia="en-IN"/>
-        </w:rPr>
-      </w:pPr>
       <w:r>
         <w:rPr>
           <w:rFonts w:ascii="Times New Roman" w:hAnsi="Times New Roman" w:cs="Times New Roman"/>
@@ -7425,10 +7191,10 @@
           <w:lang w:eastAsia="en-IN"/>
         </w:rPr>
         <w:drawing>
-          <wp:inline distT="0" distB="0" distL="0" distR="0" wp14:anchorId="1288EEA1" wp14:editId="769235AE">
+          <wp:inline distT="0" distB="0" distL="0" distR="0" wp14:anchorId="0363EA47" wp14:editId="57946F09">
             <wp:extent cx="5731510" cy="3016250"/>
             <wp:effectExtent l="0" t="0" r="2540" b="0"/>
-            <wp:docPr id="14" name="Picture 14"/>
+            <wp:docPr id="12" name="Picture 12"/>
             <wp:cNvGraphicFramePr>
               <a:graphicFrameLocks xmlns:a="http://schemas.openxmlformats.org/drawingml/2006/main" noChangeAspect="1"/>
             </wp:cNvGraphicFramePr>
@@ -7436,7 +7202,7 @@
               <a:graphicData uri="http://schemas.openxmlformats.org/drawingml/2006/picture">
                 <pic:pic xmlns:pic="http://schemas.openxmlformats.org/drawingml/2006/picture">
                   <pic:nvPicPr>
-                    <pic:cNvPr id="14" name="Picture 14"/>
+                    <pic:cNvPr id="12" name="Picture 12"/>
                     <pic:cNvPicPr/>
                   </pic:nvPicPr>
                   <pic:blipFill>
@@ -7506,10 +7272,10 @@
           <w:lang w:eastAsia="en-IN"/>
         </w:rPr>
         <w:drawing>
-          <wp:inline distT="0" distB="0" distL="0" distR="0" wp14:anchorId="5ABF86E9" wp14:editId="728F1C42">
+          <wp:inline distT="0" distB="0" distL="0" distR="0" wp14:anchorId="6119A74E" wp14:editId="2565A64B">
             <wp:extent cx="5731510" cy="2840355"/>
             <wp:effectExtent l="0" t="0" r="2540" b="0"/>
-            <wp:docPr id="9" name="Picture 9"/>
+            <wp:docPr id="13" name="Picture 13"/>
             <wp:cNvGraphicFramePr>
               <a:graphicFrameLocks xmlns:a="http://schemas.openxmlformats.org/drawingml/2006/main" noChangeAspect="1"/>
             </wp:cNvGraphicFramePr>
@@ -7517,7 +7283,7 @@
               <a:graphicData uri="http://schemas.openxmlformats.org/drawingml/2006/picture">
                 <pic:pic xmlns:pic="http://schemas.openxmlformats.org/drawingml/2006/picture">
                   <pic:nvPicPr>
-                    <pic:cNvPr id="9" name="Picture 9"/>
+                    <pic:cNvPr id="13" name="Picture 13"/>
                     <pic:cNvPicPr/>
                   </pic:nvPicPr>
                   <pic:blipFill>
@@ -7655,10 +7421,10 @@
           <w:lang w:eastAsia="en-IN"/>
         </w:rPr>
         <w:drawing>
-          <wp:inline distT="0" distB="0" distL="0" distR="0" wp14:anchorId="0904253B" wp14:editId="24F4ECC2">
+          <wp:inline distT="0" distB="0" distL="0" distR="0" wp14:anchorId="7FF44C12" wp14:editId="105ECFCB">
             <wp:extent cx="5731510" cy="3485515"/>
             <wp:effectExtent l="0" t="0" r="2540" b="635"/>
-            <wp:docPr id="6" name="Picture 6"/>
+            <wp:docPr id="15" name="Picture 15"/>
             <wp:cNvGraphicFramePr>
               <a:graphicFrameLocks xmlns:a="http://schemas.openxmlformats.org/drawingml/2006/main" noChangeAspect="1"/>
             </wp:cNvGraphicFramePr>
@@ -7666,7 +7432,7 @@
               <a:graphicData uri="http://schemas.openxmlformats.org/drawingml/2006/picture">
                 <pic:pic xmlns:pic="http://schemas.openxmlformats.org/drawingml/2006/picture">
                   <pic:nvPicPr>
-                    <pic:cNvPr id="6" name="Picture 6"/>
+                    <pic:cNvPr id="15" name="Picture 15"/>
                     <pic:cNvPicPr/>
                   </pic:nvPicPr>
                   <pic:blipFill>
@@ -7736,10 +7502,10 @@
           <w:lang w:eastAsia="en-IN"/>
         </w:rPr>
         <w:drawing>
-          <wp:inline distT="0" distB="0" distL="0" distR="0" wp14:anchorId="09D8CA5D" wp14:editId="1B8B918B">
+          <wp:inline distT="0" distB="0" distL="0" distR="0" wp14:anchorId="07D2377F" wp14:editId="5DCAC274">
             <wp:extent cx="5731510" cy="2804795"/>
             <wp:effectExtent l="0" t="0" r="2540" b="0"/>
-            <wp:docPr id="7" name="Picture 7"/>
+            <wp:docPr id="16" name="Picture 16"/>
             <wp:cNvGraphicFramePr>
               <a:graphicFrameLocks xmlns:a="http://schemas.openxmlformats.org/drawingml/2006/main" noChangeAspect="1"/>
             </wp:cNvGraphicFramePr>
@@ -7747,7 +7513,7 @@
               <a:graphicData uri="http://schemas.openxmlformats.org/drawingml/2006/picture">
                 <pic:pic xmlns:pic="http://schemas.openxmlformats.org/drawingml/2006/picture">
                   <pic:nvPicPr>
-                    <pic:cNvPr id="7" name="Picture 7"/>
+                    <pic:cNvPr id="16" name="Picture 16"/>
                     <pic:cNvPicPr/>
                   </pic:nvPicPr>
                   <pic:blipFill>
@@ -7817,10 +7583,10 @@
           <w:lang w:eastAsia="en-IN"/>
         </w:rPr>
         <w:drawing>
-          <wp:inline distT="0" distB="0" distL="0" distR="0" wp14:anchorId="395F07AE" wp14:editId="11B6D9D0">
-            <wp:extent cx="5731510" cy="1335405"/>
+          <wp:inline distT="0" distB="0" distL="0" distR="0" wp14:anchorId="491A1CD6" wp14:editId="75DD4C83">
+            <wp:extent cx="5731510" cy="1341755"/>
             <wp:effectExtent l="0" t="0" r="2540" b="0"/>
-            <wp:docPr id="8" name="Picture 8"/>
+            <wp:docPr id="17" name="Picture 17"/>
             <wp:cNvGraphicFramePr>
               <a:graphicFrameLocks xmlns:a="http://schemas.openxmlformats.org/drawingml/2006/main" noChangeAspect="1"/>
             </wp:cNvGraphicFramePr>
@@ -7828,7 +7594,7 @@
               <a:graphicData uri="http://schemas.openxmlformats.org/drawingml/2006/picture">
                 <pic:pic xmlns:pic="http://schemas.openxmlformats.org/drawingml/2006/picture">
                   <pic:nvPicPr>
-                    <pic:cNvPr id="8" name="Picture 8"/>
+                    <pic:cNvPr id="17" name="Picture 17"/>
                     <pic:cNvPicPr/>
                   </pic:nvPicPr>
                   <pic:blipFill>
@@ -7846,7 +7612,7 @@
                   <pic:spPr>
                     <a:xfrm>
                       <a:off x="0" y="0"/>
-                      <a:ext cx="5731510" cy="1335405"/>
+                      <a:ext cx="5731510" cy="1341755"/>
                     </a:xfrm>
                     <a:prstGeom prst="rect">
                       <a:avLst/>
@@ -8030,6 +7796,78 @@
         <w:jc w:val="both"/>
         <w:rPr>
           <w:rFonts w:ascii="Times New Roman" w:hAnsi="Times New Roman" w:cs="Times New Roman"/>
+          <w:sz w:val="24"/>
+          <w:szCs w:val="24"/>
+          <w:lang w:eastAsia="en-IN"/>
+        </w:rPr>
+      </w:pPr>
+      <w:r>
+        <w:rPr>
+          <w:rFonts w:ascii="Times New Roman" w:hAnsi="Times New Roman" w:cs="Times New Roman"/>
+          <w:noProof/>
+          <w:sz w:val="24"/>
+          <w:szCs w:val="24"/>
+          <w:lang w:eastAsia="en-IN"/>
+        </w:rPr>
+        <w:drawing>
+          <wp:inline distT="0" distB="0" distL="0" distR="0" wp14:anchorId="3CDA5889" wp14:editId="65FA7F7C">
+            <wp:extent cx="5162719" cy="4617047"/>
+            <wp:effectExtent l="0" t="0" r="0" b="0"/>
+            <wp:docPr id="18" name="Picture 18"/>
+            <wp:cNvGraphicFramePr>
+              <a:graphicFrameLocks xmlns:a="http://schemas.openxmlformats.org/drawingml/2006/main" noChangeAspect="1"/>
+            </wp:cNvGraphicFramePr>
+            <a:graphic xmlns:a="http://schemas.openxmlformats.org/drawingml/2006/main">
+              <a:graphicData uri="http://schemas.openxmlformats.org/drawingml/2006/picture">
+                <pic:pic xmlns:pic="http://schemas.openxmlformats.org/drawingml/2006/picture">
+                  <pic:nvPicPr>
+                    <pic:cNvPr id="18" name="Picture 18"/>
+                    <pic:cNvPicPr/>
+                  </pic:nvPicPr>
+                  <pic:blipFill>
+                    <a:blip r:embed="rId18">
+                      <a:extLst>
+                        <a:ext uri="{28A0092B-C50C-407E-A947-70E740481C1C}">
+                          <a14:useLocalDpi xmlns:a14="http://schemas.microsoft.com/office/drawing/2010/main" val="0"/>
+                        </a:ext>
+                      </a:extLst>
+                    </a:blip>
+                    <a:stretch>
+                      <a:fillRect/>
+                    </a:stretch>
+                  </pic:blipFill>
+                  <pic:spPr>
+                    <a:xfrm>
+                      <a:off x="0" y="0"/>
+                      <a:ext cx="5208789" cy="4658247"/>
+                    </a:xfrm>
+                    <a:prstGeom prst="rect">
+                      <a:avLst/>
+                    </a:prstGeom>
+                  </pic:spPr>
+                </pic:pic>
+              </a:graphicData>
+            </a:graphic>
+          </wp:inline>
+        </w:drawing>
+      </w:r>
+    </w:p>
+    <w:p>
+      <w:pPr>
+        <w:jc w:val="both"/>
+        <w:rPr>
+          <w:rFonts w:ascii="Times New Roman" w:hAnsi="Times New Roman" w:cs="Times New Roman"/>
+          <w:sz w:val="24"/>
+          <w:szCs w:val="24"/>
+          <w:lang w:eastAsia="en-IN"/>
+        </w:rPr>
+      </w:pPr>
+    </w:p>
+    <w:p>
+      <w:pPr>
+        <w:jc w:val="both"/>
+        <w:rPr>
+          <w:rFonts w:ascii="Times New Roman" w:hAnsi="Times New Roman" w:cs="Times New Roman"/>
           <w:b/>
           <w:bCs/>
           <w:sz w:val="28"/>
@@ -8101,7 +7939,6 @@
           <w:lang w:eastAsia="en-IN"/>
         </w:rPr>
       </w:pPr>
-      <w:proofErr w:type="gramStart"/>
       <w:r>
         <w:rPr>
           <w:rFonts w:ascii="Times New Roman" w:hAnsi="Times New Roman" w:cs="Times New Roman"/>
@@ -8122,10 +7959,114 @@
           <w:szCs w:val="28"/>
           <w:lang w:eastAsia="en-IN"/>
         </w:rPr>
-        <w:t>.6  USE</w:t>
-      </w:r>
-      <w:proofErr w:type="gramEnd"/>
-      <w:r>
+        <w:t xml:space="preserve">.6  USE CASE DIAGRAM  </w:t>
+      </w:r>
+    </w:p>
+    <w:p>
+      <w:pPr>
+        <w:jc w:val="both"/>
+        <w:rPr>
+          <w:rFonts w:ascii="Times New Roman" w:hAnsi="Times New Roman" w:cs="Times New Roman"/>
+          <w:sz w:val="24"/>
+          <w:szCs w:val="24"/>
+          <w:lang w:eastAsia="en-IN"/>
+        </w:rPr>
+      </w:pPr>
+      <w:r>
+        <w:rPr>
+          <w:rFonts w:ascii="Times New Roman" w:hAnsi="Times New Roman" w:cs="Times New Roman"/>
+          <w:sz w:val="24"/>
+          <w:szCs w:val="24"/>
+          <w:lang w:eastAsia="en-IN"/>
+        </w:rPr>
+        <w:t xml:space="preserve">Use cases help to determine the functionality and features of the software from user’s perspective. A use case describes how a user interacts with the system by defining the steps required to accomplish a specific goal. Variations in the sequence of steps describe various scenarios. In the diagram the stick figure represents an actor that is associated with one category of user. In the use-case diagram the use cases are displayed as ovals. A use case diagram displays the relationship among actors and use cases. The two main components of a use case diagram are use cases and actors. The actors are connected by lines to the use cases that they carry out. The use cases are placed in a rectangle but the actors are not. This rectangle is a visual remainder of the system boundaries and that the actors are outside the system.  </w:t>
+      </w:r>
+    </w:p>
+    <w:p>
+      <w:pPr>
+        <w:jc w:val="both"/>
+        <w:rPr>
+          <w:rFonts w:ascii="Times New Roman" w:hAnsi="Times New Roman" w:cs="Times New Roman"/>
+          <w:sz w:val="24"/>
+          <w:szCs w:val="24"/>
+          <w:lang w:eastAsia="en-IN"/>
+        </w:rPr>
+      </w:pPr>
+    </w:p>
+    <w:p>
+      <w:pPr>
+        <w:jc w:val="both"/>
+        <w:rPr>
+          <w:rFonts w:ascii="Times New Roman" w:hAnsi="Times New Roman" w:cs="Times New Roman"/>
+          <w:sz w:val="24"/>
+          <w:szCs w:val="24"/>
+          <w:lang w:eastAsia="en-IN"/>
+        </w:rPr>
+      </w:pPr>
+      <w:r>
+        <w:rPr>
+          <w:rFonts w:ascii="Times New Roman" w:hAnsi="Times New Roman" w:cs="Times New Roman"/>
+          <w:noProof/>
+          <w:sz w:val="24"/>
+          <w:szCs w:val="24"/>
+          <w:lang w:eastAsia="en-IN"/>
+        </w:rPr>
+        <w:t xml:space="preserve">                  </w:t>
+      </w:r>
+      <w:r>
+        <w:rPr>
+          <w:rFonts w:ascii="Times New Roman" w:hAnsi="Times New Roman" w:cs="Times New Roman"/>
+          <w:noProof/>
+          <w:sz w:val="24"/>
+          <w:szCs w:val="24"/>
+          <w:lang w:eastAsia="en-IN"/>
+        </w:rPr>
+        <w:drawing>
+          <wp:inline distT="0" distB="0" distL="0" distR="0" wp14:anchorId="706A6A96" wp14:editId="5090564A">
+            <wp:extent cx="4405138" cy="4207964"/>
+            <wp:effectExtent l="0" t="0" r="0" b="2540"/>
+            <wp:docPr id="19" name="Picture 19"/>
+            <wp:cNvGraphicFramePr>
+              <a:graphicFrameLocks xmlns:a="http://schemas.openxmlformats.org/drawingml/2006/main" noChangeAspect="1"/>
+            </wp:cNvGraphicFramePr>
+            <a:graphic xmlns:a="http://schemas.openxmlformats.org/drawingml/2006/main">
+              <a:graphicData uri="http://schemas.openxmlformats.org/drawingml/2006/picture">
+                <pic:pic xmlns:pic="http://schemas.openxmlformats.org/drawingml/2006/picture">
+                  <pic:nvPicPr>
+                    <pic:cNvPr id="19" name="Picture 19"/>
+                    <pic:cNvPicPr/>
+                  </pic:nvPicPr>
+                  <pic:blipFill>
+                    <a:blip r:embed="rId19">
+                      <a:extLst>
+                        <a:ext uri="{28A0092B-C50C-407E-A947-70E740481C1C}">
+                          <a14:useLocalDpi xmlns:a14="http://schemas.microsoft.com/office/drawing/2010/main" val="0"/>
+                        </a:ext>
+                      </a:extLst>
+                    </a:blip>
+                    <a:stretch>
+                      <a:fillRect/>
+                    </a:stretch>
+                  </pic:blipFill>
+                  <pic:spPr>
+                    <a:xfrm>
+                      <a:off x="0" y="0"/>
+                      <a:ext cx="4423569" cy="4225570"/>
+                    </a:xfrm>
+                    <a:prstGeom prst="rect">
+                      <a:avLst/>
+                    </a:prstGeom>
+                  </pic:spPr>
+                </pic:pic>
+              </a:graphicData>
+            </a:graphic>
+          </wp:inline>
+        </w:drawing>
+      </w:r>
+    </w:p>
+    <w:p>
+      <w:pPr>
+        <w:jc w:val="both"/>
         <w:rPr>
           <w:rFonts w:ascii="Times New Roman" w:hAnsi="Times New Roman" w:cs="Times New Roman"/>
           <w:b/>
@@ -8134,32 +8075,8 @@
           <w:szCs w:val="28"/>
           <w:lang w:eastAsia="en-IN"/>
         </w:rPr>
-        <w:t xml:space="preserve"> CASE DIAGRAM  </w:t>
-      </w:r>
-    </w:p>
-    <w:p>
-      <w:pPr>
-        <w:jc w:val="both"/>
-        <w:rPr>
-          <w:rFonts w:ascii="Times New Roman" w:hAnsi="Times New Roman" w:cs="Times New Roman"/>
-          <w:sz w:val="24"/>
-          <w:szCs w:val="24"/>
-          <w:lang w:eastAsia="en-IN"/>
-        </w:rPr>
-      </w:pPr>
-      <w:r>
-        <w:rPr>
-          <w:rFonts w:ascii="Times New Roman" w:hAnsi="Times New Roman" w:cs="Times New Roman"/>
-          <w:sz w:val="24"/>
-          <w:szCs w:val="24"/>
-          <w:lang w:eastAsia="en-IN"/>
-        </w:rPr>
-        <w:t xml:space="preserve">Use cases help to determine the functionality and features of the software from user’s perspective. A use case describes how a user interacts with the system by defining the steps required to accomplish a specific goal. Variations in the sequence of steps describe various scenarios. In the diagram the stick figure represents an actor that is associated with one category of user. In the use-case diagram the use cases are displayed as ovals. A use case is a set of scenarios that describing an interaction between a user and a system. A use case diagram displays the relationship among actors and use cases. The two main components of a use case diagram are use cases and actors. The actors are connected by lines to the use cases that they carry out. The use cases are placed in a rectangle but the actors are not. This rectangle is a visual remainder of the system boundaries and that the actors are outside the system.  </w:t>
-      </w:r>
-    </w:p>
-    <w:p>
-      <w:pPr>
-        <w:jc w:val="both"/>
+      </w:pPr>
+      <w:r>
         <w:rPr>
           <w:rFonts w:ascii="Times New Roman" w:hAnsi="Times New Roman" w:cs="Times New Roman"/>
           <w:b/>
@@ -8168,8 +8085,8 @@
           <w:szCs w:val="28"/>
           <w:lang w:eastAsia="en-IN"/>
         </w:rPr>
-      </w:pPr>
-      <w:proofErr w:type="gramStart"/>
+        <w:t>4</w:t>
+      </w:r>
       <w:r>
         <w:rPr>
           <w:rFonts w:ascii="Times New Roman" w:hAnsi="Times New Roman" w:cs="Times New Roman"/>
@@ -8179,9 +8096,32 @@
           <w:szCs w:val="28"/>
           <w:lang w:eastAsia="en-IN"/>
         </w:rPr>
-        <w:t>4</w:t>
-      </w:r>
-      <w:r>
+        <w:t xml:space="preserve">.7  INPUT DESIGN  </w:t>
+      </w:r>
+    </w:p>
+    <w:p>
+      <w:pPr>
+        <w:jc w:val="both"/>
+        <w:rPr>
+          <w:rFonts w:ascii="Times New Roman" w:hAnsi="Times New Roman" w:cs="Times New Roman"/>
+          <w:sz w:val="24"/>
+          <w:szCs w:val="24"/>
+          <w:lang w:eastAsia="en-IN"/>
+        </w:rPr>
+      </w:pPr>
+      <w:r>
+        <w:rPr>
+          <w:rFonts w:ascii="Times New Roman" w:hAnsi="Times New Roman" w:cs="Times New Roman"/>
+          <w:sz w:val="24"/>
+          <w:szCs w:val="24"/>
+          <w:lang w:eastAsia="en-IN"/>
+        </w:rPr>
+        <w:t xml:space="preserve">Input design converts user-oriented inputs to computer-based format, which requires careful attention. This process involves the collection of input data, making it the most expensive aspect of the system in terms of both equipment usage and the number of people involved. In input design, data is accepted for computer processing, and input to the system is facilitated through mapping or links. Inaccurate input data is the most common source of errors in data processing. The design of input screens requires careful and logical planning, and a set of menus is provided to facilitate better application navigation. During data entry in input forms, thorough validation checks are performed, and the system generates messages for incorrect data entries.  </w:t>
+      </w:r>
+    </w:p>
+    <w:p>
+      <w:pPr>
+        <w:jc w:val="both"/>
         <w:rPr>
           <w:rFonts w:ascii="Times New Roman" w:hAnsi="Times New Roman" w:cs="Times New Roman"/>
           <w:b/>
@@ -8190,9 +8130,7 @@
           <w:szCs w:val="28"/>
           <w:lang w:eastAsia="en-IN"/>
         </w:rPr>
-        <w:t>.7  INPUT</w:t>
-      </w:r>
-      <w:proofErr w:type="gramEnd"/>
+      </w:pPr>
       <w:r>
         <w:rPr>
           <w:rFonts w:ascii="Times New Roman" w:hAnsi="Times New Roman" w:cs="Times New Roman"/>
@@ -8202,27 +8140,7 @@
           <w:szCs w:val="28"/>
           <w:lang w:eastAsia="en-IN"/>
         </w:rPr>
-        <w:t xml:space="preserve"> DESIGN  </w:t>
-      </w:r>
-    </w:p>
-    <w:p>
-      <w:pPr>
-        <w:jc w:val="both"/>
-        <w:rPr>
-          <w:rFonts w:ascii="Times New Roman" w:hAnsi="Times New Roman" w:cs="Times New Roman"/>
-          <w:sz w:val="24"/>
-          <w:szCs w:val="24"/>
-          <w:lang w:eastAsia="en-IN"/>
-        </w:rPr>
-      </w:pPr>
-      <w:r>
-        <w:rPr>
-          <w:rFonts w:ascii="Times New Roman" w:hAnsi="Times New Roman" w:cs="Times New Roman"/>
-          <w:sz w:val="24"/>
-          <w:szCs w:val="24"/>
-          <w:lang w:eastAsia="en-IN"/>
-        </w:rPr>
-        <w:t xml:space="preserve">Input design converts user-oriented inputs to computer-based format, which requires careful attention. This process involves the collection of input data, making it the most expensive aspect of the system in terms of both equipment usage and the number of people involved. In input design, data is accepted for computer processing, and input to the system is facilitated through mapping or links. Inaccurate input data is the most common source of errors in data processing. The design of input screens requires careful and logical planning, and a set of menus is provided to facilitate better application navigation. During data entry in input forms, thorough validation checks are performed, and the system generates messages for incorrect data entries.  </w:t>
+        <w:t xml:space="preserve">4.8  TABLES  </w:t>
       </w:r>
     </w:p>
     <w:p>
@@ -8237,10 +8155,7 @@
           <w:lang w:eastAsia="en-IN"/>
         </w:rPr>
       </w:pPr>
-    </w:p>
-    <w:p>
-      <w:pPr>
-        <w:jc w:val="both"/>
+      <w:r>
         <w:rPr>
           <w:rFonts w:ascii="Times New Roman" w:hAnsi="Times New Roman" w:cs="Times New Roman"/>
           <w:b/>
@@ -8249,96 +8164,8 @@
           <w:szCs w:val="28"/>
           <w:lang w:eastAsia="en-IN"/>
         </w:rPr>
-      </w:pPr>
-    </w:p>
-    <w:p>
-      <w:pPr>
-        <w:jc w:val="both"/>
-        <w:rPr>
-          <w:rFonts w:ascii="Times New Roman" w:hAnsi="Times New Roman" w:cs="Times New Roman"/>
-          <w:b/>
-          <w:bCs/>
-          <w:sz w:val="28"/>
-          <w:szCs w:val="28"/>
-          <w:lang w:eastAsia="en-IN"/>
-        </w:rPr>
-      </w:pPr>
-    </w:p>
-    <w:p>
-      <w:pPr>
-        <w:jc w:val="both"/>
-        <w:rPr>
-          <w:rFonts w:ascii="Times New Roman" w:hAnsi="Times New Roman" w:cs="Times New Roman"/>
-          <w:b/>
-          <w:bCs/>
-          <w:sz w:val="28"/>
-          <w:szCs w:val="28"/>
-          <w:lang w:eastAsia="en-IN"/>
-        </w:rPr>
-      </w:pPr>
-    </w:p>
-    <w:p>
-      <w:pPr>
-        <w:jc w:val="both"/>
-        <w:rPr>
-          <w:rFonts w:ascii="Times New Roman" w:hAnsi="Times New Roman" w:cs="Times New Roman"/>
-          <w:b/>
-          <w:bCs/>
-          <w:sz w:val="28"/>
-          <w:szCs w:val="28"/>
-          <w:lang w:eastAsia="en-IN"/>
-        </w:rPr>
-      </w:pPr>
-      <w:proofErr w:type="gramStart"/>
-      <w:r>
-        <w:rPr>
-          <w:rFonts w:ascii="Times New Roman" w:hAnsi="Times New Roman" w:cs="Times New Roman"/>
-          <w:b/>
-          <w:bCs/>
-          <w:sz w:val="28"/>
-          <w:szCs w:val="28"/>
-          <w:lang w:eastAsia="en-IN"/>
-        </w:rPr>
-        <w:t>4.8  TABLES</w:t>
-      </w:r>
-      <w:proofErr w:type="gramEnd"/>
-      <w:r>
-        <w:rPr>
-          <w:rFonts w:ascii="Times New Roman" w:hAnsi="Times New Roman" w:cs="Times New Roman"/>
-          <w:b/>
-          <w:bCs/>
-          <w:sz w:val="28"/>
-          <w:szCs w:val="28"/>
-          <w:lang w:eastAsia="en-IN"/>
-        </w:rPr>
-        <w:t xml:space="preserve">  </w:t>
-      </w:r>
-    </w:p>
-    <w:p>
-      <w:pPr>
-        <w:jc w:val="both"/>
-        <w:rPr>
-          <w:rFonts w:ascii="Times New Roman" w:hAnsi="Times New Roman" w:cs="Times New Roman"/>
-          <w:b/>
-          <w:bCs/>
-          <w:sz w:val="28"/>
-          <w:szCs w:val="28"/>
-          <w:lang w:eastAsia="en-IN"/>
-        </w:rPr>
-      </w:pPr>
-      <w:proofErr w:type="spellStart"/>
-      <w:r>
-        <w:rPr>
-          <w:rFonts w:ascii="Times New Roman" w:hAnsi="Times New Roman" w:cs="Times New Roman"/>
-          <w:b/>
-          <w:bCs/>
-          <w:sz w:val="28"/>
-          <w:szCs w:val="28"/>
-          <w:lang w:eastAsia="en-IN"/>
-        </w:rPr>
         <w:t>auth_user</w:t>
       </w:r>
-      <w:proofErr w:type="spellEnd"/>
     </w:p>
     <w:tbl>
       <w:tblPr>
@@ -8535,6 +8362,15 @@
                 <w:lang w:eastAsia="en-IN"/>
               </w:rPr>
             </w:pPr>
+            <w:r>
+              <w:rPr>
+                <w:rFonts w:ascii="Times New Roman" w:hAnsi="Times New Roman" w:cs="Times New Roman"/>
+                <w:sz w:val="28"/>
+                <w:szCs w:val="28"/>
+                <w:lang w:eastAsia="en-IN"/>
+              </w:rPr>
+              <w:t>Primary Key</w:t>
+            </w:r>
           </w:p>
         </w:tc>
         <w:tc>
@@ -8543,7 +8379,6 @@
           </w:tcPr>
           <w:p>
             <w:pPr>
-              <w:jc w:val="both"/>
               <w:rPr>
                 <w:rFonts w:ascii="Times New Roman" w:hAnsi="Times New Roman" w:cs="Times New Roman"/>
                 <w:sz w:val="28"/>
@@ -8551,6 +8386,15 @@
                 <w:lang w:eastAsia="en-IN"/>
               </w:rPr>
             </w:pPr>
+            <w:r>
+              <w:rPr>
+                <w:rFonts w:ascii="Times New Roman" w:hAnsi="Times New Roman" w:cs="Times New Roman"/>
+                <w:sz w:val="28"/>
+                <w:szCs w:val="28"/>
+                <w:lang w:eastAsia="en-IN"/>
+              </w:rPr>
+              <w:t>User ID</w:t>
+            </w:r>
           </w:p>
         </w:tc>
       </w:tr>
@@ -8601,7 +8445,7 @@
                 <w:szCs w:val="28"/>
                 <w:lang w:eastAsia="en-IN"/>
               </w:rPr>
-              <w:t>char</w:t>
+              <w:t>Character</w:t>
             </w:r>
           </w:p>
         </w:tc>
@@ -8619,6 +8463,24 @@
                 <w:lang w:eastAsia="en-IN"/>
               </w:rPr>
             </w:pPr>
+            <w:r>
+              <w:rPr>
+                <w:rFonts w:ascii="Times New Roman" w:hAnsi="Times New Roman" w:cs="Times New Roman"/>
+                <w:sz w:val="28"/>
+                <w:szCs w:val="28"/>
+                <w:lang w:eastAsia="en-IN"/>
+              </w:rPr>
+              <w:t>U</w:t>
+            </w:r>
+            <w:r>
+              <w:rPr>
+                <w:rFonts w:ascii="Times New Roman" w:hAnsi="Times New Roman" w:cs="Times New Roman"/>
+                <w:sz w:val="28"/>
+                <w:szCs w:val="28"/>
+                <w:lang w:eastAsia="en-IN"/>
+              </w:rPr>
+              <w:t>nique</w:t>
+            </w:r>
           </w:p>
         </w:tc>
         <w:tc>
@@ -8635,6 +8497,15 @@
                 <w:lang w:eastAsia="en-IN"/>
               </w:rPr>
             </w:pPr>
+            <w:r>
+              <w:rPr>
+                <w:rFonts w:ascii="Times New Roman" w:hAnsi="Times New Roman" w:cs="Times New Roman"/>
+                <w:sz w:val="28"/>
+                <w:szCs w:val="28"/>
+                <w:lang w:eastAsia="en-IN"/>
+              </w:rPr>
+              <w:t>Username</w:t>
+            </w:r>
           </w:p>
         </w:tc>
       </w:tr>
@@ -8685,7 +8556,7 @@
                 <w:szCs w:val="28"/>
                 <w:lang w:eastAsia="en-IN"/>
               </w:rPr>
-              <w:t>char</w:t>
+              <w:t>Character</w:t>
             </w:r>
           </w:p>
         </w:tc>
@@ -8703,6 +8574,24 @@
                 <w:lang w:eastAsia="en-IN"/>
               </w:rPr>
             </w:pPr>
+            <w:r>
+              <w:rPr>
+                <w:rFonts w:ascii="Times New Roman" w:hAnsi="Times New Roman" w:cs="Times New Roman"/>
+                <w:sz w:val="28"/>
+                <w:szCs w:val="28"/>
+                <w:lang w:eastAsia="en-IN"/>
+              </w:rPr>
+              <w:t>U</w:t>
+            </w:r>
+            <w:r>
+              <w:rPr>
+                <w:rFonts w:ascii="Times New Roman" w:hAnsi="Times New Roman" w:cs="Times New Roman"/>
+                <w:sz w:val="28"/>
+                <w:szCs w:val="28"/>
+                <w:lang w:eastAsia="en-IN"/>
+              </w:rPr>
+              <w:t>nique</w:t>
+            </w:r>
           </w:p>
         </w:tc>
         <w:tc>
@@ -8719,6 +8608,15 @@
                 <w:lang w:eastAsia="en-IN"/>
               </w:rPr>
             </w:pPr>
+            <w:r>
+              <w:rPr>
+                <w:rFonts w:ascii="Times New Roman" w:hAnsi="Times New Roman" w:cs="Times New Roman"/>
+                <w:sz w:val="28"/>
+                <w:szCs w:val="28"/>
+                <w:lang w:eastAsia="en-IN"/>
+              </w:rPr>
+              <w:t>Email Id</w:t>
+            </w:r>
           </w:p>
         </w:tc>
       </w:tr>
@@ -8762,6 +8660,15 @@
                 <w:lang w:eastAsia="en-IN"/>
               </w:rPr>
             </w:pPr>
+            <w:r>
+              <w:rPr>
+                <w:rFonts w:ascii="Times New Roman" w:hAnsi="Times New Roman" w:cs="Times New Roman"/>
+                <w:sz w:val="28"/>
+                <w:szCs w:val="28"/>
+                <w:lang w:eastAsia="en-IN"/>
+              </w:rPr>
+              <w:t>Character</w:t>
+            </w:r>
           </w:p>
         </w:tc>
         <w:tc>
@@ -8778,6 +8685,15 @@
                 <w:lang w:eastAsia="en-IN"/>
               </w:rPr>
             </w:pPr>
+            <w:r>
+              <w:rPr>
+                <w:rFonts w:ascii="Times New Roman" w:hAnsi="Times New Roman" w:cs="Times New Roman"/>
+                <w:sz w:val="28"/>
+                <w:szCs w:val="28"/>
+                <w:lang w:eastAsia="en-IN"/>
+              </w:rPr>
+              <w:t>Not Null</w:t>
+            </w:r>
           </w:p>
         </w:tc>
         <w:tc>
@@ -8794,6 +8710,15 @@
                 <w:lang w:eastAsia="en-IN"/>
               </w:rPr>
             </w:pPr>
+            <w:r>
+              <w:rPr>
+                <w:rFonts w:ascii="Times New Roman" w:hAnsi="Times New Roman" w:cs="Times New Roman"/>
+                <w:sz w:val="28"/>
+                <w:szCs w:val="28"/>
+                <w:lang w:eastAsia="en-IN"/>
+              </w:rPr>
+              <w:t>Password</w:t>
+            </w:r>
           </w:p>
         </w:tc>
       </w:tr>
@@ -8803,17 +8728,6 @@
         <w:jc w:val="both"/>
         <w:rPr>
           <w:rFonts w:ascii="Times New Roman" w:hAnsi="Times New Roman" w:cs="Times New Roman"/>
-          <w:sz w:val="28"/>
-          <w:szCs w:val="28"/>
-          <w:lang w:eastAsia="en-IN"/>
-        </w:rPr>
-      </w:pPr>
-    </w:p>
-    <w:p>
-      <w:pPr>
-        <w:jc w:val="both"/>
-        <w:rPr>
-          <w:rFonts w:ascii="Times New Roman" w:hAnsi="Times New Roman" w:cs="Times New Roman"/>
           <w:sz w:val="24"/>
           <w:szCs w:val="24"/>
           <w:u w:val="single"/>
@@ -8842,20 +8756,19 @@
           <w:szCs w:val="24"/>
           <w:lang w:eastAsia="en-IN"/>
         </w:rPr>
-        <w:t>CUSTOMER</w:t>
-      </w:r>
-    </w:p>
-    <w:p>
-      <w:pPr>
-        <w:jc w:val="both"/>
-        <w:rPr>
-          <w:rFonts w:ascii="Times New Roman" w:hAnsi="Times New Roman" w:cs="Times New Roman"/>
-          <w:sz w:val="24"/>
-          <w:szCs w:val="24"/>
-          <w:u w:val="single"/>
-          <w:lang w:eastAsia="en-IN"/>
-        </w:rPr>
-      </w:pPr>
+        <w:t>C</w:t>
+      </w:r>
+      <w:r>
+        <w:rPr>
+          <w:rFonts w:ascii="Times New Roman" w:hAnsi="Times New Roman" w:cs="Times New Roman"/>
+          <w:b/>
+          <w:bCs/>
+          <w:sz w:val="24"/>
+          <w:szCs w:val="24"/>
+          <w:lang w:eastAsia="en-IN"/>
+        </w:rPr>
+        <w:t>ustomer</w:t>
+      </w:r>
     </w:p>
     <w:tbl>
       <w:tblPr>
@@ -9045,6 +8958,15 @@
               </w:rPr>
               <w:t>nt</w:t>
             </w:r>
+            <w:r>
+              <w:rPr>
+                <w:rFonts w:ascii="Times New Roman" w:hAnsi="Times New Roman" w:cs="Times New Roman"/>
+                <w:sz w:val="24"/>
+                <w:szCs w:val="24"/>
+                <w:lang w:eastAsia="en-IN"/>
+              </w:rPr>
+              <w:t>eger</w:t>
+            </w:r>
           </w:p>
         </w:tc>
         <w:tc>
@@ -9145,16 +9067,7 @@
                 <w:szCs w:val="24"/>
                 <w:lang w:eastAsia="en-IN"/>
               </w:rPr>
-              <w:t>C</w:t>
-            </w:r>
-            <w:r>
-              <w:rPr>
-                <w:rFonts w:ascii="Times New Roman" w:hAnsi="Times New Roman" w:cs="Times New Roman"/>
-                <w:sz w:val="24"/>
-                <w:szCs w:val="24"/>
-                <w:lang w:eastAsia="en-IN"/>
-              </w:rPr>
-              <w:t>har</w:t>
+              <w:t>Character</w:t>
             </w:r>
           </w:p>
         </w:tc>
@@ -9172,7 +9085,6 @@
                 <w:lang w:eastAsia="en-IN"/>
               </w:rPr>
             </w:pPr>
-            <w:proofErr w:type="spellStart"/>
             <w:r>
               <w:rPr>
                 <w:rFonts w:ascii="Times New Roman" w:hAnsi="Times New Roman" w:cs="Times New Roman"/>
@@ -9180,38 +9092,8 @@
                 <w:szCs w:val="24"/>
                 <w:lang w:eastAsia="en-IN"/>
               </w:rPr>
-              <w:t>on_</w:t>
+              <w:t>Foreign Key</w:t>
             </w:r>
-            <w:proofErr w:type="gramStart"/>
-            <w:r>
-              <w:rPr>
-                <w:rFonts w:ascii="Times New Roman" w:hAnsi="Times New Roman" w:cs="Times New Roman"/>
-                <w:sz w:val="24"/>
-                <w:szCs w:val="24"/>
-                <w:lang w:eastAsia="en-IN"/>
-              </w:rPr>
-              <w:t>delete</w:t>
-            </w:r>
-            <w:r>
-              <w:rPr>
-                <w:rFonts w:ascii="Times New Roman" w:hAnsi="Times New Roman" w:cs="Times New Roman"/>
-                <w:sz w:val="24"/>
-                <w:szCs w:val="24"/>
-                <w:lang w:eastAsia="en-IN"/>
-              </w:rPr>
-              <w:t>:</w:t>
-            </w:r>
-            <w:r>
-              <w:rPr>
-                <w:rFonts w:ascii="Times New Roman" w:hAnsi="Times New Roman" w:cs="Times New Roman"/>
-                <w:sz w:val="24"/>
-                <w:szCs w:val="24"/>
-                <w:lang w:eastAsia="en-IN"/>
-              </w:rPr>
-              <w:t>cascade</w:t>
-            </w:r>
-            <w:proofErr w:type="spellEnd"/>
-            <w:proofErr w:type="gramEnd"/>
           </w:p>
         </w:tc>
         <w:tc>
@@ -9237,7 +9119,6 @@
               </w:rPr>
               <w:t xml:space="preserve">Maps Customer from </w:t>
             </w:r>
-            <w:proofErr w:type="spellStart"/>
             <w:r>
               <w:rPr>
                 <w:rFonts w:ascii="Times New Roman" w:hAnsi="Times New Roman" w:cs="Times New Roman"/>
@@ -9245,17 +9126,7 @@
                 <w:szCs w:val="24"/>
                 <w:lang w:eastAsia="en-IN"/>
               </w:rPr>
-              <w:t>auth_user</w:t>
-            </w:r>
-            <w:proofErr w:type="spellEnd"/>
-            <w:r>
-              <w:rPr>
-                <w:rFonts w:ascii="Times New Roman" w:hAnsi="Times New Roman" w:cs="Times New Roman"/>
-                <w:sz w:val="24"/>
-                <w:szCs w:val="24"/>
-                <w:lang w:eastAsia="en-IN"/>
-              </w:rPr>
-              <w:t xml:space="preserve"> table</w:t>
+              <w:t>auth_user table</w:t>
             </w:r>
           </w:p>
         </w:tc>
@@ -9275,7 +9146,6 @@
                 <w:lang w:eastAsia="en-IN"/>
               </w:rPr>
             </w:pPr>
-            <w:proofErr w:type="spellStart"/>
             <w:r>
               <w:rPr>
                 <w:rFonts w:ascii="Times New Roman" w:hAnsi="Times New Roman" w:cs="Times New Roman"/>
@@ -9285,7 +9155,6 @@
               </w:rPr>
               <w:t>is_customer</w:t>
             </w:r>
-            <w:proofErr w:type="spellEnd"/>
           </w:p>
         </w:tc>
         <w:tc>
@@ -9336,8 +9205,6 @@
                 <w:lang w:eastAsia="en-IN"/>
               </w:rPr>
             </w:pPr>
-            <w:proofErr w:type="spellStart"/>
-            <w:proofErr w:type="gramStart"/>
             <w:r>
               <w:rPr>
                 <w:rFonts w:ascii="Times New Roman" w:hAnsi="Times New Roman" w:cs="Times New Roman"/>
@@ -9347,8 +9214,6 @@
               </w:rPr>
               <w:t>Default:True</w:t>
             </w:r>
-            <w:proofErr w:type="spellEnd"/>
-            <w:proofErr w:type="gramEnd"/>
           </w:p>
         </w:tc>
         <w:tc>
@@ -9424,16 +9289,7 @@
                 <w:szCs w:val="24"/>
                 <w:lang w:eastAsia="en-IN"/>
               </w:rPr>
-              <w:t>C</w:t>
-            </w:r>
-            <w:r>
-              <w:rPr>
-                <w:rFonts w:ascii="Times New Roman" w:hAnsi="Times New Roman" w:cs="Times New Roman"/>
-                <w:sz w:val="24"/>
-                <w:szCs w:val="24"/>
-                <w:lang w:eastAsia="en-IN"/>
-              </w:rPr>
-              <w:t>har</w:t>
+              <w:t>Character</w:t>
             </w:r>
           </w:p>
         </w:tc>
@@ -9608,6 +9464,2482 @@
         <w:jc w:val="both"/>
         <w:rPr>
           <w:rFonts w:ascii="Times New Roman" w:hAnsi="Times New Roman" w:cs="Times New Roman"/>
+          <w:b/>
+          <w:bCs/>
+          <w:sz w:val="24"/>
+          <w:szCs w:val="24"/>
+          <w:lang w:eastAsia="en-IN"/>
+        </w:rPr>
+      </w:pPr>
+      <w:r>
+        <w:rPr>
+          <w:rFonts w:ascii="Times New Roman" w:hAnsi="Times New Roman" w:cs="Times New Roman"/>
+          <w:b/>
+          <w:bCs/>
+          <w:sz w:val="24"/>
+          <w:szCs w:val="24"/>
+          <w:lang w:eastAsia="en-IN"/>
+        </w:rPr>
+        <w:t>W</w:t>
+      </w:r>
+      <w:r>
+        <w:rPr>
+          <w:rFonts w:ascii="Times New Roman" w:hAnsi="Times New Roman" w:cs="Times New Roman"/>
+          <w:b/>
+          <w:bCs/>
+          <w:sz w:val="24"/>
+          <w:szCs w:val="24"/>
+          <w:lang w:eastAsia="en-IN"/>
+        </w:rPr>
+        <w:t>orker</w:t>
+      </w:r>
+    </w:p>
+    <w:tbl>
+      <w:tblPr>
+        <w:tblStyle w:val="TableGrid"/>
+        <w:tblW w:w="0" w:type="auto"/>
+        <w:tblLook w:val="04A0" w:firstRow="1" w:lastRow="0" w:firstColumn="1" w:lastColumn="0" w:noHBand="0" w:noVBand="1"/>
+      </w:tblPr>
+      <w:tblGrid>
+        <w:gridCol w:w="2254"/>
+        <w:gridCol w:w="2254"/>
+        <w:gridCol w:w="2254"/>
+        <w:gridCol w:w="2254"/>
+      </w:tblGrid>
+      <w:tr>
+        <w:tc>
+          <w:tcPr>
+            <w:tcW w:w="2254" w:type="dxa"/>
+          </w:tcPr>
+          <w:p>
+            <w:pPr>
+              <w:jc w:val="both"/>
+              <w:rPr>
+                <w:rFonts w:ascii="Times New Roman" w:hAnsi="Times New Roman" w:cs="Times New Roman"/>
+                <w:b/>
+                <w:bCs/>
+                <w:sz w:val="24"/>
+                <w:szCs w:val="24"/>
+                <w:lang w:eastAsia="en-IN"/>
+              </w:rPr>
+            </w:pPr>
+            <w:r>
+              <w:rPr>
+                <w:rFonts w:ascii="Times New Roman" w:hAnsi="Times New Roman" w:cs="Times New Roman"/>
+                <w:b/>
+                <w:bCs/>
+                <w:sz w:val="24"/>
+                <w:szCs w:val="24"/>
+                <w:lang w:eastAsia="en-IN"/>
+              </w:rPr>
+              <w:t>Field Name</w:t>
+            </w:r>
+          </w:p>
+        </w:tc>
+        <w:tc>
+          <w:tcPr>
+            <w:tcW w:w="2254" w:type="dxa"/>
+          </w:tcPr>
+          <w:p>
+            <w:pPr>
+              <w:jc w:val="both"/>
+              <w:rPr>
+                <w:rFonts w:ascii="Times New Roman" w:hAnsi="Times New Roman" w:cs="Times New Roman"/>
+                <w:b/>
+                <w:bCs/>
+                <w:sz w:val="24"/>
+                <w:szCs w:val="24"/>
+                <w:lang w:eastAsia="en-IN"/>
+              </w:rPr>
+            </w:pPr>
+            <w:r>
+              <w:rPr>
+                <w:rFonts w:ascii="Times New Roman" w:hAnsi="Times New Roman" w:cs="Times New Roman"/>
+                <w:b/>
+                <w:bCs/>
+                <w:sz w:val="24"/>
+                <w:szCs w:val="24"/>
+                <w:lang w:eastAsia="en-IN"/>
+              </w:rPr>
+              <w:t>Datatype</w:t>
+            </w:r>
+          </w:p>
+        </w:tc>
+        <w:tc>
+          <w:tcPr>
+            <w:tcW w:w="2254" w:type="dxa"/>
+          </w:tcPr>
+          <w:p>
+            <w:pPr>
+              <w:jc w:val="both"/>
+              <w:rPr>
+                <w:rFonts w:ascii="Times New Roman" w:hAnsi="Times New Roman" w:cs="Times New Roman"/>
+                <w:b/>
+                <w:bCs/>
+                <w:sz w:val="24"/>
+                <w:szCs w:val="24"/>
+                <w:lang w:eastAsia="en-IN"/>
+              </w:rPr>
+            </w:pPr>
+            <w:r>
+              <w:rPr>
+                <w:rFonts w:ascii="Times New Roman" w:hAnsi="Times New Roman" w:cs="Times New Roman"/>
+                <w:b/>
+                <w:bCs/>
+                <w:sz w:val="24"/>
+                <w:szCs w:val="24"/>
+                <w:lang w:eastAsia="en-IN"/>
+              </w:rPr>
+              <w:t>Constraints</w:t>
+            </w:r>
+          </w:p>
+        </w:tc>
+        <w:tc>
+          <w:tcPr>
+            <w:tcW w:w="2254" w:type="dxa"/>
+          </w:tcPr>
+          <w:p>
+            <w:pPr>
+              <w:jc w:val="both"/>
+              <w:rPr>
+                <w:rFonts w:ascii="Times New Roman" w:hAnsi="Times New Roman" w:cs="Times New Roman"/>
+                <w:b/>
+                <w:bCs/>
+                <w:sz w:val="24"/>
+                <w:szCs w:val="24"/>
+                <w:lang w:eastAsia="en-IN"/>
+              </w:rPr>
+            </w:pPr>
+            <w:r>
+              <w:rPr>
+                <w:rFonts w:ascii="Times New Roman" w:hAnsi="Times New Roman" w:cs="Times New Roman"/>
+                <w:b/>
+                <w:bCs/>
+                <w:sz w:val="24"/>
+                <w:szCs w:val="24"/>
+                <w:lang w:eastAsia="en-IN"/>
+              </w:rPr>
+              <w:t>Description</w:t>
+            </w:r>
+          </w:p>
+        </w:tc>
+      </w:tr>
+      <w:tr>
+        <w:tc>
+          <w:tcPr>
+            <w:tcW w:w="2254" w:type="dxa"/>
+          </w:tcPr>
+          <w:p>
+            <w:pPr>
+              <w:jc w:val="both"/>
+              <w:rPr>
+                <w:rFonts w:ascii="Times New Roman" w:hAnsi="Times New Roman" w:cs="Times New Roman"/>
+                <w:sz w:val="24"/>
+                <w:szCs w:val="24"/>
+                <w:lang w:eastAsia="en-IN"/>
+              </w:rPr>
+            </w:pPr>
+            <w:r>
+              <w:rPr>
+                <w:rFonts w:ascii="Times New Roman" w:hAnsi="Times New Roman" w:cs="Times New Roman"/>
+                <w:sz w:val="24"/>
+                <w:szCs w:val="24"/>
+                <w:lang w:eastAsia="en-IN"/>
+              </w:rPr>
+              <w:t>id</w:t>
+            </w:r>
+          </w:p>
+        </w:tc>
+        <w:tc>
+          <w:tcPr>
+            <w:tcW w:w="2254" w:type="dxa"/>
+          </w:tcPr>
+          <w:p>
+            <w:pPr>
+              <w:jc w:val="both"/>
+              <w:rPr>
+                <w:rFonts w:ascii="Times New Roman" w:hAnsi="Times New Roman" w:cs="Times New Roman"/>
+                <w:sz w:val="24"/>
+                <w:szCs w:val="24"/>
+                <w:lang w:eastAsia="en-IN"/>
+              </w:rPr>
+            </w:pPr>
+            <w:r>
+              <w:rPr>
+                <w:rFonts w:ascii="Times New Roman" w:hAnsi="Times New Roman" w:cs="Times New Roman"/>
+                <w:sz w:val="24"/>
+                <w:szCs w:val="24"/>
+                <w:lang w:eastAsia="en-IN"/>
+              </w:rPr>
+              <w:t>Integer</w:t>
+            </w:r>
+          </w:p>
+        </w:tc>
+        <w:tc>
+          <w:tcPr>
+            <w:tcW w:w="2254" w:type="dxa"/>
+          </w:tcPr>
+          <w:p>
+            <w:pPr>
+              <w:jc w:val="both"/>
+              <w:rPr>
+                <w:rFonts w:ascii="Times New Roman" w:hAnsi="Times New Roman" w:cs="Times New Roman"/>
+                <w:sz w:val="24"/>
+                <w:szCs w:val="24"/>
+                <w:lang w:eastAsia="en-IN"/>
+              </w:rPr>
+            </w:pPr>
+            <w:r>
+              <w:rPr>
+                <w:rFonts w:ascii="Times New Roman" w:hAnsi="Times New Roman" w:cs="Times New Roman"/>
+                <w:sz w:val="24"/>
+                <w:szCs w:val="24"/>
+                <w:lang w:eastAsia="en-IN"/>
+              </w:rPr>
+              <w:t>Primary Key</w:t>
+            </w:r>
+          </w:p>
+        </w:tc>
+        <w:tc>
+          <w:tcPr>
+            <w:tcW w:w="2254" w:type="dxa"/>
+          </w:tcPr>
+          <w:p>
+            <w:pPr>
+              <w:jc w:val="both"/>
+              <w:rPr>
+                <w:rFonts w:ascii="Times New Roman" w:hAnsi="Times New Roman" w:cs="Times New Roman"/>
+                <w:sz w:val="24"/>
+                <w:szCs w:val="24"/>
+                <w:lang w:eastAsia="en-IN"/>
+              </w:rPr>
+            </w:pPr>
+            <w:r>
+              <w:rPr>
+                <w:rFonts w:ascii="Times New Roman" w:hAnsi="Times New Roman" w:cs="Times New Roman"/>
+                <w:sz w:val="24"/>
+                <w:szCs w:val="24"/>
+                <w:lang w:eastAsia="en-IN"/>
+              </w:rPr>
+              <w:t>Worker ID</w:t>
+            </w:r>
+          </w:p>
+        </w:tc>
+      </w:tr>
+      <w:tr>
+        <w:tc>
+          <w:tcPr>
+            <w:tcW w:w="2254" w:type="dxa"/>
+          </w:tcPr>
+          <w:p>
+            <w:pPr>
+              <w:jc w:val="both"/>
+              <w:rPr>
+                <w:rFonts w:ascii="Times New Roman" w:hAnsi="Times New Roman" w:cs="Times New Roman"/>
+                <w:sz w:val="24"/>
+                <w:szCs w:val="24"/>
+                <w:lang w:eastAsia="en-IN"/>
+              </w:rPr>
+            </w:pPr>
+            <w:r>
+              <w:rPr>
+                <w:rFonts w:ascii="Times New Roman" w:hAnsi="Times New Roman" w:cs="Times New Roman"/>
+                <w:sz w:val="24"/>
+                <w:szCs w:val="24"/>
+                <w:lang w:eastAsia="en-IN"/>
+              </w:rPr>
+              <w:t>worker</w:t>
+            </w:r>
+          </w:p>
+        </w:tc>
+        <w:tc>
+          <w:tcPr>
+            <w:tcW w:w="2254" w:type="dxa"/>
+          </w:tcPr>
+          <w:p>
+            <w:pPr>
+              <w:jc w:val="both"/>
+              <w:rPr>
+                <w:rFonts w:ascii="Times New Roman" w:hAnsi="Times New Roman" w:cs="Times New Roman"/>
+                <w:sz w:val="24"/>
+                <w:szCs w:val="24"/>
+                <w:lang w:eastAsia="en-IN"/>
+              </w:rPr>
+            </w:pPr>
+            <w:r>
+              <w:rPr>
+                <w:rFonts w:ascii="Times New Roman" w:hAnsi="Times New Roman" w:cs="Times New Roman"/>
+                <w:sz w:val="24"/>
+                <w:szCs w:val="24"/>
+                <w:lang w:eastAsia="en-IN"/>
+              </w:rPr>
+              <w:t>Character</w:t>
+            </w:r>
+          </w:p>
+        </w:tc>
+        <w:tc>
+          <w:tcPr>
+            <w:tcW w:w="2254" w:type="dxa"/>
+          </w:tcPr>
+          <w:p>
+            <w:pPr>
+              <w:rPr>
+                <w:rFonts w:ascii="Times New Roman" w:hAnsi="Times New Roman" w:cs="Times New Roman"/>
+                <w:sz w:val="24"/>
+                <w:szCs w:val="24"/>
+                <w:lang w:eastAsia="en-IN"/>
+              </w:rPr>
+            </w:pPr>
+            <w:r>
+              <w:rPr>
+                <w:rFonts w:ascii="Times New Roman" w:hAnsi="Times New Roman" w:cs="Times New Roman"/>
+                <w:sz w:val="24"/>
+                <w:szCs w:val="24"/>
+                <w:lang w:eastAsia="en-IN"/>
+              </w:rPr>
+              <w:t>Foreign Key</w:t>
+            </w:r>
+          </w:p>
+        </w:tc>
+        <w:tc>
+          <w:tcPr>
+            <w:tcW w:w="2254" w:type="dxa"/>
+          </w:tcPr>
+          <w:p>
+            <w:pPr>
+              <w:rPr>
+                <w:rFonts w:ascii="Times New Roman" w:hAnsi="Times New Roman" w:cs="Times New Roman"/>
+                <w:sz w:val="24"/>
+                <w:szCs w:val="24"/>
+                <w:lang w:eastAsia="en-IN"/>
+              </w:rPr>
+            </w:pPr>
+            <w:r>
+              <w:rPr>
+                <w:rFonts w:ascii="Times New Roman" w:hAnsi="Times New Roman" w:cs="Times New Roman"/>
+                <w:sz w:val="24"/>
+                <w:szCs w:val="24"/>
+                <w:lang w:eastAsia="en-IN"/>
+              </w:rPr>
+              <w:t>Maps Worker from auth_user table</w:t>
+            </w:r>
+          </w:p>
+        </w:tc>
+      </w:tr>
+      <w:tr>
+        <w:tc>
+          <w:tcPr>
+            <w:tcW w:w="2254" w:type="dxa"/>
+          </w:tcPr>
+          <w:p>
+            <w:pPr>
+              <w:jc w:val="both"/>
+              <w:rPr>
+                <w:rFonts w:ascii="Times New Roman" w:hAnsi="Times New Roman" w:cs="Times New Roman"/>
+                <w:sz w:val="24"/>
+                <w:szCs w:val="24"/>
+                <w:lang w:eastAsia="en-IN"/>
+              </w:rPr>
+            </w:pPr>
+            <w:r>
+              <w:rPr>
+                <w:rFonts w:ascii="Times New Roman" w:hAnsi="Times New Roman" w:cs="Times New Roman"/>
+                <w:sz w:val="24"/>
+                <w:szCs w:val="24"/>
+                <w:lang w:eastAsia="en-IN"/>
+              </w:rPr>
+              <w:t>is_customer</w:t>
+            </w:r>
+          </w:p>
+        </w:tc>
+        <w:tc>
+          <w:tcPr>
+            <w:tcW w:w="2254" w:type="dxa"/>
+          </w:tcPr>
+          <w:p>
+            <w:pPr>
+              <w:jc w:val="both"/>
+              <w:rPr>
+                <w:rFonts w:ascii="Times New Roman" w:hAnsi="Times New Roman" w:cs="Times New Roman"/>
+                <w:sz w:val="24"/>
+                <w:szCs w:val="24"/>
+                <w:lang w:eastAsia="en-IN"/>
+              </w:rPr>
+            </w:pPr>
+            <w:r>
+              <w:rPr>
+                <w:rFonts w:ascii="Times New Roman" w:hAnsi="Times New Roman" w:cs="Times New Roman"/>
+                <w:sz w:val="24"/>
+                <w:szCs w:val="24"/>
+                <w:lang w:eastAsia="en-IN"/>
+              </w:rPr>
+              <w:t>Boolean</w:t>
+            </w:r>
+          </w:p>
+        </w:tc>
+        <w:tc>
+          <w:tcPr>
+            <w:tcW w:w="2254" w:type="dxa"/>
+          </w:tcPr>
+          <w:p>
+            <w:pPr>
+              <w:jc w:val="both"/>
+              <w:rPr>
+                <w:rFonts w:ascii="Times New Roman" w:hAnsi="Times New Roman" w:cs="Times New Roman"/>
+                <w:sz w:val="24"/>
+                <w:szCs w:val="24"/>
+                <w:lang w:eastAsia="en-IN"/>
+              </w:rPr>
+            </w:pPr>
+            <w:r>
+              <w:rPr>
+                <w:rFonts w:ascii="Times New Roman" w:hAnsi="Times New Roman" w:cs="Times New Roman"/>
+                <w:sz w:val="24"/>
+                <w:szCs w:val="24"/>
+                <w:lang w:eastAsia="en-IN"/>
+              </w:rPr>
+              <w:t>Default:False</w:t>
+            </w:r>
+          </w:p>
+        </w:tc>
+        <w:tc>
+          <w:tcPr>
+            <w:tcW w:w="2254" w:type="dxa"/>
+          </w:tcPr>
+          <w:p>
+            <w:pPr>
+              <w:rPr>
+                <w:rFonts w:ascii="Times New Roman" w:hAnsi="Times New Roman" w:cs="Times New Roman"/>
+                <w:sz w:val="24"/>
+                <w:szCs w:val="24"/>
+                <w:lang w:eastAsia="en-IN"/>
+              </w:rPr>
+            </w:pPr>
+            <w:r>
+              <w:rPr>
+                <w:rFonts w:ascii="Times New Roman" w:hAnsi="Times New Roman" w:cs="Times New Roman"/>
+                <w:sz w:val="24"/>
+                <w:szCs w:val="24"/>
+                <w:lang w:eastAsia="en-IN"/>
+              </w:rPr>
+              <w:t>Stores is</w:t>
+            </w:r>
+            <w:r>
+              <w:rPr>
+                <w:rFonts w:ascii="Times New Roman" w:hAnsi="Times New Roman" w:cs="Times New Roman"/>
+                <w:sz w:val="24"/>
+                <w:szCs w:val="24"/>
+                <w:lang w:eastAsia="en-IN"/>
+              </w:rPr>
+              <w:t>_</w:t>
+            </w:r>
+            <w:r>
+              <w:rPr>
+                <w:rFonts w:ascii="Times New Roman" w:hAnsi="Times New Roman" w:cs="Times New Roman"/>
+                <w:sz w:val="24"/>
+                <w:szCs w:val="24"/>
+                <w:lang w:eastAsia="en-IN"/>
+              </w:rPr>
+              <w:t>customer or not</w:t>
+            </w:r>
+          </w:p>
+        </w:tc>
+      </w:tr>
+      <w:tr>
+        <w:tc>
+          <w:tcPr>
+            <w:tcW w:w="2254" w:type="dxa"/>
+          </w:tcPr>
+          <w:p>
+            <w:pPr>
+              <w:jc w:val="both"/>
+              <w:rPr>
+                <w:rFonts w:ascii="Times New Roman" w:hAnsi="Times New Roman" w:cs="Times New Roman"/>
+                <w:sz w:val="24"/>
+                <w:szCs w:val="24"/>
+                <w:lang w:eastAsia="en-IN"/>
+              </w:rPr>
+            </w:pPr>
+            <w:r>
+              <w:rPr>
+                <w:rFonts w:ascii="Times New Roman" w:hAnsi="Times New Roman" w:cs="Times New Roman"/>
+                <w:sz w:val="24"/>
+                <w:szCs w:val="24"/>
+                <w:lang w:eastAsia="en-IN"/>
+              </w:rPr>
+              <w:t>salary</w:t>
+            </w:r>
+          </w:p>
+        </w:tc>
+        <w:tc>
+          <w:tcPr>
+            <w:tcW w:w="2254" w:type="dxa"/>
+          </w:tcPr>
+          <w:p>
+            <w:pPr>
+              <w:jc w:val="both"/>
+              <w:rPr>
+                <w:rFonts w:ascii="Times New Roman" w:hAnsi="Times New Roman" w:cs="Times New Roman"/>
+                <w:sz w:val="24"/>
+                <w:szCs w:val="24"/>
+                <w:lang w:eastAsia="en-IN"/>
+              </w:rPr>
+            </w:pPr>
+            <w:r>
+              <w:rPr>
+                <w:rFonts w:ascii="Times New Roman" w:hAnsi="Times New Roman" w:cs="Times New Roman"/>
+                <w:sz w:val="24"/>
+                <w:szCs w:val="24"/>
+                <w:lang w:eastAsia="en-IN"/>
+              </w:rPr>
+              <w:t>Big Integer</w:t>
+            </w:r>
+          </w:p>
+        </w:tc>
+        <w:tc>
+          <w:tcPr>
+            <w:tcW w:w="2254" w:type="dxa"/>
+          </w:tcPr>
+          <w:p>
+            <w:pPr>
+              <w:jc w:val="both"/>
+              <w:rPr>
+                <w:rFonts w:ascii="Times New Roman" w:hAnsi="Times New Roman" w:cs="Times New Roman"/>
+                <w:sz w:val="24"/>
+                <w:szCs w:val="24"/>
+                <w:lang w:eastAsia="en-IN"/>
+              </w:rPr>
+            </w:pPr>
+          </w:p>
+        </w:tc>
+        <w:tc>
+          <w:tcPr>
+            <w:tcW w:w="2254" w:type="dxa"/>
+          </w:tcPr>
+          <w:p>
+            <w:pPr>
+              <w:jc w:val="both"/>
+              <w:rPr>
+                <w:rFonts w:ascii="Times New Roman" w:hAnsi="Times New Roman" w:cs="Times New Roman"/>
+                <w:sz w:val="24"/>
+                <w:szCs w:val="24"/>
+                <w:lang w:eastAsia="en-IN"/>
+              </w:rPr>
+            </w:pPr>
+            <w:r>
+              <w:rPr>
+                <w:rFonts w:ascii="Times New Roman" w:hAnsi="Times New Roman" w:cs="Times New Roman"/>
+                <w:sz w:val="24"/>
+                <w:szCs w:val="24"/>
+                <w:lang w:eastAsia="en-IN"/>
+              </w:rPr>
+              <w:t>Salary</w:t>
+            </w:r>
+          </w:p>
+        </w:tc>
+      </w:tr>
+      <w:tr>
+        <w:tc>
+          <w:tcPr>
+            <w:tcW w:w="2254" w:type="dxa"/>
+          </w:tcPr>
+          <w:p>
+            <w:pPr>
+              <w:jc w:val="both"/>
+              <w:rPr>
+                <w:rFonts w:ascii="Times New Roman" w:hAnsi="Times New Roman" w:cs="Times New Roman"/>
+                <w:sz w:val="24"/>
+                <w:szCs w:val="24"/>
+                <w:lang w:eastAsia="en-IN"/>
+              </w:rPr>
+            </w:pPr>
+            <w:r>
+              <w:rPr>
+                <w:rFonts w:ascii="Times New Roman" w:hAnsi="Times New Roman" w:cs="Times New Roman"/>
+                <w:sz w:val="24"/>
+                <w:szCs w:val="24"/>
+                <w:lang w:eastAsia="en-IN"/>
+              </w:rPr>
+              <w:t>worker_type</w:t>
+            </w:r>
+          </w:p>
+        </w:tc>
+        <w:tc>
+          <w:tcPr>
+            <w:tcW w:w="2254" w:type="dxa"/>
+          </w:tcPr>
+          <w:p>
+            <w:pPr>
+              <w:jc w:val="both"/>
+              <w:rPr>
+                <w:rFonts w:ascii="Times New Roman" w:hAnsi="Times New Roman" w:cs="Times New Roman"/>
+                <w:sz w:val="24"/>
+                <w:szCs w:val="24"/>
+                <w:lang w:eastAsia="en-IN"/>
+              </w:rPr>
+            </w:pPr>
+            <w:r>
+              <w:rPr>
+                <w:rFonts w:ascii="Times New Roman" w:hAnsi="Times New Roman" w:cs="Times New Roman"/>
+                <w:sz w:val="24"/>
+                <w:szCs w:val="24"/>
+                <w:lang w:eastAsia="en-IN"/>
+              </w:rPr>
+              <w:t>Varchar</w:t>
+            </w:r>
+          </w:p>
+        </w:tc>
+        <w:tc>
+          <w:tcPr>
+            <w:tcW w:w="2254" w:type="dxa"/>
+          </w:tcPr>
+          <w:p>
+            <w:pPr>
+              <w:jc w:val="both"/>
+              <w:rPr>
+                <w:rFonts w:ascii="Times New Roman" w:hAnsi="Times New Roman" w:cs="Times New Roman"/>
+                <w:sz w:val="24"/>
+                <w:szCs w:val="24"/>
+                <w:lang w:eastAsia="en-IN"/>
+              </w:rPr>
+            </w:pPr>
+            <w:r>
+              <w:rPr>
+                <w:rFonts w:ascii="Times New Roman" w:hAnsi="Times New Roman" w:cs="Times New Roman"/>
+                <w:sz w:val="24"/>
+                <w:szCs w:val="24"/>
+                <w:lang w:eastAsia="en-IN"/>
+              </w:rPr>
+              <w:t>Max_length:20</w:t>
+            </w:r>
+          </w:p>
+        </w:tc>
+        <w:tc>
+          <w:tcPr>
+            <w:tcW w:w="2254" w:type="dxa"/>
+          </w:tcPr>
+          <w:p>
+            <w:pPr>
+              <w:jc w:val="both"/>
+              <w:rPr>
+                <w:rFonts w:ascii="Times New Roman" w:hAnsi="Times New Roman" w:cs="Times New Roman"/>
+                <w:sz w:val="24"/>
+                <w:szCs w:val="24"/>
+                <w:lang w:eastAsia="en-IN"/>
+              </w:rPr>
+            </w:pPr>
+            <w:r>
+              <w:rPr>
+                <w:rFonts w:ascii="Times New Roman" w:hAnsi="Times New Roman" w:cs="Times New Roman"/>
+                <w:sz w:val="24"/>
+                <w:szCs w:val="24"/>
+                <w:lang w:eastAsia="en-IN"/>
+              </w:rPr>
+              <w:t>Type of Worker</w:t>
+            </w:r>
+          </w:p>
+        </w:tc>
+      </w:tr>
+      <w:tr>
+        <w:tc>
+          <w:tcPr>
+            <w:tcW w:w="2254" w:type="dxa"/>
+          </w:tcPr>
+          <w:p>
+            <w:pPr>
+              <w:jc w:val="both"/>
+              <w:rPr>
+                <w:rFonts w:ascii="Times New Roman" w:hAnsi="Times New Roman" w:cs="Times New Roman"/>
+                <w:sz w:val="24"/>
+                <w:szCs w:val="24"/>
+                <w:lang w:eastAsia="en-IN"/>
+              </w:rPr>
+            </w:pPr>
+            <w:r>
+              <w:rPr>
+                <w:rFonts w:ascii="Times New Roman" w:hAnsi="Times New Roman" w:cs="Times New Roman"/>
+                <w:sz w:val="24"/>
+                <w:szCs w:val="24"/>
+                <w:lang w:eastAsia="en-IN"/>
+              </w:rPr>
+              <w:t>name</w:t>
+            </w:r>
+          </w:p>
+        </w:tc>
+        <w:tc>
+          <w:tcPr>
+            <w:tcW w:w="2254" w:type="dxa"/>
+          </w:tcPr>
+          <w:p>
+            <w:pPr>
+              <w:jc w:val="both"/>
+              <w:rPr>
+                <w:rFonts w:ascii="Times New Roman" w:hAnsi="Times New Roman" w:cs="Times New Roman"/>
+                <w:sz w:val="24"/>
+                <w:szCs w:val="24"/>
+                <w:lang w:eastAsia="en-IN"/>
+              </w:rPr>
+            </w:pPr>
+            <w:r>
+              <w:rPr>
+                <w:rFonts w:ascii="Times New Roman" w:hAnsi="Times New Roman" w:cs="Times New Roman"/>
+                <w:sz w:val="24"/>
+                <w:szCs w:val="24"/>
+                <w:lang w:eastAsia="en-IN"/>
+              </w:rPr>
+              <w:t>Character</w:t>
+            </w:r>
+          </w:p>
+        </w:tc>
+        <w:tc>
+          <w:tcPr>
+            <w:tcW w:w="2254" w:type="dxa"/>
+          </w:tcPr>
+          <w:p>
+            <w:pPr>
+              <w:jc w:val="both"/>
+              <w:rPr>
+                <w:rFonts w:ascii="Times New Roman" w:hAnsi="Times New Roman" w:cs="Times New Roman"/>
+                <w:sz w:val="24"/>
+                <w:szCs w:val="24"/>
+                <w:lang w:eastAsia="en-IN"/>
+              </w:rPr>
+            </w:pPr>
+            <w:r>
+              <w:rPr>
+                <w:rFonts w:ascii="Times New Roman" w:hAnsi="Times New Roman" w:cs="Times New Roman"/>
+                <w:sz w:val="24"/>
+                <w:szCs w:val="24"/>
+                <w:lang w:eastAsia="en-IN"/>
+              </w:rPr>
+              <w:t>Max_length:250</w:t>
+            </w:r>
+          </w:p>
+        </w:tc>
+        <w:tc>
+          <w:tcPr>
+            <w:tcW w:w="2254" w:type="dxa"/>
+          </w:tcPr>
+          <w:p>
+            <w:pPr>
+              <w:jc w:val="both"/>
+              <w:rPr>
+                <w:rFonts w:ascii="Times New Roman" w:hAnsi="Times New Roman" w:cs="Times New Roman"/>
+                <w:sz w:val="24"/>
+                <w:szCs w:val="24"/>
+                <w:lang w:eastAsia="en-IN"/>
+              </w:rPr>
+            </w:pPr>
+            <w:r>
+              <w:rPr>
+                <w:rFonts w:ascii="Times New Roman" w:hAnsi="Times New Roman" w:cs="Times New Roman"/>
+                <w:sz w:val="24"/>
+                <w:szCs w:val="24"/>
+                <w:lang w:eastAsia="en-IN"/>
+              </w:rPr>
+              <w:t>Name</w:t>
+            </w:r>
+          </w:p>
+        </w:tc>
+      </w:tr>
+      <w:tr>
+        <w:tc>
+          <w:tcPr>
+            <w:tcW w:w="2254" w:type="dxa"/>
+          </w:tcPr>
+          <w:p>
+            <w:pPr>
+              <w:jc w:val="both"/>
+              <w:rPr>
+                <w:rFonts w:ascii="Times New Roman" w:hAnsi="Times New Roman" w:cs="Times New Roman"/>
+                <w:sz w:val="24"/>
+                <w:szCs w:val="24"/>
+                <w:lang w:eastAsia="en-IN"/>
+              </w:rPr>
+            </w:pPr>
+            <w:r>
+              <w:rPr>
+                <w:rFonts w:ascii="Times New Roman" w:hAnsi="Times New Roman" w:cs="Times New Roman"/>
+                <w:sz w:val="24"/>
+                <w:szCs w:val="24"/>
+                <w:lang w:eastAsia="en-IN"/>
+              </w:rPr>
+              <w:t>phone</w:t>
+            </w:r>
+          </w:p>
+        </w:tc>
+        <w:tc>
+          <w:tcPr>
+            <w:tcW w:w="2254" w:type="dxa"/>
+          </w:tcPr>
+          <w:p>
+            <w:pPr>
+              <w:jc w:val="both"/>
+              <w:rPr>
+                <w:rFonts w:ascii="Times New Roman" w:hAnsi="Times New Roman" w:cs="Times New Roman"/>
+                <w:sz w:val="24"/>
+                <w:szCs w:val="24"/>
+                <w:lang w:eastAsia="en-IN"/>
+              </w:rPr>
+            </w:pPr>
+            <w:r>
+              <w:rPr>
+                <w:rFonts w:ascii="Times New Roman" w:hAnsi="Times New Roman" w:cs="Times New Roman"/>
+                <w:sz w:val="24"/>
+                <w:szCs w:val="24"/>
+                <w:lang w:eastAsia="en-IN"/>
+              </w:rPr>
+              <w:t>Character</w:t>
+            </w:r>
+          </w:p>
+        </w:tc>
+        <w:tc>
+          <w:tcPr>
+            <w:tcW w:w="2254" w:type="dxa"/>
+          </w:tcPr>
+          <w:p>
+            <w:pPr>
+              <w:jc w:val="both"/>
+              <w:rPr>
+                <w:rFonts w:ascii="Times New Roman" w:hAnsi="Times New Roman" w:cs="Times New Roman"/>
+                <w:sz w:val="24"/>
+                <w:szCs w:val="24"/>
+                <w:lang w:eastAsia="en-IN"/>
+              </w:rPr>
+            </w:pPr>
+            <w:r>
+              <w:rPr>
+                <w:rFonts w:ascii="Times New Roman" w:hAnsi="Times New Roman" w:cs="Times New Roman"/>
+                <w:sz w:val="24"/>
+                <w:szCs w:val="24"/>
+                <w:lang w:eastAsia="en-IN"/>
+              </w:rPr>
+              <w:t>Max_length:10</w:t>
+            </w:r>
+          </w:p>
+        </w:tc>
+        <w:tc>
+          <w:tcPr>
+            <w:tcW w:w="2254" w:type="dxa"/>
+          </w:tcPr>
+          <w:p>
+            <w:pPr>
+              <w:jc w:val="both"/>
+              <w:rPr>
+                <w:rFonts w:ascii="Times New Roman" w:hAnsi="Times New Roman" w:cs="Times New Roman"/>
+                <w:sz w:val="24"/>
+                <w:szCs w:val="24"/>
+                <w:lang w:eastAsia="en-IN"/>
+              </w:rPr>
+            </w:pPr>
+            <w:r>
+              <w:rPr>
+                <w:rFonts w:ascii="Times New Roman" w:hAnsi="Times New Roman" w:cs="Times New Roman"/>
+                <w:sz w:val="24"/>
+                <w:szCs w:val="24"/>
+                <w:lang w:eastAsia="en-IN"/>
+              </w:rPr>
+              <w:t>Phone</w:t>
+            </w:r>
+          </w:p>
+        </w:tc>
+      </w:tr>
+      <w:tr>
+        <w:tc>
+          <w:tcPr>
+            <w:tcW w:w="2254" w:type="dxa"/>
+          </w:tcPr>
+          <w:p>
+            <w:pPr>
+              <w:jc w:val="both"/>
+              <w:rPr>
+                <w:rFonts w:ascii="Times New Roman" w:hAnsi="Times New Roman" w:cs="Times New Roman"/>
+                <w:sz w:val="24"/>
+                <w:szCs w:val="24"/>
+                <w:lang w:eastAsia="en-IN"/>
+              </w:rPr>
+            </w:pPr>
+            <w:r>
+              <w:rPr>
+                <w:rFonts w:ascii="Times New Roman" w:hAnsi="Times New Roman" w:cs="Times New Roman"/>
+                <w:sz w:val="24"/>
+                <w:szCs w:val="24"/>
+                <w:lang w:eastAsia="en-IN"/>
+              </w:rPr>
+              <w:t>img</w:t>
+            </w:r>
+          </w:p>
+        </w:tc>
+        <w:tc>
+          <w:tcPr>
+            <w:tcW w:w="2254" w:type="dxa"/>
+          </w:tcPr>
+          <w:p>
+            <w:pPr>
+              <w:jc w:val="both"/>
+              <w:rPr>
+                <w:rFonts w:ascii="Times New Roman" w:hAnsi="Times New Roman" w:cs="Times New Roman"/>
+                <w:sz w:val="24"/>
+                <w:szCs w:val="24"/>
+                <w:lang w:eastAsia="en-IN"/>
+              </w:rPr>
+            </w:pPr>
+            <w:r>
+              <w:rPr>
+                <w:rFonts w:ascii="Times New Roman" w:hAnsi="Times New Roman" w:cs="Times New Roman"/>
+                <w:sz w:val="24"/>
+                <w:szCs w:val="24"/>
+                <w:lang w:eastAsia="en-IN"/>
+              </w:rPr>
+              <w:t>Text</w:t>
+            </w:r>
+          </w:p>
+        </w:tc>
+        <w:tc>
+          <w:tcPr>
+            <w:tcW w:w="2254" w:type="dxa"/>
+          </w:tcPr>
+          <w:p>
+            <w:pPr>
+              <w:jc w:val="both"/>
+              <w:rPr>
+                <w:rFonts w:ascii="Times New Roman" w:hAnsi="Times New Roman" w:cs="Times New Roman"/>
+                <w:sz w:val="24"/>
+                <w:szCs w:val="24"/>
+                <w:lang w:eastAsia="en-IN"/>
+              </w:rPr>
+            </w:pPr>
+            <w:r>
+              <w:rPr>
+                <w:rFonts w:ascii="Times New Roman" w:hAnsi="Times New Roman" w:cs="Times New Roman"/>
+                <w:sz w:val="24"/>
+                <w:szCs w:val="24"/>
+                <w:lang w:eastAsia="en-IN"/>
+              </w:rPr>
+              <w:t>Blank:True</w:t>
+            </w:r>
+          </w:p>
+        </w:tc>
+        <w:tc>
+          <w:tcPr>
+            <w:tcW w:w="2254" w:type="dxa"/>
+          </w:tcPr>
+          <w:p>
+            <w:pPr>
+              <w:jc w:val="both"/>
+              <w:rPr>
+                <w:rFonts w:ascii="Times New Roman" w:hAnsi="Times New Roman" w:cs="Times New Roman"/>
+                <w:sz w:val="24"/>
+                <w:szCs w:val="24"/>
+                <w:lang w:eastAsia="en-IN"/>
+              </w:rPr>
+            </w:pPr>
+            <w:r>
+              <w:rPr>
+                <w:rFonts w:ascii="Times New Roman" w:hAnsi="Times New Roman" w:cs="Times New Roman"/>
+                <w:sz w:val="24"/>
+                <w:szCs w:val="24"/>
+                <w:lang w:eastAsia="en-IN"/>
+              </w:rPr>
+              <w:t>Image</w:t>
+            </w:r>
+          </w:p>
+        </w:tc>
+      </w:tr>
+    </w:tbl>
+    <w:p>
+      <w:pPr>
+        <w:jc w:val="both"/>
+        <w:rPr>
+          <w:rFonts w:ascii="Times New Roman" w:hAnsi="Times New Roman" w:cs="Times New Roman"/>
+          <w:b/>
+          <w:bCs/>
+          <w:sz w:val="24"/>
+          <w:szCs w:val="24"/>
+          <w:lang w:eastAsia="en-IN"/>
+        </w:rPr>
+      </w:pPr>
+    </w:p>
+    <w:p>
+      <w:pPr>
+        <w:jc w:val="both"/>
+        <w:rPr>
+          <w:rFonts w:ascii="Times New Roman" w:hAnsi="Times New Roman" w:cs="Times New Roman"/>
+          <w:b/>
+          <w:bCs/>
+          <w:sz w:val="24"/>
+          <w:szCs w:val="24"/>
+          <w:lang w:eastAsia="en-IN"/>
+        </w:rPr>
+      </w:pPr>
+      <w:r>
+        <w:rPr>
+          <w:rFonts w:ascii="Times New Roman" w:hAnsi="Times New Roman" w:cs="Times New Roman"/>
+          <w:b/>
+          <w:bCs/>
+          <w:sz w:val="24"/>
+          <w:szCs w:val="24"/>
+          <w:lang w:eastAsia="en-IN"/>
+        </w:rPr>
+        <w:t>F</w:t>
+      </w:r>
+      <w:r>
+        <w:rPr>
+          <w:rFonts w:ascii="Times New Roman" w:hAnsi="Times New Roman" w:cs="Times New Roman"/>
+          <w:b/>
+          <w:bCs/>
+          <w:sz w:val="24"/>
+          <w:szCs w:val="24"/>
+          <w:lang w:eastAsia="en-IN"/>
+        </w:rPr>
+        <w:t>eedback</w:t>
+      </w:r>
+    </w:p>
+    <w:tbl>
+      <w:tblPr>
+        <w:tblStyle w:val="TableGrid"/>
+        <w:tblW w:w="0" w:type="auto"/>
+        <w:tblLook w:val="04A0" w:firstRow="1" w:lastRow="0" w:firstColumn="1" w:lastColumn="0" w:noHBand="0" w:noVBand="1"/>
+      </w:tblPr>
+      <w:tblGrid>
+        <w:gridCol w:w="2254"/>
+        <w:gridCol w:w="2254"/>
+        <w:gridCol w:w="2254"/>
+        <w:gridCol w:w="2254"/>
+      </w:tblGrid>
+      <w:tr>
+        <w:tc>
+          <w:tcPr>
+            <w:tcW w:w="2254" w:type="dxa"/>
+          </w:tcPr>
+          <w:p>
+            <w:pPr>
+              <w:jc w:val="both"/>
+              <w:rPr>
+                <w:rFonts w:ascii="Times New Roman" w:hAnsi="Times New Roman" w:cs="Times New Roman"/>
+                <w:b/>
+                <w:bCs/>
+                <w:sz w:val="24"/>
+                <w:szCs w:val="24"/>
+                <w:lang w:eastAsia="en-IN"/>
+              </w:rPr>
+            </w:pPr>
+            <w:r>
+              <w:rPr>
+                <w:rFonts w:ascii="Times New Roman" w:hAnsi="Times New Roman" w:cs="Times New Roman"/>
+                <w:b/>
+                <w:bCs/>
+                <w:sz w:val="24"/>
+                <w:szCs w:val="24"/>
+                <w:lang w:eastAsia="en-IN"/>
+              </w:rPr>
+              <w:t>Field Name</w:t>
+            </w:r>
+          </w:p>
+        </w:tc>
+        <w:tc>
+          <w:tcPr>
+            <w:tcW w:w="2254" w:type="dxa"/>
+          </w:tcPr>
+          <w:p>
+            <w:pPr>
+              <w:jc w:val="both"/>
+              <w:rPr>
+                <w:rFonts w:ascii="Times New Roman" w:hAnsi="Times New Roman" w:cs="Times New Roman"/>
+                <w:b/>
+                <w:bCs/>
+                <w:sz w:val="24"/>
+                <w:szCs w:val="24"/>
+                <w:lang w:eastAsia="en-IN"/>
+              </w:rPr>
+            </w:pPr>
+            <w:r>
+              <w:rPr>
+                <w:rFonts w:ascii="Times New Roman" w:hAnsi="Times New Roman" w:cs="Times New Roman"/>
+                <w:b/>
+                <w:bCs/>
+                <w:sz w:val="24"/>
+                <w:szCs w:val="24"/>
+                <w:lang w:eastAsia="en-IN"/>
+              </w:rPr>
+              <w:t>Datatype</w:t>
+            </w:r>
+          </w:p>
+        </w:tc>
+        <w:tc>
+          <w:tcPr>
+            <w:tcW w:w="2254" w:type="dxa"/>
+          </w:tcPr>
+          <w:p>
+            <w:pPr>
+              <w:jc w:val="both"/>
+              <w:rPr>
+                <w:rFonts w:ascii="Times New Roman" w:hAnsi="Times New Roman" w:cs="Times New Roman"/>
+                <w:b/>
+                <w:bCs/>
+                <w:sz w:val="24"/>
+                <w:szCs w:val="24"/>
+                <w:lang w:eastAsia="en-IN"/>
+              </w:rPr>
+            </w:pPr>
+            <w:r>
+              <w:rPr>
+                <w:rFonts w:ascii="Times New Roman" w:hAnsi="Times New Roman" w:cs="Times New Roman"/>
+                <w:b/>
+                <w:bCs/>
+                <w:sz w:val="24"/>
+                <w:szCs w:val="24"/>
+                <w:lang w:eastAsia="en-IN"/>
+              </w:rPr>
+              <w:t>Constraints</w:t>
+            </w:r>
+          </w:p>
+        </w:tc>
+        <w:tc>
+          <w:tcPr>
+            <w:tcW w:w="2254" w:type="dxa"/>
+          </w:tcPr>
+          <w:p>
+            <w:pPr>
+              <w:jc w:val="both"/>
+              <w:rPr>
+                <w:rFonts w:ascii="Times New Roman" w:hAnsi="Times New Roman" w:cs="Times New Roman"/>
+                <w:b/>
+                <w:bCs/>
+                <w:sz w:val="24"/>
+                <w:szCs w:val="24"/>
+                <w:lang w:eastAsia="en-IN"/>
+              </w:rPr>
+            </w:pPr>
+            <w:r>
+              <w:rPr>
+                <w:rFonts w:ascii="Times New Roman" w:hAnsi="Times New Roman" w:cs="Times New Roman"/>
+                <w:b/>
+                <w:bCs/>
+                <w:sz w:val="24"/>
+                <w:szCs w:val="24"/>
+                <w:lang w:eastAsia="en-IN"/>
+              </w:rPr>
+              <w:t>Description</w:t>
+            </w:r>
+          </w:p>
+        </w:tc>
+      </w:tr>
+      <w:tr>
+        <w:tc>
+          <w:tcPr>
+            <w:tcW w:w="2254" w:type="dxa"/>
+          </w:tcPr>
+          <w:p>
+            <w:pPr>
+              <w:jc w:val="both"/>
+              <w:rPr>
+                <w:rFonts w:ascii="Times New Roman" w:hAnsi="Times New Roman" w:cs="Times New Roman"/>
+                <w:sz w:val="24"/>
+                <w:szCs w:val="24"/>
+                <w:lang w:eastAsia="en-IN"/>
+              </w:rPr>
+            </w:pPr>
+            <w:r>
+              <w:rPr>
+                <w:rFonts w:ascii="Times New Roman" w:hAnsi="Times New Roman" w:cs="Times New Roman"/>
+                <w:sz w:val="24"/>
+                <w:szCs w:val="24"/>
+                <w:lang w:eastAsia="en-IN"/>
+              </w:rPr>
+              <w:t>name</w:t>
+            </w:r>
+          </w:p>
+        </w:tc>
+        <w:tc>
+          <w:tcPr>
+            <w:tcW w:w="2254" w:type="dxa"/>
+          </w:tcPr>
+          <w:p>
+            <w:pPr>
+              <w:jc w:val="both"/>
+              <w:rPr>
+                <w:rFonts w:ascii="Times New Roman" w:hAnsi="Times New Roman" w:cs="Times New Roman"/>
+                <w:sz w:val="24"/>
+                <w:szCs w:val="24"/>
+                <w:lang w:eastAsia="en-IN"/>
+              </w:rPr>
+            </w:pPr>
+            <w:r>
+              <w:rPr>
+                <w:rFonts w:ascii="Times New Roman" w:hAnsi="Times New Roman" w:cs="Times New Roman"/>
+                <w:sz w:val="24"/>
+                <w:szCs w:val="24"/>
+                <w:lang w:eastAsia="en-IN"/>
+              </w:rPr>
+              <w:t>Ch</w:t>
+            </w:r>
+            <w:r>
+              <w:rPr>
+                <w:rFonts w:ascii="Times New Roman" w:hAnsi="Times New Roman" w:cs="Times New Roman"/>
+                <w:sz w:val="24"/>
+                <w:szCs w:val="24"/>
+                <w:lang w:eastAsia="en-IN"/>
+              </w:rPr>
+              <w:t>aracter</w:t>
+            </w:r>
+          </w:p>
+        </w:tc>
+        <w:tc>
+          <w:tcPr>
+            <w:tcW w:w="2254" w:type="dxa"/>
+          </w:tcPr>
+          <w:p>
+            <w:pPr>
+              <w:jc w:val="both"/>
+              <w:rPr>
+                <w:rFonts w:ascii="Times New Roman" w:hAnsi="Times New Roman" w:cs="Times New Roman"/>
+                <w:sz w:val="24"/>
+                <w:szCs w:val="24"/>
+                <w:lang w:eastAsia="en-IN"/>
+              </w:rPr>
+            </w:pPr>
+            <w:r>
+              <w:rPr>
+                <w:rFonts w:ascii="Times New Roman" w:hAnsi="Times New Roman" w:cs="Times New Roman"/>
+                <w:sz w:val="24"/>
+                <w:szCs w:val="24"/>
+                <w:lang w:eastAsia="en-IN"/>
+              </w:rPr>
+              <w:t>Max_length:20</w:t>
+            </w:r>
+          </w:p>
+        </w:tc>
+        <w:tc>
+          <w:tcPr>
+            <w:tcW w:w="2254" w:type="dxa"/>
+          </w:tcPr>
+          <w:p>
+            <w:pPr>
+              <w:jc w:val="both"/>
+              <w:rPr>
+                <w:rFonts w:ascii="Times New Roman" w:hAnsi="Times New Roman" w:cs="Times New Roman"/>
+                <w:sz w:val="24"/>
+                <w:szCs w:val="24"/>
+                <w:lang w:eastAsia="en-IN"/>
+              </w:rPr>
+            </w:pPr>
+            <w:r>
+              <w:rPr>
+                <w:rFonts w:ascii="Times New Roman" w:hAnsi="Times New Roman" w:cs="Times New Roman"/>
+                <w:sz w:val="24"/>
+                <w:szCs w:val="24"/>
+                <w:lang w:eastAsia="en-IN"/>
+              </w:rPr>
+              <w:t>Name</w:t>
+            </w:r>
+          </w:p>
+        </w:tc>
+      </w:tr>
+      <w:tr>
+        <w:tc>
+          <w:tcPr>
+            <w:tcW w:w="2254" w:type="dxa"/>
+          </w:tcPr>
+          <w:p>
+            <w:pPr>
+              <w:jc w:val="both"/>
+              <w:rPr>
+                <w:rFonts w:ascii="Times New Roman" w:hAnsi="Times New Roman" w:cs="Times New Roman"/>
+                <w:sz w:val="24"/>
+                <w:szCs w:val="24"/>
+                <w:lang w:eastAsia="en-IN"/>
+              </w:rPr>
+            </w:pPr>
+            <w:r>
+              <w:rPr>
+                <w:rFonts w:ascii="Times New Roman" w:hAnsi="Times New Roman" w:cs="Times New Roman"/>
+                <w:sz w:val="24"/>
+                <w:szCs w:val="24"/>
+                <w:lang w:eastAsia="en-IN"/>
+              </w:rPr>
+              <w:t>phone</w:t>
+            </w:r>
+          </w:p>
+        </w:tc>
+        <w:tc>
+          <w:tcPr>
+            <w:tcW w:w="2254" w:type="dxa"/>
+          </w:tcPr>
+          <w:p>
+            <w:pPr>
+              <w:jc w:val="both"/>
+              <w:rPr>
+                <w:rFonts w:ascii="Times New Roman" w:hAnsi="Times New Roman" w:cs="Times New Roman"/>
+                <w:sz w:val="24"/>
+                <w:szCs w:val="24"/>
+                <w:lang w:eastAsia="en-IN"/>
+              </w:rPr>
+            </w:pPr>
+            <w:r>
+              <w:rPr>
+                <w:rFonts w:ascii="Times New Roman" w:hAnsi="Times New Roman" w:cs="Times New Roman"/>
+                <w:sz w:val="24"/>
+                <w:szCs w:val="24"/>
+                <w:lang w:eastAsia="en-IN"/>
+              </w:rPr>
+              <w:t>Ch</w:t>
+            </w:r>
+            <w:r>
+              <w:rPr>
+                <w:rFonts w:ascii="Times New Roman" w:hAnsi="Times New Roman" w:cs="Times New Roman"/>
+                <w:sz w:val="24"/>
+                <w:szCs w:val="24"/>
+                <w:lang w:eastAsia="en-IN"/>
+              </w:rPr>
+              <w:t>aracter</w:t>
+            </w:r>
+          </w:p>
+        </w:tc>
+        <w:tc>
+          <w:tcPr>
+            <w:tcW w:w="2254" w:type="dxa"/>
+          </w:tcPr>
+          <w:p>
+            <w:pPr>
+              <w:jc w:val="both"/>
+              <w:rPr>
+                <w:rFonts w:ascii="Times New Roman" w:hAnsi="Times New Roman" w:cs="Times New Roman"/>
+                <w:sz w:val="24"/>
+                <w:szCs w:val="24"/>
+                <w:lang w:eastAsia="en-IN"/>
+              </w:rPr>
+            </w:pPr>
+            <w:r>
+              <w:rPr>
+                <w:rFonts w:ascii="Times New Roman" w:hAnsi="Times New Roman" w:cs="Times New Roman"/>
+                <w:sz w:val="24"/>
+                <w:szCs w:val="24"/>
+                <w:lang w:eastAsia="en-IN"/>
+              </w:rPr>
+              <w:t>Max_length:200</w:t>
+            </w:r>
+          </w:p>
+        </w:tc>
+        <w:tc>
+          <w:tcPr>
+            <w:tcW w:w="2254" w:type="dxa"/>
+          </w:tcPr>
+          <w:p>
+            <w:pPr>
+              <w:jc w:val="both"/>
+              <w:rPr>
+                <w:rFonts w:ascii="Times New Roman" w:hAnsi="Times New Roman" w:cs="Times New Roman"/>
+                <w:sz w:val="24"/>
+                <w:szCs w:val="24"/>
+                <w:lang w:eastAsia="en-IN"/>
+              </w:rPr>
+            </w:pPr>
+            <w:r>
+              <w:rPr>
+                <w:rFonts w:ascii="Times New Roman" w:hAnsi="Times New Roman" w:cs="Times New Roman"/>
+                <w:sz w:val="24"/>
+                <w:szCs w:val="24"/>
+                <w:lang w:eastAsia="en-IN"/>
+              </w:rPr>
+              <w:t>Phone</w:t>
+            </w:r>
+          </w:p>
+        </w:tc>
+      </w:tr>
+      <w:tr>
+        <w:tc>
+          <w:tcPr>
+            <w:tcW w:w="2254" w:type="dxa"/>
+          </w:tcPr>
+          <w:p>
+            <w:pPr>
+              <w:jc w:val="both"/>
+              <w:rPr>
+                <w:rFonts w:ascii="Times New Roman" w:hAnsi="Times New Roman" w:cs="Times New Roman"/>
+                <w:sz w:val="24"/>
+                <w:szCs w:val="24"/>
+                <w:lang w:eastAsia="en-IN"/>
+              </w:rPr>
+            </w:pPr>
+            <w:r>
+              <w:rPr>
+                <w:rFonts w:ascii="Times New Roman" w:hAnsi="Times New Roman" w:cs="Times New Roman"/>
+                <w:sz w:val="24"/>
+                <w:szCs w:val="24"/>
+                <w:lang w:eastAsia="en-IN"/>
+              </w:rPr>
+              <w:t>email</w:t>
+            </w:r>
+          </w:p>
+        </w:tc>
+        <w:tc>
+          <w:tcPr>
+            <w:tcW w:w="2254" w:type="dxa"/>
+          </w:tcPr>
+          <w:p>
+            <w:pPr>
+              <w:jc w:val="both"/>
+              <w:rPr>
+                <w:rFonts w:ascii="Times New Roman" w:hAnsi="Times New Roman" w:cs="Times New Roman"/>
+                <w:sz w:val="24"/>
+                <w:szCs w:val="24"/>
+                <w:lang w:eastAsia="en-IN"/>
+              </w:rPr>
+            </w:pPr>
+            <w:r>
+              <w:rPr>
+                <w:rFonts w:ascii="Times New Roman" w:hAnsi="Times New Roman" w:cs="Times New Roman"/>
+                <w:sz w:val="24"/>
+                <w:szCs w:val="24"/>
+                <w:lang w:eastAsia="en-IN"/>
+              </w:rPr>
+              <w:t>Cha</w:t>
+            </w:r>
+            <w:r>
+              <w:rPr>
+                <w:rFonts w:ascii="Times New Roman" w:hAnsi="Times New Roman" w:cs="Times New Roman"/>
+                <w:sz w:val="24"/>
+                <w:szCs w:val="24"/>
+                <w:lang w:eastAsia="en-IN"/>
+              </w:rPr>
+              <w:t>racter</w:t>
+            </w:r>
+          </w:p>
+        </w:tc>
+        <w:tc>
+          <w:tcPr>
+            <w:tcW w:w="2254" w:type="dxa"/>
+          </w:tcPr>
+          <w:p>
+            <w:pPr>
+              <w:jc w:val="both"/>
+              <w:rPr>
+                <w:rFonts w:ascii="Times New Roman" w:hAnsi="Times New Roman" w:cs="Times New Roman"/>
+                <w:sz w:val="24"/>
+                <w:szCs w:val="24"/>
+                <w:lang w:eastAsia="en-IN"/>
+              </w:rPr>
+            </w:pPr>
+            <w:r>
+              <w:rPr>
+                <w:rFonts w:ascii="Times New Roman" w:hAnsi="Times New Roman" w:cs="Times New Roman"/>
+                <w:sz w:val="24"/>
+                <w:szCs w:val="24"/>
+                <w:lang w:eastAsia="en-IN"/>
+              </w:rPr>
+              <w:t>Max_length:200</w:t>
+            </w:r>
+          </w:p>
+        </w:tc>
+        <w:tc>
+          <w:tcPr>
+            <w:tcW w:w="2254" w:type="dxa"/>
+          </w:tcPr>
+          <w:p>
+            <w:pPr>
+              <w:jc w:val="both"/>
+              <w:rPr>
+                <w:rFonts w:ascii="Times New Roman" w:hAnsi="Times New Roman" w:cs="Times New Roman"/>
+                <w:sz w:val="24"/>
+                <w:szCs w:val="24"/>
+                <w:lang w:eastAsia="en-IN"/>
+              </w:rPr>
+            </w:pPr>
+            <w:r>
+              <w:rPr>
+                <w:rFonts w:ascii="Times New Roman" w:hAnsi="Times New Roman" w:cs="Times New Roman"/>
+                <w:sz w:val="24"/>
+                <w:szCs w:val="24"/>
+                <w:lang w:eastAsia="en-IN"/>
+              </w:rPr>
+              <w:t xml:space="preserve">Email ID </w:t>
+            </w:r>
+          </w:p>
+        </w:tc>
+      </w:tr>
+      <w:tr>
+        <w:tc>
+          <w:tcPr>
+            <w:tcW w:w="2254" w:type="dxa"/>
+          </w:tcPr>
+          <w:p>
+            <w:pPr>
+              <w:jc w:val="both"/>
+              <w:rPr>
+                <w:rFonts w:ascii="Times New Roman" w:hAnsi="Times New Roman" w:cs="Times New Roman"/>
+                <w:sz w:val="24"/>
+                <w:szCs w:val="24"/>
+                <w:lang w:eastAsia="en-IN"/>
+              </w:rPr>
+            </w:pPr>
+            <w:r>
+              <w:rPr>
+                <w:rFonts w:ascii="Times New Roman" w:hAnsi="Times New Roman" w:cs="Times New Roman"/>
+                <w:sz w:val="24"/>
+                <w:szCs w:val="24"/>
+                <w:lang w:eastAsia="en-IN"/>
+              </w:rPr>
+              <w:t>message</w:t>
+            </w:r>
+          </w:p>
+        </w:tc>
+        <w:tc>
+          <w:tcPr>
+            <w:tcW w:w="2254" w:type="dxa"/>
+          </w:tcPr>
+          <w:p>
+            <w:pPr>
+              <w:jc w:val="both"/>
+              <w:rPr>
+                <w:rFonts w:ascii="Times New Roman" w:hAnsi="Times New Roman" w:cs="Times New Roman"/>
+                <w:sz w:val="24"/>
+                <w:szCs w:val="24"/>
+                <w:lang w:eastAsia="en-IN"/>
+              </w:rPr>
+            </w:pPr>
+            <w:r>
+              <w:rPr>
+                <w:rFonts w:ascii="Times New Roman" w:hAnsi="Times New Roman" w:cs="Times New Roman"/>
+                <w:sz w:val="24"/>
+                <w:szCs w:val="24"/>
+                <w:lang w:eastAsia="en-IN"/>
+              </w:rPr>
+              <w:t>Text</w:t>
+            </w:r>
+          </w:p>
+        </w:tc>
+        <w:tc>
+          <w:tcPr>
+            <w:tcW w:w="2254" w:type="dxa"/>
+          </w:tcPr>
+          <w:p>
+            <w:pPr>
+              <w:jc w:val="both"/>
+              <w:rPr>
+                <w:rFonts w:ascii="Times New Roman" w:hAnsi="Times New Roman" w:cs="Times New Roman"/>
+                <w:sz w:val="24"/>
+                <w:szCs w:val="24"/>
+                <w:lang w:eastAsia="en-IN"/>
+              </w:rPr>
+            </w:pPr>
+          </w:p>
+        </w:tc>
+        <w:tc>
+          <w:tcPr>
+            <w:tcW w:w="2254" w:type="dxa"/>
+          </w:tcPr>
+          <w:p>
+            <w:pPr>
+              <w:jc w:val="both"/>
+              <w:rPr>
+                <w:rFonts w:ascii="Times New Roman" w:hAnsi="Times New Roman" w:cs="Times New Roman"/>
+                <w:sz w:val="24"/>
+                <w:szCs w:val="24"/>
+                <w:lang w:eastAsia="en-IN"/>
+              </w:rPr>
+            </w:pPr>
+            <w:r>
+              <w:rPr>
+                <w:rFonts w:ascii="Times New Roman" w:hAnsi="Times New Roman" w:cs="Times New Roman"/>
+                <w:sz w:val="24"/>
+                <w:szCs w:val="24"/>
+                <w:lang w:eastAsia="en-IN"/>
+              </w:rPr>
+              <w:t>Message</w:t>
+            </w:r>
+          </w:p>
+        </w:tc>
+      </w:tr>
+    </w:tbl>
+    <w:p>
+      <w:pPr>
+        <w:jc w:val="both"/>
+        <w:rPr>
+          <w:rFonts w:ascii="Times New Roman" w:hAnsi="Times New Roman" w:cs="Times New Roman"/>
+          <w:b/>
+          <w:bCs/>
+          <w:sz w:val="24"/>
+          <w:szCs w:val="24"/>
+          <w:lang w:eastAsia="en-IN"/>
+        </w:rPr>
+      </w:pPr>
+    </w:p>
+    <w:p>
+      <w:pPr>
+        <w:jc w:val="both"/>
+        <w:rPr>
+          <w:rFonts w:ascii="Times New Roman" w:hAnsi="Times New Roman" w:cs="Times New Roman"/>
+          <w:b/>
+          <w:bCs/>
+          <w:sz w:val="24"/>
+          <w:szCs w:val="24"/>
+          <w:lang w:eastAsia="en-IN"/>
+        </w:rPr>
+      </w:pPr>
+      <w:r>
+        <w:rPr>
+          <w:rFonts w:ascii="Times New Roman" w:hAnsi="Times New Roman" w:cs="Times New Roman"/>
+          <w:b/>
+          <w:bCs/>
+          <w:sz w:val="24"/>
+          <w:szCs w:val="24"/>
+          <w:lang w:eastAsia="en-IN"/>
+        </w:rPr>
+        <w:t>B</w:t>
+      </w:r>
+      <w:r>
+        <w:rPr>
+          <w:rFonts w:ascii="Times New Roman" w:hAnsi="Times New Roman" w:cs="Times New Roman"/>
+          <w:b/>
+          <w:bCs/>
+          <w:sz w:val="24"/>
+          <w:szCs w:val="24"/>
+          <w:lang w:eastAsia="en-IN"/>
+        </w:rPr>
+        <w:t>ooking</w:t>
+      </w:r>
+    </w:p>
+    <w:tbl>
+      <w:tblPr>
+        <w:tblStyle w:val="TableGrid"/>
+        <w:tblW w:w="0" w:type="auto"/>
+        <w:tblLook w:val="04A0" w:firstRow="1" w:lastRow="0" w:firstColumn="1" w:lastColumn="0" w:noHBand="0" w:noVBand="1"/>
+      </w:tblPr>
+      <w:tblGrid>
+        <w:gridCol w:w="2254"/>
+        <w:gridCol w:w="2254"/>
+        <w:gridCol w:w="2254"/>
+        <w:gridCol w:w="2254"/>
+      </w:tblGrid>
+      <w:tr>
+        <w:tc>
+          <w:tcPr>
+            <w:tcW w:w="2254" w:type="dxa"/>
+          </w:tcPr>
+          <w:p>
+            <w:pPr>
+              <w:jc w:val="both"/>
+              <w:rPr>
+                <w:rFonts w:ascii="Times New Roman" w:hAnsi="Times New Roman" w:cs="Times New Roman"/>
+                <w:b/>
+                <w:bCs/>
+                <w:sz w:val="24"/>
+                <w:szCs w:val="24"/>
+                <w:lang w:eastAsia="en-IN"/>
+              </w:rPr>
+            </w:pPr>
+            <w:r>
+              <w:rPr>
+                <w:rFonts w:ascii="Times New Roman" w:hAnsi="Times New Roman" w:cs="Times New Roman"/>
+                <w:b/>
+                <w:bCs/>
+                <w:sz w:val="24"/>
+                <w:szCs w:val="24"/>
+                <w:lang w:eastAsia="en-IN"/>
+              </w:rPr>
+              <w:t>Field Name</w:t>
+            </w:r>
+          </w:p>
+        </w:tc>
+        <w:tc>
+          <w:tcPr>
+            <w:tcW w:w="2254" w:type="dxa"/>
+          </w:tcPr>
+          <w:p>
+            <w:pPr>
+              <w:jc w:val="both"/>
+              <w:rPr>
+                <w:rFonts w:ascii="Times New Roman" w:hAnsi="Times New Roman" w:cs="Times New Roman"/>
+                <w:b/>
+                <w:bCs/>
+                <w:sz w:val="24"/>
+                <w:szCs w:val="24"/>
+                <w:lang w:eastAsia="en-IN"/>
+              </w:rPr>
+            </w:pPr>
+            <w:r>
+              <w:rPr>
+                <w:rFonts w:ascii="Times New Roman" w:hAnsi="Times New Roman" w:cs="Times New Roman"/>
+                <w:b/>
+                <w:bCs/>
+                <w:sz w:val="24"/>
+                <w:szCs w:val="24"/>
+                <w:lang w:eastAsia="en-IN"/>
+              </w:rPr>
+              <w:t>Datatype</w:t>
+            </w:r>
+          </w:p>
+        </w:tc>
+        <w:tc>
+          <w:tcPr>
+            <w:tcW w:w="2254" w:type="dxa"/>
+          </w:tcPr>
+          <w:p>
+            <w:pPr>
+              <w:jc w:val="both"/>
+              <w:rPr>
+                <w:rFonts w:ascii="Times New Roman" w:hAnsi="Times New Roman" w:cs="Times New Roman"/>
+                <w:b/>
+                <w:bCs/>
+                <w:sz w:val="24"/>
+                <w:szCs w:val="24"/>
+                <w:lang w:eastAsia="en-IN"/>
+              </w:rPr>
+            </w:pPr>
+            <w:r>
+              <w:rPr>
+                <w:rFonts w:ascii="Times New Roman" w:hAnsi="Times New Roman" w:cs="Times New Roman"/>
+                <w:b/>
+                <w:bCs/>
+                <w:sz w:val="24"/>
+                <w:szCs w:val="24"/>
+                <w:lang w:eastAsia="en-IN"/>
+              </w:rPr>
+              <w:t>Constraints</w:t>
+            </w:r>
+          </w:p>
+        </w:tc>
+        <w:tc>
+          <w:tcPr>
+            <w:tcW w:w="2254" w:type="dxa"/>
+          </w:tcPr>
+          <w:p>
+            <w:pPr>
+              <w:jc w:val="both"/>
+              <w:rPr>
+                <w:rFonts w:ascii="Times New Roman" w:hAnsi="Times New Roman" w:cs="Times New Roman"/>
+                <w:b/>
+                <w:bCs/>
+                <w:sz w:val="24"/>
+                <w:szCs w:val="24"/>
+                <w:lang w:eastAsia="en-IN"/>
+              </w:rPr>
+            </w:pPr>
+            <w:r>
+              <w:rPr>
+                <w:rFonts w:ascii="Times New Roman" w:hAnsi="Times New Roman" w:cs="Times New Roman"/>
+                <w:b/>
+                <w:bCs/>
+                <w:sz w:val="24"/>
+                <w:szCs w:val="24"/>
+                <w:lang w:eastAsia="en-IN"/>
+              </w:rPr>
+              <w:t>Description</w:t>
+            </w:r>
+          </w:p>
+        </w:tc>
+      </w:tr>
+      <w:tr>
+        <w:tc>
+          <w:tcPr>
+            <w:tcW w:w="2254" w:type="dxa"/>
+          </w:tcPr>
+          <w:p>
+            <w:pPr>
+              <w:jc w:val="both"/>
+              <w:rPr>
+                <w:rFonts w:ascii="Times New Roman" w:hAnsi="Times New Roman" w:cs="Times New Roman"/>
+                <w:sz w:val="24"/>
+                <w:szCs w:val="24"/>
+                <w:lang w:eastAsia="en-IN"/>
+              </w:rPr>
+            </w:pPr>
+            <w:r>
+              <w:rPr>
+                <w:rFonts w:ascii="Times New Roman" w:hAnsi="Times New Roman" w:cs="Times New Roman"/>
+                <w:sz w:val="24"/>
+                <w:szCs w:val="24"/>
+                <w:lang w:eastAsia="en-IN"/>
+              </w:rPr>
+              <w:t>id</w:t>
+            </w:r>
+          </w:p>
+        </w:tc>
+        <w:tc>
+          <w:tcPr>
+            <w:tcW w:w="2254" w:type="dxa"/>
+          </w:tcPr>
+          <w:p>
+            <w:pPr>
+              <w:jc w:val="both"/>
+              <w:rPr>
+                <w:rFonts w:ascii="Times New Roman" w:hAnsi="Times New Roman" w:cs="Times New Roman"/>
+                <w:sz w:val="24"/>
+                <w:szCs w:val="24"/>
+                <w:lang w:eastAsia="en-IN"/>
+              </w:rPr>
+            </w:pPr>
+            <w:r>
+              <w:rPr>
+                <w:rFonts w:ascii="Times New Roman" w:hAnsi="Times New Roman" w:cs="Times New Roman"/>
+                <w:sz w:val="24"/>
+                <w:szCs w:val="24"/>
+                <w:lang w:eastAsia="en-IN"/>
+              </w:rPr>
+              <w:t>Integer</w:t>
+            </w:r>
+          </w:p>
+        </w:tc>
+        <w:tc>
+          <w:tcPr>
+            <w:tcW w:w="2254" w:type="dxa"/>
+          </w:tcPr>
+          <w:p>
+            <w:pPr>
+              <w:jc w:val="both"/>
+              <w:rPr>
+                <w:rFonts w:ascii="Times New Roman" w:hAnsi="Times New Roman" w:cs="Times New Roman"/>
+                <w:sz w:val="24"/>
+                <w:szCs w:val="24"/>
+                <w:lang w:eastAsia="en-IN"/>
+              </w:rPr>
+            </w:pPr>
+            <w:r>
+              <w:rPr>
+                <w:rFonts w:ascii="Times New Roman" w:hAnsi="Times New Roman" w:cs="Times New Roman"/>
+                <w:sz w:val="24"/>
+                <w:szCs w:val="24"/>
+                <w:lang w:eastAsia="en-IN"/>
+              </w:rPr>
+              <w:t>Primary Key</w:t>
+            </w:r>
+          </w:p>
+        </w:tc>
+        <w:tc>
+          <w:tcPr>
+            <w:tcW w:w="2254" w:type="dxa"/>
+          </w:tcPr>
+          <w:p>
+            <w:pPr>
+              <w:jc w:val="both"/>
+              <w:rPr>
+                <w:rFonts w:ascii="Times New Roman" w:hAnsi="Times New Roman" w:cs="Times New Roman"/>
+                <w:sz w:val="24"/>
+                <w:szCs w:val="24"/>
+                <w:lang w:eastAsia="en-IN"/>
+              </w:rPr>
+            </w:pPr>
+            <w:r>
+              <w:rPr>
+                <w:rFonts w:ascii="Times New Roman" w:hAnsi="Times New Roman" w:cs="Times New Roman"/>
+                <w:sz w:val="24"/>
+                <w:szCs w:val="24"/>
+                <w:lang w:eastAsia="en-IN"/>
+              </w:rPr>
+              <w:t>User ID</w:t>
+            </w:r>
+          </w:p>
+        </w:tc>
+      </w:tr>
+      <w:tr>
+        <w:tc>
+          <w:tcPr>
+            <w:tcW w:w="2254" w:type="dxa"/>
+          </w:tcPr>
+          <w:p>
+            <w:pPr>
+              <w:jc w:val="both"/>
+              <w:rPr>
+                <w:rFonts w:ascii="Times New Roman" w:hAnsi="Times New Roman" w:cs="Times New Roman"/>
+                <w:sz w:val="24"/>
+                <w:szCs w:val="24"/>
+                <w:lang w:eastAsia="en-IN"/>
+              </w:rPr>
+            </w:pPr>
+            <w:r>
+              <w:rPr>
+                <w:rFonts w:ascii="Times New Roman" w:hAnsi="Times New Roman" w:cs="Times New Roman"/>
+                <w:sz w:val="24"/>
+                <w:szCs w:val="24"/>
+                <w:lang w:eastAsia="en-IN"/>
+              </w:rPr>
+              <w:t>user</w:t>
+            </w:r>
+          </w:p>
+        </w:tc>
+        <w:tc>
+          <w:tcPr>
+            <w:tcW w:w="2254" w:type="dxa"/>
+          </w:tcPr>
+          <w:p>
+            <w:pPr>
+              <w:jc w:val="both"/>
+              <w:rPr>
+                <w:rFonts w:ascii="Times New Roman" w:hAnsi="Times New Roman" w:cs="Times New Roman"/>
+                <w:sz w:val="24"/>
+                <w:szCs w:val="24"/>
+                <w:lang w:eastAsia="en-IN"/>
+              </w:rPr>
+            </w:pPr>
+            <w:r>
+              <w:rPr>
+                <w:rFonts w:ascii="Times New Roman" w:hAnsi="Times New Roman" w:cs="Times New Roman"/>
+                <w:sz w:val="24"/>
+                <w:szCs w:val="24"/>
+                <w:lang w:eastAsia="en-IN"/>
+              </w:rPr>
+              <w:t>Character</w:t>
+            </w:r>
+          </w:p>
+        </w:tc>
+        <w:tc>
+          <w:tcPr>
+            <w:tcW w:w="2254" w:type="dxa"/>
+          </w:tcPr>
+          <w:p>
+            <w:pPr>
+              <w:jc w:val="both"/>
+              <w:rPr>
+                <w:rFonts w:ascii="Times New Roman" w:hAnsi="Times New Roman" w:cs="Times New Roman"/>
+                <w:sz w:val="24"/>
+                <w:szCs w:val="24"/>
+                <w:lang w:eastAsia="en-IN"/>
+              </w:rPr>
+            </w:pPr>
+            <w:r>
+              <w:rPr>
+                <w:rFonts w:ascii="Times New Roman" w:hAnsi="Times New Roman" w:cs="Times New Roman"/>
+                <w:sz w:val="24"/>
+                <w:szCs w:val="24"/>
+                <w:lang w:eastAsia="en-IN"/>
+              </w:rPr>
+              <w:t>Foreign Key</w:t>
+            </w:r>
+          </w:p>
+        </w:tc>
+        <w:tc>
+          <w:tcPr>
+            <w:tcW w:w="2254" w:type="dxa"/>
+          </w:tcPr>
+          <w:p>
+            <w:pPr>
+              <w:rPr>
+                <w:rFonts w:ascii="Times New Roman" w:hAnsi="Times New Roman" w:cs="Times New Roman"/>
+                <w:sz w:val="24"/>
+                <w:szCs w:val="24"/>
+                <w:lang w:eastAsia="en-IN"/>
+              </w:rPr>
+            </w:pPr>
+            <w:r>
+              <w:rPr>
+                <w:rFonts w:ascii="Times New Roman" w:hAnsi="Times New Roman" w:cs="Times New Roman"/>
+                <w:sz w:val="24"/>
+                <w:szCs w:val="24"/>
+                <w:lang w:eastAsia="en-IN"/>
+              </w:rPr>
+              <w:t xml:space="preserve">Customer from customer table </w:t>
+            </w:r>
+          </w:p>
+        </w:tc>
+      </w:tr>
+      <w:tr>
+        <w:tc>
+          <w:tcPr>
+            <w:tcW w:w="2254" w:type="dxa"/>
+          </w:tcPr>
+          <w:p>
+            <w:pPr>
+              <w:jc w:val="both"/>
+              <w:rPr>
+                <w:rFonts w:ascii="Times New Roman" w:hAnsi="Times New Roman" w:cs="Times New Roman"/>
+                <w:sz w:val="24"/>
+                <w:szCs w:val="24"/>
+                <w:lang w:eastAsia="en-IN"/>
+              </w:rPr>
+            </w:pPr>
+            <w:r>
+              <w:rPr>
+                <w:rFonts w:ascii="Times New Roman" w:hAnsi="Times New Roman" w:cs="Times New Roman"/>
+                <w:sz w:val="24"/>
+                <w:szCs w:val="24"/>
+                <w:lang w:eastAsia="en-IN"/>
+              </w:rPr>
+              <w:t>worker</w:t>
+            </w:r>
+          </w:p>
+        </w:tc>
+        <w:tc>
+          <w:tcPr>
+            <w:tcW w:w="2254" w:type="dxa"/>
+          </w:tcPr>
+          <w:p>
+            <w:pPr>
+              <w:jc w:val="both"/>
+              <w:rPr>
+                <w:rFonts w:ascii="Times New Roman" w:hAnsi="Times New Roman" w:cs="Times New Roman"/>
+                <w:sz w:val="24"/>
+                <w:szCs w:val="24"/>
+                <w:lang w:eastAsia="en-IN"/>
+              </w:rPr>
+            </w:pPr>
+            <w:r>
+              <w:rPr>
+                <w:rFonts w:ascii="Times New Roman" w:hAnsi="Times New Roman" w:cs="Times New Roman"/>
+                <w:sz w:val="24"/>
+                <w:szCs w:val="24"/>
+                <w:lang w:eastAsia="en-IN"/>
+              </w:rPr>
+              <w:t>Character</w:t>
+            </w:r>
+          </w:p>
+        </w:tc>
+        <w:tc>
+          <w:tcPr>
+            <w:tcW w:w="2254" w:type="dxa"/>
+          </w:tcPr>
+          <w:p>
+            <w:pPr>
+              <w:jc w:val="both"/>
+              <w:rPr>
+                <w:rFonts w:ascii="Times New Roman" w:hAnsi="Times New Roman" w:cs="Times New Roman"/>
+                <w:sz w:val="24"/>
+                <w:szCs w:val="24"/>
+                <w:lang w:eastAsia="en-IN"/>
+              </w:rPr>
+            </w:pPr>
+            <w:r>
+              <w:rPr>
+                <w:rFonts w:ascii="Times New Roman" w:hAnsi="Times New Roman" w:cs="Times New Roman"/>
+                <w:sz w:val="24"/>
+                <w:szCs w:val="24"/>
+                <w:lang w:eastAsia="en-IN"/>
+              </w:rPr>
+              <w:t>Foreign Key</w:t>
+            </w:r>
+          </w:p>
+        </w:tc>
+        <w:tc>
+          <w:tcPr>
+            <w:tcW w:w="2254" w:type="dxa"/>
+          </w:tcPr>
+          <w:p>
+            <w:pPr>
+              <w:rPr>
+                <w:rFonts w:ascii="Times New Roman" w:hAnsi="Times New Roman" w:cs="Times New Roman"/>
+                <w:sz w:val="24"/>
+                <w:szCs w:val="24"/>
+                <w:lang w:eastAsia="en-IN"/>
+              </w:rPr>
+            </w:pPr>
+            <w:r>
+              <w:rPr>
+                <w:rFonts w:ascii="Times New Roman" w:hAnsi="Times New Roman" w:cs="Times New Roman"/>
+                <w:sz w:val="24"/>
+                <w:szCs w:val="24"/>
+                <w:lang w:eastAsia="en-IN"/>
+              </w:rPr>
+              <w:t>Worker From Worker table</w:t>
+            </w:r>
+          </w:p>
+        </w:tc>
+      </w:tr>
+      <w:tr>
+        <w:tc>
+          <w:tcPr>
+            <w:tcW w:w="2254" w:type="dxa"/>
+          </w:tcPr>
+          <w:p>
+            <w:pPr>
+              <w:jc w:val="both"/>
+              <w:rPr>
+                <w:rFonts w:ascii="Times New Roman" w:hAnsi="Times New Roman" w:cs="Times New Roman"/>
+                <w:sz w:val="24"/>
+                <w:szCs w:val="24"/>
+                <w:lang w:eastAsia="en-IN"/>
+              </w:rPr>
+            </w:pPr>
+            <w:r>
+              <w:rPr>
+                <w:rFonts w:ascii="Times New Roman" w:hAnsi="Times New Roman" w:cs="Times New Roman"/>
+                <w:sz w:val="24"/>
+                <w:szCs w:val="24"/>
+                <w:lang w:eastAsia="en-IN"/>
+              </w:rPr>
+              <w:t>worker_type</w:t>
+            </w:r>
+          </w:p>
+        </w:tc>
+        <w:tc>
+          <w:tcPr>
+            <w:tcW w:w="2254" w:type="dxa"/>
+          </w:tcPr>
+          <w:p>
+            <w:pPr>
+              <w:jc w:val="both"/>
+              <w:rPr>
+                <w:rFonts w:ascii="Times New Roman" w:hAnsi="Times New Roman" w:cs="Times New Roman"/>
+                <w:sz w:val="24"/>
+                <w:szCs w:val="24"/>
+                <w:lang w:eastAsia="en-IN"/>
+              </w:rPr>
+            </w:pPr>
+            <w:r>
+              <w:rPr>
+                <w:rFonts w:ascii="Times New Roman" w:hAnsi="Times New Roman" w:cs="Times New Roman"/>
+                <w:sz w:val="24"/>
+                <w:szCs w:val="24"/>
+                <w:lang w:eastAsia="en-IN"/>
+              </w:rPr>
+              <w:t>Character</w:t>
+            </w:r>
+          </w:p>
+        </w:tc>
+        <w:tc>
+          <w:tcPr>
+            <w:tcW w:w="2254" w:type="dxa"/>
+          </w:tcPr>
+          <w:p>
+            <w:pPr>
+              <w:jc w:val="both"/>
+              <w:rPr>
+                <w:rFonts w:ascii="Times New Roman" w:hAnsi="Times New Roman" w:cs="Times New Roman"/>
+                <w:sz w:val="24"/>
+                <w:szCs w:val="24"/>
+                <w:lang w:eastAsia="en-IN"/>
+              </w:rPr>
+            </w:pPr>
+            <w:r>
+              <w:rPr>
+                <w:rFonts w:ascii="Times New Roman" w:hAnsi="Times New Roman" w:cs="Times New Roman"/>
+                <w:sz w:val="24"/>
+                <w:szCs w:val="24"/>
+                <w:lang w:eastAsia="en-IN"/>
+              </w:rPr>
+              <w:t>Max_length:20</w:t>
+            </w:r>
+          </w:p>
+        </w:tc>
+        <w:tc>
+          <w:tcPr>
+            <w:tcW w:w="2254" w:type="dxa"/>
+          </w:tcPr>
+          <w:p>
+            <w:pPr>
+              <w:jc w:val="both"/>
+              <w:rPr>
+                <w:rFonts w:ascii="Times New Roman" w:hAnsi="Times New Roman" w:cs="Times New Roman"/>
+                <w:sz w:val="24"/>
+                <w:szCs w:val="24"/>
+                <w:lang w:eastAsia="en-IN"/>
+              </w:rPr>
+            </w:pPr>
+            <w:r>
+              <w:rPr>
+                <w:rFonts w:ascii="Times New Roman" w:hAnsi="Times New Roman" w:cs="Times New Roman"/>
+                <w:sz w:val="24"/>
+                <w:szCs w:val="24"/>
+                <w:lang w:eastAsia="en-IN"/>
+              </w:rPr>
+              <w:t>Worker Type</w:t>
+            </w:r>
+          </w:p>
+        </w:tc>
+      </w:tr>
+      <w:tr>
+        <w:tc>
+          <w:tcPr>
+            <w:tcW w:w="2254" w:type="dxa"/>
+          </w:tcPr>
+          <w:p>
+            <w:pPr>
+              <w:jc w:val="both"/>
+              <w:rPr>
+                <w:rFonts w:ascii="Times New Roman" w:hAnsi="Times New Roman" w:cs="Times New Roman"/>
+                <w:sz w:val="24"/>
+                <w:szCs w:val="24"/>
+                <w:lang w:eastAsia="en-IN"/>
+              </w:rPr>
+            </w:pPr>
+            <w:r>
+              <w:rPr>
+                <w:rFonts w:ascii="Times New Roman" w:hAnsi="Times New Roman" w:cs="Times New Roman"/>
+                <w:sz w:val="24"/>
+                <w:szCs w:val="24"/>
+                <w:lang w:eastAsia="en-IN"/>
+              </w:rPr>
+              <w:t>salary</w:t>
+            </w:r>
+          </w:p>
+        </w:tc>
+        <w:tc>
+          <w:tcPr>
+            <w:tcW w:w="2254" w:type="dxa"/>
+          </w:tcPr>
+          <w:p>
+            <w:pPr>
+              <w:jc w:val="both"/>
+              <w:rPr>
+                <w:rFonts w:ascii="Times New Roman" w:hAnsi="Times New Roman" w:cs="Times New Roman"/>
+                <w:sz w:val="24"/>
+                <w:szCs w:val="24"/>
+                <w:lang w:eastAsia="en-IN"/>
+              </w:rPr>
+            </w:pPr>
+            <w:r>
+              <w:rPr>
+                <w:rFonts w:ascii="Times New Roman" w:hAnsi="Times New Roman" w:cs="Times New Roman"/>
+                <w:sz w:val="24"/>
+                <w:szCs w:val="24"/>
+                <w:lang w:eastAsia="en-IN"/>
+              </w:rPr>
+              <w:t>Big Integer</w:t>
+            </w:r>
+          </w:p>
+        </w:tc>
+        <w:tc>
+          <w:tcPr>
+            <w:tcW w:w="2254" w:type="dxa"/>
+          </w:tcPr>
+          <w:p>
+            <w:pPr>
+              <w:jc w:val="both"/>
+              <w:rPr>
+                <w:rFonts w:ascii="Times New Roman" w:hAnsi="Times New Roman" w:cs="Times New Roman"/>
+                <w:sz w:val="24"/>
+                <w:szCs w:val="24"/>
+                <w:lang w:eastAsia="en-IN"/>
+              </w:rPr>
+            </w:pPr>
+          </w:p>
+        </w:tc>
+        <w:tc>
+          <w:tcPr>
+            <w:tcW w:w="2254" w:type="dxa"/>
+          </w:tcPr>
+          <w:p>
+            <w:pPr>
+              <w:jc w:val="both"/>
+              <w:rPr>
+                <w:rFonts w:ascii="Times New Roman" w:hAnsi="Times New Roman" w:cs="Times New Roman"/>
+                <w:sz w:val="24"/>
+                <w:szCs w:val="24"/>
+                <w:lang w:eastAsia="en-IN"/>
+              </w:rPr>
+            </w:pPr>
+            <w:r>
+              <w:rPr>
+                <w:rFonts w:ascii="Times New Roman" w:hAnsi="Times New Roman" w:cs="Times New Roman"/>
+                <w:sz w:val="24"/>
+                <w:szCs w:val="24"/>
+                <w:lang w:eastAsia="en-IN"/>
+              </w:rPr>
+              <w:t>Salary</w:t>
+            </w:r>
+          </w:p>
+        </w:tc>
+      </w:tr>
+      <w:tr>
+        <w:tc>
+          <w:tcPr>
+            <w:tcW w:w="2254" w:type="dxa"/>
+          </w:tcPr>
+          <w:p>
+            <w:pPr>
+              <w:jc w:val="both"/>
+              <w:rPr>
+                <w:rFonts w:ascii="Times New Roman" w:hAnsi="Times New Roman" w:cs="Times New Roman"/>
+                <w:sz w:val="24"/>
+                <w:szCs w:val="24"/>
+                <w:lang w:eastAsia="en-IN"/>
+              </w:rPr>
+            </w:pPr>
+            <w:r>
+              <w:rPr>
+                <w:rFonts w:ascii="Times New Roman" w:hAnsi="Times New Roman" w:cs="Times New Roman"/>
+                <w:sz w:val="24"/>
+                <w:szCs w:val="24"/>
+                <w:lang w:eastAsia="en-IN"/>
+              </w:rPr>
+              <w:t>phone</w:t>
+            </w:r>
+          </w:p>
+        </w:tc>
+        <w:tc>
+          <w:tcPr>
+            <w:tcW w:w="2254" w:type="dxa"/>
+          </w:tcPr>
+          <w:p>
+            <w:pPr>
+              <w:jc w:val="both"/>
+              <w:rPr>
+                <w:rFonts w:ascii="Times New Roman" w:hAnsi="Times New Roman" w:cs="Times New Roman"/>
+                <w:sz w:val="24"/>
+                <w:szCs w:val="24"/>
+                <w:lang w:eastAsia="en-IN"/>
+              </w:rPr>
+            </w:pPr>
+            <w:r>
+              <w:rPr>
+                <w:rFonts w:ascii="Times New Roman" w:hAnsi="Times New Roman" w:cs="Times New Roman"/>
+                <w:sz w:val="24"/>
+                <w:szCs w:val="24"/>
+                <w:lang w:eastAsia="en-IN"/>
+              </w:rPr>
+              <w:t>Character</w:t>
+            </w:r>
+          </w:p>
+        </w:tc>
+        <w:tc>
+          <w:tcPr>
+            <w:tcW w:w="2254" w:type="dxa"/>
+          </w:tcPr>
+          <w:p>
+            <w:pPr>
+              <w:jc w:val="both"/>
+              <w:rPr>
+                <w:rFonts w:ascii="Times New Roman" w:hAnsi="Times New Roman" w:cs="Times New Roman"/>
+                <w:sz w:val="24"/>
+                <w:szCs w:val="24"/>
+                <w:lang w:eastAsia="en-IN"/>
+              </w:rPr>
+            </w:pPr>
+            <w:r>
+              <w:rPr>
+                <w:rFonts w:ascii="Times New Roman" w:hAnsi="Times New Roman" w:cs="Times New Roman"/>
+                <w:sz w:val="24"/>
+                <w:szCs w:val="24"/>
+                <w:lang w:eastAsia="en-IN"/>
+              </w:rPr>
+              <w:t>Max_length:10</w:t>
+            </w:r>
+          </w:p>
+        </w:tc>
+        <w:tc>
+          <w:tcPr>
+            <w:tcW w:w="2254" w:type="dxa"/>
+          </w:tcPr>
+          <w:p>
+            <w:pPr>
+              <w:jc w:val="both"/>
+              <w:rPr>
+                <w:rFonts w:ascii="Times New Roman" w:hAnsi="Times New Roman" w:cs="Times New Roman"/>
+                <w:sz w:val="24"/>
+                <w:szCs w:val="24"/>
+                <w:lang w:eastAsia="en-IN"/>
+              </w:rPr>
+            </w:pPr>
+            <w:r>
+              <w:rPr>
+                <w:rFonts w:ascii="Times New Roman" w:hAnsi="Times New Roman" w:cs="Times New Roman"/>
+                <w:sz w:val="24"/>
+                <w:szCs w:val="24"/>
+                <w:lang w:eastAsia="en-IN"/>
+              </w:rPr>
+              <w:t>Phone</w:t>
+            </w:r>
+          </w:p>
+        </w:tc>
+      </w:tr>
+      <w:tr>
+        <w:tc>
+          <w:tcPr>
+            <w:tcW w:w="2254" w:type="dxa"/>
+          </w:tcPr>
+          <w:p>
+            <w:pPr>
+              <w:jc w:val="both"/>
+              <w:rPr>
+                <w:rFonts w:ascii="Times New Roman" w:hAnsi="Times New Roman" w:cs="Times New Roman"/>
+                <w:sz w:val="24"/>
+                <w:szCs w:val="24"/>
+                <w:lang w:eastAsia="en-IN"/>
+              </w:rPr>
+            </w:pPr>
+            <w:r>
+              <w:rPr>
+                <w:rFonts w:ascii="Times New Roman" w:hAnsi="Times New Roman" w:cs="Times New Roman"/>
+                <w:sz w:val="24"/>
+                <w:szCs w:val="24"/>
+                <w:lang w:eastAsia="en-IN"/>
+              </w:rPr>
+              <w:t>is_approved</w:t>
+            </w:r>
+          </w:p>
+        </w:tc>
+        <w:tc>
+          <w:tcPr>
+            <w:tcW w:w="2254" w:type="dxa"/>
+          </w:tcPr>
+          <w:p>
+            <w:pPr>
+              <w:jc w:val="both"/>
+              <w:rPr>
+                <w:rFonts w:ascii="Times New Roman" w:hAnsi="Times New Roman" w:cs="Times New Roman"/>
+                <w:sz w:val="24"/>
+                <w:szCs w:val="24"/>
+                <w:lang w:eastAsia="en-IN"/>
+              </w:rPr>
+            </w:pPr>
+            <w:r>
+              <w:rPr>
+                <w:rFonts w:ascii="Times New Roman" w:hAnsi="Times New Roman" w:cs="Times New Roman"/>
+                <w:sz w:val="24"/>
+                <w:szCs w:val="24"/>
+                <w:lang w:eastAsia="en-IN"/>
+              </w:rPr>
+              <w:t>Boolean</w:t>
+            </w:r>
+          </w:p>
+        </w:tc>
+        <w:tc>
+          <w:tcPr>
+            <w:tcW w:w="2254" w:type="dxa"/>
+          </w:tcPr>
+          <w:p>
+            <w:pPr>
+              <w:jc w:val="both"/>
+              <w:rPr>
+                <w:rFonts w:ascii="Times New Roman" w:hAnsi="Times New Roman" w:cs="Times New Roman"/>
+                <w:sz w:val="24"/>
+                <w:szCs w:val="24"/>
+                <w:lang w:eastAsia="en-IN"/>
+              </w:rPr>
+            </w:pPr>
+            <w:r>
+              <w:rPr>
+                <w:rFonts w:ascii="Times New Roman" w:hAnsi="Times New Roman" w:cs="Times New Roman"/>
+                <w:sz w:val="24"/>
+                <w:szCs w:val="24"/>
+                <w:lang w:eastAsia="en-IN"/>
+              </w:rPr>
+              <w:t>Default:False</w:t>
+            </w:r>
+          </w:p>
+        </w:tc>
+        <w:tc>
+          <w:tcPr>
+            <w:tcW w:w="2254" w:type="dxa"/>
+          </w:tcPr>
+          <w:p>
+            <w:pPr>
+              <w:rPr>
+                <w:rFonts w:ascii="Times New Roman" w:hAnsi="Times New Roman" w:cs="Times New Roman"/>
+                <w:sz w:val="24"/>
+                <w:szCs w:val="24"/>
+                <w:lang w:eastAsia="en-IN"/>
+              </w:rPr>
+            </w:pPr>
+            <w:r>
+              <w:rPr>
+                <w:rFonts w:ascii="Times New Roman" w:hAnsi="Times New Roman" w:cs="Times New Roman"/>
+                <w:sz w:val="24"/>
+                <w:szCs w:val="24"/>
+                <w:lang w:eastAsia="en-IN"/>
+              </w:rPr>
+              <w:t>Stores is_approved or not</w:t>
+            </w:r>
+          </w:p>
+        </w:tc>
+      </w:tr>
+    </w:tbl>
+    <w:p>
+      <w:pPr>
+        <w:jc w:val="both"/>
+        <w:rPr>
+          <w:rFonts w:ascii="Times New Roman" w:hAnsi="Times New Roman" w:cs="Times New Roman"/>
+          <w:b/>
+          <w:bCs/>
           <w:sz w:val="24"/>
           <w:szCs w:val="24"/>
           <w:lang w:eastAsia="en-IN"/>
@@ -9625,7 +11957,6 @@
           <w:lang w:eastAsia="en-IN"/>
         </w:rPr>
       </w:pPr>
-      <w:proofErr w:type="gramStart"/>
       <w:r>
         <w:rPr>
           <w:rFonts w:ascii="Times New Roman" w:hAnsi="Times New Roman" w:cs="Times New Roman"/>
@@ -9646,79 +11977,27 @@
           <w:szCs w:val="28"/>
           <w:lang w:eastAsia="en-IN"/>
         </w:rPr>
-        <w:t>.9  OUTPUT</w:t>
-      </w:r>
-      <w:proofErr w:type="gramEnd"/>
-      <w:r>
-        <w:rPr>
-          <w:rFonts w:ascii="Times New Roman" w:hAnsi="Times New Roman" w:cs="Times New Roman"/>
-          <w:b/>
-          <w:bCs/>
-          <w:sz w:val="28"/>
-          <w:szCs w:val="28"/>
-          <w:lang w:eastAsia="en-IN"/>
-        </w:rPr>
-        <w:t xml:space="preserve"> DESIGN  </w:t>
-      </w:r>
-    </w:p>
-    <w:p>
-      <w:pPr>
-        <w:jc w:val="both"/>
-        <w:rPr>
-          <w:rFonts w:ascii="Times New Roman" w:hAnsi="Times New Roman" w:cs="Times New Roman"/>
-          <w:sz w:val="24"/>
-          <w:szCs w:val="24"/>
-          <w:lang w:eastAsia="en-IN"/>
-        </w:rPr>
-      </w:pPr>
-      <w:r>
-        <w:rPr>
-          <w:rFonts w:ascii="Times New Roman" w:hAnsi="Times New Roman" w:cs="Times New Roman"/>
-          <w:sz w:val="24"/>
-          <w:szCs w:val="24"/>
-          <w:lang w:eastAsia="en-IN"/>
-        </w:rPr>
-        <w:t xml:space="preserve">A quality output is one, which meets the requirements of the end user and presents the information clearly. In any systems, results of processing are communicated to the user and to their systems through outputs. In the output design, it is determined how the information is to be displayed for immediate need and the hard copy output. Computer output is the most important source of information to the user. Output design follows the principles of form design. The major idea of output is to convey information, so its layout and design need careful consideration Efficient, intelligible output design improves the system relationship with the users and help in making decisions. The output designs decide how well the implementation of the system has been useful to the user. The output design should be understandable to the user, and it must offer great convenience. The one who look into the reports or output will get the impression of how well the system performs </w:t>
-      </w:r>
-      <w:proofErr w:type="gramStart"/>
-      <w:r>
-        <w:rPr>
-          <w:rFonts w:ascii="Times New Roman" w:hAnsi="Times New Roman" w:cs="Times New Roman"/>
-          <w:sz w:val="24"/>
-          <w:szCs w:val="24"/>
-          <w:lang w:eastAsia="en-IN"/>
-        </w:rPr>
-        <w:t>The</w:t>
-      </w:r>
-      <w:proofErr w:type="gramEnd"/>
-      <w:r>
-        <w:rPr>
-          <w:rFonts w:ascii="Times New Roman" w:hAnsi="Times New Roman" w:cs="Times New Roman"/>
-          <w:sz w:val="24"/>
-          <w:szCs w:val="24"/>
-          <w:lang w:eastAsia="en-IN"/>
-        </w:rPr>
-        <w:t xml:space="preserve"> objective of the output design is to convey the information of all the past activities, current status and emphasize important events. The output generally refers to the results and information that is generated from the system. Outputs from the computers are required primarily to communicate the result of processing to the users. </w:t>
-      </w:r>
-    </w:p>
-    <w:p>
-      <w:pPr>
-        <w:jc w:val="both"/>
-        <w:rPr>
-          <w:rFonts w:ascii="Times New Roman" w:hAnsi="Times New Roman" w:cs="Times New Roman"/>
-          <w:sz w:val="24"/>
-          <w:szCs w:val="24"/>
-          <w:lang w:eastAsia="en-IN"/>
-        </w:rPr>
-      </w:pPr>
-      <w:r>
-        <w:rPr>
-          <w:rFonts w:ascii="Times New Roman" w:hAnsi="Times New Roman" w:cs="Times New Roman"/>
-          <w:sz w:val="24"/>
-          <w:szCs w:val="24"/>
-          <w:lang w:eastAsia="en-IN"/>
-        </w:rPr>
-        <w:t>They are also used to provide a permanent copy of these results for later consideration.</w:t>
+        <w:t xml:space="preserve">.9  OUTPUT DESIGN  </w:t>
+      </w:r>
+    </w:p>
+    <w:p>
+      <w:pPr>
+        <w:jc w:val="both"/>
+        <w:rPr>
+          <w:rFonts w:ascii="Times New Roman" w:hAnsi="Times New Roman" w:cs="Times New Roman"/>
+          <w:sz w:val="24"/>
+          <w:szCs w:val="24"/>
+          <w:lang w:eastAsia="en-IN"/>
+        </w:rPr>
+      </w:pPr>
+      <w:r>
+        <w:rPr>
+          <w:rFonts w:ascii="Times New Roman" w:hAnsi="Times New Roman" w:cs="Times New Roman"/>
+          <w:sz w:val="24"/>
+          <w:szCs w:val="24"/>
+          <w:lang w:eastAsia="en-IN"/>
+        </w:rPr>
+        <w:t>A quality output is one, which meets the requirements of the end user and presents the information clearly. In any systems, results of processing are communicated to the user and to their systems through outputs. In the output design, it is determined how the information is to be displayed for immediate need and the hard copy output. Computer output is the most important source of information to the user. Output design follows the principles of form design. The major idea of output is to convey information, so its layout and design need careful consideration Efficient, intelligible output design improves the system relationship with the users and help in making decisions. The output designs decide how well the implementation of the system has been useful to the user. The output design should be understandable to the user, and it must offer great convenience. The one who look into the reports or output will get the impression of how well the system performs The objective of the output design is to convey the information of all the past activities, current status and emphasize important events. The output generally refers to the results and information that is generated from the system. Outputs from the computers are required primarily to communicate the result of processing to the users. They are also used to provide a permanent copy of these results for later consideration.</w:t>
       </w:r>
     </w:p>
     <w:p>
@@ -9733,7 +12012,7 @@
       </w:pPr>
     </w:p>
     <w:sectPr>
-      <w:footerReference w:type="default" r:id="rId18"/>
+      <w:footerReference w:type="default" r:id="rId20"/>
       <w:pgSz w:w="11906" w:h="16838"/>
       <w:pgMar w:top="1440" w:right="1440" w:bottom="1440" w:left="1440" w:header="708" w:footer="708" w:gutter="0"/>
       <w:pgBorders w:zOrder="back" w:offsetFrom="page">

--- a/Find My Woker doc.docx
+++ b/Find My Woker doc.docx
@@ -6956,10 +6956,10 @@
           <w:lang w:eastAsia="en-IN"/>
         </w:rPr>
         <w:drawing>
-          <wp:inline distT="0" distB="0" distL="0" distR="0" wp14:anchorId="00BE9AA6" wp14:editId="5C29B362">
+          <wp:inline distT="0" distB="0" distL="0" distR="0" wp14:anchorId="30BC7F1C" wp14:editId="4F64CFB1">
             <wp:extent cx="5731510" cy="3606800"/>
             <wp:effectExtent l="0" t="0" r="2540" b="0"/>
-            <wp:docPr id="10" name="Picture 10"/>
+            <wp:docPr id="4" name="Picture 4"/>
             <wp:cNvGraphicFramePr>
               <a:graphicFrameLocks xmlns:a="http://schemas.openxmlformats.org/drawingml/2006/main" noChangeAspect="1"/>
             </wp:cNvGraphicFramePr>
@@ -6967,7 +6967,7 @@
               <a:graphicData uri="http://schemas.openxmlformats.org/drawingml/2006/picture">
                 <pic:pic xmlns:pic="http://schemas.openxmlformats.org/drawingml/2006/picture">
                   <pic:nvPicPr>
-                    <pic:cNvPr id="10" name="Picture 10"/>
+                    <pic:cNvPr id="4" name="Picture 4"/>
                     <pic:cNvPicPr/>
                   </pic:nvPicPr>
                   <pic:blipFill>
@@ -7055,10 +7055,10 @@
           <w:lang w:eastAsia="en-IN"/>
         </w:rPr>
         <w:drawing>
-          <wp:inline distT="0" distB="0" distL="0" distR="0" wp14:anchorId="663B26CD" wp14:editId="11D5E95E">
+          <wp:inline distT="0" distB="0" distL="0" distR="0" wp14:anchorId="295E828E" wp14:editId="1885BB42">
             <wp:extent cx="5731510" cy="2540635"/>
             <wp:effectExtent l="0" t="0" r="2540" b="0"/>
-            <wp:docPr id="11" name="Picture 11"/>
+            <wp:docPr id="3" name="Picture 3"/>
             <wp:cNvGraphicFramePr>
               <a:graphicFrameLocks xmlns:a="http://schemas.openxmlformats.org/drawingml/2006/main" noChangeAspect="1"/>
             </wp:cNvGraphicFramePr>
@@ -7066,7 +7066,7 @@
               <a:graphicData uri="http://schemas.openxmlformats.org/drawingml/2006/picture">
                 <pic:pic xmlns:pic="http://schemas.openxmlformats.org/drawingml/2006/picture">
                   <pic:nvPicPr>
-                    <pic:cNvPr id="11" name="Picture 11"/>
+                    <pic:cNvPr id="3" name="Picture 3"/>
                     <pic:cNvPicPr/>
                   </pic:nvPicPr>
                   <pic:blipFill>
@@ -7191,10 +7191,10 @@
           <w:lang w:eastAsia="en-IN"/>
         </w:rPr>
         <w:drawing>
-          <wp:inline distT="0" distB="0" distL="0" distR="0" wp14:anchorId="0363EA47" wp14:editId="57946F09">
+          <wp:inline distT="0" distB="0" distL="0" distR="0" wp14:anchorId="67AD10D4" wp14:editId="1141E2EE">
             <wp:extent cx="5731510" cy="3016250"/>
             <wp:effectExtent l="0" t="0" r="2540" b="0"/>
-            <wp:docPr id="12" name="Picture 12"/>
+            <wp:docPr id="2" name="Picture 2"/>
             <wp:cNvGraphicFramePr>
               <a:graphicFrameLocks xmlns:a="http://schemas.openxmlformats.org/drawingml/2006/main" noChangeAspect="1"/>
             </wp:cNvGraphicFramePr>
@@ -7202,7 +7202,7 @@
               <a:graphicData uri="http://schemas.openxmlformats.org/drawingml/2006/picture">
                 <pic:pic xmlns:pic="http://schemas.openxmlformats.org/drawingml/2006/picture">
                   <pic:nvPicPr>
-                    <pic:cNvPr id="12" name="Picture 12"/>
+                    <pic:cNvPr id="2" name="Picture 2"/>
                     <pic:cNvPicPr/>
                   </pic:nvPicPr>
                   <pic:blipFill>
@@ -7272,10 +7272,10 @@
           <w:lang w:eastAsia="en-IN"/>
         </w:rPr>
         <w:drawing>
-          <wp:inline distT="0" distB="0" distL="0" distR="0" wp14:anchorId="6119A74E" wp14:editId="2565A64B">
+          <wp:inline distT="0" distB="0" distL="0" distR="0" wp14:anchorId="4B63B331" wp14:editId="4A71566F">
             <wp:extent cx="5731510" cy="2840355"/>
             <wp:effectExtent l="0" t="0" r="2540" b="0"/>
-            <wp:docPr id="13" name="Picture 13"/>
+            <wp:docPr id="5" name="Picture 5"/>
             <wp:cNvGraphicFramePr>
               <a:graphicFrameLocks xmlns:a="http://schemas.openxmlformats.org/drawingml/2006/main" noChangeAspect="1"/>
             </wp:cNvGraphicFramePr>
@@ -7283,7 +7283,7 @@
               <a:graphicData uri="http://schemas.openxmlformats.org/drawingml/2006/picture">
                 <pic:pic xmlns:pic="http://schemas.openxmlformats.org/drawingml/2006/picture">
                   <pic:nvPicPr>
-                    <pic:cNvPr id="13" name="Picture 13"/>
+                    <pic:cNvPr id="5" name="Picture 5"/>
                     <pic:cNvPicPr/>
                   </pic:nvPicPr>
                   <pic:blipFill>
@@ -7421,10 +7421,10 @@
           <w:lang w:eastAsia="en-IN"/>
         </w:rPr>
         <w:drawing>
-          <wp:inline distT="0" distB="0" distL="0" distR="0" wp14:anchorId="7FF44C12" wp14:editId="105ECFCB">
+          <wp:inline distT="0" distB="0" distL="0" distR="0" wp14:anchorId="65388E9A" wp14:editId="4E1C026F">
             <wp:extent cx="5731510" cy="3485515"/>
             <wp:effectExtent l="0" t="0" r="2540" b="635"/>
-            <wp:docPr id="15" name="Picture 15"/>
+            <wp:docPr id="6" name="Picture 6"/>
             <wp:cNvGraphicFramePr>
               <a:graphicFrameLocks xmlns:a="http://schemas.openxmlformats.org/drawingml/2006/main" noChangeAspect="1"/>
             </wp:cNvGraphicFramePr>
@@ -7432,7 +7432,7 @@
               <a:graphicData uri="http://schemas.openxmlformats.org/drawingml/2006/picture">
                 <pic:pic xmlns:pic="http://schemas.openxmlformats.org/drawingml/2006/picture">
                   <pic:nvPicPr>
-                    <pic:cNvPr id="15" name="Picture 15"/>
+                    <pic:cNvPr id="6" name="Picture 6"/>
                     <pic:cNvPicPr/>
                   </pic:nvPicPr>
                   <pic:blipFill>
@@ -7502,10 +7502,10 @@
           <w:lang w:eastAsia="en-IN"/>
         </w:rPr>
         <w:drawing>
-          <wp:inline distT="0" distB="0" distL="0" distR="0" wp14:anchorId="07D2377F" wp14:editId="5DCAC274">
-            <wp:extent cx="5731510" cy="2804795"/>
+          <wp:inline distT="0" distB="0" distL="0" distR="0" wp14:anchorId="1A1BA2FB" wp14:editId="5C00B961">
+            <wp:extent cx="5731510" cy="2876550"/>
             <wp:effectExtent l="0" t="0" r="2540" b="0"/>
-            <wp:docPr id="16" name="Picture 16"/>
+            <wp:docPr id="7" name="Picture 7"/>
             <wp:cNvGraphicFramePr>
               <a:graphicFrameLocks xmlns:a="http://schemas.openxmlformats.org/drawingml/2006/main" noChangeAspect="1"/>
             </wp:cNvGraphicFramePr>
@@ -7513,7 +7513,7 @@
               <a:graphicData uri="http://schemas.openxmlformats.org/drawingml/2006/picture">
                 <pic:pic xmlns:pic="http://schemas.openxmlformats.org/drawingml/2006/picture">
                   <pic:nvPicPr>
-                    <pic:cNvPr id="16" name="Picture 16"/>
+                    <pic:cNvPr id="7" name="Picture 7"/>
                     <pic:cNvPicPr/>
                   </pic:nvPicPr>
                   <pic:blipFill>
@@ -7531,7 +7531,7 @@
                   <pic:spPr>
                     <a:xfrm>
                       <a:off x="0" y="0"/>
-                      <a:ext cx="5731510" cy="2804795"/>
+                      <a:ext cx="5731510" cy="2876550"/>
                     </a:xfrm>
                     <a:prstGeom prst="rect">
                       <a:avLst/>
@@ -7583,10 +7583,10 @@
           <w:lang w:eastAsia="en-IN"/>
         </w:rPr>
         <w:drawing>
-          <wp:inline distT="0" distB="0" distL="0" distR="0" wp14:anchorId="491A1CD6" wp14:editId="75DD4C83">
-            <wp:extent cx="5731510" cy="1341755"/>
+          <wp:inline distT="0" distB="0" distL="0" distR="0" wp14:anchorId="60262D60" wp14:editId="649BC98E">
+            <wp:extent cx="5731510" cy="1335405"/>
             <wp:effectExtent l="0" t="0" r="2540" b="0"/>
-            <wp:docPr id="17" name="Picture 17"/>
+            <wp:docPr id="8" name="Picture 8"/>
             <wp:cNvGraphicFramePr>
               <a:graphicFrameLocks xmlns:a="http://schemas.openxmlformats.org/drawingml/2006/main" noChangeAspect="1"/>
             </wp:cNvGraphicFramePr>
@@ -7594,7 +7594,7 @@
               <a:graphicData uri="http://schemas.openxmlformats.org/drawingml/2006/picture">
                 <pic:pic xmlns:pic="http://schemas.openxmlformats.org/drawingml/2006/picture">
                   <pic:nvPicPr>
-                    <pic:cNvPr id="17" name="Picture 17"/>
+                    <pic:cNvPr id="8" name="Picture 8"/>
                     <pic:cNvPicPr/>
                   </pic:nvPicPr>
                   <pic:blipFill>
@@ -7612,7 +7612,7 @@
                   <pic:spPr>
                     <a:xfrm>
                       <a:off x="0" y="0"/>
-                      <a:ext cx="5731510" cy="1341755"/>
+                      <a:ext cx="5731510" cy="1335405"/>
                     </a:xfrm>
                     <a:prstGeom prst="rect">
                       <a:avLst/>
@@ -7624,17 +7624,6 @@
           </wp:inline>
         </w:drawing>
       </w:r>
-    </w:p>
-    <w:p>
-      <w:pPr>
-        <w:jc w:val="both"/>
-        <w:rPr>
-          <w:rFonts w:ascii="Times New Roman" w:hAnsi="Times New Roman" w:cs="Times New Roman"/>
-          <w:sz w:val="24"/>
-          <w:szCs w:val="24"/>
-          <w:lang w:eastAsia="en-IN"/>
-        </w:rPr>
-      </w:pPr>
     </w:p>
     <w:p>
       <w:pPr>
